--- a/中国电信上海分公司北区局用户数据信息化系统使用帮助 v1.0.docx
+++ b/中国电信上海分公司北区局用户数据信息化系统使用帮助 v1.0.docx
@@ -2,8 +2,6 @@
 <file path=word/document.xml><?xml version="1.0" encoding="utf-8"?>
 <w:document xmlns:wpc="http://schemas.microsoft.com/office/word/2010/wordprocessingCanvas" xmlns:mc="http://schemas.openxmlformats.org/markup-compatibility/2006" xmlns:o="urn:schemas-microsoft-com:office:office" xmlns:r="http://schemas.openxmlformats.org/officeDocument/2006/relationships" xmlns:m="http://schemas.openxmlformats.org/officeDocument/2006/math" xmlns:v="urn:schemas-microsoft-com:vml" xmlns:wp14="http://schemas.microsoft.com/office/word/2010/wordprocessingDrawing" xmlns:wp="http://schemas.openxmlformats.org/drawingml/2006/wordprocessingDrawing" xmlns:w10="urn:schemas-microsoft-com:office:word" xmlns:w="http://schemas.openxmlformats.org/wordprocessingml/2006/main" xmlns:w14="http://schemas.microsoft.com/office/word/2010/wordml" xmlns:wpg="http://schemas.microsoft.com/office/word/2010/wordprocessingGroup" xmlns:wpi="http://schemas.microsoft.com/office/word/2010/wordprocessingInk" xmlns:wne="http://schemas.microsoft.com/office/word/2006/wordml" xmlns:wps="http://schemas.microsoft.com/office/word/2010/wordprocessingShape" mc:Ignorable="w14 wp14">
   <w:body>
-    <w:bookmarkStart w:id="0" w:name="_GoBack" w:displacedByCustomXml="next"/>
-    <w:bookmarkEnd w:id="0" w:displacedByCustomXml="next"/>
     <w:sdt>
       <w:sdtPr>
         <w:rPr>
@@ -71,6 +69,7 @@
                   <w:rFonts w:asciiTheme="majorHAnsi" w:eastAsiaTheme="majorEastAsia" w:hAnsiTheme="majorHAnsi" w:cstheme="majorBidi"/>
                   <w:sz w:val="56"/>
                   <w:szCs w:val="56"/>
+                  <w:lang w:eastAsia="zh-CN"/>
                 </w:rPr>
                 <w:alias w:val="Title"/>
                 <w:id w:val="15524250"/>
@@ -98,6 +97,7 @@
                         <w:rFonts w:asciiTheme="majorHAnsi" w:eastAsiaTheme="majorEastAsia" w:hAnsiTheme="majorHAnsi" w:cstheme="majorBidi"/>
                         <w:sz w:val="56"/>
                         <w:szCs w:val="56"/>
+                        <w:lang w:eastAsia="zh-CN"/>
                       </w:rPr>
                     </w:pPr>
                     <w:r>
@@ -105,6 +105,7 @@
                         <w:rFonts w:asciiTheme="majorHAnsi" w:eastAsiaTheme="majorEastAsia" w:hAnsiTheme="majorHAnsi" w:cstheme="majorBidi" w:hint="eastAsia"/>
                         <w:sz w:val="56"/>
                         <w:szCs w:val="56"/>
+                        <w:lang w:eastAsia="zh-CN"/>
                       </w:rPr>
                       <w:t>中国电信上海分公司北区局用户数据信息化系统</w:t>
                     </w:r>
@@ -127,9 +128,6 @@
                 </w:rPr>
                 <w:alias w:val="Subtitle"/>
                 <w:id w:val="15524255"/>
-                <w:placeholder>
-                  <w:docPart w:val="E813B12E45C341938F622CAA3F821DFD"/>
-                </w:placeholder>
                 <w:dataBinding w:prefixMappings="xmlns:ns0='http://schemas.openxmlformats.org/package/2006/metadata/core-properties' xmlns:ns1='http://purl.org/dc/elements/1.1/'" w:xpath="/ns0:coreProperties[1]/ns1:subject[1]" w:storeItemID="{6C3C8BC8-F283-45AE-878A-BAB7291924A1}"/>
                 <w:text/>
               </w:sdtPr>
@@ -200,6 +198,8 @@
                   <w:pStyle w:val="NoSpacing"/>
                   <w:jc w:val="center"/>
                 </w:pPr>
+                <w:bookmarkStart w:id="0" w:name="_GoBack"/>
+                <w:bookmarkEnd w:id="0"/>
               </w:p>
             </w:tc>
           </w:tr>
@@ -238,9 +238,6 @@
                 </w:rPr>
                 <w:alias w:val="Date"/>
                 <w:id w:val="516659546"/>
-                <w:placeholder>
-                  <w:docPart w:val="DF05A62701E94896AD8D1A99C9C2F100"/>
-                </w:placeholder>
                 <w:dataBinding w:prefixMappings="xmlns:ns0='http://schemas.microsoft.com/office/2006/coverPageProps'" w:xpath="/ns0:CoverPageProperties[1]/ns0:PublishDate[1]" w:storeItemID="{55AF091B-3C7A-41E3-B477-F2FDAA23CFDA}"/>
                 <w:date w:fullDate="2014-12-21T00:00:00Z">
                   <w:dateFormat w:val="M/d/yyyy"/>
@@ -368,7 +365,7 @@
           <w:r>
             <w:fldChar w:fldCharType="separate"/>
           </w:r>
-          <w:hyperlink w:anchor="_Toc406936670" w:history="1">
+          <w:hyperlink w:anchor="_Toc408439421" w:history="1">
             <w:r>
               <w:rPr>
                 <w:rStyle w:val="Hyperlink"/>
@@ -412,7 +409,7 @@
                 <w:noProof/>
                 <w:webHidden/>
               </w:rPr>
-              <w:instrText xml:space="preserve"> PAGEREF _Toc406936670 \h </w:instrText>
+              <w:instrText xml:space="preserve"> PAGEREF _Toc408439421 \h </w:instrText>
             </w:r>
             <w:r>
               <w:rPr>
@@ -454,7 +451,7 @@
               <w:noProof/>
             </w:rPr>
           </w:pPr>
-          <w:hyperlink w:anchor="_Toc406936671" w:history="1">
+          <w:hyperlink w:anchor="_Toc408439422" w:history="1">
             <w:r>
               <w:rPr>
                 <w:rStyle w:val="Hyperlink"/>
@@ -495,7 +492,7 @@
                 <w:noProof/>
                 <w:webHidden/>
               </w:rPr>
-              <w:instrText xml:space="preserve"> PAGEREF _Toc406936671 \h </w:instrText>
+              <w:instrText xml:space="preserve"> PAGEREF _Toc408439422 \h </w:instrText>
             </w:r>
             <w:r>
               <w:rPr>
@@ -537,7 +534,7 @@
               <w:noProof/>
             </w:rPr>
           </w:pPr>
-          <w:hyperlink w:anchor="_Toc406936672" w:history="1">
+          <w:hyperlink w:anchor="_Toc408439423" w:history="1">
             <w:r>
               <w:rPr>
                 <w:rStyle w:val="Hyperlink"/>
@@ -578,7 +575,7 @@
                 <w:noProof/>
                 <w:webHidden/>
               </w:rPr>
-              <w:instrText xml:space="preserve"> PAGEREF _Toc406936672 \h </w:instrText>
+              <w:instrText xml:space="preserve"> PAGEREF _Toc408439423 \h </w:instrText>
             </w:r>
             <w:r>
               <w:rPr>
@@ -620,7 +617,7 @@
               <w:noProof/>
             </w:rPr>
           </w:pPr>
-          <w:hyperlink w:anchor="_Toc406936673" w:history="1">
+          <w:hyperlink w:anchor="_Toc408439424" w:history="1">
             <w:r>
               <w:rPr>
                 <w:rStyle w:val="Hyperlink"/>
@@ -661,7 +658,7 @@
                 <w:noProof/>
                 <w:webHidden/>
               </w:rPr>
-              <w:instrText xml:space="preserve"> PAGEREF _Toc406936673 \h </w:instrText>
+              <w:instrText xml:space="preserve"> PAGEREF _Toc408439424 \h </w:instrText>
             </w:r>
             <w:r>
               <w:rPr>
@@ -703,7 +700,7 @@
               <w:noProof/>
             </w:rPr>
           </w:pPr>
-          <w:hyperlink w:anchor="_Toc406936674" w:history="1">
+          <w:hyperlink w:anchor="_Toc408439425" w:history="1">
             <w:r>
               <w:rPr>
                 <w:rStyle w:val="Hyperlink"/>
@@ -744,7 +741,7 @@
                 <w:noProof/>
                 <w:webHidden/>
               </w:rPr>
-              <w:instrText xml:space="preserve"> PAGEREF _Toc406936674 \h </w:instrText>
+              <w:instrText xml:space="preserve"> PAGEREF _Toc408439425 \h </w:instrText>
             </w:r>
             <w:r>
               <w:rPr>
@@ -786,7 +783,7 @@
               <w:noProof/>
             </w:rPr>
           </w:pPr>
-          <w:hyperlink w:anchor="_Toc406936675" w:history="1">
+          <w:hyperlink w:anchor="_Toc408439426" w:history="1">
             <w:r>
               <w:rPr>
                 <w:rStyle w:val="Hyperlink"/>
@@ -830,7 +827,7 @@
                 <w:noProof/>
                 <w:webHidden/>
               </w:rPr>
-              <w:instrText xml:space="preserve"> PAGEREF _Toc406936675 \h </w:instrText>
+              <w:instrText xml:space="preserve"> PAGEREF _Toc408439426 \h </w:instrText>
             </w:r>
             <w:r>
               <w:rPr>
@@ -850,7 +847,7 @@
                 <w:noProof/>
                 <w:webHidden/>
               </w:rPr>
-              <w:t>2</w:t>
+              <w:t>3</w:t>
             </w:r>
             <w:r>
               <w:rPr>
@@ -872,7 +869,7 @@
               <w:noProof/>
             </w:rPr>
           </w:pPr>
-          <w:hyperlink w:anchor="_Toc406936676" w:history="1">
+          <w:hyperlink w:anchor="_Toc408439427" w:history="1">
             <w:r>
               <w:rPr>
                 <w:rStyle w:val="Hyperlink"/>
@@ -916,7 +913,7 @@
                 <w:noProof/>
                 <w:webHidden/>
               </w:rPr>
-              <w:instrText xml:space="preserve"> PAGEREF _Toc406936676 \h </w:instrText>
+              <w:instrText xml:space="preserve"> PAGEREF _Toc408439427 \h </w:instrText>
             </w:r>
             <w:r>
               <w:rPr>
@@ -936,7 +933,7 @@
                 <w:noProof/>
                 <w:webHidden/>
               </w:rPr>
-              <w:t>2</w:t>
+              <w:t>3</w:t>
             </w:r>
             <w:r>
               <w:rPr>
@@ -958,7 +955,7 @@
               <w:noProof/>
             </w:rPr>
           </w:pPr>
-          <w:hyperlink w:anchor="_Toc406936677" w:history="1">
+          <w:hyperlink w:anchor="_Toc408439428" w:history="1">
             <w:r>
               <w:rPr>
                 <w:rStyle w:val="Hyperlink"/>
@@ -1002,7 +999,7 @@
                 <w:noProof/>
                 <w:webHidden/>
               </w:rPr>
-              <w:instrText xml:space="preserve"> PAGEREF _Toc406936677 \h </w:instrText>
+              <w:instrText xml:space="preserve"> PAGEREF _Toc408439428 \h </w:instrText>
             </w:r>
             <w:r>
               <w:rPr>
@@ -1022,7 +1019,7 @@
                 <w:noProof/>
                 <w:webHidden/>
               </w:rPr>
-              <w:t>2</w:t>
+              <w:t>4</w:t>
             </w:r>
             <w:r>
               <w:rPr>
@@ -1044,7 +1041,7 @@
               <w:noProof/>
             </w:rPr>
           </w:pPr>
-          <w:hyperlink w:anchor="_Toc406936678" w:history="1">
+          <w:hyperlink w:anchor="_Toc408439429" w:history="1">
             <w:r>
               <w:rPr>
                 <w:rStyle w:val="Hyperlink"/>
@@ -1088,7 +1085,7 @@
                 <w:noProof/>
                 <w:webHidden/>
               </w:rPr>
-              <w:instrText xml:space="preserve"> PAGEREF _Toc406936678 \h </w:instrText>
+              <w:instrText xml:space="preserve"> PAGEREF _Toc408439429 \h </w:instrText>
             </w:r>
             <w:r>
               <w:rPr>
@@ -1108,7 +1105,256 @@
                 <w:noProof/>
                 <w:webHidden/>
               </w:rPr>
-              <w:t>3</w:t>
+              <w:t>4</w:t>
+            </w:r>
+            <w:r>
+              <w:rPr>
+                <w:noProof/>
+                <w:webHidden/>
+              </w:rPr>
+              <w:fldChar w:fldCharType="end"/>
+            </w:r>
+          </w:hyperlink>
+        </w:p>
+        <w:p>
+          <w:pPr>
+            <w:pStyle w:val="TOC2"/>
+            <w:tabs>
+              <w:tab w:val="left" w:pos="660"/>
+              <w:tab w:val="right" w:leader="dot" w:pos="9350"/>
+            </w:tabs>
+            <w:rPr>
+              <w:noProof/>
+            </w:rPr>
+          </w:pPr>
+          <w:hyperlink w:anchor="_Toc408439430" w:history="1">
+            <w:r>
+              <w:rPr>
+                <w:rStyle w:val="Hyperlink"/>
+                <w:noProof/>
+              </w:rPr>
+              <w:t>1.</w:t>
+            </w:r>
+            <w:r>
+              <w:rPr>
+                <w:noProof/>
+              </w:rPr>
+              <w:tab/>
+            </w:r>
+            <w:r>
+              <w:rPr>
+                <w:rStyle w:val="Hyperlink"/>
+                <w:rFonts w:hint="eastAsia"/>
+                <w:noProof/>
+              </w:rPr>
+              <w:t>缩放级别和突出显示</w:t>
+            </w:r>
+            <w:r>
+              <w:rPr>
+                <w:noProof/>
+                <w:webHidden/>
+              </w:rPr>
+              <w:tab/>
+            </w:r>
+            <w:r>
+              <w:rPr>
+                <w:noProof/>
+                <w:webHidden/>
+              </w:rPr>
+              <w:fldChar w:fldCharType="begin"/>
+            </w:r>
+            <w:r>
+              <w:rPr>
+                <w:noProof/>
+                <w:webHidden/>
+              </w:rPr>
+              <w:instrText xml:space="preserve"> PAGEREF _Toc408439430 \h </w:instrText>
+            </w:r>
+            <w:r>
+              <w:rPr>
+                <w:noProof/>
+                <w:webHidden/>
+              </w:rPr>
+            </w:r>
+            <w:r>
+              <w:rPr>
+                <w:noProof/>
+                <w:webHidden/>
+              </w:rPr>
+              <w:fldChar w:fldCharType="separate"/>
+            </w:r>
+            <w:r>
+              <w:rPr>
+                <w:noProof/>
+                <w:webHidden/>
+              </w:rPr>
+              <w:t>5</w:t>
+            </w:r>
+            <w:r>
+              <w:rPr>
+                <w:noProof/>
+                <w:webHidden/>
+              </w:rPr>
+              <w:fldChar w:fldCharType="end"/>
+            </w:r>
+          </w:hyperlink>
+        </w:p>
+        <w:p>
+          <w:pPr>
+            <w:pStyle w:val="TOC2"/>
+            <w:tabs>
+              <w:tab w:val="left" w:pos="660"/>
+              <w:tab w:val="right" w:leader="dot" w:pos="9350"/>
+            </w:tabs>
+            <w:rPr>
+              <w:noProof/>
+            </w:rPr>
+          </w:pPr>
+          <w:hyperlink w:anchor="_Toc408439431" w:history="1">
+            <w:r>
+              <w:rPr>
+                <w:rStyle w:val="Hyperlink"/>
+                <w:noProof/>
+              </w:rPr>
+              <w:t>2.</w:t>
+            </w:r>
+            <w:r>
+              <w:rPr>
+                <w:noProof/>
+              </w:rPr>
+              <w:tab/>
+            </w:r>
+            <w:r>
+              <w:rPr>
+                <w:rStyle w:val="Hyperlink"/>
+                <w:rFonts w:hint="eastAsia"/>
+                <w:noProof/>
+              </w:rPr>
+              <w:t>地图控件、菜单栏和状态栏</w:t>
+            </w:r>
+            <w:r>
+              <w:rPr>
+                <w:noProof/>
+                <w:webHidden/>
+              </w:rPr>
+              <w:tab/>
+            </w:r>
+            <w:r>
+              <w:rPr>
+                <w:noProof/>
+                <w:webHidden/>
+              </w:rPr>
+              <w:fldChar w:fldCharType="begin"/>
+            </w:r>
+            <w:r>
+              <w:rPr>
+                <w:noProof/>
+                <w:webHidden/>
+              </w:rPr>
+              <w:instrText xml:space="preserve"> PAGEREF _Toc408439431 \h </w:instrText>
+            </w:r>
+            <w:r>
+              <w:rPr>
+                <w:noProof/>
+                <w:webHidden/>
+              </w:rPr>
+            </w:r>
+            <w:r>
+              <w:rPr>
+                <w:noProof/>
+                <w:webHidden/>
+              </w:rPr>
+              <w:fldChar w:fldCharType="separate"/>
+            </w:r>
+            <w:r>
+              <w:rPr>
+                <w:noProof/>
+                <w:webHidden/>
+              </w:rPr>
+              <w:t>6</w:t>
+            </w:r>
+            <w:r>
+              <w:rPr>
+                <w:noProof/>
+                <w:webHidden/>
+              </w:rPr>
+              <w:fldChar w:fldCharType="end"/>
+            </w:r>
+          </w:hyperlink>
+        </w:p>
+        <w:p>
+          <w:pPr>
+            <w:pStyle w:val="TOC2"/>
+            <w:tabs>
+              <w:tab w:val="left" w:pos="660"/>
+              <w:tab w:val="right" w:leader="dot" w:pos="9350"/>
+            </w:tabs>
+            <w:rPr>
+              <w:noProof/>
+            </w:rPr>
+          </w:pPr>
+          <w:hyperlink w:anchor="_Toc408439432" w:history="1">
+            <w:r>
+              <w:rPr>
+                <w:rStyle w:val="Hyperlink"/>
+                <w:noProof/>
+              </w:rPr>
+              <w:t>3.</w:t>
+            </w:r>
+            <w:r>
+              <w:rPr>
+                <w:noProof/>
+              </w:rPr>
+              <w:tab/>
+            </w:r>
+            <w:r>
+              <w:rPr>
+                <w:rStyle w:val="Hyperlink"/>
+                <w:rFonts w:hint="eastAsia"/>
+                <w:noProof/>
+              </w:rPr>
+              <w:t>地图操作</w:t>
+            </w:r>
+            <w:r>
+              <w:rPr>
+                <w:noProof/>
+                <w:webHidden/>
+              </w:rPr>
+              <w:tab/>
+            </w:r>
+            <w:r>
+              <w:rPr>
+                <w:noProof/>
+                <w:webHidden/>
+              </w:rPr>
+              <w:fldChar w:fldCharType="begin"/>
+            </w:r>
+            <w:r>
+              <w:rPr>
+                <w:noProof/>
+                <w:webHidden/>
+              </w:rPr>
+              <w:instrText xml:space="preserve"> PAGEREF _Toc408439432 \h </w:instrText>
+            </w:r>
+            <w:r>
+              <w:rPr>
+                <w:noProof/>
+                <w:webHidden/>
+              </w:rPr>
+            </w:r>
+            <w:r>
+              <w:rPr>
+                <w:noProof/>
+                <w:webHidden/>
+              </w:rPr>
+              <w:fldChar w:fldCharType="separate"/>
+            </w:r>
+            <w:r>
+              <w:rPr>
+                <w:noProof/>
+                <w:webHidden/>
+              </w:rPr>
+              <w:t>6</w:t>
             </w:r>
             <w:r>
               <w:rPr>
@@ -1130,7 +1376,7 @@
               <w:noProof/>
             </w:rPr>
           </w:pPr>
-          <w:hyperlink w:anchor="_Toc406936679" w:history="1">
+          <w:hyperlink w:anchor="_Toc408439433" w:history="1">
             <w:r>
               <w:rPr>
                 <w:rStyle w:val="Hyperlink"/>
@@ -1174,7 +1420,7 @@
                 <w:noProof/>
                 <w:webHidden/>
               </w:rPr>
-              <w:instrText xml:space="preserve"> PAGEREF _Toc406936679 \h </w:instrText>
+              <w:instrText xml:space="preserve"> PAGEREF _Toc408439433 \h </w:instrText>
             </w:r>
             <w:r>
               <w:rPr>
@@ -1194,7 +1440,7 @@
                 <w:noProof/>
                 <w:webHidden/>
               </w:rPr>
-              <w:t>3</w:t>
+              <w:t>7</w:t>
             </w:r>
             <w:r>
               <w:rPr>
@@ -1216,7 +1462,7 @@
               <w:noProof/>
             </w:rPr>
           </w:pPr>
-          <w:hyperlink w:anchor="_Toc406936680" w:history="1">
+          <w:hyperlink w:anchor="_Toc408439434" w:history="1">
             <w:r>
               <w:rPr>
                 <w:rStyle w:val="Hyperlink"/>
@@ -1257,7 +1503,7 @@
                 <w:noProof/>
                 <w:webHidden/>
               </w:rPr>
-              <w:instrText xml:space="preserve"> PAGEREF _Toc406936680 \h </w:instrText>
+              <w:instrText xml:space="preserve"> PAGEREF _Toc408439434 \h </w:instrText>
             </w:r>
             <w:r>
               <w:rPr>
@@ -1277,7 +1523,7 @@
                 <w:noProof/>
                 <w:webHidden/>
               </w:rPr>
-              <w:t>3</w:t>
+              <w:t>7</w:t>
             </w:r>
             <w:r>
               <w:rPr>
@@ -1299,7 +1545,7 @@
               <w:noProof/>
             </w:rPr>
           </w:pPr>
-          <w:hyperlink w:anchor="_Toc406936681" w:history="1">
+          <w:hyperlink w:anchor="_Toc408439435" w:history="1">
             <w:r>
               <w:rPr>
                 <w:rStyle w:val="Hyperlink"/>
@@ -1340,7 +1586,7 @@
                 <w:noProof/>
                 <w:webHidden/>
               </w:rPr>
-              <w:instrText xml:space="preserve"> PAGEREF _Toc406936681 \h </w:instrText>
+              <w:instrText xml:space="preserve"> PAGEREF _Toc408439435 \h </w:instrText>
             </w:r>
             <w:r>
               <w:rPr>
@@ -1360,7 +1606,90 @@
                 <w:noProof/>
                 <w:webHidden/>
               </w:rPr>
-              <w:t>3</w:t>
+              <w:t>8</w:t>
+            </w:r>
+            <w:r>
+              <w:rPr>
+                <w:noProof/>
+                <w:webHidden/>
+              </w:rPr>
+              <w:fldChar w:fldCharType="end"/>
+            </w:r>
+          </w:hyperlink>
+        </w:p>
+        <w:p>
+          <w:pPr>
+            <w:pStyle w:val="TOC2"/>
+            <w:tabs>
+              <w:tab w:val="left" w:pos="660"/>
+              <w:tab w:val="right" w:leader="dot" w:pos="9350"/>
+            </w:tabs>
+            <w:rPr>
+              <w:noProof/>
+            </w:rPr>
+          </w:pPr>
+          <w:hyperlink w:anchor="_Toc408439436" w:history="1">
+            <w:r>
+              <w:rPr>
+                <w:rStyle w:val="Hyperlink"/>
+                <w:noProof/>
+              </w:rPr>
+              <w:t>3.</w:t>
+            </w:r>
+            <w:r>
+              <w:rPr>
+                <w:noProof/>
+              </w:rPr>
+              <w:tab/>
+            </w:r>
+            <w:r>
+              <w:rPr>
+                <w:rStyle w:val="Hyperlink"/>
+                <w:rFonts w:hint="eastAsia"/>
+                <w:noProof/>
+              </w:rPr>
+              <w:t>检索用户</w:t>
+            </w:r>
+            <w:r>
+              <w:rPr>
+                <w:noProof/>
+                <w:webHidden/>
+              </w:rPr>
+              <w:tab/>
+            </w:r>
+            <w:r>
+              <w:rPr>
+                <w:noProof/>
+                <w:webHidden/>
+              </w:rPr>
+              <w:fldChar w:fldCharType="begin"/>
+            </w:r>
+            <w:r>
+              <w:rPr>
+                <w:noProof/>
+                <w:webHidden/>
+              </w:rPr>
+              <w:instrText xml:space="preserve"> PAGEREF _Toc408439436 \h </w:instrText>
+            </w:r>
+            <w:r>
+              <w:rPr>
+                <w:noProof/>
+                <w:webHidden/>
+              </w:rPr>
+            </w:r>
+            <w:r>
+              <w:rPr>
+                <w:noProof/>
+                <w:webHidden/>
+              </w:rPr>
+              <w:fldChar w:fldCharType="separate"/>
+            </w:r>
+            <w:r>
+              <w:rPr>
+                <w:noProof/>
+                <w:webHidden/>
+              </w:rPr>
+              <w:t>9</w:t>
             </w:r>
             <w:r>
               <w:rPr>
@@ -1382,7 +1711,7 @@
               <w:noProof/>
             </w:rPr>
           </w:pPr>
-          <w:hyperlink w:anchor="_Toc406936682" w:history="1">
+          <w:hyperlink w:anchor="_Toc408439437" w:history="1">
             <w:r>
               <w:rPr>
                 <w:rStyle w:val="Hyperlink"/>
@@ -1426,7 +1755,7 @@
                 <w:noProof/>
                 <w:webHidden/>
               </w:rPr>
-              <w:instrText xml:space="preserve"> PAGEREF _Toc406936682 \h </w:instrText>
+              <w:instrText xml:space="preserve"> PAGEREF _Toc408439437 \h </w:instrText>
             </w:r>
             <w:r>
               <w:rPr>
@@ -1446,7 +1775,7 @@
                 <w:noProof/>
                 <w:webHidden/>
               </w:rPr>
-              <w:t>3</w:t>
+              <w:t>10</w:t>
             </w:r>
             <w:r>
               <w:rPr>
@@ -1468,7 +1797,7 @@
               <w:noProof/>
             </w:rPr>
           </w:pPr>
-          <w:hyperlink w:anchor="_Toc406936683" w:history="1">
+          <w:hyperlink w:anchor="_Toc408439438" w:history="1">
             <w:r>
               <w:rPr>
                 <w:rStyle w:val="Hyperlink"/>
@@ -1509,7 +1838,7 @@
                 <w:noProof/>
                 <w:webHidden/>
               </w:rPr>
-              <w:instrText xml:space="preserve"> PAGEREF _Toc406936683 \h </w:instrText>
+              <w:instrText xml:space="preserve"> PAGEREF _Toc408439438 \h </w:instrText>
             </w:r>
             <w:r>
               <w:rPr>
@@ -1529,7 +1858,7 @@
                 <w:noProof/>
                 <w:webHidden/>
               </w:rPr>
-              <w:t>3</w:t>
+              <w:t>10</w:t>
             </w:r>
             <w:r>
               <w:rPr>
@@ -1551,7 +1880,7 @@
               <w:noProof/>
             </w:rPr>
           </w:pPr>
-          <w:hyperlink w:anchor="_Toc406936684" w:history="1">
+          <w:hyperlink w:anchor="_Toc408439439" w:history="1">
             <w:r>
               <w:rPr>
                 <w:rStyle w:val="Hyperlink"/>
@@ -1571,6 +1900,89 @@
                 <w:rFonts w:hint="eastAsia"/>
                 <w:noProof/>
               </w:rPr>
+              <w:t>营销数据删除</w:t>
+            </w:r>
+            <w:r>
+              <w:rPr>
+                <w:noProof/>
+                <w:webHidden/>
+              </w:rPr>
+              <w:tab/>
+            </w:r>
+            <w:r>
+              <w:rPr>
+                <w:noProof/>
+                <w:webHidden/>
+              </w:rPr>
+              <w:fldChar w:fldCharType="begin"/>
+            </w:r>
+            <w:r>
+              <w:rPr>
+                <w:noProof/>
+                <w:webHidden/>
+              </w:rPr>
+              <w:instrText xml:space="preserve"> PAGEREF _Toc408439439 \h </w:instrText>
+            </w:r>
+            <w:r>
+              <w:rPr>
+                <w:noProof/>
+                <w:webHidden/>
+              </w:rPr>
+            </w:r>
+            <w:r>
+              <w:rPr>
+                <w:noProof/>
+                <w:webHidden/>
+              </w:rPr>
+              <w:fldChar w:fldCharType="separate"/>
+            </w:r>
+            <w:r>
+              <w:rPr>
+                <w:noProof/>
+                <w:webHidden/>
+              </w:rPr>
+              <w:t>11</w:t>
+            </w:r>
+            <w:r>
+              <w:rPr>
+                <w:noProof/>
+                <w:webHidden/>
+              </w:rPr>
+              <w:fldChar w:fldCharType="end"/>
+            </w:r>
+          </w:hyperlink>
+        </w:p>
+        <w:p>
+          <w:pPr>
+            <w:pStyle w:val="TOC2"/>
+            <w:tabs>
+              <w:tab w:val="left" w:pos="660"/>
+              <w:tab w:val="right" w:leader="dot" w:pos="9350"/>
+            </w:tabs>
+            <w:rPr>
+              <w:noProof/>
+            </w:rPr>
+          </w:pPr>
+          <w:hyperlink w:anchor="_Toc408439440" w:history="1">
+            <w:r>
+              <w:rPr>
+                <w:rStyle w:val="Hyperlink"/>
+                <w:noProof/>
+              </w:rPr>
+              <w:t>3.</w:t>
+            </w:r>
+            <w:r>
+              <w:rPr>
+                <w:noProof/>
+              </w:rPr>
+              <w:tab/>
+            </w:r>
+            <w:r>
+              <w:rPr>
+                <w:rStyle w:val="Hyperlink"/>
+                <w:rFonts w:hint="eastAsia"/>
+                <w:noProof/>
+              </w:rPr>
               <w:t>营销数据管理</w:t>
             </w:r>
             <w:r>
@@ -1592,7 +2004,7 @@
                 <w:noProof/>
                 <w:webHidden/>
               </w:rPr>
-              <w:instrText xml:space="preserve"> PAGEREF _Toc406936684 \h </w:instrText>
+              <w:instrText xml:space="preserve"> PAGEREF _Toc408439440 \h </w:instrText>
             </w:r>
             <w:r>
               <w:rPr>
@@ -1612,7 +2024,7 @@
                 <w:noProof/>
                 <w:webHidden/>
               </w:rPr>
-              <w:t>3</w:t>
+              <w:t>12</w:t>
             </w:r>
             <w:r>
               <w:rPr>
@@ -1634,7 +2046,7 @@
               <w:noProof/>
             </w:rPr>
           </w:pPr>
-          <w:hyperlink w:anchor="_Toc406936685" w:history="1">
+          <w:hyperlink w:anchor="_Toc408439441" w:history="1">
             <w:r>
               <w:rPr>
                 <w:rStyle w:val="Hyperlink"/>
@@ -1678,7 +2090,7 @@
                 <w:noProof/>
                 <w:webHidden/>
               </w:rPr>
-              <w:instrText xml:space="preserve"> PAGEREF _Toc406936685 \h </w:instrText>
+              <w:instrText xml:space="preserve"> PAGEREF _Toc408439441 \h </w:instrText>
             </w:r>
             <w:r>
               <w:rPr>
@@ -1698,7 +2110,7 @@
                 <w:noProof/>
                 <w:webHidden/>
               </w:rPr>
-              <w:t>3</w:t>
+              <w:t>12</w:t>
             </w:r>
             <w:r>
               <w:rPr>
@@ -1720,7 +2132,7 @@
               <w:noProof/>
             </w:rPr>
           </w:pPr>
-          <w:hyperlink w:anchor="_Toc406936686" w:history="1">
+          <w:hyperlink w:anchor="_Toc408439442" w:history="1">
             <w:r>
               <w:rPr>
                 <w:rStyle w:val="Hyperlink"/>
@@ -1761,7 +2173,7 @@
                 <w:noProof/>
                 <w:webHidden/>
               </w:rPr>
-              <w:instrText xml:space="preserve"> PAGEREF _Toc406936686 \h </w:instrText>
+              <w:instrText xml:space="preserve"> PAGEREF _Toc408439442 \h </w:instrText>
             </w:r>
             <w:r>
               <w:rPr>
@@ -1781,7 +2193,90 @@
                 <w:noProof/>
                 <w:webHidden/>
               </w:rPr>
-              <w:t>3</w:t>
+              <w:t>12</w:t>
+            </w:r>
+            <w:r>
+              <w:rPr>
+                <w:noProof/>
+                <w:webHidden/>
+              </w:rPr>
+              <w:fldChar w:fldCharType="end"/>
+            </w:r>
+          </w:hyperlink>
+        </w:p>
+        <w:p>
+          <w:pPr>
+            <w:pStyle w:val="TOC2"/>
+            <w:tabs>
+              <w:tab w:val="left" w:pos="660"/>
+              <w:tab w:val="right" w:leader="dot" w:pos="9350"/>
+            </w:tabs>
+            <w:rPr>
+              <w:noProof/>
+            </w:rPr>
+          </w:pPr>
+          <w:hyperlink w:anchor="_Toc408439443" w:history="1">
+            <w:r>
+              <w:rPr>
+                <w:rStyle w:val="Hyperlink"/>
+                <w:noProof/>
+              </w:rPr>
+              <w:t>2.</w:t>
+            </w:r>
+            <w:r>
+              <w:rPr>
+                <w:noProof/>
+              </w:rPr>
+              <w:tab/>
+            </w:r>
+            <w:r>
+              <w:rPr>
+                <w:rStyle w:val="Hyperlink"/>
+                <w:rFonts w:hint="eastAsia"/>
+                <w:noProof/>
+              </w:rPr>
+              <w:t>检索网格</w:t>
+            </w:r>
+            <w:r>
+              <w:rPr>
+                <w:noProof/>
+                <w:webHidden/>
+              </w:rPr>
+              <w:tab/>
+            </w:r>
+            <w:r>
+              <w:rPr>
+                <w:noProof/>
+                <w:webHidden/>
+              </w:rPr>
+              <w:fldChar w:fldCharType="begin"/>
+            </w:r>
+            <w:r>
+              <w:rPr>
+                <w:noProof/>
+                <w:webHidden/>
+              </w:rPr>
+              <w:instrText xml:space="preserve"> PAGEREF _Toc408439443 \h </w:instrText>
+            </w:r>
+            <w:r>
+              <w:rPr>
+                <w:noProof/>
+                <w:webHidden/>
+              </w:rPr>
+            </w:r>
+            <w:r>
+              <w:rPr>
+                <w:noProof/>
+                <w:webHidden/>
+              </w:rPr>
+              <w:fldChar w:fldCharType="separate"/>
+            </w:r>
+            <w:r>
+              <w:rPr>
+                <w:noProof/>
+                <w:webHidden/>
+              </w:rPr>
+              <w:t>13</w:t>
             </w:r>
             <w:r>
               <w:rPr>
@@ -1803,7 +2298,7 @@
               <w:noProof/>
             </w:rPr>
           </w:pPr>
-          <w:hyperlink w:anchor="_Toc406936687" w:history="1">
+          <w:hyperlink w:anchor="_Toc408439444" w:history="1">
             <w:r>
               <w:rPr>
                 <w:rStyle w:val="Hyperlink"/>
@@ -1847,7 +2342,7 @@
                 <w:noProof/>
                 <w:webHidden/>
               </w:rPr>
-              <w:instrText xml:space="preserve"> PAGEREF _Toc406936687 \h </w:instrText>
+              <w:instrText xml:space="preserve"> PAGEREF _Toc408439444 \h </w:instrText>
             </w:r>
             <w:r>
               <w:rPr>
@@ -1867,7 +2362,7 @@
                 <w:noProof/>
                 <w:webHidden/>
               </w:rPr>
-              <w:t>3</w:t>
+              <w:t>14</w:t>
             </w:r>
             <w:r>
               <w:rPr>
@@ -1889,7 +2384,7 @@
               <w:noProof/>
             </w:rPr>
           </w:pPr>
-          <w:hyperlink w:anchor="_Toc406936688" w:history="1">
+          <w:hyperlink w:anchor="_Toc408439445" w:history="1">
             <w:r>
               <w:rPr>
                 <w:rStyle w:val="Hyperlink"/>
@@ -1930,7 +2425,7 @@
                 <w:noProof/>
                 <w:webHidden/>
               </w:rPr>
-              <w:instrText xml:space="preserve"> PAGEREF _Toc406936688 \h </w:instrText>
+              <w:instrText xml:space="preserve"> PAGEREF _Toc408439445 \h </w:instrText>
             </w:r>
             <w:r>
               <w:rPr>
@@ -1950,7 +2445,7 @@
                 <w:noProof/>
                 <w:webHidden/>
               </w:rPr>
-              <w:t>3</w:t>
+              <w:t>14</w:t>
             </w:r>
             <w:r>
               <w:rPr>
@@ -1989,10 +2484,11 @@
         <w:ind w:left="633" w:hanging="446"/>
         <w:outlineLvl w:val="0"/>
         <w:rPr>
+          <w:rFonts w:hint="eastAsia"/>
           <w:b/>
         </w:rPr>
       </w:pPr>
-      <w:bookmarkStart w:id="1" w:name="_Toc406936670"/>
+      <w:bookmarkStart w:id="1" w:name="_Toc408439421"/>
       <w:r>
         <w:rPr>
           <w:rFonts w:hint="eastAsia"/>
@@ -2012,7 +2508,7 @@
         <w:ind w:left="1166"/>
         <w:outlineLvl w:val="1"/>
       </w:pPr>
-      <w:bookmarkStart w:id="2" w:name="_Toc406936671"/>
+      <w:bookmarkStart w:id="2" w:name="_Toc408439422"/>
       <w:r>
         <w:rPr>
           <w:rFonts w:hint="eastAsia"/>
@@ -2023,175 +2519,45 @@
     </w:p>
     <w:p>
       <w:pPr>
-        <w:pStyle w:val="ListParagraph"/>
-        <w:ind w:left="1166"/>
-        <w:outlineLvl w:val="1"/>
-      </w:pPr>
-      <w:r>
-        <w:rPr>
-          <w:rFonts w:hint="eastAsia"/>
-        </w:rPr>
-        <w:t>（略）</w:t>
-      </w:r>
-    </w:p>
-    <w:p>
-      <w:pPr>
-        <w:pStyle w:val="ListParagraph"/>
-        <w:numPr>
-          <w:ilvl w:val="0"/>
-          <w:numId w:val="2"/>
-        </w:numPr>
-        <w:ind w:left="1166"/>
-        <w:outlineLvl w:val="1"/>
-      </w:pPr>
-      <w:bookmarkStart w:id="3" w:name="_Toc406936672"/>
-      <w:r>
-        <w:rPr>
-          <w:rFonts w:hint="eastAsia"/>
-        </w:rPr>
-        <w:t>营销数据管理员</w:t>
-      </w:r>
-      <w:bookmarkEnd w:id="3"/>
-    </w:p>
-    <w:p>
-      <w:pPr>
-        <w:pStyle w:val="ListParagraph"/>
-        <w:ind w:left="1166"/>
-        <w:outlineLvl w:val="1"/>
-      </w:pPr>
-      <w:r>
-        <w:rPr>
-          <w:rFonts w:hint="eastAsia"/>
-        </w:rPr>
-        <w:t>（略）</w:t>
-      </w:r>
-    </w:p>
-    <w:p>
-      <w:pPr>
-        <w:pStyle w:val="ListParagraph"/>
-        <w:numPr>
-          <w:ilvl w:val="0"/>
-          <w:numId w:val="2"/>
-        </w:numPr>
-        <w:ind w:left="1166"/>
-        <w:outlineLvl w:val="1"/>
-      </w:pPr>
-      <w:bookmarkStart w:id="4" w:name="_Toc406936673"/>
-      <w:r>
-        <w:rPr>
-          <w:rFonts w:hint="eastAsia"/>
-        </w:rPr>
-        <w:t>网格数据管理员</w:t>
-      </w:r>
-      <w:bookmarkEnd w:id="4"/>
-    </w:p>
-    <w:p>
-      <w:pPr>
-        <w:pStyle w:val="ListParagraph"/>
-        <w:ind w:left="1166"/>
-        <w:outlineLvl w:val="1"/>
-      </w:pPr>
-      <w:r>
-        <w:rPr>
-          <w:rFonts w:hint="eastAsia"/>
-        </w:rPr>
-        <w:t>（略）</w:t>
-      </w:r>
-    </w:p>
-    <w:p>
-      <w:pPr>
-        <w:pStyle w:val="ListParagraph"/>
-        <w:numPr>
-          <w:ilvl w:val="0"/>
-          <w:numId w:val="2"/>
-        </w:numPr>
-        <w:ind w:left="1166"/>
-        <w:outlineLvl w:val="1"/>
-      </w:pPr>
-      <w:bookmarkStart w:id="5" w:name="_Toc406936674"/>
-      <w:r>
-        <w:rPr>
-          <w:rFonts w:hint="eastAsia"/>
-        </w:rPr>
-        <w:t>普通用户</w:t>
-      </w:r>
-      <w:bookmarkEnd w:id="5"/>
-    </w:p>
-    <w:p>
-      <w:pPr>
-        <w:pStyle w:val="ListParagraph"/>
-        <w:ind w:left="1166"/>
-        <w:outlineLvl w:val="1"/>
-      </w:pPr>
-      <w:r>
-        <w:rPr>
-          <w:rFonts w:hint="eastAsia"/>
-        </w:rPr>
-        <w:t>（略）</w:t>
-      </w:r>
-    </w:p>
-    <w:p>
-      <w:pPr>
-        <w:pStyle w:val="ListParagraph"/>
-        <w:ind w:left="1166"/>
-        <w:outlineLvl w:val="1"/>
-      </w:pPr>
-    </w:p>
-    <w:p>
-      <w:pPr>
-        <w:pStyle w:val="ListParagraph"/>
-        <w:numPr>
-          <w:ilvl w:val="0"/>
-          <w:numId w:val="1"/>
-        </w:numPr>
-        <w:ind w:left="633" w:hanging="446"/>
-        <w:outlineLvl w:val="0"/>
-        <w:rPr>
-          <w:b/>
-        </w:rPr>
-      </w:pPr>
-      <w:bookmarkStart w:id="6" w:name="_Toc406936675"/>
-      <w:r>
-        <w:rPr>
-          <w:rFonts w:hint="eastAsia"/>
-          <w:b/>
-        </w:rPr>
-        <w:t>登录系统</w:t>
-      </w:r>
-      <w:bookmarkEnd w:id="6"/>
-    </w:p>
-    <w:p>
-      <w:pPr>
-        <w:pStyle w:val="ListParagraph"/>
-        <w:ind w:left="634"/>
-        <w:rPr>
-          <w:b/>
-        </w:rPr>
-      </w:pPr>
-      <w:r>
-        <w:rPr>
-          <w:rFonts w:hint="eastAsia"/>
-        </w:rPr>
-        <w:t>（略）</w:t>
-      </w:r>
-    </w:p>
-    <w:p>
-      <w:pPr>
-        <w:pStyle w:val="ListParagraph"/>
-        <w:ind w:left="634"/>
-        <w:rPr>
-          <w:b/>
-        </w:rPr>
+        <w:ind w:firstLine="720"/>
+        <w:rPr>
+          <w:rFonts w:hint="eastAsia"/>
+        </w:rPr>
+      </w:pPr>
+      <w:r>
+        <w:rPr>
+          <w:rFonts w:hint="eastAsia"/>
+        </w:rPr>
+        <w:t>为其他用户开通系统账号，设置用户角色，及其他角色的所有权限。</w:t>
+      </w:r>
+    </w:p>
+    <w:p>
+      <w:pPr>
+        <w:ind w:firstLine="720"/>
+        <w:rPr>
+          <w:rFonts w:hint="eastAsia"/>
+        </w:rPr>
+      </w:pPr>
+      <w:r>
+        <w:rPr>
+          <w:rFonts w:hint="eastAsia"/>
+        </w:rPr>
+        <w:t>可操作功能如下图所示：</w:t>
+      </w:r>
+    </w:p>
+    <w:p>
+      <w:pPr>
+        <w:ind w:left="720"/>
       </w:pPr>
       <w:r>
         <w:rPr>
           <w:noProof/>
         </w:rPr>
         <w:drawing>
-          <wp:inline distT="0" distB="0" distL="0" distR="0" wp14:anchorId="48823821" wp14:editId="46B02301">
-            <wp:extent cx="5486400" cy="3359150"/>
+          <wp:inline distT="0" distB="0" distL="0" distR="0" wp14:anchorId="1D1D9F75" wp14:editId="147AFA30">
+            <wp:extent cx="1962150" cy="1295400"/>
             <wp:effectExtent l="0" t="0" r="0" b="0"/>
-            <wp:docPr id="3" name="Picture 3"/>
+            <wp:docPr id="10" name="Picture 10"/>
             <wp:cNvGraphicFramePr>
               <a:graphicFrameLocks xmlns:a="http://schemas.openxmlformats.org/drawingml/2006/main" noChangeAspect="1"/>
             </wp:cNvGraphicFramePr>
@@ -2211,7 +2577,7 @@
                   <pic:spPr>
                     <a:xfrm>
                       <a:off x="0" y="0"/>
-                      <a:ext cx="5486400" cy="3359150"/>
+                      <a:ext cx="1962150" cy="1295400"/>
                     </a:xfrm>
                     <a:prstGeom prst="rect">
                       <a:avLst/>
@@ -2227,67 +2593,105 @@
     <w:p>
       <w:pPr>
         <w:pStyle w:val="ListParagraph"/>
-        <w:ind w:left="634"/>
-        <w:rPr>
-          <w:b/>
-        </w:rPr>
-      </w:pPr>
-    </w:p>
-    <w:p>
-      <w:pPr>
-        <w:pStyle w:val="ListParagraph"/>
         <w:numPr>
           <w:ilvl w:val="0"/>
-          <w:numId w:val="1"/>
+          <w:numId w:val="2"/>
         </w:numPr>
-        <w:ind w:left="633" w:hanging="446"/>
-        <w:outlineLvl w:val="0"/>
-        <w:rPr>
-          <w:b/>
-        </w:rPr>
-      </w:pPr>
-      <w:bookmarkStart w:id="7" w:name="_Toc406936676"/>
-      <w:r>
-        <w:rPr>
-          <w:rFonts w:hint="eastAsia"/>
-          <w:b/>
-        </w:rPr>
-        <w:t>退出登录</w:t>
-      </w:r>
-      <w:bookmarkEnd w:id="7"/>
-    </w:p>
-    <w:p>
-      <w:pPr>
-        <w:pStyle w:val="ListParagraph"/>
-        <w:ind w:left="634"/>
-        <w:rPr>
-          <w:b/>
-        </w:rPr>
-      </w:pPr>
-      <w:r>
-        <w:rPr>
-          <w:rFonts w:hint="eastAsia"/>
-        </w:rPr>
-        <w:t>（略）</w:t>
-      </w:r>
-    </w:p>
-    <w:p>
-      <w:pPr>
-        <w:pStyle w:val="ListParagraph"/>
-        <w:ind w:left="634"/>
-        <w:rPr>
-          <w:b/>
-        </w:rPr>
+        <w:ind w:left="1166"/>
+        <w:outlineLvl w:val="1"/>
+      </w:pPr>
+      <w:bookmarkStart w:id="3" w:name="_Toc408439423"/>
+      <w:r>
+        <w:rPr>
+          <w:rFonts w:hint="eastAsia"/>
+        </w:rPr>
+        <w:t>营销数据管理员</w:t>
+      </w:r>
+      <w:bookmarkEnd w:id="3"/>
+    </w:p>
+    <w:p>
+      <w:pPr>
+        <w:ind w:left="720"/>
+        <w:rPr>
+          <w:rFonts w:hint="eastAsia"/>
+        </w:rPr>
+      </w:pPr>
+      <w:r>
+        <w:rPr>
+          <w:rFonts w:hint="eastAsia"/>
+        </w:rPr>
+        <w:t>上传</w:t>
+      </w:r>
+      <w:r>
+        <w:rPr>
+          <w:rFonts w:hint="eastAsia"/>
+        </w:rPr>
+        <w:t>/</w:t>
+      </w:r>
+      <w:r>
+        <w:rPr>
+          <w:rFonts w:hint="eastAsia"/>
+        </w:rPr>
+        <w:t>删除营销数据，增加</w:t>
+      </w:r>
+      <w:r>
+        <w:rPr>
+          <w:rFonts w:hint="eastAsia"/>
+        </w:rPr>
+        <w:t>/</w:t>
+      </w:r>
+      <w:r>
+        <w:rPr>
+          <w:rFonts w:hint="eastAsia"/>
+        </w:rPr>
+        <w:t>调整</w:t>
+      </w:r>
+      <w:r>
+        <w:rPr>
+          <w:rFonts w:hint="eastAsia"/>
+        </w:rPr>
+        <w:t>/</w:t>
+      </w:r>
+      <w:r>
+        <w:rPr>
+          <w:rFonts w:hint="eastAsia"/>
+        </w:rPr>
+        <w:t>删除显示数据字段，设置警示阈值，在显示地图上查看数据；查看网格编辑记录</w:t>
+      </w:r>
+      <w:r>
+        <w:rPr>
+          <w:rFonts w:hint="eastAsia"/>
+        </w:rPr>
+        <w:t>。</w:t>
+      </w:r>
+    </w:p>
+    <w:p>
+      <w:pPr>
+        <w:ind w:firstLine="720"/>
+        <w:rPr>
+          <w:rFonts w:hint="eastAsia"/>
+        </w:rPr>
+      </w:pPr>
+      <w:r>
+        <w:rPr>
+          <w:rFonts w:hint="eastAsia"/>
+        </w:rPr>
+        <w:t>可操作功能如下图所示：</w:t>
+      </w:r>
+    </w:p>
+    <w:p>
+      <w:pPr>
+        <w:ind w:left="720"/>
       </w:pPr>
       <w:r>
         <w:rPr>
           <w:noProof/>
         </w:rPr>
         <w:drawing>
-          <wp:inline distT="0" distB="0" distL="0" distR="0" wp14:anchorId="6E3BAF1C" wp14:editId="02B9A589">
-            <wp:extent cx="3228975" cy="352425"/>
-            <wp:effectExtent l="0" t="0" r="9525" b="9525"/>
-            <wp:docPr id="4" name="Picture 4"/>
+          <wp:inline distT="0" distB="0" distL="0" distR="0" wp14:anchorId="1BA04030" wp14:editId="6DCB3BB1">
+            <wp:extent cx="1962150" cy="800100"/>
+            <wp:effectExtent l="0" t="0" r="0" b="0"/>
+            <wp:docPr id="14" name="Picture 14"/>
             <wp:cNvGraphicFramePr>
               <a:graphicFrameLocks xmlns:a="http://schemas.openxmlformats.org/drawingml/2006/main" noChangeAspect="1"/>
             </wp:cNvGraphicFramePr>
@@ -2307,7 +2711,7 @@
                   <pic:spPr>
                     <a:xfrm>
                       <a:off x="0" y="0"/>
-                      <a:ext cx="3228975" cy="352425"/>
+                      <a:ext cx="1962150" cy="800100"/>
                     </a:xfrm>
                     <a:prstGeom prst="rect">
                       <a:avLst/>
@@ -2323,62 +2727,87 @@
     <w:p>
       <w:pPr>
         <w:pStyle w:val="ListParagraph"/>
-        <w:ind w:left="634"/>
-        <w:rPr>
-          <w:b/>
-        </w:rPr>
-      </w:pPr>
-    </w:p>
-    <w:p>
-      <w:pPr>
-        <w:pStyle w:val="ListParagraph"/>
         <w:numPr>
           <w:ilvl w:val="0"/>
-          <w:numId w:val="1"/>
+          <w:numId w:val="2"/>
         </w:numPr>
-        <w:ind w:left="633" w:hanging="446"/>
-        <w:outlineLvl w:val="0"/>
-        <w:rPr>
-          <w:b/>
-        </w:rPr>
-      </w:pPr>
-      <w:bookmarkStart w:id="8" w:name="_Toc406936677"/>
-      <w:r>
-        <w:rPr>
-          <w:rFonts w:hint="eastAsia"/>
-          <w:b/>
-        </w:rPr>
-        <w:t>修改密码</w:t>
-      </w:r>
-      <w:bookmarkEnd w:id="8"/>
-    </w:p>
-    <w:p>
-      <w:pPr>
-        <w:pStyle w:val="ListParagraph"/>
-        <w:ind w:left="634"/>
-      </w:pPr>
-      <w:r>
-        <w:rPr>
-          <w:rFonts w:hint="eastAsia"/>
-        </w:rPr>
-        <w:t>（略）</w:t>
-      </w:r>
-    </w:p>
-    <w:p>
-      <w:pPr>
-        <w:pStyle w:val="ListParagraph"/>
-        <w:ind w:left="634"/>
+        <w:ind w:left="1166"/>
+        <w:outlineLvl w:val="1"/>
+      </w:pPr>
+      <w:bookmarkStart w:id="4" w:name="_Toc408439424"/>
+      <w:r>
+        <w:rPr>
+          <w:rFonts w:hint="eastAsia"/>
+        </w:rPr>
+        <w:t>网格数据管理员</w:t>
+      </w:r>
+      <w:bookmarkEnd w:id="4"/>
+    </w:p>
+    <w:p>
+      <w:pPr>
+        <w:ind w:left="720"/>
+        <w:rPr>
+          <w:rFonts w:hint="eastAsia"/>
+        </w:rPr>
+      </w:pPr>
+      <w:r>
+        <w:rPr>
+          <w:rFonts w:hint="eastAsia"/>
+        </w:rPr>
+        <w:t>新增</w:t>
+      </w:r>
+      <w:r>
+        <w:rPr>
+          <w:rFonts w:hint="eastAsia"/>
+        </w:rPr>
+        <w:t>/</w:t>
+      </w:r>
+      <w:r>
+        <w:rPr>
+          <w:rFonts w:hint="eastAsia"/>
+        </w:rPr>
+        <w:t>修改</w:t>
+      </w:r>
+      <w:r>
+        <w:rPr>
+          <w:rFonts w:hint="eastAsia"/>
+        </w:rPr>
+        <w:t>/</w:t>
+      </w:r>
+      <w:r>
+        <w:rPr>
+          <w:rFonts w:hint="eastAsia"/>
+        </w:rPr>
+        <w:t>删除网格编号、网格名称、网格经理、网格对应地图地址；在显示地图上查看数据；查看网格编辑记录。</w:t>
+      </w:r>
+    </w:p>
+    <w:p>
+      <w:pPr>
+        <w:ind w:firstLine="720"/>
+        <w:rPr>
+          <w:rFonts w:hint="eastAsia"/>
+        </w:rPr>
+      </w:pPr>
+      <w:r>
+        <w:rPr>
+          <w:rFonts w:hint="eastAsia"/>
+        </w:rPr>
+        <w:t>可操作功能如下图所示：</w:t>
+      </w:r>
+    </w:p>
+    <w:p>
+      <w:pPr>
+        <w:ind w:left="720"/>
       </w:pPr>
       <w:r>
         <w:rPr>
           <w:noProof/>
         </w:rPr>
-        <w:lastRenderedPageBreak/>
         <w:drawing>
-          <wp:inline distT="0" distB="0" distL="0" distR="0" wp14:anchorId="27101C83" wp14:editId="302299B8">
-            <wp:extent cx="3248025" cy="428625"/>
-            <wp:effectExtent l="0" t="0" r="9525" b="9525"/>
-            <wp:docPr id="2" name="Picture 2"/>
+          <wp:inline distT="0" distB="0" distL="0" distR="0" wp14:anchorId="2D0ACDF6" wp14:editId="22C1255D">
+            <wp:extent cx="1962150" cy="809625"/>
+            <wp:effectExtent l="0" t="0" r="0" b="9525"/>
+            <wp:docPr id="13" name="Picture 13"/>
             <wp:cNvGraphicFramePr>
               <a:graphicFrameLocks xmlns:a="http://schemas.openxmlformats.org/drawingml/2006/main" noChangeAspect="1"/>
             </wp:cNvGraphicFramePr>
@@ -2398,7 +2827,7 @@
                   <pic:spPr>
                     <a:xfrm>
                       <a:off x="0" y="0"/>
-                      <a:ext cx="3248025" cy="428625"/>
+                      <a:ext cx="1962150" cy="809625"/>
                     </a:xfrm>
                     <a:prstGeom prst="rect">
                       <a:avLst/>
@@ -2414,7 +2843,108 @@
     <w:p>
       <w:pPr>
         <w:pStyle w:val="ListParagraph"/>
-        <w:ind w:left="634"/>
+        <w:numPr>
+          <w:ilvl w:val="0"/>
+          <w:numId w:val="2"/>
+        </w:numPr>
+        <w:ind w:left="1166"/>
+        <w:outlineLvl w:val="1"/>
+      </w:pPr>
+      <w:bookmarkStart w:id="5" w:name="_Toc408439425"/>
+      <w:r>
+        <w:rPr>
+          <w:rFonts w:hint="eastAsia"/>
+        </w:rPr>
+        <w:t>普通用户</w:t>
+      </w:r>
+      <w:bookmarkEnd w:id="5"/>
+    </w:p>
+    <w:p>
+      <w:pPr>
+        <w:pStyle w:val="ListParagraph"/>
+        <w:rPr>
+          <w:rFonts w:hint="eastAsia"/>
+        </w:rPr>
+      </w:pPr>
+      <w:r>
+        <w:rPr>
+          <w:rFonts w:hint="eastAsia"/>
+        </w:rPr>
+        <w:t>在显示地图上查看数据；查看网格编辑记录</w:t>
+      </w:r>
+      <w:r>
+        <w:rPr>
+          <w:rFonts w:hint="eastAsia"/>
+        </w:rPr>
+        <w:t>。</w:t>
+      </w:r>
+    </w:p>
+    <w:p>
+      <w:pPr>
+        <w:ind w:left="187" w:firstLine="533"/>
+        <w:rPr>
+          <w:rFonts w:hint="eastAsia"/>
+        </w:rPr>
+      </w:pPr>
+      <w:r>
+        <w:rPr>
+          <w:rFonts w:hint="eastAsia"/>
+        </w:rPr>
+        <w:t>可操作功能如下图所示：</w:t>
+      </w:r>
+    </w:p>
+    <w:p>
+      <w:pPr>
+        <w:ind w:left="187" w:firstLine="533"/>
+      </w:pPr>
+      <w:r>
+        <w:rPr>
+          <w:noProof/>
+        </w:rPr>
+        <w:lastRenderedPageBreak/>
+        <w:drawing>
+          <wp:inline distT="0" distB="0" distL="0" distR="0" wp14:anchorId="018DDC74" wp14:editId="3A4EF2C8">
+            <wp:extent cx="1924050" cy="552450"/>
+            <wp:effectExtent l="0" t="0" r="0" b="0"/>
+            <wp:docPr id="15" name="Picture 15"/>
+            <wp:cNvGraphicFramePr>
+              <a:graphicFrameLocks xmlns:a="http://schemas.openxmlformats.org/drawingml/2006/main" noChangeAspect="1"/>
+            </wp:cNvGraphicFramePr>
+            <a:graphic xmlns:a="http://schemas.openxmlformats.org/drawingml/2006/main">
+              <a:graphicData uri="http://schemas.openxmlformats.org/drawingml/2006/picture">
+                <pic:pic xmlns:pic="http://schemas.openxmlformats.org/drawingml/2006/picture">
+                  <pic:nvPicPr>
+                    <pic:cNvPr id="0" name=""/>
+                    <pic:cNvPicPr/>
+                  </pic:nvPicPr>
+                  <pic:blipFill>
+                    <a:blip r:embed="rId13"/>
+                    <a:stretch>
+                      <a:fillRect/>
+                    </a:stretch>
+                  </pic:blipFill>
+                  <pic:spPr>
+                    <a:xfrm>
+                      <a:off x="0" y="0"/>
+                      <a:ext cx="1924050" cy="552450"/>
+                    </a:xfrm>
+                    <a:prstGeom prst="rect">
+                      <a:avLst/>
+                    </a:prstGeom>
+                  </pic:spPr>
+                </pic:pic>
+              </a:graphicData>
+            </a:graphic>
+          </wp:inline>
+        </w:drawing>
+      </w:r>
+    </w:p>
+    <w:p>
+      <w:pPr>
+        <w:rPr>
+          <w:rFonts w:hint="eastAsia"/>
+          <w:b/>
+        </w:rPr>
       </w:pPr>
     </w:p>
     <w:p>
@@ -2430,32 +2960,178 @@
           <w:b/>
         </w:rPr>
       </w:pPr>
-      <w:bookmarkStart w:id="9" w:name="_Toc406936678"/>
+      <w:bookmarkStart w:id="6" w:name="_Toc408439426"/>
       <w:r>
         <w:rPr>
           <w:rFonts w:hint="eastAsia"/>
           <w:b/>
         </w:rPr>
-        <w:t>我的主页——地图数据</w:t>
-      </w:r>
-      <w:bookmarkEnd w:id="9"/>
+        <w:t>登录系统</w:t>
+      </w:r>
+      <w:bookmarkEnd w:id="6"/>
     </w:p>
     <w:p>
       <w:pPr>
         <w:pStyle w:val="ListParagraph"/>
         <w:ind w:left="634"/>
-      </w:pPr>
-      <w:r>
-        <w:rPr>
-          <w:rFonts w:hint="eastAsia"/>
-        </w:rPr>
-        <w:t>（略）</w:t>
+        <w:rPr>
+          <w:b/>
+        </w:rPr>
+      </w:pPr>
+      <w:r>
+        <w:rPr>
+          <w:rFonts w:hint="eastAsia"/>
+        </w:rPr>
+        <w:t>在登录页面</w:t>
+      </w:r>
+      <w:r>
+        <w:rPr>
+          <w:rFonts w:hint="eastAsia"/>
+        </w:rPr>
+        <w:t>输入用户名、密码，系统验证成功后跳转至主页。</w:t>
       </w:r>
     </w:p>
     <w:p>
       <w:pPr>
         <w:pStyle w:val="ListParagraph"/>
         <w:ind w:left="634"/>
+        <w:rPr>
+          <w:rFonts w:hint="eastAsia"/>
+          <w:b/>
+        </w:rPr>
+      </w:pPr>
+      <w:r>
+        <w:rPr>
+          <w:noProof/>
+        </w:rPr>
+        <w:drawing>
+          <wp:inline distT="0" distB="0" distL="0" distR="0" wp14:anchorId="0FC1E019" wp14:editId="05B15D52">
+            <wp:extent cx="5486400" cy="3411220"/>
+            <wp:effectExtent l="19050" t="19050" r="19050" b="17780"/>
+            <wp:docPr id="16" name="Picture 16"/>
+            <wp:cNvGraphicFramePr>
+              <a:graphicFrameLocks xmlns:a="http://schemas.openxmlformats.org/drawingml/2006/main" noChangeAspect="1"/>
+            </wp:cNvGraphicFramePr>
+            <a:graphic xmlns:a="http://schemas.openxmlformats.org/drawingml/2006/main">
+              <a:graphicData uri="http://schemas.openxmlformats.org/drawingml/2006/picture">
+                <pic:pic xmlns:pic="http://schemas.openxmlformats.org/drawingml/2006/picture">
+                  <pic:nvPicPr>
+                    <pic:cNvPr id="0" name=""/>
+                    <pic:cNvPicPr/>
+                  </pic:nvPicPr>
+                  <pic:blipFill>
+                    <a:blip r:embed="rId14"/>
+                    <a:stretch>
+                      <a:fillRect/>
+                    </a:stretch>
+                  </pic:blipFill>
+                  <pic:spPr>
+                    <a:xfrm>
+                      <a:off x="0" y="0"/>
+                      <a:ext cx="5486400" cy="3411220"/>
+                    </a:xfrm>
+                    <a:prstGeom prst="rect">
+                      <a:avLst/>
+                    </a:prstGeom>
+                    <a:ln>
+                      <a:solidFill>
+                        <a:schemeClr val="accent1"/>
+                      </a:solidFill>
+                    </a:ln>
+                  </pic:spPr>
+                </pic:pic>
+              </a:graphicData>
+            </a:graphic>
+          </wp:inline>
+        </w:drawing>
+      </w:r>
+    </w:p>
+    <w:p>
+      <w:pPr>
+        <w:pStyle w:val="ListParagraph"/>
+        <w:ind w:left="634"/>
+        <w:rPr>
+          <w:rFonts w:hint="eastAsia"/>
+        </w:rPr>
+      </w:pPr>
+    </w:p>
+    <w:p>
+      <w:pPr>
+        <w:pStyle w:val="ListParagraph"/>
+        <w:ind w:left="634"/>
+        <w:rPr>
+          <w:rFonts w:hint="eastAsia"/>
+        </w:rPr>
+      </w:pPr>
+      <w:r>
+        <w:rPr>
+          <w:rFonts w:hint="eastAsia"/>
+        </w:rPr>
+        <w:t>验证失败后将提示错误信息</w:t>
+      </w:r>
+      <w:r>
+        <w:rPr>
+          <w:rFonts w:hint="eastAsia"/>
+        </w:rPr>
+        <w:t>：</w:t>
+      </w:r>
+    </w:p>
+    <w:p>
+      <w:pPr>
+        <w:pStyle w:val="ListParagraph"/>
+        <w:ind w:left="634"/>
+        <w:rPr>
+          <w:b/>
+        </w:rPr>
+      </w:pPr>
+      <w:r>
+        <w:rPr>
+          <w:noProof/>
+        </w:rPr>
+        <w:drawing>
+          <wp:inline distT="0" distB="0" distL="0" distR="0" wp14:anchorId="61D63BA3" wp14:editId="72BAC6E9">
+            <wp:extent cx="2476500" cy="1524000"/>
+            <wp:effectExtent l="19050" t="19050" r="19050" b="19050"/>
+            <wp:docPr id="17" name="Picture 17"/>
+            <wp:cNvGraphicFramePr>
+              <a:graphicFrameLocks xmlns:a="http://schemas.openxmlformats.org/drawingml/2006/main" noChangeAspect="1"/>
+            </wp:cNvGraphicFramePr>
+            <a:graphic xmlns:a="http://schemas.openxmlformats.org/drawingml/2006/main">
+              <a:graphicData uri="http://schemas.openxmlformats.org/drawingml/2006/picture">
+                <pic:pic xmlns:pic="http://schemas.openxmlformats.org/drawingml/2006/picture">
+                  <pic:nvPicPr>
+                    <pic:cNvPr id="0" name=""/>
+                    <pic:cNvPicPr/>
+                  </pic:nvPicPr>
+                  <pic:blipFill>
+                    <a:blip r:embed="rId15"/>
+                    <a:stretch>
+                      <a:fillRect/>
+                    </a:stretch>
+                  </pic:blipFill>
+                  <pic:spPr>
+                    <a:xfrm>
+                      <a:off x="0" y="0"/>
+                      <a:ext cx="2476500" cy="1524000"/>
+                    </a:xfrm>
+                    <a:prstGeom prst="rect">
+                      <a:avLst/>
+                    </a:prstGeom>
+                    <a:ln>
+                      <a:solidFill>
+                        <a:schemeClr val="accent1"/>
+                      </a:solidFill>
+                    </a:ln>
+                  </pic:spPr>
+                </pic:pic>
+              </a:graphicData>
+            </a:graphic>
+          </wp:inline>
+        </w:drawing>
+      </w:r>
+    </w:p>
+    <w:p>
+      <w:pPr>
         <w:rPr>
           <w:b/>
         </w:rPr>
@@ -2474,83 +3150,82 @@
           <w:b/>
         </w:rPr>
       </w:pPr>
-      <w:bookmarkStart w:id="10" w:name="_Toc406936679"/>
+      <w:bookmarkStart w:id="7" w:name="_Toc408439427"/>
       <w:r>
         <w:rPr>
           <w:rFonts w:hint="eastAsia"/>
           <w:b/>
         </w:rPr>
-        <w:t>用户数据管理</w:t>
-      </w:r>
-      <w:bookmarkEnd w:id="10"/>
+        <w:t>退出登录</w:t>
+      </w:r>
+      <w:bookmarkEnd w:id="7"/>
     </w:p>
     <w:p>
       <w:pPr>
         <w:pStyle w:val="ListParagraph"/>
-        <w:numPr>
-          <w:ilvl w:val="0"/>
-          <w:numId w:val="3"/>
-        </w:numPr>
-        <w:outlineLvl w:val="1"/>
-      </w:pPr>
-      <w:bookmarkStart w:id="11" w:name="_Toc406936680"/>
-      <w:r>
-        <w:rPr>
-          <w:rFonts w:hint="eastAsia"/>
-        </w:rPr>
-        <w:t>浏览用户</w:t>
-      </w:r>
-      <w:bookmarkEnd w:id="11"/>
+        <w:ind w:left="634"/>
+      </w:pPr>
+      <w:r>
+        <w:rPr>
+          <w:rFonts w:hint="eastAsia"/>
+        </w:rPr>
+        <w:t>在主页右上角，点击“退出”即可注销登录信息，并跳转至登录页面。</w:t>
+      </w:r>
     </w:p>
     <w:p>
       <w:pPr>
         <w:pStyle w:val="ListParagraph"/>
-        <w:ind w:left="994"/>
-        <w:outlineLvl w:val="1"/>
-      </w:pPr>
-      <w:r>
-        <w:rPr>
-          <w:rFonts w:hint="eastAsia"/>
-        </w:rPr>
-        <w:t>（略）</w:t>
-      </w:r>
-    </w:p>
-    <w:p>
-      <w:pPr>
-        <w:pStyle w:val="ListParagraph"/>
-        <w:numPr>
-          <w:ilvl w:val="0"/>
-          <w:numId w:val="3"/>
-        </w:numPr>
-        <w:outlineLvl w:val="1"/>
-      </w:pPr>
-      <w:bookmarkStart w:id="12" w:name="_Toc406936681"/>
-      <w:r>
-        <w:rPr>
-          <w:rFonts w:hint="eastAsia"/>
-        </w:rPr>
-        <w:t>添加用户</w:t>
-      </w:r>
-      <w:bookmarkEnd w:id="12"/>
-    </w:p>
-    <w:p>
-      <w:pPr>
-        <w:pStyle w:val="ListParagraph"/>
-        <w:ind w:left="994"/>
-        <w:outlineLvl w:val="1"/>
-      </w:pPr>
-      <w:r>
-        <w:rPr>
-          <w:rFonts w:hint="eastAsia"/>
-        </w:rPr>
-        <w:t>（略）</w:t>
-      </w:r>
-    </w:p>
-    <w:p>
-      <w:pPr>
-        <w:pStyle w:val="ListParagraph"/>
-        <w:ind w:left="994"/>
-        <w:outlineLvl w:val="1"/>
+        <w:ind w:left="634"/>
+        <w:rPr>
+          <w:b/>
+        </w:rPr>
+      </w:pPr>
+      <w:r>
+        <w:rPr>
+          <w:noProof/>
+        </w:rPr>
+        <w:drawing>
+          <wp:inline distT="0" distB="0" distL="0" distR="0" wp14:anchorId="3EB82FFB" wp14:editId="3B158FDE">
+            <wp:extent cx="3200400" cy="285750"/>
+            <wp:effectExtent l="0" t="0" r="0" b="0"/>
+            <wp:docPr id="20" name="Picture 20"/>
+            <wp:cNvGraphicFramePr>
+              <a:graphicFrameLocks xmlns:a="http://schemas.openxmlformats.org/drawingml/2006/main" noChangeAspect="1"/>
+            </wp:cNvGraphicFramePr>
+            <a:graphic xmlns:a="http://schemas.openxmlformats.org/drawingml/2006/main">
+              <a:graphicData uri="http://schemas.openxmlformats.org/drawingml/2006/picture">
+                <pic:pic xmlns:pic="http://schemas.openxmlformats.org/drawingml/2006/picture">
+                  <pic:nvPicPr>
+                    <pic:cNvPr id="0" name=""/>
+                    <pic:cNvPicPr/>
+                  </pic:nvPicPr>
+                  <pic:blipFill>
+                    <a:blip r:embed="rId16"/>
+                    <a:stretch>
+                      <a:fillRect/>
+                    </a:stretch>
+                  </pic:blipFill>
+                  <pic:spPr>
+                    <a:xfrm>
+                      <a:off x="0" y="0"/>
+                      <a:ext cx="3200400" cy="285750"/>
+                    </a:xfrm>
+                    <a:prstGeom prst="rect">
+                      <a:avLst/>
+                    </a:prstGeom>
+                  </pic:spPr>
+                </pic:pic>
+              </a:graphicData>
+            </a:graphic>
+          </wp:inline>
+        </w:drawing>
+      </w:r>
+    </w:p>
+    <w:p>
+      <w:pPr>
+        <w:rPr>
+          <w:b/>
+        </w:rPr>
       </w:pPr>
     </w:p>
     <w:p>
@@ -2566,85 +3241,157 @@
           <w:b/>
         </w:rPr>
       </w:pPr>
-      <w:bookmarkStart w:id="13" w:name="_Toc406936682"/>
+      <w:bookmarkStart w:id="8" w:name="_Toc408439428"/>
       <w:r>
         <w:rPr>
           <w:rFonts w:hint="eastAsia"/>
           <w:b/>
         </w:rPr>
-        <w:t>营销数据管理</w:t>
-      </w:r>
-      <w:bookmarkEnd w:id="13"/>
+        <w:t>修改密码</w:t>
+      </w:r>
+      <w:bookmarkEnd w:id="8"/>
     </w:p>
     <w:p>
       <w:pPr>
         <w:pStyle w:val="ListParagraph"/>
-        <w:numPr>
-          <w:ilvl w:val="0"/>
-          <w:numId w:val="4"/>
-        </w:numPr>
-        <w:outlineLvl w:val="1"/>
-      </w:pPr>
-      <w:bookmarkStart w:id="14" w:name="_Toc406936683"/>
-      <w:r>
-        <w:rPr>
-          <w:rFonts w:hint="eastAsia"/>
-        </w:rPr>
-        <w:t>营销数据上传</w:t>
-      </w:r>
-      <w:bookmarkEnd w:id="14"/>
+        <w:ind w:left="634"/>
+      </w:pPr>
+      <w:r>
+        <w:rPr>
+          <w:rFonts w:hint="eastAsia"/>
+        </w:rPr>
+        <w:t>在主页右上角，点击“修改密码”</w:t>
+      </w:r>
+      <w:r>
+        <w:rPr>
+          <w:rFonts w:hint="eastAsia"/>
+        </w:rPr>
+        <w:t>，系统弹出修改密码对话框，</w:t>
+      </w:r>
     </w:p>
     <w:p>
       <w:pPr>
         <w:pStyle w:val="ListParagraph"/>
-        <w:ind w:left="994"/>
-        <w:outlineLvl w:val="1"/>
-      </w:pPr>
-      <w:r>
-        <w:rPr>
-          <w:rFonts w:hint="eastAsia"/>
-        </w:rPr>
-        <w:t>（略）</w:t>
+        <w:ind w:left="634"/>
+        <w:rPr>
+          <w:rFonts w:hint="eastAsia"/>
+        </w:rPr>
+      </w:pPr>
+      <w:r>
+        <w:rPr>
+          <w:noProof/>
+        </w:rPr>
+        <w:drawing>
+          <wp:inline distT="0" distB="0" distL="0" distR="0" wp14:anchorId="61898A95" wp14:editId="4AB6B304">
+            <wp:extent cx="3238500" cy="295275"/>
+            <wp:effectExtent l="0" t="0" r="0" b="9525"/>
+            <wp:docPr id="18" name="Picture 18"/>
+            <wp:cNvGraphicFramePr>
+              <a:graphicFrameLocks xmlns:a="http://schemas.openxmlformats.org/drawingml/2006/main" noChangeAspect="1"/>
+            </wp:cNvGraphicFramePr>
+            <a:graphic xmlns:a="http://schemas.openxmlformats.org/drawingml/2006/main">
+              <a:graphicData uri="http://schemas.openxmlformats.org/drawingml/2006/picture">
+                <pic:pic xmlns:pic="http://schemas.openxmlformats.org/drawingml/2006/picture">
+                  <pic:nvPicPr>
+                    <pic:cNvPr id="0" name=""/>
+                    <pic:cNvPicPr/>
+                  </pic:nvPicPr>
+                  <pic:blipFill>
+                    <a:blip r:embed="rId17"/>
+                    <a:stretch>
+                      <a:fillRect/>
+                    </a:stretch>
+                  </pic:blipFill>
+                  <pic:spPr>
+                    <a:xfrm>
+                      <a:off x="0" y="0"/>
+                      <a:ext cx="3238500" cy="295275"/>
+                    </a:xfrm>
+                    <a:prstGeom prst="rect">
+                      <a:avLst/>
+                    </a:prstGeom>
+                  </pic:spPr>
+                </pic:pic>
+              </a:graphicData>
+            </a:graphic>
+          </wp:inline>
+        </w:drawing>
       </w:r>
     </w:p>
     <w:p>
       <w:pPr>
         <w:pStyle w:val="ListParagraph"/>
-        <w:numPr>
-          <w:ilvl w:val="0"/>
-          <w:numId w:val="4"/>
-        </w:numPr>
-        <w:outlineLvl w:val="1"/>
-      </w:pPr>
-      <w:bookmarkStart w:id="15" w:name="_Toc406936684"/>
-      <w:r>
-        <w:rPr>
-          <w:rFonts w:hint="eastAsia"/>
-        </w:rPr>
-        <w:t>营销数据管理</w:t>
-      </w:r>
-      <w:bookmarkEnd w:id="15"/>
+        <w:ind w:left="634"/>
+        <w:rPr>
+          <w:rFonts w:hint="eastAsia"/>
+        </w:rPr>
+      </w:pPr>
+      <w:r>
+        <w:rPr>
+          <w:rFonts w:hint="eastAsia"/>
+        </w:rPr>
+        <w:t>输入旧密码及新密码</w:t>
+      </w:r>
+      <w:r>
+        <w:rPr>
+          <w:rFonts w:hint="eastAsia"/>
+        </w:rPr>
+        <w:t>并</w:t>
+      </w:r>
+      <w:r>
+        <w:rPr>
+          <w:rFonts w:hint="eastAsia"/>
+        </w:rPr>
+        <w:t>点击“提交”即可。</w:t>
+      </w:r>
     </w:p>
     <w:p>
       <w:pPr>
         <w:pStyle w:val="ListParagraph"/>
-        <w:ind w:left="994"/>
-        <w:outlineLvl w:val="1"/>
-      </w:pPr>
-      <w:r>
-        <w:rPr>
-          <w:rFonts w:hint="eastAsia"/>
-        </w:rPr>
-        <w:t>（略）</w:t>
-      </w:r>
-    </w:p>
-    <w:p>
-      <w:pPr>
-        <w:pStyle w:val="ListParagraph"/>
-        <w:ind w:left="994"/>
-        <w:outlineLvl w:val="1"/>
-      </w:pPr>
-    </w:p>
+        <w:ind w:left="634"/>
+      </w:pPr>
+      <w:r>
+        <w:rPr>
+          <w:noProof/>
+        </w:rPr>
+        <w:drawing>
+          <wp:inline distT="0" distB="0" distL="0" distR="0" wp14:anchorId="4BD3B256" wp14:editId="688E117C">
+            <wp:extent cx="5295900" cy="2428875"/>
+            <wp:effectExtent l="0" t="0" r="0" b="9525"/>
+            <wp:docPr id="19" name="Picture 19"/>
+            <wp:cNvGraphicFramePr>
+              <a:graphicFrameLocks xmlns:a="http://schemas.openxmlformats.org/drawingml/2006/main" noChangeAspect="1"/>
+            </wp:cNvGraphicFramePr>
+            <a:graphic xmlns:a="http://schemas.openxmlformats.org/drawingml/2006/main">
+              <a:graphicData uri="http://schemas.openxmlformats.org/drawingml/2006/picture">
+                <pic:pic xmlns:pic="http://schemas.openxmlformats.org/drawingml/2006/picture">
+                  <pic:nvPicPr>
+                    <pic:cNvPr id="0" name=""/>
+                    <pic:cNvPicPr/>
+                  </pic:nvPicPr>
+                  <pic:blipFill>
+                    <a:blip r:embed="rId18"/>
+                    <a:stretch>
+                      <a:fillRect/>
+                    </a:stretch>
+                  </pic:blipFill>
+                  <pic:spPr>
+                    <a:xfrm>
+                      <a:off x="0" y="0"/>
+                      <a:ext cx="5295900" cy="2428875"/>
+                    </a:xfrm>
+                    <a:prstGeom prst="rect">
+                      <a:avLst/>
+                    </a:prstGeom>
+                  </pic:spPr>
+                </pic:pic>
+              </a:graphicData>
+            </a:graphic>
+          </wp:inline>
+        </w:drawing>
+      </w:r>
+    </w:p>
+    <w:p/>
     <w:p>
       <w:pPr>
         <w:pStyle w:val="ListParagraph"/>
@@ -2658,54 +3405,1190 @@
           <w:b/>
         </w:rPr>
       </w:pPr>
-      <w:bookmarkStart w:id="16" w:name="_Toc406936685"/>
+      <w:bookmarkStart w:id="9" w:name="_Toc408439429"/>
       <w:r>
         <w:rPr>
           <w:rFonts w:hint="eastAsia"/>
           <w:b/>
         </w:rPr>
-        <w:t>网格数据管理</w:t>
-      </w:r>
-      <w:bookmarkEnd w:id="16"/>
+        <w:t>我的主页——地图数据</w:t>
+      </w:r>
+      <w:bookmarkEnd w:id="9"/>
+    </w:p>
+    <w:p>
+      <w:pPr>
+        <w:ind w:firstLineChars="200" w:firstLine="440"/>
+      </w:pPr>
+      <w:r>
+        <w:rPr>
+          <w:rFonts w:hint="eastAsia"/>
+        </w:rPr>
+        <w:t>如图</w:t>
+      </w:r>
+      <w:r>
+        <w:rPr>
+          <w:rFonts w:hint="eastAsia"/>
+        </w:rPr>
+        <w:t>5-1</w:t>
+      </w:r>
+      <w:r>
+        <w:rPr>
+          <w:rFonts w:hint="eastAsia"/>
+        </w:rPr>
+        <w:t>所示，</w:t>
+      </w:r>
+      <w:r>
+        <w:rPr>
+          <w:rFonts w:hint="eastAsia"/>
+        </w:rPr>
+        <w:t>在主页的地图中会呈现北区局范围的销售数据，使用了百度地图</w:t>
+      </w:r>
+      <w:r>
+        <w:rPr>
+          <w:rFonts w:hint="eastAsia"/>
+        </w:rPr>
+        <w:t>API</w:t>
+      </w:r>
+      <w:r>
+        <w:rPr>
+          <w:rFonts w:hint="eastAsia"/>
+        </w:rPr>
+        <w:t>。</w:t>
+      </w:r>
+      <w:r>
+        <w:rPr>
+          <w:rFonts w:hint="eastAsia"/>
+        </w:rPr>
+        <w:t>默认在地图中央加载北区局边界范围，并以半透明底色突出显示该范围区域。</w:t>
+      </w:r>
+    </w:p>
+    <w:p>
+      <w:r>
+        <w:rPr>
+          <w:noProof/>
+        </w:rPr>
+        <w:lastRenderedPageBreak/>
+        <w:drawing>
+          <wp:inline distT="0" distB="0" distL="0" distR="0" wp14:anchorId="49E2555B" wp14:editId="0AF15669">
+            <wp:extent cx="5486400" cy="4488815"/>
+            <wp:effectExtent l="0" t="0" r="0" b="6985"/>
+            <wp:docPr id="1" name="图片 1"/>
+            <wp:cNvGraphicFramePr>
+              <a:graphicFrameLocks xmlns:a="http://schemas.openxmlformats.org/drawingml/2006/main" noChangeAspect="1"/>
+            </wp:cNvGraphicFramePr>
+            <a:graphic xmlns:a="http://schemas.openxmlformats.org/drawingml/2006/main">
+              <a:graphicData uri="http://schemas.openxmlformats.org/drawingml/2006/picture">
+                <pic:pic xmlns:pic="http://schemas.openxmlformats.org/drawingml/2006/picture">
+                  <pic:nvPicPr>
+                    <pic:cNvPr id="0" name=""/>
+                    <pic:cNvPicPr/>
+                  </pic:nvPicPr>
+                  <pic:blipFill>
+                    <a:blip r:embed="rId19"/>
+                    <a:stretch>
+                      <a:fillRect/>
+                    </a:stretch>
+                  </pic:blipFill>
+                  <pic:spPr>
+                    <a:xfrm>
+                      <a:off x="0" y="0"/>
+                      <a:ext cx="5486400" cy="4488815"/>
+                    </a:xfrm>
+                    <a:prstGeom prst="rect">
+                      <a:avLst/>
+                    </a:prstGeom>
+                  </pic:spPr>
+                </pic:pic>
+              </a:graphicData>
+            </a:graphic>
+          </wp:inline>
+        </w:drawing>
+      </w:r>
+    </w:p>
+    <w:p>
+      <w:pPr>
+        <w:jc w:val="center"/>
+      </w:pPr>
+      <w:r>
+        <w:rPr>
+          <w:rFonts w:hint="eastAsia"/>
+        </w:rPr>
+        <w:t>图</w:t>
+      </w:r>
+      <w:r>
+        <w:rPr>
+          <w:rFonts w:hint="eastAsia"/>
+        </w:rPr>
+        <w:t>5-1</w:t>
+      </w:r>
     </w:p>
     <w:p>
       <w:pPr>
         <w:pStyle w:val="ListParagraph"/>
         <w:numPr>
           <w:ilvl w:val="0"/>
-          <w:numId w:val="5"/>
+          <w:numId w:val="3"/>
         </w:numPr>
+        <w:ind w:leftChars="-12" w:left="334"/>
         <w:outlineLvl w:val="1"/>
       </w:pPr>
-      <w:bookmarkStart w:id="17" w:name="_Toc406936686"/>
-      <w:r>
-        <w:rPr>
-          <w:rFonts w:hint="eastAsia"/>
-        </w:rPr>
-        <w:t>浏览网格</w:t>
-      </w:r>
-      <w:bookmarkEnd w:id="17"/>
+      <w:bookmarkStart w:id="10" w:name="_Toc408439430"/>
+      <w:r>
+        <w:rPr>
+          <w:rFonts w:hint="eastAsia"/>
+        </w:rPr>
+        <w:t>缩放级别</w:t>
+      </w:r>
+      <w:r>
+        <w:rPr>
+          <w:rFonts w:hint="eastAsia"/>
+        </w:rPr>
+        <w:t>和突出显示</w:t>
+      </w:r>
+      <w:bookmarkEnd w:id="10"/>
+    </w:p>
+    <w:p>
+      <w:pPr>
+        <w:ind w:firstLineChars="200" w:firstLine="440"/>
+      </w:pPr>
+      <w:r>
+        <w:rPr>
+          <w:rFonts w:hint="eastAsia"/>
+        </w:rPr>
+        <w:t>地图支持</w:t>
+      </w:r>
+      <w:r>
+        <w:rPr>
+          <w:rFonts w:hint="eastAsia"/>
+        </w:rPr>
+        <w:t>3-</w:t>
+      </w:r>
+      <w:r>
+        <w:rPr>
+          <w:rFonts w:hint="eastAsia"/>
+        </w:rPr>
+        <w:t>9</w:t>
+      </w:r>
+      <w:r>
+        <w:rPr>
+          <w:rFonts w:hint="eastAsia"/>
+        </w:rPr>
+        <w:t>的缩放级别，但只有在缩放级别大于等于</w:t>
+      </w:r>
+      <w:r>
+        <w:rPr>
+          <w:rFonts w:hint="eastAsia"/>
+        </w:rPr>
+        <w:t>12</w:t>
+      </w:r>
+      <w:r>
+        <w:rPr>
+          <w:rFonts w:hint="eastAsia"/>
+        </w:rPr>
+        <w:t>时才会呈现数据，过于小的缩放级别无法分辨北区局范围，从而失去了呈现的意义</w:t>
+      </w:r>
+      <w:r>
+        <w:rPr>
+          <w:rFonts w:hint="eastAsia"/>
+        </w:rPr>
+        <w:t>，</w:t>
+      </w:r>
+      <w:r>
+        <w:rPr>
+          <w:rFonts w:hint="eastAsia"/>
+        </w:rPr>
+        <w:t>地图默认缩放级别为</w:t>
+      </w:r>
+      <w:r>
+        <w:rPr>
+          <w:rFonts w:hint="eastAsia"/>
+        </w:rPr>
+        <w:t>13</w:t>
+      </w:r>
+      <w:r>
+        <w:rPr>
+          <w:rFonts w:hint="eastAsia"/>
+        </w:rPr>
+        <w:t>。</w:t>
+      </w:r>
+      <w:r>
+        <w:rPr>
+          <w:rFonts w:hint="eastAsia"/>
+        </w:rPr>
+        <w:t>可以通过滑动鼠标滚轮放大或缩小地图，也可以通过左上角的地图控件来操作。</w:t>
+      </w:r>
+    </w:p>
+    <w:p>
+      <w:pPr>
+        <w:ind w:firstLineChars="200" w:firstLine="440"/>
+      </w:pPr>
+      <w:r>
+        <w:rPr>
+          <w:rFonts w:hint="eastAsia"/>
+        </w:rPr>
+        <w:t>需要特别说明的是，不同的缩放级别对应于不同的级别的网格。当缩放级别为</w:t>
+      </w:r>
+      <w:r>
+        <w:rPr>
+          <w:rFonts w:hint="eastAsia"/>
+        </w:rPr>
+        <w:t>12</w:t>
+      </w:r>
+      <w:r>
+        <w:rPr>
+          <w:rFonts w:hint="eastAsia"/>
+        </w:rPr>
+        <w:t>或</w:t>
+      </w:r>
+      <w:r>
+        <w:rPr>
+          <w:rFonts w:hint="eastAsia"/>
+        </w:rPr>
+        <w:t>13</w:t>
+      </w:r>
+      <w:r>
+        <w:rPr>
+          <w:rFonts w:hint="eastAsia"/>
+        </w:rPr>
+        <w:t>时，地图显示北区局的边界范围</w:t>
+      </w:r>
+      <w:r>
+        <w:rPr>
+          <w:rFonts w:hint="eastAsia"/>
+        </w:rPr>
+        <w:t>，如图</w:t>
+      </w:r>
+      <w:r>
+        <w:rPr>
+          <w:rFonts w:hint="eastAsia"/>
+        </w:rPr>
+        <w:t>5-1</w:t>
+      </w:r>
+      <w:r>
+        <w:rPr>
+          <w:rFonts w:hint="eastAsia"/>
+        </w:rPr>
+        <w:t>所示</w:t>
+      </w:r>
+      <w:r>
+        <w:rPr>
+          <w:rFonts w:hint="eastAsia"/>
+        </w:rPr>
+        <w:t>。当缩放级别为</w:t>
+      </w:r>
+      <w:r>
+        <w:rPr>
+          <w:rFonts w:hint="eastAsia"/>
+        </w:rPr>
+        <w:t>14</w:t>
+      </w:r>
+      <w:r>
+        <w:rPr>
+          <w:rFonts w:hint="eastAsia"/>
+        </w:rPr>
+        <w:t>或</w:t>
+      </w:r>
+      <w:r>
+        <w:rPr>
+          <w:rFonts w:hint="eastAsia"/>
+        </w:rPr>
+        <w:t>15</w:t>
+      </w:r>
+      <w:r>
+        <w:rPr>
+          <w:rFonts w:hint="eastAsia"/>
+        </w:rPr>
+        <w:t>时，显示分局级别的边界范围</w:t>
+      </w:r>
+      <w:r>
+        <w:rPr>
+          <w:rFonts w:hint="eastAsia"/>
+        </w:rPr>
+        <w:t>，如图</w:t>
+      </w:r>
+      <w:r>
+        <w:rPr>
+          <w:rFonts w:hint="eastAsia"/>
+        </w:rPr>
+        <w:t>5-2</w:t>
+      </w:r>
+      <w:r>
+        <w:rPr>
+          <w:rFonts w:hint="eastAsia"/>
+        </w:rPr>
+        <w:t>（左）所示</w:t>
+      </w:r>
+      <w:r>
+        <w:rPr>
+          <w:rFonts w:hint="eastAsia"/>
+        </w:rPr>
+        <w:t>。当缩放级别为</w:t>
+      </w:r>
+      <w:r>
+        <w:rPr>
+          <w:rFonts w:hint="eastAsia"/>
+        </w:rPr>
+        <w:t>16</w:t>
+      </w:r>
+      <w:r>
+        <w:rPr>
+          <w:rFonts w:hint="eastAsia"/>
+        </w:rPr>
+        <w:t>或</w:t>
+      </w:r>
+      <w:r>
+        <w:rPr>
+          <w:rFonts w:hint="eastAsia"/>
+        </w:rPr>
+        <w:t>17</w:t>
+      </w:r>
+      <w:r>
+        <w:rPr>
+          <w:rFonts w:hint="eastAsia"/>
+        </w:rPr>
+        <w:t>时，显示网格级别的数据，但此时仅以图标的形式标注，因为网格在此级别过小而无法分辨</w:t>
+      </w:r>
+      <w:r>
+        <w:rPr>
+          <w:rFonts w:hint="eastAsia"/>
+        </w:rPr>
+        <w:t>，如图</w:t>
+      </w:r>
+      <w:r>
+        <w:rPr>
+          <w:rFonts w:hint="eastAsia"/>
+        </w:rPr>
+        <w:t>5-2</w:t>
+      </w:r>
+      <w:r>
+        <w:rPr>
+          <w:rFonts w:hint="eastAsia"/>
+        </w:rPr>
+        <w:t>（中）所示</w:t>
+      </w:r>
+      <w:r>
+        <w:rPr>
+          <w:rFonts w:hint="eastAsia"/>
+        </w:rPr>
+        <w:t>。当缩放级别为</w:t>
+      </w:r>
+      <w:r>
+        <w:rPr>
+          <w:rFonts w:hint="eastAsia"/>
+        </w:rPr>
+        <w:t>18</w:t>
+      </w:r>
+      <w:r>
+        <w:rPr>
+          <w:rFonts w:hint="eastAsia"/>
+        </w:rPr>
+        <w:t>或</w:t>
+      </w:r>
+      <w:r>
+        <w:rPr>
+          <w:rFonts w:hint="eastAsia"/>
+        </w:rPr>
+        <w:t>19</w:t>
+      </w:r>
+      <w:r>
+        <w:rPr>
+          <w:rFonts w:hint="eastAsia"/>
+        </w:rPr>
+        <w:t>时，显示当前视野范围内各个网格的边界范围</w:t>
+      </w:r>
+      <w:r>
+        <w:rPr>
+          <w:rFonts w:hint="eastAsia"/>
+        </w:rPr>
+        <w:t>，如图</w:t>
+      </w:r>
+      <w:r>
+        <w:rPr>
+          <w:rFonts w:hint="eastAsia"/>
+        </w:rPr>
+        <w:t>5-2</w:t>
+      </w:r>
+      <w:r>
+        <w:rPr>
+          <w:rFonts w:hint="eastAsia"/>
+        </w:rPr>
+        <w:t>（右）所示</w:t>
+      </w:r>
+      <w:r>
+        <w:rPr>
+          <w:rFonts w:hint="eastAsia"/>
+        </w:rPr>
+        <w:t>。</w:t>
+      </w:r>
+    </w:p>
+    <w:p>
+      <w:r>
+        <w:rPr>
+          <w:noProof/>
+        </w:rPr>
+        <w:lastRenderedPageBreak/>
+        <w:drawing>
+          <wp:inline distT="0" distB="0" distL="0" distR="0" wp14:anchorId="705B086C" wp14:editId="6F5F14E4">
+            <wp:extent cx="1708825" cy="1314450"/>
+            <wp:effectExtent l="76200" t="76200" r="139065" b="133350"/>
+            <wp:docPr id="5" name="图片 5"/>
+            <wp:cNvGraphicFramePr>
+              <a:graphicFrameLocks xmlns:a="http://schemas.openxmlformats.org/drawingml/2006/main" noChangeAspect="1"/>
+            </wp:cNvGraphicFramePr>
+            <a:graphic xmlns:a="http://schemas.openxmlformats.org/drawingml/2006/main">
+              <a:graphicData uri="http://schemas.openxmlformats.org/drawingml/2006/picture">
+                <pic:pic xmlns:pic="http://schemas.openxmlformats.org/drawingml/2006/picture">
+                  <pic:nvPicPr>
+                    <pic:cNvPr id="0" name=""/>
+                    <pic:cNvPicPr/>
+                  </pic:nvPicPr>
+                  <pic:blipFill>
+                    <a:blip r:embed="rId20"/>
+                    <a:stretch>
+                      <a:fillRect/>
+                    </a:stretch>
+                  </pic:blipFill>
+                  <pic:spPr>
+                    <a:xfrm>
+                      <a:off x="0" y="0"/>
+                      <a:ext cx="1720210" cy="1323207"/>
+                    </a:xfrm>
+                    <a:prstGeom prst="rect">
+                      <a:avLst/>
+                    </a:prstGeom>
+                    <a:ln w="38100" cap="sq">
+                      <a:solidFill>
+                        <a:srgbClr val="000000"/>
+                      </a:solidFill>
+                      <a:prstDash val="solid"/>
+                      <a:miter lim="800000"/>
+                    </a:ln>
+                    <a:effectLst>
+                      <a:outerShdw blurRad="50800" dist="38100" dir="2700000" algn="tl" rotWithShape="0">
+                        <a:srgbClr val="000000">
+                          <a:alpha val="43000"/>
+                        </a:srgbClr>
+                      </a:outerShdw>
+                    </a:effectLst>
+                  </pic:spPr>
+                </pic:pic>
+              </a:graphicData>
+            </a:graphic>
+          </wp:inline>
+        </w:drawing>
+      </w:r>
+      <w:r>
+        <w:rPr>
+          <w:noProof/>
+        </w:rPr>
+        <w:drawing>
+          <wp:inline distT="0" distB="0" distL="0" distR="0" wp14:anchorId="06740BE8" wp14:editId="2CF96633">
+            <wp:extent cx="1711072" cy="1321309"/>
+            <wp:effectExtent l="76200" t="76200" r="137160" b="127000"/>
+            <wp:docPr id="6" name="图片 6"/>
+            <wp:cNvGraphicFramePr>
+              <a:graphicFrameLocks xmlns:a="http://schemas.openxmlformats.org/drawingml/2006/main" noChangeAspect="1"/>
+            </wp:cNvGraphicFramePr>
+            <a:graphic xmlns:a="http://schemas.openxmlformats.org/drawingml/2006/main">
+              <a:graphicData uri="http://schemas.openxmlformats.org/drawingml/2006/picture">
+                <pic:pic xmlns:pic="http://schemas.openxmlformats.org/drawingml/2006/picture">
+                  <pic:nvPicPr>
+                    <pic:cNvPr id="0" name=""/>
+                    <pic:cNvPicPr/>
+                  </pic:nvPicPr>
+                  <pic:blipFill>
+                    <a:blip r:embed="rId21"/>
+                    <a:stretch>
+                      <a:fillRect/>
+                    </a:stretch>
+                  </pic:blipFill>
+                  <pic:spPr>
+                    <a:xfrm>
+                      <a:off x="0" y="0"/>
+                      <a:ext cx="1716430" cy="1325447"/>
+                    </a:xfrm>
+                    <a:prstGeom prst="rect">
+                      <a:avLst/>
+                    </a:prstGeom>
+                    <a:ln w="38100" cap="sq">
+                      <a:solidFill>
+                        <a:srgbClr val="000000"/>
+                      </a:solidFill>
+                      <a:prstDash val="solid"/>
+                      <a:miter lim="800000"/>
+                    </a:ln>
+                    <a:effectLst>
+                      <a:outerShdw blurRad="50800" dist="38100" dir="2700000" algn="tl" rotWithShape="0">
+                        <a:srgbClr val="000000">
+                          <a:alpha val="43000"/>
+                        </a:srgbClr>
+                      </a:outerShdw>
+                    </a:effectLst>
+                  </pic:spPr>
+                </pic:pic>
+              </a:graphicData>
+            </a:graphic>
+          </wp:inline>
+        </w:drawing>
+      </w:r>
+      <w:r>
+        <w:rPr>
+          <w:noProof/>
+        </w:rPr>
+        <w:t xml:space="preserve"> </w:t>
+      </w:r>
+      <w:r>
+        <w:rPr>
+          <w:noProof/>
+        </w:rPr>
+        <w:drawing>
+          <wp:inline distT="0" distB="0" distL="0" distR="0" wp14:anchorId="4A75C9E7" wp14:editId="6C8CD224">
+            <wp:extent cx="1788446" cy="1314450"/>
+            <wp:effectExtent l="76200" t="76200" r="135890" b="133350"/>
+            <wp:docPr id="7" name="图片 7"/>
+            <wp:cNvGraphicFramePr>
+              <a:graphicFrameLocks xmlns:a="http://schemas.openxmlformats.org/drawingml/2006/main" noChangeAspect="1"/>
+            </wp:cNvGraphicFramePr>
+            <a:graphic xmlns:a="http://schemas.openxmlformats.org/drawingml/2006/main">
+              <a:graphicData uri="http://schemas.openxmlformats.org/drawingml/2006/picture">
+                <pic:pic xmlns:pic="http://schemas.openxmlformats.org/drawingml/2006/picture">
+                  <pic:nvPicPr>
+                    <pic:cNvPr id="0" name=""/>
+                    <pic:cNvPicPr/>
+                  </pic:nvPicPr>
+                  <pic:blipFill>
+                    <a:blip r:embed="rId22"/>
+                    <a:stretch>
+                      <a:fillRect/>
+                    </a:stretch>
+                  </pic:blipFill>
+                  <pic:spPr>
+                    <a:xfrm>
+                      <a:off x="0" y="0"/>
+                      <a:ext cx="1798227" cy="1321639"/>
+                    </a:xfrm>
+                    <a:prstGeom prst="rect">
+                      <a:avLst/>
+                    </a:prstGeom>
+                    <a:ln w="38100" cap="sq">
+                      <a:solidFill>
+                        <a:srgbClr val="000000"/>
+                      </a:solidFill>
+                      <a:prstDash val="solid"/>
+                      <a:miter lim="800000"/>
+                    </a:ln>
+                    <a:effectLst>
+                      <a:outerShdw blurRad="50800" dist="38100" dir="2700000" algn="tl" rotWithShape="0">
+                        <a:srgbClr val="000000">
+                          <a:alpha val="43000"/>
+                        </a:srgbClr>
+                      </a:outerShdw>
+                    </a:effectLst>
+                  </pic:spPr>
+                </pic:pic>
+              </a:graphicData>
+            </a:graphic>
+          </wp:inline>
+        </w:drawing>
+      </w:r>
+    </w:p>
+    <w:p>
+      <w:pPr>
+        <w:jc w:val="center"/>
+      </w:pPr>
+      <w:r>
+        <w:rPr>
+          <w:rFonts w:hint="eastAsia"/>
+        </w:rPr>
+        <w:t>图</w:t>
+      </w:r>
+      <w:r>
+        <w:rPr>
+          <w:rFonts w:hint="eastAsia"/>
+        </w:rPr>
+        <w:t>5-2</w:t>
+      </w:r>
+    </w:p>
+    <w:p>
+      <w:pPr>
+        <w:ind w:firstLineChars="200" w:firstLine="440"/>
+      </w:pPr>
+      <w:r>
+        <w:rPr>
+          <w:rFonts w:hint="eastAsia"/>
+        </w:rPr>
+        <w:t>当某一网格在当前日期下的</w:t>
+      </w:r>
+      <w:r>
+        <w:rPr>
+          <w:rFonts w:hint="eastAsia"/>
+        </w:rPr>
+        <w:t>所有</w:t>
+      </w:r>
+      <w:r>
+        <w:rPr>
+          <w:rFonts w:hint="eastAsia"/>
+        </w:rPr>
+        <w:t>数据为正常阈值范围内的话，底色为半透明白色底色。当</w:t>
+      </w:r>
+      <w:r>
+        <w:rPr>
+          <w:rFonts w:hint="eastAsia"/>
+        </w:rPr>
+        <w:t>有数据</w:t>
+      </w:r>
+      <w:r>
+        <w:rPr>
+          <w:rFonts w:hint="eastAsia"/>
+        </w:rPr>
+        <w:t>不在正常阈值范围内时，分别以红色和绿色指示差的情况和好的情况。红色和绿色</w:t>
+      </w:r>
+      <w:r>
+        <w:rPr>
+          <w:rFonts w:hint="eastAsia"/>
+        </w:rPr>
+        <w:t>可以以一定比例混合，指示既有好的数据也有差的数据。红色愈甚，表明好的数据比例愈大，反之亦然。</w:t>
+      </w:r>
     </w:p>
     <w:p>
       <w:pPr>
         <w:pStyle w:val="ListParagraph"/>
-        <w:ind w:left="994"/>
+        <w:numPr>
+          <w:ilvl w:val="0"/>
+          <w:numId w:val="3"/>
+        </w:numPr>
+        <w:ind w:leftChars="-12" w:left="334"/>
         <w:outlineLvl w:val="1"/>
       </w:pPr>
-      <w:r>
-        <w:rPr>
-          <w:rFonts w:hint="eastAsia"/>
-        </w:rPr>
-        <w:t>（略）</w:t>
+      <w:bookmarkStart w:id="11" w:name="_Toc408439431"/>
+      <w:r>
+        <w:rPr>
+          <w:rFonts w:hint="eastAsia"/>
+        </w:rPr>
+        <w:t>地图控件、菜单栏和状态栏</w:t>
+      </w:r>
+      <w:bookmarkEnd w:id="11"/>
+    </w:p>
+    <w:p>
+      <w:pPr>
+        <w:ind w:firstLineChars="200" w:firstLine="440"/>
+      </w:pPr>
+      <w:r>
+        <w:rPr>
+          <w:rFonts w:hint="eastAsia"/>
+        </w:rPr>
+        <w:t>地图左上角为地图缩放控件，可以点击“</w:t>
+      </w:r>
+      <w:r>
+        <w:rPr>
+          <w:rFonts w:hint="eastAsia"/>
+        </w:rPr>
+        <w:t>+</w:t>
+      </w:r>
+      <w:r>
+        <w:rPr>
+          <w:rFonts w:hint="eastAsia"/>
+        </w:rPr>
+        <w:t>”以增大地图缩放级别，点击“</w:t>
+      </w:r>
+      <w:r>
+        <w:rPr>
+          <w:rFonts w:hint="eastAsia"/>
+        </w:rPr>
+        <w:t>-</w:t>
+      </w:r>
+      <w:r>
+        <w:rPr>
+          <w:rFonts w:hint="eastAsia"/>
+        </w:rPr>
+        <w:t>”以缩小地图缩放级别，上方箭头可以移动地图视野。</w:t>
+      </w:r>
+    </w:p>
+    <w:p>
+      <w:pPr>
+        <w:ind w:firstLineChars="200" w:firstLine="440"/>
+      </w:pPr>
+      <w:r>
+        <w:rPr>
+          <w:rFonts w:hint="eastAsia"/>
+        </w:rPr>
+        <w:t>地图页面上部菜单栏包含了数据显示选择功能和日期选择功能。目前支持按“天</w:t>
+      </w:r>
+      <w:r>
+        <w:rPr>
+          <w:rFonts w:hint="eastAsia"/>
+        </w:rPr>
+        <w:t>/</w:t>
+      </w:r>
+      <w:r>
+        <w:rPr>
+          <w:rFonts w:hint="eastAsia"/>
+        </w:rPr>
+        <w:t>周</w:t>
+      </w:r>
+      <w:r>
+        <w:rPr>
+          <w:rFonts w:hint="eastAsia"/>
+        </w:rPr>
+        <w:t>/</w:t>
+      </w:r>
+      <w:r>
+        <w:rPr>
+          <w:rFonts w:hint="eastAsia"/>
+        </w:rPr>
+        <w:t>月”显示，分别对应于所选日期所在的“天</w:t>
+      </w:r>
+      <w:r>
+        <w:rPr>
+          <w:rFonts w:hint="eastAsia"/>
+        </w:rPr>
+        <w:t>/</w:t>
+      </w:r>
+      <w:r>
+        <w:rPr>
+          <w:rFonts w:hint="eastAsia"/>
+        </w:rPr>
+        <w:t>周</w:t>
+      </w:r>
+      <w:r>
+        <w:rPr>
+          <w:rFonts w:hint="eastAsia"/>
+        </w:rPr>
+        <w:t>/</w:t>
+      </w:r>
+      <w:r>
+        <w:rPr>
+          <w:rFonts w:hint="eastAsia"/>
+        </w:rPr>
+        <w:t>月”。当切换了数据显示方式或更改了数据日期后，点击菜单栏右方“重新获取数据”可重新加载地图数据。</w:t>
+      </w:r>
+    </w:p>
+    <w:p>
+      <w:pPr>
+        <w:ind w:firstLineChars="200" w:firstLine="440"/>
+      </w:pPr>
+      <w:r>
+        <w:rPr>
+          <w:rFonts w:hint="eastAsia"/>
+        </w:rPr>
+        <w:t>地图左下角为状态显示</w:t>
+      </w:r>
+      <w:r>
+        <w:rPr>
+          <w:rFonts w:hint="eastAsia"/>
+        </w:rPr>
+        <w:t>，图</w:t>
+      </w:r>
+      <w:r>
+        <w:rPr>
+          <w:rFonts w:hint="eastAsia"/>
+        </w:rPr>
+        <w:t>5-1</w:t>
+      </w:r>
+      <w:r>
+        <w:rPr>
+          <w:rFonts w:hint="eastAsia"/>
+        </w:rPr>
+        <w:t>中红色矩形框标注的区域。</w:t>
+      </w:r>
+      <w:r>
+        <w:rPr>
+          <w:rFonts w:hint="eastAsia"/>
+        </w:rPr>
+        <w:t>当在地图上移动鼠标时，将会呈现鼠标所在位置的经纬度，当改变地图缩放级别时，将会显示地图当前的缩放级别。</w:t>
       </w:r>
     </w:p>
     <w:p>
       <w:pPr>
         <w:pStyle w:val="ListParagraph"/>
-        <w:ind w:left="994"/>
+        <w:numPr>
+          <w:ilvl w:val="0"/>
+          <w:numId w:val="3"/>
+        </w:numPr>
+        <w:ind w:leftChars="-12" w:left="334"/>
         <w:outlineLvl w:val="1"/>
       </w:pPr>
-    </w:p>
+      <w:bookmarkStart w:id="12" w:name="_Toc408439432"/>
+      <w:r>
+        <w:rPr>
+          <w:rFonts w:hint="eastAsia"/>
+        </w:rPr>
+        <w:t>地图操作</w:t>
+      </w:r>
+      <w:bookmarkEnd w:id="12"/>
+    </w:p>
+    <w:p>
+      <w:pPr>
+        <w:ind w:firstLineChars="200" w:firstLine="440"/>
+        <w:jc w:val="both"/>
+      </w:pPr>
+      <w:r>
+        <w:rPr>
+          <w:rFonts w:hint="eastAsia"/>
+        </w:rPr>
+        <w:t>按住鼠标左键可以拖拽地图，松开鼠标时地图数据将会重新加载，这样便可以查看不同区域的数据（当前地图只加载视野范围内的网格数据）。所以，改变地图缩放级别、拖拽地图、单击“重新获取数据”按钮及刷新页面等操作都将会刷新地图当前的显示。</w:t>
+      </w:r>
+    </w:p>
+    <w:p>
+      <w:pPr>
+        <w:ind w:firstLineChars="200" w:firstLine="440"/>
+        <w:jc w:val="both"/>
+      </w:pPr>
+      <w:r>
+        <w:rPr>
+          <w:rFonts w:hint="eastAsia"/>
+        </w:rPr>
+        <w:t>在</w:t>
+      </w:r>
+      <w:r>
+        <w:rPr>
+          <w:rFonts w:hint="eastAsia"/>
+        </w:rPr>
+        <w:t>12-15</w:t>
+      </w:r>
+      <w:r>
+        <w:rPr>
+          <w:rFonts w:hint="eastAsia"/>
+        </w:rPr>
+        <w:t>（北区局和分局）及</w:t>
+      </w:r>
+      <w:r>
+        <w:rPr>
+          <w:rFonts w:hint="eastAsia"/>
+        </w:rPr>
+        <w:t>18-19</w:t>
+      </w:r>
+      <w:r>
+        <w:rPr>
+          <w:rFonts w:hint="eastAsia"/>
+        </w:rPr>
+        <w:t>（网格）级别，鼠标移入某一网格内或在某一网格内单击鼠标，都将显示该网格的网格信息，如有该网格的销售数据，也会详细追加到该信息中，如图</w:t>
+      </w:r>
+      <w:r>
+        <w:rPr>
+          <w:rFonts w:hint="eastAsia"/>
+        </w:rPr>
+        <w:t>5-3</w:t>
+      </w:r>
+      <w:r>
+        <w:rPr>
+          <w:rFonts w:hint="eastAsia"/>
+        </w:rPr>
+        <w:t>（左）所示。鼠标移出网格或在网格内再次单击鼠标都可以关闭该信息窗。</w:t>
+      </w:r>
+    </w:p>
+    <w:p>
+      <w:pPr>
+        <w:jc w:val="center"/>
+      </w:pPr>
+      <w:r>
+        <w:rPr>
+          <w:noProof/>
+        </w:rPr>
+        <w:lastRenderedPageBreak/>
+        <w:drawing>
+          <wp:inline distT="0" distB="0" distL="0" distR="0" wp14:anchorId="18894600" wp14:editId="654F1FC0">
+            <wp:extent cx="2950970" cy="1857375"/>
+            <wp:effectExtent l="76200" t="76200" r="135255" b="123825"/>
+            <wp:docPr id="8" name="图片 8"/>
+            <wp:cNvGraphicFramePr>
+              <a:graphicFrameLocks xmlns:a="http://schemas.openxmlformats.org/drawingml/2006/main" noChangeAspect="1"/>
+            </wp:cNvGraphicFramePr>
+            <a:graphic xmlns:a="http://schemas.openxmlformats.org/drawingml/2006/main">
+              <a:graphicData uri="http://schemas.openxmlformats.org/drawingml/2006/picture">
+                <pic:pic xmlns:pic="http://schemas.openxmlformats.org/drawingml/2006/picture">
+                  <pic:nvPicPr>
+                    <pic:cNvPr id="0" name=""/>
+                    <pic:cNvPicPr/>
+                  </pic:nvPicPr>
+                  <pic:blipFill>
+                    <a:blip r:embed="rId23"/>
+                    <a:stretch>
+                      <a:fillRect/>
+                    </a:stretch>
+                  </pic:blipFill>
+                  <pic:spPr>
+                    <a:xfrm>
+                      <a:off x="0" y="0"/>
+                      <a:ext cx="2950970" cy="1857375"/>
+                    </a:xfrm>
+                    <a:prstGeom prst="rect">
+                      <a:avLst/>
+                    </a:prstGeom>
+                    <a:ln w="38100" cap="sq">
+                      <a:solidFill>
+                        <a:srgbClr val="000000"/>
+                      </a:solidFill>
+                      <a:prstDash val="solid"/>
+                      <a:miter lim="800000"/>
+                    </a:ln>
+                    <a:effectLst>
+                      <a:outerShdw blurRad="50800" dist="38100" dir="2700000" algn="tl" rotWithShape="0">
+                        <a:srgbClr val="000000">
+                          <a:alpha val="43000"/>
+                        </a:srgbClr>
+                      </a:outerShdw>
+                    </a:effectLst>
+                  </pic:spPr>
+                </pic:pic>
+              </a:graphicData>
+            </a:graphic>
+          </wp:inline>
+        </w:drawing>
+      </w:r>
+      <w:r>
+        <w:rPr>
+          <w:noProof/>
+        </w:rPr>
+        <w:drawing>
+          <wp:inline distT="0" distB="0" distL="0" distR="0" wp14:anchorId="7DEF8819" wp14:editId="1D5CE921">
+            <wp:extent cx="2524740" cy="1854032"/>
+            <wp:effectExtent l="76200" t="76200" r="123825" b="127635"/>
+            <wp:docPr id="9" name="图片 9"/>
+            <wp:cNvGraphicFramePr>
+              <a:graphicFrameLocks xmlns:a="http://schemas.openxmlformats.org/drawingml/2006/main" noChangeAspect="1"/>
+            </wp:cNvGraphicFramePr>
+            <a:graphic xmlns:a="http://schemas.openxmlformats.org/drawingml/2006/main">
+              <a:graphicData uri="http://schemas.openxmlformats.org/drawingml/2006/picture">
+                <pic:pic xmlns:pic="http://schemas.openxmlformats.org/drawingml/2006/picture">
+                  <pic:nvPicPr>
+                    <pic:cNvPr id="0" name=""/>
+                    <pic:cNvPicPr/>
+                  </pic:nvPicPr>
+                  <pic:blipFill>
+                    <a:blip r:embed="rId24"/>
+                    <a:stretch>
+                      <a:fillRect/>
+                    </a:stretch>
+                  </pic:blipFill>
+                  <pic:spPr>
+                    <a:xfrm>
+                      <a:off x="0" y="0"/>
+                      <a:ext cx="2529646" cy="1857635"/>
+                    </a:xfrm>
+                    <a:prstGeom prst="rect">
+                      <a:avLst/>
+                    </a:prstGeom>
+                    <a:ln w="38100" cap="sq">
+                      <a:solidFill>
+                        <a:srgbClr val="000000"/>
+                      </a:solidFill>
+                      <a:prstDash val="solid"/>
+                      <a:miter lim="800000"/>
+                    </a:ln>
+                    <a:effectLst>
+                      <a:outerShdw blurRad="50800" dist="38100" dir="2700000" algn="tl" rotWithShape="0">
+                        <a:srgbClr val="000000">
+                          <a:alpha val="43000"/>
+                        </a:srgbClr>
+                      </a:outerShdw>
+                    </a:effectLst>
+                  </pic:spPr>
+                </pic:pic>
+              </a:graphicData>
+            </a:graphic>
+          </wp:inline>
+        </w:drawing>
+      </w:r>
+    </w:p>
+    <w:p>
+      <w:pPr>
+        <w:jc w:val="center"/>
+      </w:pPr>
+      <w:r>
+        <w:rPr>
+          <w:rFonts w:hint="eastAsia"/>
+        </w:rPr>
+        <w:t>图</w:t>
+      </w:r>
+      <w:r>
+        <w:rPr>
+          <w:rFonts w:hint="eastAsia"/>
+        </w:rPr>
+        <w:t>5-3</w:t>
+      </w:r>
+    </w:p>
+    <w:p>
+      <w:pPr>
+        <w:ind w:firstLineChars="200" w:firstLine="440"/>
+      </w:pPr>
+      <w:r>
+        <w:rPr>
+          <w:rFonts w:hint="eastAsia"/>
+        </w:rPr>
+        <w:t>鼠标右键单击某网格将进入对该网格的编辑模式，</w:t>
+      </w:r>
+      <w:r>
+        <w:rPr>
+          <w:rFonts w:hint="eastAsia"/>
+        </w:rPr>
+        <w:t>如图</w:t>
+      </w:r>
+      <w:r>
+        <w:rPr>
+          <w:rFonts w:hint="eastAsia"/>
+        </w:rPr>
+        <w:t>5-3</w:t>
+      </w:r>
+      <w:r>
+        <w:rPr>
+          <w:rFonts w:hint="eastAsia"/>
+        </w:rPr>
+        <w:t>（右）所示。在该模式下，将会关闭已打开的信息窗，以免对当前的编辑产生干扰。再次单击该网格将会退出编辑模式</w:t>
+      </w:r>
+      <w:r>
+        <w:rPr>
+          <w:rFonts w:hint="eastAsia"/>
+        </w:rPr>
+        <w:t>，此时将会有两种情况：如果没有编辑该网格，弹出提示框“网格未编辑”，如果编辑了该网格，弹出提示框“网格编辑成功”，如图</w:t>
+      </w:r>
+      <w:r>
+        <w:rPr>
+          <w:rFonts w:hint="eastAsia"/>
+        </w:rPr>
+        <w:t>5-4</w:t>
+      </w:r>
+      <w:r>
+        <w:rPr>
+          <w:rFonts w:hint="eastAsia"/>
+        </w:rPr>
+        <w:t>所示。</w:t>
+      </w:r>
+    </w:p>
+    <w:p>
+      <w:pPr>
+        <w:jc w:val="center"/>
+      </w:pPr>
+      <w:r>
+        <w:rPr>
+          <w:noProof/>
+        </w:rPr>
+        <w:drawing>
+          <wp:inline distT="0" distB="0" distL="0" distR="0" wp14:anchorId="4CA3D140" wp14:editId="5730C443">
+            <wp:extent cx="2667000" cy="1802246"/>
+            <wp:effectExtent l="76200" t="76200" r="133350" b="140970"/>
+            <wp:docPr id="11" name="图片 11"/>
+            <wp:cNvGraphicFramePr>
+              <a:graphicFrameLocks xmlns:a="http://schemas.openxmlformats.org/drawingml/2006/main" noChangeAspect="1"/>
+            </wp:cNvGraphicFramePr>
+            <a:graphic xmlns:a="http://schemas.openxmlformats.org/drawingml/2006/main">
+              <a:graphicData uri="http://schemas.openxmlformats.org/drawingml/2006/picture">
+                <pic:pic xmlns:pic="http://schemas.openxmlformats.org/drawingml/2006/picture">
+                  <pic:nvPicPr>
+                    <pic:cNvPr id="0" name=""/>
+                    <pic:cNvPicPr/>
+                  </pic:nvPicPr>
+                  <pic:blipFill>
+                    <a:blip r:embed="rId25"/>
+                    <a:stretch>
+                      <a:fillRect/>
+                    </a:stretch>
+                  </pic:blipFill>
+                  <pic:spPr>
+                    <a:xfrm>
+                      <a:off x="0" y="0"/>
+                      <a:ext cx="2669762" cy="1804113"/>
+                    </a:xfrm>
+                    <a:prstGeom prst="rect">
+                      <a:avLst/>
+                    </a:prstGeom>
+                    <a:ln w="38100" cap="sq">
+                      <a:solidFill>
+                        <a:srgbClr val="000000"/>
+                      </a:solidFill>
+                      <a:prstDash val="solid"/>
+                      <a:miter lim="800000"/>
+                    </a:ln>
+                    <a:effectLst>
+                      <a:outerShdw blurRad="50800" dist="38100" dir="2700000" algn="tl" rotWithShape="0">
+                        <a:srgbClr val="000000">
+                          <a:alpha val="43000"/>
+                        </a:srgbClr>
+                      </a:outerShdw>
+                    </a:effectLst>
+                  </pic:spPr>
+                </pic:pic>
+              </a:graphicData>
+            </a:graphic>
+          </wp:inline>
+        </w:drawing>
+      </w:r>
+      <w:r>
+        <w:rPr>
+          <w:noProof/>
+        </w:rPr>
+        <w:drawing>
+          <wp:inline distT="0" distB="0" distL="0" distR="0" wp14:anchorId="5C741597" wp14:editId="6C6D3BD6">
+            <wp:extent cx="2505075" cy="1800523"/>
+            <wp:effectExtent l="76200" t="76200" r="123825" b="142875"/>
+            <wp:docPr id="12" name="图片 12"/>
+            <wp:cNvGraphicFramePr>
+              <a:graphicFrameLocks xmlns:a="http://schemas.openxmlformats.org/drawingml/2006/main" noChangeAspect="1"/>
+            </wp:cNvGraphicFramePr>
+            <a:graphic xmlns:a="http://schemas.openxmlformats.org/drawingml/2006/main">
+              <a:graphicData uri="http://schemas.openxmlformats.org/drawingml/2006/picture">
+                <pic:pic xmlns:pic="http://schemas.openxmlformats.org/drawingml/2006/picture">
+                  <pic:nvPicPr>
+                    <pic:cNvPr id="0" name=""/>
+                    <pic:cNvPicPr/>
+                  </pic:nvPicPr>
+                  <pic:blipFill>
+                    <a:blip r:embed="rId26"/>
+                    <a:stretch>
+                      <a:fillRect/>
+                    </a:stretch>
+                  </pic:blipFill>
+                  <pic:spPr>
+                    <a:xfrm>
+                      <a:off x="0" y="0"/>
+                      <a:ext cx="2511294" cy="1804993"/>
+                    </a:xfrm>
+                    <a:prstGeom prst="rect">
+                      <a:avLst/>
+                    </a:prstGeom>
+                    <a:ln w="38100" cap="sq">
+                      <a:solidFill>
+                        <a:srgbClr val="000000"/>
+                      </a:solidFill>
+                      <a:prstDash val="solid"/>
+                      <a:miter lim="800000"/>
+                    </a:ln>
+                    <a:effectLst>
+                      <a:outerShdw blurRad="50800" dist="38100" dir="2700000" algn="tl" rotWithShape="0">
+                        <a:srgbClr val="000000">
+                          <a:alpha val="43000"/>
+                        </a:srgbClr>
+                      </a:outerShdw>
+                    </a:effectLst>
+                  </pic:spPr>
+                </pic:pic>
+              </a:graphicData>
+            </a:graphic>
+          </wp:inline>
+        </w:drawing>
+      </w:r>
+    </w:p>
+    <w:p>
+      <w:pPr>
+        <w:jc w:val="center"/>
+        <w:rPr>
+          <w:rFonts w:hint="eastAsia"/>
+        </w:rPr>
+      </w:pPr>
+      <w:r>
+        <w:rPr>
+          <w:rFonts w:hint="eastAsia"/>
+        </w:rPr>
+        <w:t>图</w:t>
+      </w:r>
+      <w:r>
+        <w:rPr>
+          <w:rFonts w:hint="eastAsia"/>
+        </w:rPr>
+        <w:t>5-4</w:t>
+      </w:r>
+    </w:p>
+    <w:p/>
     <w:p>
       <w:pPr>
         <w:pStyle w:val="ListParagraph"/>
@@ -2719,15 +4602,2261 @@
           <w:b/>
         </w:rPr>
       </w:pPr>
-      <w:bookmarkStart w:id="18" w:name="_Toc406936687"/>
+      <w:bookmarkStart w:id="13" w:name="_Toc408439433"/>
       <w:r>
         <w:rPr>
           <w:rFonts w:hint="eastAsia"/>
           <w:b/>
         </w:rPr>
+        <w:t>用户数据管理</w:t>
+      </w:r>
+      <w:bookmarkEnd w:id="13"/>
+    </w:p>
+    <w:p>
+      <w:pPr>
+        <w:pStyle w:val="ListParagraph"/>
+        <w:numPr>
+          <w:ilvl w:val="0"/>
+          <w:numId w:val="7"/>
+        </w:numPr>
+        <w:outlineLvl w:val="1"/>
+        <w:rPr>
+          <w:rFonts w:hint="eastAsia"/>
+        </w:rPr>
+      </w:pPr>
+      <w:bookmarkStart w:id="14" w:name="_Toc408439434"/>
+      <w:r>
+        <w:rPr>
+          <w:rFonts w:hint="eastAsia"/>
+        </w:rPr>
+        <w:t>浏览用户</w:t>
+      </w:r>
+      <w:bookmarkEnd w:id="14"/>
+    </w:p>
+    <w:p>
+      <w:pPr>
+        <w:ind w:left="634"/>
+      </w:pPr>
+      <w:r>
+        <w:rPr>
+          <w:rFonts w:hint="eastAsia"/>
+        </w:rPr>
+        <w:t>点击主菜单中的“用户数据管理</w:t>
+      </w:r>
+      <w:r>
+        <w:rPr>
+          <w:rFonts w:hint="eastAsia"/>
+        </w:rPr>
+        <w:t>-&gt;</w:t>
+      </w:r>
+      <w:r>
+        <w:rPr>
+          <w:rFonts w:hint="eastAsia"/>
+        </w:rPr>
+        <w:t>浏览用户”</w:t>
+      </w:r>
+      <w:r>
+        <w:rPr>
+          <w:rFonts w:hint="eastAsia"/>
+        </w:rPr>
+        <w:t>，即可浏览系统中全部用户。</w:t>
+      </w:r>
+    </w:p>
+    <w:p>
+      <w:pPr>
+        <w:ind w:left="634"/>
+        <w:rPr>
+          <w:rFonts w:hint="eastAsia"/>
+        </w:rPr>
+      </w:pPr>
+      <w:r>
+        <w:rPr>
+          <w:noProof/>
+        </w:rPr>
+        <w:lastRenderedPageBreak/>
+        <w:drawing>
+          <wp:inline distT="0" distB="0" distL="0" distR="0" wp14:anchorId="6C2C746F" wp14:editId="60CB9152">
+            <wp:extent cx="5486400" cy="1823085"/>
+            <wp:effectExtent l="19050" t="19050" r="19050" b="24765"/>
+            <wp:docPr id="22" name="Picture 22"/>
+            <wp:cNvGraphicFramePr>
+              <a:graphicFrameLocks xmlns:a="http://schemas.openxmlformats.org/drawingml/2006/main" noChangeAspect="1"/>
+            </wp:cNvGraphicFramePr>
+            <a:graphic xmlns:a="http://schemas.openxmlformats.org/drawingml/2006/main">
+              <a:graphicData uri="http://schemas.openxmlformats.org/drawingml/2006/picture">
+                <pic:pic xmlns:pic="http://schemas.openxmlformats.org/drawingml/2006/picture">
+                  <pic:nvPicPr>
+                    <pic:cNvPr id="0" name=""/>
+                    <pic:cNvPicPr/>
+                  </pic:nvPicPr>
+                  <pic:blipFill>
+                    <a:blip r:embed="rId27"/>
+                    <a:stretch>
+                      <a:fillRect/>
+                    </a:stretch>
+                  </pic:blipFill>
+                  <pic:spPr>
+                    <a:xfrm>
+                      <a:off x="0" y="0"/>
+                      <a:ext cx="5486400" cy="1823085"/>
+                    </a:xfrm>
+                    <a:prstGeom prst="rect">
+                      <a:avLst/>
+                    </a:prstGeom>
+                    <a:ln>
+                      <a:solidFill>
+                        <a:schemeClr val="accent1"/>
+                      </a:solidFill>
+                    </a:ln>
+                  </pic:spPr>
+                </pic:pic>
+              </a:graphicData>
+            </a:graphic>
+          </wp:inline>
+        </w:drawing>
+      </w:r>
+    </w:p>
+    <w:p>
+      <w:pPr>
+        <w:ind w:left="634"/>
+        <w:rPr>
+          <w:rFonts w:hint="eastAsia"/>
+        </w:rPr>
+      </w:pPr>
+      <w:r>
+        <w:rPr>
+          <w:rFonts w:hint="eastAsia"/>
+        </w:rPr>
+        <w:t>在用户列表上方，可添加（详见“添加用户”部分）、删除（需先选中用户）、修改</w:t>
+      </w:r>
+      <w:r>
+        <w:rPr>
+          <w:rFonts w:hint="eastAsia"/>
+        </w:rPr>
+        <w:t>（需先选中用户）</w:t>
+      </w:r>
+      <w:r>
+        <w:rPr>
+          <w:rFonts w:hint="eastAsia"/>
+        </w:rPr>
+        <w:t>用户信息。</w:t>
+      </w:r>
+    </w:p>
+    <w:p>
+      <w:pPr>
+        <w:ind w:left="634"/>
+        <w:rPr>
+          <w:rFonts w:hint="eastAsia"/>
+        </w:rPr>
+      </w:pPr>
+      <w:r>
+        <w:rPr>
+          <w:noProof/>
+        </w:rPr>
+        <w:drawing>
+          <wp:inline distT="0" distB="0" distL="0" distR="0" wp14:anchorId="435FAD61" wp14:editId="20EB78AC">
+            <wp:extent cx="1819275" cy="285750"/>
+            <wp:effectExtent l="19050" t="19050" r="28575" b="19050"/>
+            <wp:docPr id="23" name="Picture 23"/>
+            <wp:cNvGraphicFramePr>
+              <a:graphicFrameLocks xmlns:a="http://schemas.openxmlformats.org/drawingml/2006/main" noChangeAspect="1"/>
+            </wp:cNvGraphicFramePr>
+            <a:graphic xmlns:a="http://schemas.openxmlformats.org/drawingml/2006/main">
+              <a:graphicData uri="http://schemas.openxmlformats.org/drawingml/2006/picture">
+                <pic:pic xmlns:pic="http://schemas.openxmlformats.org/drawingml/2006/picture">
+                  <pic:nvPicPr>
+                    <pic:cNvPr id="0" name=""/>
+                    <pic:cNvPicPr/>
+                  </pic:nvPicPr>
+                  <pic:blipFill>
+                    <a:blip r:embed="rId28"/>
+                    <a:stretch>
+                      <a:fillRect/>
+                    </a:stretch>
+                  </pic:blipFill>
+                  <pic:spPr>
+                    <a:xfrm>
+                      <a:off x="0" y="0"/>
+                      <a:ext cx="1819275" cy="285750"/>
+                    </a:xfrm>
+                    <a:prstGeom prst="rect">
+                      <a:avLst/>
+                    </a:prstGeom>
+                    <a:ln>
+                      <a:solidFill>
+                        <a:schemeClr val="accent1"/>
+                      </a:solidFill>
+                    </a:ln>
+                  </pic:spPr>
+                </pic:pic>
+              </a:graphicData>
+            </a:graphic>
+          </wp:inline>
+        </w:drawing>
+      </w:r>
+    </w:p>
+    <w:p>
+      <w:pPr>
+        <w:ind w:left="634"/>
+        <w:rPr>
+          <w:rFonts w:hint="eastAsia"/>
+        </w:rPr>
+      </w:pPr>
+      <w:r>
+        <w:rPr>
+          <w:rFonts w:hint="eastAsia"/>
+        </w:rPr>
+        <w:t>系统管理员可在“修改”用户中为</w:t>
+      </w:r>
+      <w:r>
+        <w:rPr>
+          <w:rFonts w:hint="eastAsia"/>
+        </w:rPr>
+        <w:t>任意</w:t>
+      </w:r>
+      <w:r>
+        <w:rPr>
+          <w:rFonts w:hint="eastAsia"/>
+        </w:rPr>
+        <w:t>用户重置密码。</w:t>
+      </w:r>
+    </w:p>
+    <w:p>
+      <w:pPr>
+        <w:ind w:left="634"/>
+      </w:pPr>
+      <w:r>
+        <w:rPr>
+          <w:noProof/>
+        </w:rPr>
+        <w:drawing>
+          <wp:inline distT="0" distB="0" distL="0" distR="0" wp14:anchorId="33B021AC" wp14:editId="706B8C1D">
+            <wp:extent cx="5486400" cy="2542540"/>
+            <wp:effectExtent l="19050" t="19050" r="19050" b="10160"/>
+            <wp:docPr id="24" name="Picture 24"/>
+            <wp:cNvGraphicFramePr>
+              <a:graphicFrameLocks xmlns:a="http://schemas.openxmlformats.org/drawingml/2006/main" noChangeAspect="1"/>
+            </wp:cNvGraphicFramePr>
+            <a:graphic xmlns:a="http://schemas.openxmlformats.org/drawingml/2006/main">
+              <a:graphicData uri="http://schemas.openxmlformats.org/drawingml/2006/picture">
+                <pic:pic xmlns:pic="http://schemas.openxmlformats.org/drawingml/2006/picture">
+                  <pic:nvPicPr>
+                    <pic:cNvPr id="0" name=""/>
+                    <pic:cNvPicPr/>
+                  </pic:nvPicPr>
+                  <pic:blipFill>
+                    <a:blip r:embed="rId29"/>
+                    <a:stretch>
+                      <a:fillRect/>
+                    </a:stretch>
+                  </pic:blipFill>
+                  <pic:spPr>
+                    <a:xfrm>
+                      <a:off x="0" y="0"/>
+                      <a:ext cx="5486400" cy="2542540"/>
+                    </a:xfrm>
+                    <a:prstGeom prst="rect">
+                      <a:avLst/>
+                    </a:prstGeom>
+                    <a:ln>
+                      <a:solidFill>
+                        <a:schemeClr val="accent1"/>
+                      </a:solidFill>
+                    </a:ln>
+                  </pic:spPr>
+                </pic:pic>
+              </a:graphicData>
+            </a:graphic>
+          </wp:inline>
+        </w:drawing>
+      </w:r>
+    </w:p>
+    <w:p>
+      <w:pPr>
+        <w:pStyle w:val="ListParagraph"/>
+        <w:numPr>
+          <w:ilvl w:val="0"/>
+          <w:numId w:val="7"/>
+        </w:numPr>
+        <w:outlineLvl w:val="1"/>
+      </w:pPr>
+      <w:bookmarkStart w:id="15" w:name="_Toc408439435"/>
+      <w:r>
+        <w:rPr>
+          <w:rFonts w:hint="eastAsia"/>
+        </w:rPr>
+        <w:t>添加用户</w:t>
+      </w:r>
+      <w:bookmarkEnd w:id="15"/>
+    </w:p>
+    <w:p>
+      <w:pPr>
+        <w:ind w:left="633"/>
+        <w:rPr>
+          <w:rFonts w:hint="eastAsia"/>
+        </w:rPr>
+      </w:pPr>
+      <w:r>
+        <w:rPr>
+          <w:rFonts w:hint="eastAsia"/>
+        </w:rPr>
+        <w:t>点击主菜单中的“用户数据管理</w:t>
+      </w:r>
+      <w:r>
+        <w:rPr>
+          <w:rFonts w:hint="eastAsia"/>
+        </w:rPr>
+        <w:t>-&gt;</w:t>
+      </w:r>
+      <w:r>
+        <w:rPr>
+          <w:rFonts w:hint="eastAsia"/>
+        </w:rPr>
+        <w:t>添加</w:t>
+      </w:r>
+      <w:r>
+        <w:rPr>
+          <w:rFonts w:hint="eastAsia"/>
+        </w:rPr>
+        <w:t>用户”，</w:t>
+      </w:r>
+    </w:p>
+    <w:p>
+      <w:pPr>
+        <w:ind w:left="633"/>
+        <w:rPr>
+          <w:rFonts w:hint="eastAsia"/>
+        </w:rPr>
+      </w:pPr>
+      <w:r>
+        <w:rPr>
+          <w:noProof/>
+        </w:rPr>
+        <w:drawing>
+          <wp:inline distT="0" distB="0" distL="0" distR="0" wp14:anchorId="16724D35" wp14:editId="78165AE9">
+            <wp:extent cx="5486400" cy="501015"/>
+            <wp:effectExtent l="19050" t="19050" r="19050" b="13335"/>
+            <wp:docPr id="25" name="Picture 25"/>
+            <wp:cNvGraphicFramePr>
+              <a:graphicFrameLocks xmlns:a="http://schemas.openxmlformats.org/drawingml/2006/main" noChangeAspect="1"/>
+            </wp:cNvGraphicFramePr>
+            <a:graphic xmlns:a="http://schemas.openxmlformats.org/drawingml/2006/main">
+              <a:graphicData uri="http://schemas.openxmlformats.org/drawingml/2006/picture">
+                <pic:pic xmlns:pic="http://schemas.openxmlformats.org/drawingml/2006/picture">
+                  <pic:nvPicPr>
+                    <pic:cNvPr id="0" name=""/>
+                    <pic:cNvPicPr/>
+                  </pic:nvPicPr>
+                  <pic:blipFill>
+                    <a:blip r:embed="rId30"/>
+                    <a:stretch>
+                      <a:fillRect/>
+                    </a:stretch>
+                  </pic:blipFill>
+                  <pic:spPr>
+                    <a:xfrm>
+                      <a:off x="0" y="0"/>
+                      <a:ext cx="5486400" cy="501015"/>
+                    </a:xfrm>
+                    <a:prstGeom prst="rect">
+                      <a:avLst/>
+                    </a:prstGeom>
+                    <a:ln>
+                      <a:solidFill>
+                        <a:schemeClr val="accent1"/>
+                      </a:solidFill>
+                    </a:ln>
+                  </pic:spPr>
+                </pic:pic>
+              </a:graphicData>
+            </a:graphic>
+          </wp:inline>
+        </w:drawing>
+      </w:r>
+    </w:p>
+    <w:p>
+      <w:pPr>
+        <w:ind w:left="633"/>
+        <w:rPr>
+          <w:rFonts w:hint="eastAsia"/>
+        </w:rPr>
+      </w:pPr>
+      <w:r>
+        <w:rPr>
+          <w:rFonts w:hint="eastAsia"/>
+        </w:rPr>
+        <w:t>或通过点击浏览用户列表上方的“添加”按钮。</w:t>
+      </w:r>
+    </w:p>
+    <w:p>
+      <w:pPr>
+        <w:ind w:left="633"/>
+        <w:rPr>
+          <w:rFonts w:hint="eastAsia"/>
+        </w:rPr>
+      </w:pPr>
+      <w:r>
+        <w:rPr>
+          <w:noProof/>
+        </w:rPr>
+        <w:lastRenderedPageBreak/>
+        <w:drawing>
+          <wp:inline distT="0" distB="0" distL="0" distR="0" wp14:anchorId="794C7953" wp14:editId="5BD76FC5">
+            <wp:extent cx="5486400" cy="2393950"/>
+            <wp:effectExtent l="19050" t="19050" r="19050" b="25400"/>
+            <wp:docPr id="26" name="Picture 26"/>
+            <wp:cNvGraphicFramePr>
+              <a:graphicFrameLocks xmlns:a="http://schemas.openxmlformats.org/drawingml/2006/main" noChangeAspect="1"/>
+            </wp:cNvGraphicFramePr>
+            <a:graphic xmlns:a="http://schemas.openxmlformats.org/drawingml/2006/main">
+              <a:graphicData uri="http://schemas.openxmlformats.org/drawingml/2006/picture">
+                <pic:pic xmlns:pic="http://schemas.openxmlformats.org/drawingml/2006/picture">
+                  <pic:nvPicPr>
+                    <pic:cNvPr id="0" name=""/>
+                    <pic:cNvPicPr/>
+                  </pic:nvPicPr>
+                  <pic:blipFill>
+                    <a:blip r:embed="rId31"/>
+                    <a:stretch>
+                      <a:fillRect/>
+                    </a:stretch>
+                  </pic:blipFill>
+                  <pic:spPr>
+                    <a:xfrm>
+                      <a:off x="0" y="0"/>
+                      <a:ext cx="5486400" cy="2393950"/>
+                    </a:xfrm>
+                    <a:prstGeom prst="rect">
+                      <a:avLst/>
+                    </a:prstGeom>
+                    <a:ln>
+                      <a:solidFill>
+                        <a:schemeClr val="accent1"/>
+                      </a:solidFill>
+                    </a:ln>
+                  </pic:spPr>
+                </pic:pic>
+              </a:graphicData>
+            </a:graphic>
+          </wp:inline>
+        </w:drawing>
+      </w:r>
+    </w:p>
+    <w:p>
+      <w:pPr>
+        <w:ind w:left="633"/>
+        <w:rPr>
+          <w:rFonts w:hint="eastAsia"/>
+        </w:rPr>
+      </w:pPr>
+      <w:r>
+        <w:rPr>
+          <w:rFonts w:hint="eastAsia"/>
+        </w:rPr>
+        <w:t>其中用户名、角色和初始密码为必填项。</w:t>
+      </w:r>
+    </w:p>
+    <w:p>
+      <w:pPr>
+        <w:pStyle w:val="ListParagraph"/>
+        <w:numPr>
+          <w:ilvl w:val="0"/>
+          <w:numId w:val="7"/>
+        </w:numPr>
+        <w:outlineLvl w:val="1"/>
+        <w:rPr>
+          <w:rFonts w:hint="eastAsia"/>
+        </w:rPr>
+      </w:pPr>
+      <w:bookmarkStart w:id="16" w:name="_Toc408439436"/>
+      <w:r>
+        <w:rPr>
+          <w:rFonts w:hint="eastAsia"/>
+        </w:rPr>
+        <w:t>检索用户</w:t>
+      </w:r>
+      <w:bookmarkEnd w:id="16"/>
+    </w:p>
+    <w:p>
+      <w:pPr>
+        <w:pStyle w:val="ListParagraph"/>
+        <w:numPr>
+          <w:ilvl w:val="0"/>
+          <w:numId w:val="9"/>
+        </w:numPr>
+        <w:rPr>
+          <w:rFonts w:hint="eastAsia"/>
+        </w:rPr>
+      </w:pPr>
+      <w:r>
+        <w:rPr>
+          <w:rFonts w:hint="eastAsia"/>
+        </w:rPr>
+        <w:t>普通检索</w:t>
+      </w:r>
+    </w:p>
+    <w:p>
+      <w:pPr>
+        <w:pStyle w:val="ListParagraph"/>
+        <w:ind w:left="1354"/>
+        <w:rPr>
+          <w:rFonts w:hint="eastAsia"/>
+        </w:rPr>
+      </w:pPr>
+      <w:r>
+        <w:rPr>
+          <w:rFonts w:hint="eastAsia"/>
+        </w:rPr>
+        <w:t>在浏览用户页面中，输入“用户名”（不输入代表检索全部用户），选择用户角色（默认在所有角色中检索），选择“账户开通日期”（不输入代表检索所有开通日期），并点击“检索”按钮。</w:t>
+      </w:r>
+    </w:p>
+    <w:p>
+      <w:pPr>
+        <w:pStyle w:val="ListParagraph"/>
+        <w:ind w:left="1354"/>
+        <w:rPr>
+          <w:rFonts w:hint="eastAsia"/>
+        </w:rPr>
+      </w:pPr>
+      <w:r>
+        <w:drawing>
+          <wp:inline distT="0" distB="0" distL="0" distR="0" wp14:anchorId="7A796334" wp14:editId="1DDFB4FC">
+            <wp:extent cx="5486400" cy="673735"/>
+            <wp:effectExtent l="19050" t="19050" r="19050" b="12065"/>
+            <wp:docPr id="28" name="Picture 28"/>
+            <wp:cNvGraphicFramePr>
+              <a:graphicFrameLocks xmlns:a="http://schemas.openxmlformats.org/drawingml/2006/main" noChangeAspect="1"/>
+            </wp:cNvGraphicFramePr>
+            <a:graphic xmlns:a="http://schemas.openxmlformats.org/drawingml/2006/main">
+              <a:graphicData uri="http://schemas.openxmlformats.org/drawingml/2006/picture">
+                <pic:pic xmlns:pic="http://schemas.openxmlformats.org/drawingml/2006/picture">
+                  <pic:nvPicPr>
+                    <pic:cNvPr id="0" name=""/>
+                    <pic:cNvPicPr/>
+                  </pic:nvPicPr>
+                  <pic:blipFill>
+                    <a:blip r:embed="rId32"/>
+                    <a:stretch>
+                      <a:fillRect/>
+                    </a:stretch>
+                  </pic:blipFill>
+                  <pic:spPr>
+                    <a:xfrm>
+                      <a:off x="0" y="0"/>
+                      <a:ext cx="5486400" cy="673735"/>
+                    </a:xfrm>
+                    <a:prstGeom prst="rect">
+                      <a:avLst/>
+                    </a:prstGeom>
+                    <a:ln>
+                      <a:solidFill>
+                        <a:schemeClr val="accent1"/>
+                      </a:solidFill>
+                    </a:ln>
+                  </pic:spPr>
+                </pic:pic>
+              </a:graphicData>
+            </a:graphic>
+          </wp:inline>
+        </w:drawing>
+      </w:r>
+    </w:p>
+    <w:p>
+      <w:pPr>
+        <w:pStyle w:val="ListParagraph"/>
+        <w:numPr>
+          <w:ilvl w:val="0"/>
+          <w:numId w:val="9"/>
+        </w:numPr>
+        <w:rPr>
+          <w:rFonts w:hint="eastAsia"/>
+        </w:rPr>
+      </w:pPr>
+      <w:r>
+        <w:rPr>
+          <w:rFonts w:hint="eastAsia"/>
+        </w:rPr>
+        <w:t>高级检索</w:t>
+      </w:r>
+    </w:p>
+    <w:p>
+      <w:pPr>
+        <w:pStyle w:val="ListParagraph"/>
+        <w:ind w:left="1354"/>
+        <w:rPr>
+          <w:rFonts w:hint="eastAsia"/>
+        </w:rPr>
+      </w:pPr>
+      <w:r>
+        <w:rPr>
+          <w:rFonts w:hint="eastAsia"/>
+        </w:rPr>
+        <w:t>在浏览用户页面中</w:t>
+      </w:r>
+      <w:r>
+        <w:rPr>
+          <w:rFonts w:hint="eastAsia"/>
+        </w:rPr>
+        <w:t>，</w:t>
+      </w:r>
+      <w:r>
+        <w:rPr>
+          <w:rFonts w:hint="eastAsia"/>
+        </w:rPr>
+        <w:t>点击“高级检索”按钮，</w:t>
+      </w:r>
+      <w:r>
+        <w:rPr>
+          <w:rFonts w:hint="eastAsia"/>
+        </w:rPr>
+        <w:t>弹出高级检索输信息入对话框</w:t>
+      </w:r>
+      <w:r>
+        <w:rPr>
+          <w:rFonts w:hint="eastAsia"/>
+        </w:rPr>
+        <w:t>。</w:t>
+      </w:r>
+      <w:r>
+        <w:rPr>
+          <w:rFonts w:hint="eastAsia"/>
+        </w:rPr>
+        <w:t>系统支持模糊搜索</w:t>
+      </w:r>
+      <w:r>
+        <w:rPr>
+          <w:rFonts w:hint="eastAsia"/>
+        </w:rPr>
+        <w:t>，在检索条件中输入关键字或全称</w:t>
+      </w:r>
+      <w:r>
+        <w:rPr>
+          <w:rFonts w:hint="eastAsia"/>
+        </w:rPr>
+        <w:t>（不输入代表</w:t>
+      </w:r>
+      <w:r>
+        <w:rPr>
+          <w:rFonts w:hint="eastAsia"/>
+        </w:rPr>
+        <w:t>检</w:t>
+      </w:r>
+      <w:r>
+        <w:rPr>
+          <w:rFonts w:hint="eastAsia"/>
+        </w:rPr>
+        <w:t>索全部）</w:t>
+      </w:r>
+      <w:r>
+        <w:rPr>
+          <w:rFonts w:hint="eastAsia"/>
+        </w:rPr>
+        <w:t>，点击下方的“开始检索”</w:t>
+      </w:r>
+      <w:r>
+        <w:rPr>
+          <w:rFonts w:hint="eastAsia"/>
+        </w:rPr>
+        <w:t>。</w:t>
+      </w:r>
+    </w:p>
+    <w:p>
+      <w:pPr>
+        <w:pStyle w:val="ListParagraph"/>
+        <w:ind w:left="1354"/>
+        <w:rPr>
+          <w:rFonts w:hint="eastAsia"/>
+        </w:rPr>
+      </w:pPr>
+      <w:r>
+        <w:lastRenderedPageBreak/>
+        <w:drawing>
+          <wp:inline distT="0" distB="0" distL="0" distR="0" wp14:anchorId="6E794BD4" wp14:editId="3E5EFEE6">
+            <wp:extent cx="5486400" cy="2879725"/>
+            <wp:effectExtent l="19050" t="19050" r="19050" b="15875"/>
+            <wp:docPr id="30" name="Picture 30"/>
+            <wp:cNvGraphicFramePr>
+              <a:graphicFrameLocks xmlns:a="http://schemas.openxmlformats.org/drawingml/2006/main" noChangeAspect="1"/>
+            </wp:cNvGraphicFramePr>
+            <a:graphic xmlns:a="http://schemas.openxmlformats.org/drawingml/2006/main">
+              <a:graphicData uri="http://schemas.openxmlformats.org/drawingml/2006/picture">
+                <pic:pic xmlns:pic="http://schemas.openxmlformats.org/drawingml/2006/picture">
+                  <pic:nvPicPr>
+                    <pic:cNvPr id="0" name=""/>
+                    <pic:cNvPicPr/>
+                  </pic:nvPicPr>
+                  <pic:blipFill>
+                    <a:blip r:embed="rId33"/>
+                    <a:stretch>
+                      <a:fillRect/>
+                    </a:stretch>
+                  </pic:blipFill>
+                  <pic:spPr>
+                    <a:xfrm>
+                      <a:off x="0" y="0"/>
+                      <a:ext cx="5486400" cy="2879725"/>
+                    </a:xfrm>
+                    <a:prstGeom prst="rect">
+                      <a:avLst/>
+                    </a:prstGeom>
+                    <a:ln>
+                      <a:solidFill>
+                        <a:schemeClr val="accent1"/>
+                      </a:solidFill>
+                    </a:ln>
+                  </pic:spPr>
+                </pic:pic>
+              </a:graphicData>
+            </a:graphic>
+          </wp:inline>
+        </w:drawing>
+      </w:r>
+    </w:p>
+    <w:p>
+      <w:pPr>
+        <w:pStyle w:val="ListParagraph"/>
+        <w:ind w:left="1354"/>
+        <w:rPr>
+          <w:rFonts w:hint="eastAsia"/>
+        </w:rPr>
+      </w:pPr>
+      <w:r>
+        <w:rPr>
+          <w:rFonts w:hint="eastAsia"/>
+        </w:rPr>
+        <w:t>注意：</w:t>
+      </w:r>
+      <w:r>
+        <w:rPr>
+          <w:rFonts w:hint="eastAsia"/>
+        </w:rPr>
+        <w:t>当通过高级检索功能查询出的用户数量过多时，系统将按每页最多</w:t>
+      </w:r>
+      <w:r>
+        <w:rPr>
+          <w:rFonts w:hint="eastAsia"/>
+        </w:rPr>
+        <w:t>20</w:t>
+      </w:r>
+      <w:r>
+        <w:rPr>
+          <w:rFonts w:hint="eastAsia"/>
+        </w:rPr>
+        <w:t>条用户</w:t>
+      </w:r>
+      <w:r>
+        <w:rPr>
+          <w:rFonts w:hint="eastAsia"/>
+        </w:rPr>
+        <w:t>数据</w:t>
+      </w:r>
+      <w:r>
+        <w:rPr>
+          <w:rFonts w:hint="eastAsia"/>
+        </w:rPr>
+        <w:t>进行分页，翻页时</w:t>
+      </w:r>
+      <w:r>
+        <w:rPr>
+          <w:rFonts w:hint="eastAsia"/>
+        </w:rPr>
+        <w:t>不能</w:t>
+      </w:r>
+      <w:r>
+        <w:rPr>
+          <w:rFonts w:hint="eastAsia"/>
+        </w:rPr>
+        <w:t>关闭高级搜索对话框（</w:t>
+      </w:r>
+      <w:r>
+        <w:rPr>
+          <w:rFonts w:hint="eastAsia"/>
+        </w:rPr>
+        <w:t>如果</w:t>
+      </w:r>
+      <w:r>
+        <w:rPr>
+          <w:rFonts w:hint="eastAsia"/>
+        </w:rPr>
+        <w:t>高级搜索对话框被关闭，</w:t>
+      </w:r>
+      <w:r>
+        <w:rPr>
+          <w:rFonts w:hint="eastAsia"/>
+        </w:rPr>
+        <w:t>系统</w:t>
+      </w:r>
+      <w:r>
+        <w:rPr>
+          <w:rFonts w:hint="eastAsia"/>
+        </w:rPr>
+        <w:t>将按照普通检索的结果</w:t>
+      </w:r>
+      <w:r>
+        <w:rPr>
+          <w:rFonts w:hint="eastAsia"/>
+        </w:rPr>
+        <w:t>展示选中页面下的</w:t>
+      </w:r>
+      <w:r>
+        <w:rPr>
+          <w:rFonts w:hint="eastAsia"/>
+        </w:rPr>
+        <w:t>用户列表</w:t>
+      </w:r>
+      <w:r>
+        <w:rPr>
+          <w:rFonts w:hint="eastAsia"/>
+        </w:rPr>
+        <w:t>）。</w:t>
+      </w:r>
+    </w:p>
+    <w:p/>
+    <w:p>
+      <w:pPr>
+        <w:pStyle w:val="ListParagraph"/>
+        <w:numPr>
+          <w:ilvl w:val="0"/>
+          <w:numId w:val="1"/>
+        </w:numPr>
+        <w:ind w:left="633" w:hanging="446"/>
+        <w:outlineLvl w:val="0"/>
+        <w:rPr>
+          <w:b/>
+        </w:rPr>
+      </w:pPr>
+      <w:bookmarkStart w:id="17" w:name="_Toc408439437"/>
+      <w:r>
+        <w:rPr>
+          <w:rFonts w:hint="eastAsia"/>
+          <w:b/>
+        </w:rPr>
+        <w:t>营销数据管理</w:t>
+      </w:r>
+      <w:bookmarkEnd w:id="17"/>
+    </w:p>
+    <w:p>
+      <w:pPr>
+        <w:pStyle w:val="ListParagraph"/>
+        <w:numPr>
+          <w:ilvl w:val="0"/>
+          <w:numId w:val="4"/>
+        </w:numPr>
+        <w:outlineLvl w:val="1"/>
+      </w:pPr>
+      <w:bookmarkStart w:id="18" w:name="_Toc408439438"/>
+      <w:r>
+        <w:rPr>
+          <w:rFonts w:hint="eastAsia"/>
+        </w:rPr>
+        <w:t>营销数据上传</w:t>
+      </w:r>
+      <w:bookmarkEnd w:id="18"/>
+    </w:p>
+    <w:p>
+      <w:pPr>
+        <w:ind w:left="634"/>
+        <w:rPr>
+          <w:rFonts w:hint="eastAsia"/>
+        </w:rPr>
+      </w:pPr>
+      <w:r>
+        <w:rPr>
+          <w:rFonts w:hint="eastAsia"/>
+        </w:rPr>
+        <w:t>点击主菜单中的“</w:t>
+      </w:r>
+      <w:r>
+        <w:rPr>
+          <w:rFonts w:hint="eastAsia"/>
+        </w:rPr>
+        <w:t>营销</w:t>
+      </w:r>
+      <w:r>
+        <w:rPr>
+          <w:rFonts w:hint="eastAsia"/>
+        </w:rPr>
+        <w:t>数据管理</w:t>
+      </w:r>
+      <w:r>
+        <w:rPr>
+          <w:rFonts w:hint="eastAsia"/>
+        </w:rPr>
+        <w:t>-&gt;</w:t>
+      </w:r>
+      <w:r>
+        <w:rPr>
+          <w:rFonts w:hint="eastAsia"/>
+        </w:rPr>
+        <w:t>营销数据上传</w:t>
+      </w:r>
+      <w:r>
+        <w:rPr>
+          <w:rFonts w:hint="eastAsia"/>
+        </w:rPr>
+        <w:t>”</w:t>
+      </w:r>
+      <w:r>
+        <w:rPr>
+          <w:rFonts w:hint="eastAsia"/>
+        </w:rPr>
+        <w:t>，首选在下拉框中选择待上传的营销数据类型，然后点击“添加文件按钮”选择</w:t>
+      </w:r>
+      <w:r>
+        <w:rPr>
+          <w:rFonts w:hint="eastAsia"/>
+        </w:rPr>
+        <w:t>Excel</w:t>
+      </w:r>
+      <w:r>
+        <w:rPr>
+          <w:rFonts w:hint="eastAsia"/>
+        </w:rPr>
+        <w:t>文件，确认无误后点击“开始上传”按钮。</w:t>
+      </w:r>
+      <w:r>
+        <w:rPr>
+          <w:rFonts w:hint="eastAsia"/>
+        </w:rPr>
+        <w:t>系统支持多文件同时上传，点击“清空队列”可从删除</w:t>
+      </w:r>
+      <w:r>
+        <w:rPr>
+          <w:rFonts w:hint="eastAsia"/>
+        </w:rPr>
+        <w:t>上传列表中</w:t>
+      </w:r>
+      <w:r>
+        <w:rPr>
+          <w:rFonts w:hint="eastAsia"/>
+        </w:rPr>
+        <w:t>的所有文件。</w:t>
+      </w:r>
+    </w:p>
+    <w:p>
+      <w:pPr>
+        <w:ind w:left="634"/>
+        <w:rPr>
+          <w:rFonts w:hint="eastAsia"/>
+        </w:rPr>
+      </w:pPr>
+      <w:r>
+        <w:rPr>
+          <w:noProof/>
+        </w:rPr>
+        <w:lastRenderedPageBreak/>
+        <w:drawing>
+          <wp:inline distT="0" distB="0" distL="0" distR="0" wp14:anchorId="3D9EEE77" wp14:editId="748D7A3A">
+            <wp:extent cx="5486400" cy="3119755"/>
+            <wp:effectExtent l="19050" t="19050" r="19050" b="23495"/>
+            <wp:docPr id="36" name="Picture 36"/>
+            <wp:cNvGraphicFramePr>
+              <a:graphicFrameLocks xmlns:a="http://schemas.openxmlformats.org/drawingml/2006/main" noChangeAspect="1"/>
+            </wp:cNvGraphicFramePr>
+            <a:graphic xmlns:a="http://schemas.openxmlformats.org/drawingml/2006/main">
+              <a:graphicData uri="http://schemas.openxmlformats.org/drawingml/2006/picture">
+                <pic:pic xmlns:pic="http://schemas.openxmlformats.org/drawingml/2006/picture">
+                  <pic:nvPicPr>
+                    <pic:cNvPr id="0" name=""/>
+                    <pic:cNvPicPr/>
+                  </pic:nvPicPr>
+                  <pic:blipFill>
+                    <a:blip r:embed="rId34"/>
+                    <a:stretch>
+                      <a:fillRect/>
+                    </a:stretch>
+                  </pic:blipFill>
+                  <pic:spPr>
+                    <a:xfrm>
+                      <a:off x="0" y="0"/>
+                      <a:ext cx="5486400" cy="3119755"/>
+                    </a:xfrm>
+                    <a:prstGeom prst="rect">
+                      <a:avLst/>
+                    </a:prstGeom>
+                    <a:ln>
+                      <a:solidFill>
+                        <a:schemeClr val="accent1"/>
+                      </a:solidFill>
+                    </a:ln>
+                  </pic:spPr>
+                </pic:pic>
+              </a:graphicData>
+            </a:graphic>
+          </wp:inline>
+        </w:drawing>
+      </w:r>
+    </w:p>
+    <w:p>
+      <w:pPr>
+        <w:ind w:left="634"/>
+        <w:rPr>
+          <w:rFonts w:hint="eastAsia"/>
+        </w:rPr>
+      </w:pPr>
+      <w:r>
+        <w:rPr>
+          <w:rFonts w:hint="eastAsia"/>
+        </w:rPr>
+        <w:t>Excel</w:t>
+      </w:r>
+      <w:r>
+        <w:rPr>
+          <w:rFonts w:hint="eastAsia"/>
+        </w:rPr>
+        <w:t>文件要求：</w:t>
+      </w:r>
+    </w:p>
+    <w:p>
+      <w:pPr>
+        <w:ind w:left="634"/>
+        <w:rPr>
+          <w:rFonts w:hint="eastAsia"/>
+        </w:rPr>
+      </w:pPr>
+      <w:r>
+        <w:rPr>
+          <w:rFonts w:hint="eastAsia"/>
+        </w:rPr>
+        <w:t>（</w:t>
+      </w:r>
+      <w:r>
+        <w:rPr>
+          <w:rFonts w:hint="eastAsia"/>
+        </w:rPr>
+        <w:t>1</w:t>
+      </w:r>
+      <w:r>
+        <w:rPr>
+          <w:rFonts w:hint="eastAsia"/>
+        </w:rPr>
+        <w:t>）</w:t>
+      </w:r>
+      <w:r>
+        <w:rPr>
+          <w:rFonts w:hint="eastAsia"/>
+        </w:rPr>
+        <w:t>“行政分局”列必需；</w:t>
+      </w:r>
+    </w:p>
+    <w:p>
+      <w:pPr>
+        <w:ind w:left="634"/>
+        <w:rPr>
+          <w:rFonts w:hint="eastAsia"/>
+        </w:rPr>
+      </w:pPr>
+      <w:r>
+        <w:rPr>
+          <w:rFonts w:hint="eastAsia"/>
+        </w:rPr>
+        <w:t>（</w:t>
+      </w:r>
+      <w:r>
+        <w:rPr>
+          <w:rFonts w:hint="eastAsia"/>
+        </w:rPr>
+        <w:t>2</w:t>
+      </w:r>
+      <w:r>
+        <w:rPr>
+          <w:rFonts w:hint="eastAsia"/>
+        </w:rPr>
+        <w:t>）</w:t>
+      </w:r>
+      <w:r>
+        <w:rPr>
+          <w:rFonts w:hint="eastAsia"/>
+        </w:rPr>
+        <w:t>“网格编号”或“安装地址”至少存在一列；当“网格编号”存在时系统将根据编号匹配其所属的网格（执行效率高），“网格编号”不存在时根据“安装地址”查找其所属网格（执行效率低）；</w:t>
+      </w:r>
+    </w:p>
+    <w:p>
+      <w:pPr>
+        <w:ind w:left="634"/>
+        <w:rPr>
+          <w:rFonts w:hint="eastAsia"/>
+        </w:rPr>
+      </w:pPr>
+      <w:r>
+        <w:rPr>
+          <w:rFonts w:hint="eastAsia"/>
+        </w:rPr>
+        <w:t>（</w:t>
+      </w:r>
+      <w:r>
+        <w:rPr>
+          <w:rFonts w:hint="eastAsia"/>
+        </w:rPr>
+        <w:t>3</w:t>
+      </w:r>
+      <w:r>
+        <w:rPr>
+          <w:rFonts w:hint="eastAsia"/>
+        </w:rPr>
+        <w:t>）</w:t>
+      </w:r>
+      <w:r>
+        <w:rPr>
+          <w:rFonts w:hint="eastAsia"/>
+        </w:rPr>
+        <w:t>“完工日期”列可选；当“完工日期”存在时，系统将以该日期作为营销数据的完工日期，否则将以上传当天的日期作为营销数据的完工日期；</w:t>
+      </w:r>
+    </w:p>
+    <w:p>
+      <w:pPr>
+        <w:ind w:left="634"/>
+        <w:rPr>
+          <w:rFonts w:hint="eastAsia"/>
+        </w:rPr>
+      </w:pPr>
+      <w:r>
+        <w:rPr>
+          <w:rFonts w:hint="eastAsia"/>
+        </w:rPr>
+        <w:t>（</w:t>
+      </w:r>
+      <w:r>
+        <w:rPr>
+          <w:rFonts w:hint="eastAsia"/>
+        </w:rPr>
+        <w:t>4</w:t>
+      </w:r>
+      <w:r>
+        <w:rPr>
+          <w:rFonts w:hint="eastAsia"/>
+        </w:rPr>
+        <w:t>）</w:t>
+      </w:r>
+      <w:r>
+        <w:rPr>
+          <w:rFonts w:hint="eastAsia"/>
+        </w:rPr>
+        <w:t>上传文件中每一列必须带有列名，否则文件将会读取失败（提示：可以使用</w:t>
+      </w:r>
+      <w:r>
+        <w:rPr>
+          <w:rFonts w:hint="eastAsia"/>
+        </w:rPr>
+        <w:t xml:space="preserve"> Ctrl+Shift+L </w:t>
+      </w:r>
+      <w:r>
+        <w:rPr>
+          <w:rFonts w:hint="eastAsia"/>
+        </w:rPr>
+        <w:t>查看所有有数据的列）；</w:t>
+      </w:r>
+    </w:p>
+    <w:p>
+      <w:pPr>
+        <w:ind w:left="634"/>
+      </w:pPr>
+      <w:r>
+        <w:rPr>
+          <w:rFonts w:hint="eastAsia"/>
+        </w:rPr>
+        <w:t>（</w:t>
+      </w:r>
+      <w:r>
+        <w:rPr>
+          <w:rFonts w:hint="eastAsia"/>
+        </w:rPr>
+        <w:t>5</w:t>
+      </w:r>
+      <w:r>
+        <w:rPr>
+          <w:rFonts w:hint="eastAsia"/>
+        </w:rPr>
+        <w:t>）</w:t>
+      </w:r>
+      <w:r>
+        <w:rPr>
+          <w:rFonts w:hint="eastAsia"/>
+        </w:rPr>
+        <w:t>文件最大应限制为</w:t>
+      </w:r>
+      <w:r>
+        <w:rPr>
+          <w:rFonts w:hint="eastAsia"/>
+        </w:rPr>
+        <w:t>30MB</w:t>
+      </w:r>
+      <w:r>
+        <w:rPr>
+          <w:rFonts w:hint="eastAsia"/>
+        </w:rPr>
+        <w:t>。</w:t>
+      </w:r>
+    </w:p>
+    <w:p>
+      <w:pPr>
+        <w:pStyle w:val="ListParagraph"/>
+        <w:numPr>
+          <w:ilvl w:val="0"/>
+          <w:numId w:val="4"/>
+        </w:numPr>
+        <w:outlineLvl w:val="1"/>
+        <w:rPr>
+          <w:rFonts w:hint="eastAsia"/>
+        </w:rPr>
+      </w:pPr>
+      <w:bookmarkStart w:id="19" w:name="_Toc408439439"/>
+      <w:r>
+        <w:rPr>
+          <w:rFonts w:hint="eastAsia"/>
+        </w:rPr>
+        <w:t>营销数据删除</w:t>
+      </w:r>
+      <w:bookmarkEnd w:id="19"/>
+    </w:p>
+    <w:p>
+      <w:pPr>
+        <w:pStyle w:val="ListParagraph"/>
+        <w:ind w:left="994"/>
+        <w:rPr>
+          <w:rFonts w:hint="eastAsia"/>
+        </w:rPr>
+      </w:pPr>
+      <w:r>
+        <w:rPr>
+          <w:rFonts w:hint="eastAsia"/>
+        </w:rPr>
+        <w:t>点击主菜单中的“营销数据管理</w:t>
+      </w:r>
+      <w:r>
+        <w:rPr>
+          <w:rFonts w:hint="eastAsia"/>
+        </w:rPr>
+        <w:t>-&gt;</w:t>
+      </w:r>
+      <w:r>
+        <w:rPr>
+          <w:rFonts w:hint="eastAsia"/>
+        </w:rPr>
+        <w:t>营销数据</w:t>
+      </w:r>
+      <w:r>
+        <w:rPr>
+          <w:rFonts w:hint="eastAsia"/>
+        </w:rPr>
+        <w:t>删除</w:t>
+      </w:r>
+      <w:r>
+        <w:rPr>
+          <w:rFonts w:hint="eastAsia"/>
+        </w:rPr>
+        <w:t>”</w:t>
+      </w:r>
+      <w:r>
+        <w:rPr>
+          <w:rFonts w:hint="eastAsia"/>
+        </w:rPr>
+        <w:t>，选择日期类型（营销数据上传日期或完工日期）</w:t>
+      </w:r>
+      <w:r>
+        <w:rPr>
+          <w:rFonts w:hint="eastAsia"/>
+        </w:rPr>
+        <w:t>，选择</w:t>
+      </w:r>
+      <w:r>
+        <w:rPr>
+          <w:rFonts w:hint="eastAsia"/>
+        </w:rPr>
+        <w:t>日期，选择待删除的营销数据类型，并点击下方的“删除营销数据”按钮。操作成功后系统将在按钮下方给出“操作成功”信息。</w:t>
+      </w:r>
+    </w:p>
+    <w:p>
+      <w:pPr>
+        <w:pStyle w:val="ListParagraph"/>
+        <w:ind w:left="994"/>
+        <w:rPr>
+          <w:rFonts w:hint="eastAsia"/>
+        </w:rPr>
+      </w:pPr>
+      <w:r>
+        <w:rPr>
+          <w:noProof/>
+        </w:rPr>
+        <w:drawing>
+          <wp:inline distT="0" distB="0" distL="0" distR="0" wp14:anchorId="5F1C6E3A" wp14:editId="60BD9FC7">
+            <wp:extent cx="5486400" cy="989965"/>
+            <wp:effectExtent l="19050" t="19050" r="19050" b="19685"/>
+            <wp:docPr id="39" name="Picture 39"/>
+            <wp:cNvGraphicFramePr>
+              <a:graphicFrameLocks xmlns:a="http://schemas.openxmlformats.org/drawingml/2006/main" noChangeAspect="1"/>
+            </wp:cNvGraphicFramePr>
+            <a:graphic xmlns:a="http://schemas.openxmlformats.org/drawingml/2006/main">
+              <a:graphicData uri="http://schemas.openxmlformats.org/drawingml/2006/picture">
+                <pic:pic xmlns:pic="http://schemas.openxmlformats.org/drawingml/2006/picture">
+                  <pic:nvPicPr>
+                    <pic:cNvPr id="0" name=""/>
+                    <pic:cNvPicPr/>
+                  </pic:nvPicPr>
+                  <pic:blipFill>
+                    <a:blip r:embed="rId35"/>
+                    <a:stretch>
+                      <a:fillRect/>
+                    </a:stretch>
+                  </pic:blipFill>
+                  <pic:spPr>
+                    <a:xfrm>
+                      <a:off x="0" y="0"/>
+                      <a:ext cx="5486400" cy="989965"/>
+                    </a:xfrm>
+                    <a:prstGeom prst="rect">
+                      <a:avLst/>
+                    </a:prstGeom>
+                    <a:ln>
+                      <a:solidFill>
+                        <a:schemeClr val="accent1"/>
+                      </a:solidFill>
+                    </a:ln>
+                  </pic:spPr>
+                </pic:pic>
+              </a:graphicData>
+            </a:graphic>
+          </wp:inline>
+        </w:drawing>
+      </w:r>
+      <w:r>
+        <w:rPr>
+          <w:rFonts w:hint="eastAsia"/>
+        </w:rPr>
+        <w:t>说明：</w:t>
+      </w:r>
+    </w:p>
+    <w:p>
+      <w:pPr>
+        <w:pStyle w:val="ListParagraph"/>
+        <w:ind w:left="994"/>
+        <w:rPr>
+          <w:rFonts w:hint="eastAsia"/>
+        </w:rPr>
+      </w:pPr>
+      <w:r>
+        <w:rPr>
+          <w:rFonts w:hint="eastAsia"/>
+        </w:rPr>
+        <w:lastRenderedPageBreak/>
+        <w:t>（</w:t>
+      </w:r>
+      <w:r>
+        <w:rPr>
+          <w:rFonts w:hint="eastAsia"/>
+        </w:rPr>
+        <w:t>1</w:t>
+      </w:r>
+      <w:r>
+        <w:rPr>
+          <w:rFonts w:hint="eastAsia"/>
+        </w:rPr>
+        <w:t>）</w:t>
+      </w:r>
+      <w:r>
+        <w:rPr>
+          <w:rFonts w:hint="eastAsia"/>
+        </w:rPr>
+        <w:t>选中“上传日期”代表删除上传日期当天的营销数据，如：</w:t>
+      </w:r>
+      <w:r>
+        <w:rPr>
+          <w:rFonts w:hint="eastAsia"/>
+        </w:rPr>
+        <w:t>2014-12-31</w:t>
+      </w:r>
+      <w:r>
+        <w:rPr>
+          <w:rFonts w:hint="eastAsia"/>
+        </w:rPr>
+        <w:t>，表示删除</w:t>
+      </w:r>
+      <w:r>
+        <w:rPr>
+          <w:rFonts w:hint="eastAsia"/>
+        </w:rPr>
+        <w:t>2014</w:t>
+      </w:r>
+      <w:r>
+        <w:rPr>
+          <w:rFonts w:hint="eastAsia"/>
+        </w:rPr>
+        <w:t>年</w:t>
+      </w:r>
+      <w:r>
+        <w:rPr>
+          <w:rFonts w:hint="eastAsia"/>
+        </w:rPr>
+        <w:t>12</w:t>
+      </w:r>
+      <w:r>
+        <w:rPr>
+          <w:rFonts w:hint="eastAsia"/>
+        </w:rPr>
+        <w:t>月</w:t>
+      </w:r>
+      <w:r>
+        <w:rPr>
+          <w:rFonts w:hint="eastAsia"/>
+        </w:rPr>
+        <w:t>31</w:t>
+      </w:r>
+      <w:r>
+        <w:rPr>
+          <w:rFonts w:hint="eastAsia"/>
+        </w:rPr>
+        <w:t>日当天上传的营销数据（注意：重复上传的数据，系统将记录最后一次上传的日期作为该数据的“上传日期”）；</w:t>
+      </w:r>
+    </w:p>
+    <w:p>
+      <w:pPr>
+        <w:pStyle w:val="ListParagraph"/>
+        <w:ind w:left="994"/>
+        <w:rPr>
+          <w:rFonts w:hint="eastAsia"/>
+        </w:rPr>
+      </w:pPr>
+      <w:r>
+        <w:rPr>
+          <w:rFonts w:hint="eastAsia"/>
+        </w:rPr>
+        <w:t>（</w:t>
+      </w:r>
+      <w:r>
+        <w:rPr>
+          <w:rFonts w:hint="eastAsia"/>
+        </w:rPr>
+        <w:t>2</w:t>
+      </w:r>
+      <w:r>
+        <w:rPr>
+          <w:rFonts w:hint="eastAsia"/>
+        </w:rPr>
+        <w:t>）</w:t>
+      </w:r>
+      <w:r>
+        <w:rPr>
+          <w:rFonts w:hint="eastAsia"/>
+        </w:rPr>
+        <w:t>选中“完工日期”代表删除完工日期当天的营销数据，如：</w:t>
+      </w:r>
+      <w:r>
+        <w:rPr>
+          <w:rFonts w:hint="eastAsia"/>
+        </w:rPr>
+        <w:t>2014-12-31</w:t>
+      </w:r>
+      <w:r>
+        <w:rPr>
+          <w:rFonts w:hint="eastAsia"/>
+        </w:rPr>
+        <w:t>，表示删除完工日期为</w:t>
+      </w:r>
+      <w:r>
+        <w:rPr>
+          <w:rFonts w:hint="eastAsia"/>
+        </w:rPr>
+        <w:t>2014</w:t>
+      </w:r>
+      <w:r>
+        <w:rPr>
+          <w:rFonts w:hint="eastAsia"/>
+        </w:rPr>
+        <w:t>年</w:t>
+      </w:r>
+      <w:r>
+        <w:rPr>
+          <w:rFonts w:hint="eastAsia"/>
+        </w:rPr>
+        <w:t>12</w:t>
+      </w:r>
+      <w:r>
+        <w:rPr>
+          <w:rFonts w:hint="eastAsia"/>
+        </w:rPr>
+        <w:t>月</w:t>
+      </w:r>
+      <w:r>
+        <w:rPr>
+          <w:rFonts w:hint="eastAsia"/>
+        </w:rPr>
+        <w:t>31</w:t>
+      </w:r>
+      <w:r>
+        <w:rPr>
+          <w:rFonts w:hint="eastAsia"/>
+        </w:rPr>
+        <w:t>日的营销数据；</w:t>
+      </w:r>
+    </w:p>
+    <w:p>
+      <w:pPr>
+        <w:pStyle w:val="ListParagraph"/>
+        <w:ind w:left="994"/>
+        <w:rPr>
+          <w:rFonts w:hint="eastAsia"/>
+        </w:rPr>
+      </w:pPr>
+      <w:r>
+        <w:rPr>
+          <w:rFonts w:hint="eastAsia"/>
+        </w:rPr>
+        <w:t>（</w:t>
+      </w:r>
+      <w:r>
+        <w:rPr>
+          <w:rFonts w:hint="eastAsia"/>
+        </w:rPr>
+        <w:t>3</w:t>
+      </w:r>
+      <w:r>
+        <w:rPr>
+          <w:rFonts w:hint="eastAsia"/>
+        </w:rPr>
+        <w:t>）</w:t>
+      </w:r>
+      <w:r>
+        <w:rPr>
+          <w:rFonts w:hint="eastAsia"/>
+        </w:rPr>
+        <w:t>执行“删除营销数据”操作时，系统将清空所选日期下选中的营销字段数据。</w:t>
+      </w:r>
+    </w:p>
+    <w:p>
+      <w:pPr>
+        <w:pStyle w:val="ListParagraph"/>
+        <w:ind w:left="994"/>
+        <w:rPr>
+          <w:rFonts w:hint="eastAsia"/>
+        </w:rPr>
+      </w:pPr>
+    </w:p>
+    <w:p>
+      <w:pPr>
+        <w:pStyle w:val="ListParagraph"/>
+        <w:numPr>
+          <w:ilvl w:val="0"/>
+          <w:numId w:val="4"/>
+        </w:numPr>
+        <w:outlineLvl w:val="1"/>
+      </w:pPr>
+      <w:bookmarkStart w:id="20" w:name="_Toc408439440"/>
+      <w:r>
+        <w:rPr>
+          <w:rFonts w:hint="eastAsia"/>
+        </w:rPr>
+        <w:t>营销数据管理</w:t>
+      </w:r>
+      <w:bookmarkEnd w:id="20"/>
+    </w:p>
+    <w:p>
+      <w:pPr>
+        <w:ind w:left="633"/>
+        <w:rPr>
+          <w:rFonts w:hint="eastAsia"/>
+        </w:rPr>
+      </w:pPr>
+      <w:r>
+        <w:rPr>
+          <w:rFonts w:hint="eastAsia"/>
+        </w:rPr>
+        <w:t>点击主菜单中的“营销数据管理</w:t>
+      </w:r>
+      <w:r>
+        <w:rPr>
+          <w:rFonts w:hint="eastAsia"/>
+        </w:rPr>
+        <w:t>-&gt;</w:t>
+      </w:r>
+      <w:r>
+        <w:rPr>
+          <w:rFonts w:hint="eastAsia"/>
+        </w:rPr>
+        <w:t>营销数据管理</w:t>
+      </w:r>
+      <w:r>
+        <w:rPr>
+          <w:rFonts w:hint="eastAsia"/>
+        </w:rPr>
+        <w:t>”，</w:t>
+      </w:r>
+      <w:r>
+        <w:rPr>
+          <w:rFonts w:hint="eastAsia"/>
+        </w:rPr>
+        <w:t>按照网页上方的提示操作。</w:t>
+      </w:r>
+    </w:p>
+    <w:p>
+      <w:pPr>
+        <w:ind w:left="633"/>
+        <w:rPr>
+          <w:rFonts w:hint="eastAsia"/>
+        </w:rPr>
+      </w:pPr>
+      <w:r>
+        <w:rPr>
+          <w:noProof/>
+        </w:rPr>
+        <w:drawing>
+          <wp:inline distT="0" distB="0" distL="0" distR="0" wp14:anchorId="15454CEF" wp14:editId="1EA51EF4">
+            <wp:extent cx="5486400" cy="3072765"/>
+            <wp:effectExtent l="19050" t="19050" r="19050" b="13335"/>
+            <wp:docPr id="37" name="Picture 37"/>
+            <wp:cNvGraphicFramePr>
+              <a:graphicFrameLocks xmlns:a="http://schemas.openxmlformats.org/drawingml/2006/main" noChangeAspect="1"/>
+            </wp:cNvGraphicFramePr>
+            <a:graphic xmlns:a="http://schemas.openxmlformats.org/drawingml/2006/main">
+              <a:graphicData uri="http://schemas.openxmlformats.org/drawingml/2006/picture">
+                <pic:pic xmlns:pic="http://schemas.openxmlformats.org/drawingml/2006/picture">
+                  <pic:nvPicPr>
+                    <pic:cNvPr id="0" name=""/>
+                    <pic:cNvPicPr/>
+                  </pic:nvPicPr>
+                  <pic:blipFill>
+                    <a:blip r:embed="rId36"/>
+                    <a:stretch>
+                      <a:fillRect/>
+                    </a:stretch>
+                  </pic:blipFill>
+                  <pic:spPr>
+                    <a:xfrm>
+                      <a:off x="0" y="0"/>
+                      <a:ext cx="5486400" cy="3072765"/>
+                    </a:xfrm>
+                    <a:prstGeom prst="rect">
+                      <a:avLst/>
+                    </a:prstGeom>
+                    <a:ln>
+                      <a:solidFill>
+                        <a:schemeClr val="accent1"/>
+                      </a:solidFill>
+                    </a:ln>
+                  </pic:spPr>
+                </pic:pic>
+              </a:graphicData>
+            </a:graphic>
+          </wp:inline>
+        </w:drawing>
+      </w:r>
+    </w:p>
+    <w:p/>
+    <w:p>
+      <w:pPr>
+        <w:pStyle w:val="ListParagraph"/>
+        <w:numPr>
+          <w:ilvl w:val="0"/>
+          <w:numId w:val="1"/>
+        </w:numPr>
+        <w:ind w:left="633" w:hanging="446"/>
+        <w:outlineLvl w:val="0"/>
+        <w:rPr>
+          <w:b/>
+        </w:rPr>
+      </w:pPr>
+      <w:bookmarkStart w:id="21" w:name="_Toc408439441"/>
+      <w:r>
+        <w:rPr>
+          <w:rFonts w:hint="eastAsia"/>
+          <w:b/>
+        </w:rPr>
+        <w:t>网格数据管理</w:t>
+      </w:r>
+      <w:bookmarkEnd w:id="21"/>
+    </w:p>
+    <w:p>
+      <w:pPr>
+        <w:pStyle w:val="ListParagraph"/>
+        <w:numPr>
+          <w:ilvl w:val="0"/>
+          <w:numId w:val="5"/>
+        </w:numPr>
+        <w:outlineLvl w:val="1"/>
+      </w:pPr>
+      <w:bookmarkStart w:id="22" w:name="_Toc408439442"/>
+      <w:r>
+        <w:rPr>
+          <w:rFonts w:hint="eastAsia"/>
+        </w:rPr>
+        <w:t>浏览网格</w:t>
+      </w:r>
+      <w:bookmarkEnd w:id="22"/>
+    </w:p>
+    <w:p>
+      <w:pPr>
+        <w:ind w:left="633"/>
+        <w:rPr>
+          <w:rFonts w:hint="eastAsia"/>
+        </w:rPr>
+      </w:pPr>
+      <w:r>
+        <w:rPr>
+          <w:rFonts w:hint="eastAsia"/>
+        </w:rPr>
+        <w:t>点击主菜单中的“</w:t>
+      </w:r>
+      <w:r>
+        <w:rPr>
+          <w:rFonts w:hint="eastAsia"/>
+        </w:rPr>
+        <w:t>网格</w:t>
+      </w:r>
+      <w:r>
+        <w:rPr>
+          <w:rFonts w:hint="eastAsia"/>
+        </w:rPr>
+        <w:t>数据管理</w:t>
+      </w:r>
+      <w:r>
+        <w:rPr>
+          <w:rFonts w:hint="eastAsia"/>
+        </w:rPr>
+        <w:t>-&gt;</w:t>
+      </w:r>
+      <w:r>
+        <w:rPr>
+          <w:rFonts w:hint="eastAsia"/>
+        </w:rPr>
+        <w:t>浏览网格</w:t>
+      </w:r>
+      <w:r>
+        <w:rPr>
+          <w:rFonts w:hint="eastAsia"/>
+        </w:rPr>
+        <w:t>”</w:t>
+      </w:r>
+      <w:r>
+        <w:rPr>
+          <w:rFonts w:hint="eastAsia"/>
+        </w:rPr>
+        <w:t>，即可浏览所有网格记录。</w:t>
+      </w:r>
+    </w:p>
+    <w:p>
+      <w:pPr>
+        <w:ind w:left="633"/>
+        <w:rPr>
+          <w:rFonts w:hint="eastAsia"/>
+        </w:rPr>
+      </w:pPr>
+      <w:r>
+        <w:rPr>
+          <w:noProof/>
+        </w:rPr>
+        <w:lastRenderedPageBreak/>
+        <w:drawing>
+          <wp:inline distT="0" distB="0" distL="0" distR="0" wp14:anchorId="4CF7929C" wp14:editId="7E94DEC7">
+            <wp:extent cx="5486400" cy="2419985"/>
+            <wp:effectExtent l="19050" t="19050" r="19050" b="18415"/>
+            <wp:docPr id="40" name="Picture 40"/>
+            <wp:cNvGraphicFramePr>
+              <a:graphicFrameLocks xmlns:a="http://schemas.openxmlformats.org/drawingml/2006/main" noChangeAspect="1"/>
+            </wp:cNvGraphicFramePr>
+            <a:graphic xmlns:a="http://schemas.openxmlformats.org/drawingml/2006/main">
+              <a:graphicData uri="http://schemas.openxmlformats.org/drawingml/2006/picture">
+                <pic:pic xmlns:pic="http://schemas.openxmlformats.org/drawingml/2006/picture">
+                  <pic:nvPicPr>
+                    <pic:cNvPr id="0" name=""/>
+                    <pic:cNvPicPr/>
+                  </pic:nvPicPr>
+                  <pic:blipFill>
+                    <a:blip r:embed="rId37"/>
+                    <a:stretch>
+                      <a:fillRect/>
+                    </a:stretch>
+                  </pic:blipFill>
+                  <pic:spPr>
+                    <a:xfrm>
+                      <a:off x="0" y="0"/>
+                      <a:ext cx="5486400" cy="2419985"/>
+                    </a:xfrm>
+                    <a:prstGeom prst="rect">
+                      <a:avLst/>
+                    </a:prstGeom>
+                    <a:ln>
+                      <a:solidFill>
+                        <a:schemeClr val="accent1"/>
+                      </a:solidFill>
+                    </a:ln>
+                  </pic:spPr>
+                </pic:pic>
+              </a:graphicData>
+            </a:graphic>
+          </wp:inline>
+        </w:drawing>
+      </w:r>
+    </w:p>
+    <w:p>
+      <w:pPr>
+        <w:ind w:left="634"/>
+        <w:rPr>
+          <w:rFonts w:hint="eastAsia"/>
+        </w:rPr>
+      </w:pPr>
+      <w:r>
+        <w:rPr>
+          <w:rFonts w:hint="eastAsia"/>
+        </w:rPr>
+        <w:t>在</w:t>
+      </w:r>
+      <w:r>
+        <w:rPr>
+          <w:rFonts w:hint="eastAsia"/>
+        </w:rPr>
+        <w:t>网格</w:t>
+      </w:r>
+      <w:r>
+        <w:rPr>
+          <w:rFonts w:hint="eastAsia"/>
+        </w:rPr>
+        <w:t>列表上方，可添加、删除（需先选中</w:t>
+      </w:r>
+      <w:r>
+        <w:rPr>
+          <w:rFonts w:hint="eastAsia"/>
+        </w:rPr>
+        <w:t>用网格</w:t>
+      </w:r>
+      <w:r>
+        <w:rPr>
+          <w:rFonts w:hint="eastAsia"/>
+        </w:rPr>
+        <w:t>）、修改（需先选中</w:t>
+      </w:r>
+      <w:r>
+        <w:rPr>
+          <w:rFonts w:hint="eastAsia"/>
+        </w:rPr>
+        <w:t>网格</w:t>
+      </w:r>
+      <w:r>
+        <w:rPr>
+          <w:rFonts w:hint="eastAsia"/>
+        </w:rPr>
+        <w:t>）</w:t>
+      </w:r>
+      <w:r>
+        <w:rPr>
+          <w:rFonts w:hint="eastAsia"/>
+        </w:rPr>
+        <w:t>网格</w:t>
+      </w:r>
+      <w:r>
+        <w:rPr>
+          <w:rFonts w:hint="eastAsia"/>
+        </w:rPr>
+        <w:t>信息。</w:t>
+      </w:r>
+    </w:p>
+    <w:p>
+      <w:pPr>
+        <w:ind w:left="634"/>
+        <w:rPr>
+          <w:rFonts w:hint="eastAsia"/>
+        </w:rPr>
+      </w:pPr>
+      <w:r>
+        <w:rPr>
+          <w:noProof/>
+        </w:rPr>
+        <w:drawing>
+          <wp:inline distT="0" distB="0" distL="0" distR="0" wp14:anchorId="0C56E03D" wp14:editId="7BE54173">
+            <wp:extent cx="1819275" cy="285750"/>
+            <wp:effectExtent l="19050" t="19050" r="28575" b="19050"/>
+            <wp:docPr id="41" name="Picture 41"/>
+            <wp:cNvGraphicFramePr>
+              <a:graphicFrameLocks xmlns:a="http://schemas.openxmlformats.org/drawingml/2006/main" noChangeAspect="1"/>
+            </wp:cNvGraphicFramePr>
+            <a:graphic xmlns:a="http://schemas.openxmlformats.org/drawingml/2006/main">
+              <a:graphicData uri="http://schemas.openxmlformats.org/drawingml/2006/picture">
+                <pic:pic xmlns:pic="http://schemas.openxmlformats.org/drawingml/2006/picture">
+                  <pic:nvPicPr>
+                    <pic:cNvPr id="0" name=""/>
+                    <pic:cNvPicPr/>
+                  </pic:nvPicPr>
+                  <pic:blipFill>
+                    <a:blip r:embed="rId28"/>
+                    <a:stretch>
+                      <a:fillRect/>
+                    </a:stretch>
+                  </pic:blipFill>
+                  <pic:spPr>
+                    <a:xfrm>
+                      <a:off x="0" y="0"/>
+                      <a:ext cx="1819275" cy="285750"/>
+                    </a:xfrm>
+                    <a:prstGeom prst="rect">
+                      <a:avLst/>
+                    </a:prstGeom>
+                    <a:ln>
+                      <a:solidFill>
+                        <a:schemeClr val="accent1"/>
+                      </a:solidFill>
+                    </a:ln>
+                  </pic:spPr>
+                </pic:pic>
+              </a:graphicData>
+            </a:graphic>
+          </wp:inline>
+        </w:drawing>
+      </w:r>
+    </w:p>
+    <w:p>
+      <w:pPr>
+        <w:ind w:left="634"/>
+        <w:rPr>
+          <w:rFonts w:hint="eastAsia"/>
+        </w:rPr>
+      </w:pPr>
+      <w:r>
+        <w:rPr>
+          <w:rFonts w:hint="eastAsia"/>
+        </w:rPr>
+        <w:t>点击每行末尾的“</w:t>
+      </w:r>
+      <w:r>
+        <w:rPr>
+          <w:rFonts w:hint="eastAsia"/>
+        </w:rPr>
+        <w:t>{</w:t>
+      </w:r>
+      <w:r>
+        <w:rPr>
+          <w:rFonts w:hint="eastAsia"/>
+        </w:rPr>
+        <w:t>编辑地图区域</w:t>
+      </w:r>
+      <w:r>
+        <w:rPr>
+          <w:rFonts w:hint="eastAsia"/>
+        </w:rPr>
+        <w:t>}</w:t>
+      </w:r>
+      <w:r>
+        <w:rPr>
+          <w:rFonts w:hint="eastAsia"/>
+        </w:rPr>
+        <w:t>”链接可在地图中编辑网格区域。</w:t>
+      </w:r>
+    </w:p>
+    <w:p>
+      <w:pPr>
+        <w:pStyle w:val="ListParagraph"/>
+        <w:numPr>
+          <w:ilvl w:val="0"/>
+          <w:numId w:val="5"/>
+        </w:numPr>
+        <w:outlineLvl w:val="1"/>
+        <w:rPr>
+          <w:rFonts w:hint="eastAsia"/>
+        </w:rPr>
+      </w:pPr>
+      <w:bookmarkStart w:id="23" w:name="_Toc408439443"/>
+      <w:r>
+        <w:rPr>
+          <w:rFonts w:hint="eastAsia"/>
+        </w:rPr>
+        <w:t>检索网格</w:t>
+      </w:r>
+      <w:bookmarkEnd w:id="23"/>
+    </w:p>
+    <w:p>
+      <w:pPr>
+        <w:pStyle w:val="ListParagraph"/>
+        <w:numPr>
+          <w:ilvl w:val="0"/>
+          <w:numId w:val="10"/>
+        </w:numPr>
+        <w:rPr>
+          <w:rFonts w:hint="eastAsia"/>
+        </w:rPr>
+      </w:pPr>
+      <w:r>
+        <w:rPr>
+          <w:rFonts w:hint="eastAsia"/>
+        </w:rPr>
+        <w:t>普通检索</w:t>
+      </w:r>
+    </w:p>
+    <w:p>
+      <w:pPr>
+        <w:pStyle w:val="ListParagraph"/>
+        <w:ind w:left="1354"/>
+        <w:rPr>
+          <w:rFonts w:hint="eastAsia"/>
+        </w:rPr>
+      </w:pPr>
+      <w:r>
+        <w:rPr>
+          <w:rFonts w:hint="eastAsia"/>
+        </w:rPr>
+        <w:t>在浏览</w:t>
+      </w:r>
+      <w:r>
+        <w:rPr>
+          <w:rFonts w:hint="eastAsia"/>
+        </w:rPr>
+        <w:t>网格</w:t>
+      </w:r>
+      <w:r>
+        <w:rPr>
+          <w:rFonts w:hint="eastAsia"/>
+        </w:rPr>
+        <w:t>页面中，输入“</w:t>
+      </w:r>
+      <w:r>
+        <w:rPr>
+          <w:rFonts w:hint="eastAsia"/>
+        </w:rPr>
+        <w:t>网格编号</w:t>
+      </w:r>
+      <w:r>
+        <w:rPr>
+          <w:rFonts w:hint="eastAsia"/>
+        </w:rPr>
+        <w:t>”（不输入代表检索全部</w:t>
+      </w:r>
+      <w:r>
+        <w:rPr>
+          <w:rFonts w:hint="eastAsia"/>
+        </w:rPr>
+        <w:t>网格</w:t>
+      </w:r>
+      <w:r>
+        <w:rPr>
+          <w:rFonts w:hint="eastAsia"/>
+        </w:rPr>
+        <w:t>），并点击“检索”按钮。</w:t>
+      </w:r>
+    </w:p>
+    <w:p>
+      <w:pPr>
+        <w:pStyle w:val="ListParagraph"/>
+        <w:ind w:left="1354"/>
+        <w:rPr>
+          <w:rFonts w:hint="eastAsia"/>
+        </w:rPr>
+      </w:pPr>
+      <w:r>
+        <w:rPr>
+          <w:noProof/>
+        </w:rPr>
+        <w:drawing>
+          <wp:inline distT="0" distB="0" distL="0" distR="0" wp14:anchorId="1317E4A1" wp14:editId="2C004025">
+            <wp:extent cx="5486400" cy="536575"/>
+            <wp:effectExtent l="19050" t="19050" r="19050" b="15875"/>
+            <wp:docPr id="42" name="Picture 42"/>
+            <wp:cNvGraphicFramePr>
+              <a:graphicFrameLocks xmlns:a="http://schemas.openxmlformats.org/drawingml/2006/main" noChangeAspect="1"/>
+            </wp:cNvGraphicFramePr>
+            <a:graphic xmlns:a="http://schemas.openxmlformats.org/drawingml/2006/main">
+              <a:graphicData uri="http://schemas.openxmlformats.org/drawingml/2006/picture">
+                <pic:pic xmlns:pic="http://schemas.openxmlformats.org/drawingml/2006/picture">
+                  <pic:nvPicPr>
+                    <pic:cNvPr id="0" name=""/>
+                    <pic:cNvPicPr/>
+                  </pic:nvPicPr>
+                  <pic:blipFill>
+                    <a:blip r:embed="rId38"/>
+                    <a:stretch>
+                      <a:fillRect/>
+                    </a:stretch>
+                  </pic:blipFill>
+                  <pic:spPr>
+                    <a:xfrm>
+                      <a:off x="0" y="0"/>
+                      <a:ext cx="5486400" cy="536575"/>
+                    </a:xfrm>
+                    <a:prstGeom prst="rect">
+                      <a:avLst/>
+                    </a:prstGeom>
+                    <a:ln>
+                      <a:solidFill>
+                        <a:schemeClr val="accent1"/>
+                      </a:solidFill>
+                    </a:ln>
+                  </pic:spPr>
+                </pic:pic>
+              </a:graphicData>
+            </a:graphic>
+          </wp:inline>
+        </w:drawing>
+      </w:r>
+    </w:p>
+    <w:p>
+      <w:pPr>
+        <w:pStyle w:val="ListParagraph"/>
+        <w:numPr>
+          <w:ilvl w:val="0"/>
+          <w:numId w:val="10"/>
+        </w:numPr>
+        <w:rPr>
+          <w:rFonts w:hint="eastAsia"/>
+        </w:rPr>
+      </w:pPr>
+      <w:r>
+        <w:rPr>
+          <w:rFonts w:hint="eastAsia"/>
+        </w:rPr>
+        <w:t>高级检索</w:t>
+      </w:r>
+    </w:p>
+    <w:p>
+      <w:pPr>
+        <w:pStyle w:val="ListParagraph"/>
+        <w:ind w:left="1354"/>
+        <w:rPr>
+          <w:rFonts w:hint="eastAsia"/>
+        </w:rPr>
+      </w:pPr>
+      <w:r>
+        <w:rPr>
+          <w:rFonts w:hint="eastAsia"/>
+        </w:rPr>
+        <w:t>在浏览网格</w:t>
+      </w:r>
+      <w:r>
+        <w:rPr>
+          <w:rFonts w:hint="eastAsia"/>
+        </w:rPr>
+        <w:t>页面中，点击“高级检索”按钮，弹出高级检索输信息入对话框。系统支持模糊搜索，在检索条件中输入关键字或全称（不输入代表检索全部），点击下方的“开始检索”。</w:t>
+      </w:r>
+    </w:p>
+    <w:p>
+      <w:pPr>
+        <w:pStyle w:val="ListParagraph"/>
+        <w:ind w:left="1354"/>
+        <w:rPr>
+          <w:rFonts w:hint="eastAsia"/>
+        </w:rPr>
+      </w:pPr>
+      <w:r>
+        <w:rPr>
+          <w:noProof/>
+        </w:rPr>
+        <w:lastRenderedPageBreak/>
+        <w:drawing>
+          <wp:inline distT="0" distB="0" distL="0" distR="0" wp14:anchorId="41B22AED" wp14:editId="31EED88E">
+            <wp:extent cx="5486400" cy="2393950"/>
+            <wp:effectExtent l="19050" t="19050" r="19050" b="25400"/>
+            <wp:docPr id="43" name="Picture 43"/>
+            <wp:cNvGraphicFramePr>
+              <a:graphicFrameLocks xmlns:a="http://schemas.openxmlformats.org/drawingml/2006/main" noChangeAspect="1"/>
+            </wp:cNvGraphicFramePr>
+            <a:graphic xmlns:a="http://schemas.openxmlformats.org/drawingml/2006/main">
+              <a:graphicData uri="http://schemas.openxmlformats.org/drawingml/2006/picture">
+                <pic:pic xmlns:pic="http://schemas.openxmlformats.org/drawingml/2006/picture">
+                  <pic:nvPicPr>
+                    <pic:cNvPr id="0" name=""/>
+                    <pic:cNvPicPr/>
+                  </pic:nvPicPr>
+                  <pic:blipFill>
+                    <a:blip r:embed="rId39"/>
+                    <a:stretch>
+                      <a:fillRect/>
+                    </a:stretch>
+                  </pic:blipFill>
+                  <pic:spPr>
+                    <a:xfrm>
+                      <a:off x="0" y="0"/>
+                      <a:ext cx="5486400" cy="2393950"/>
+                    </a:xfrm>
+                    <a:prstGeom prst="rect">
+                      <a:avLst/>
+                    </a:prstGeom>
+                    <a:ln>
+                      <a:solidFill>
+                        <a:schemeClr val="accent1"/>
+                      </a:solidFill>
+                    </a:ln>
+                  </pic:spPr>
+                </pic:pic>
+              </a:graphicData>
+            </a:graphic>
+          </wp:inline>
+        </w:drawing>
+      </w:r>
+    </w:p>
+    <w:p>
+      <w:pPr>
+        <w:pStyle w:val="ListParagraph"/>
+        <w:ind w:left="1354"/>
+        <w:rPr>
+          <w:rFonts w:hint="eastAsia"/>
+        </w:rPr>
+      </w:pPr>
+      <w:r>
+        <w:rPr>
+          <w:rFonts w:hint="eastAsia"/>
+        </w:rPr>
+        <w:t>注意：当通过高级检索功能查询出的网格</w:t>
+      </w:r>
+      <w:r>
+        <w:rPr>
+          <w:rFonts w:hint="eastAsia"/>
+        </w:rPr>
+        <w:t>数量过多时，系统将按每页最多</w:t>
+      </w:r>
+      <w:r>
+        <w:rPr>
+          <w:rFonts w:hint="eastAsia"/>
+        </w:rPr>
+        <w:t>20</w:t>
+      </w:r>
+      <w:r>
+        <w:rPr>
+          <w:rFonts w:hint="eastAsia"/>
+        </w:rPr>
+        <w:t>条</w:t>
+      </w:r>
+      <w:r>
+        <w:rPr>
+          <w:rFonts w:hint="eastAsia"/>
+        </w:rPr>
+        <w:t>网格</w:t>
+      </w:r>
+      <w:r>
+        <w:rPr>
+          <w:rFonts w:hint="eastAsia"/>
+        </w:rPr>
+        <w:t>数据进行分页，翻页时不能关闭高级搜索对话框（如果</w:t>
+      </w:r>
+      <w:r>
+        <w:rPr>
+          <w:rFonts w:hint="eastAsia"/>
+        </w:rPr>
+        <w:t>高级搜索对话框被关闭，系统将按照普通检索的结果展示选中页面下的网格</w:t>
+      </w:r>
+      <w:r>
+        <w:rPr>
+          <w:rFonts w:hint="eastAsia"/>
+        </w:rPr>
+        <w:t>列表）。</w:t>
+      </w:r>
+    </w:p>
+    <w:p/>
+    <w:p>
+      <w:pPr>
+        <w:pStyle w:val="ListParagraph"/>
+        <w:numPr>
+          <w:ilvl w:val="0"/>
+          <w:numId w:val="1"/>
+        </w:numPr>
+        <w:ind w:left="633" w:hanging="446"/>
+        <w:outlineLvl w:val="0"/>
+        <w:rPr>
+          <w:b/>
+        </w:rPr>
+      </w:pPr>
+      <w:bookmarkStart w:id="24" w:name="_Toc408439444"/>
+      <w:r>
+        <w:rPr>
+          <w:rFonts w:hint="eastAsia"/>
+          <w:b/>
+        </w:rPr>
         <w:t>网格变动记录</w:t>
       </w:r>
-      <w:bookmarkEnd w:id="18"/>
+      <w:bookmarkEnd w:id="24"/>
     </w:p>
     <w:p>
       <w:pPr>
@@ -2738,42 +6867,160 @@
         </w:numPr>
         <w:outlineLvl w:val="1"/>
       </w:pPr>
-      <w:bookmarkStart w:id="19" w:name="_Toc406936688"/>
+      <w:bookmarkStart w:id="25" w:name="_Toc408439445"/>
       <w:r>
         <w:rPr>
           <w:rFonts w:hint="eastAsia"/>
         </w:rPr>
         <w:t>查询</w:t>
       </w:r>
-      <w:bookmarkEnd w:id="19"/>
-    </w:p>
-    <w:p>
-      <w:pPr>
-        <w:pStyle w:val="ListParagraph"/>
-        <w:ind w:left="994"/>
-        <w:outlineLvl w:val="1"/>
-      </w:pPr>
-      <w:r>
-        <w:rPr>
-          <w:rFonts w:hint="eastAsia"/>
-        </w:rPr>
-        <w:t>（略）</w:t>
-      </w:r>
-    </w:p>
-    <w:p>
-      <w:pPr>
-        <w:pStyle w:val="ListParagraph"/>
-        <w:ind w:left="810"/>
-      </w:pPr>
-    </w:p>
-    <w:p/>
+      <w:bookmarkEnd w:id="25"/>
+    </w:p>
+    <w:p>
+      <w:pPr>
+        <w:ind w:left="634"/>
+        <w:rPr>
+          <w:rFonts w:hint="eastAsia"/>
+        </w:rPr>
+      </w:pPr>
+      <w:r>
+        <w:rPr>
+          <w:rFonts w:hint="eastAsia"/>
+        </w:rPr>
+        <w:t>点击主菜单中的“网格</w:t>
+      </w:r>
+      <w:r>
+        <w:rPr>
+          <w:rFonts w:hint="eastAsia"/>
+        </w:rPr>
+        <w:t>变动记录</w:t>
+      </w:r>
+      <w:r>
+        <w:rPr>
+          <w:rFonts w:hint="eastAsia"/>
+        </w:rPr>
+        <w:t>-&gt;</w:t>
+      </w:r>
+      <w:r>
+        <w:rPr>
+          <w:rFonts w:hint="eastAsia"/>
+        </w:rPr>
+        <w:t>查询</w:t>
+      </w:r>
+      <w:r>
+        <w:rPr>
+          <w:rFonts w:hint="eastAsia"/>
+        </w:rPr>
+        <w:t>”，即可浏览所有网格</w:t>
+      </w:r>
+      <w:r>
+        <w:rPr>
+          <w:rFonts w:hint="eastAsia"/>
+        </w:rPr>
+        <w:t>变动</w:t>
+      </w:r>
+      <w:r>
+        <w:rPr>
+          <w:rFonts w:hint="eastAsia"/>
+        </w:rPr>
+        <w:t>记录。</w:t>
+      </w:r>
+    </w:p>
+    <w:p>
+      <w:pPr>
+        <w:ind w:left="634"/>
+        <w:rPr>
+          <w:rFonts w:hint="eastAsia"/>
+        </w:rPr>
+      </w:pPr>
+      <w:r>
+        <w:rPr>
+          <w:noProof/>
+        </w:rPr>
+        <w:drawing>
+          <wp:inline distT="0" distB="0" distL="0" distR="0" wp14:anchorId="14EC405A" wp14:editId="3D5F8EA0">
+            <wp:extent cx="5486400" cy="2395220"/>
+            <wp:effectExtent l="19050" t="19050" r="19050" b="24130"/>
+            <wp:docPr id="44" name="Picture 44"/>
+            <wp:cNvGraphicFramePr>
+              <a:graphicFrameLocks xmlns:a="http://schemas.openxmlformats.org/drawingml/2006/main" noChangeAspect="1"/>
+            </wp:cNvGraphicFramePr>
+            <a:graphic xmlns:a="http://schemas.openxmlformats.org/drawingml/2006/main">
+              <a:graphicData uri="http://schemas.openxmlformats.org/drawingml/2006/picture">
+                <pic:pic xmlns:pic="http://schemas.openxmlformats.org/drawingml/2006/picture">
+                  <pic:nvPicPr>
+                    <pic:cNvPr id="0" name=""/>
+                    <pic:cNvPicPr/>
+                  </pic:nvPicPr>
+                  <pic:blipFill>
+                    <a:blip r:embed="rId40"/>
+                    <a:stretch>
+                      <a:fillRect/>
+                    </a:stretch>
+                  </pic:blipFill>
+                  <pic:spPr>
+                    <a:xfrm>
+                      <a:off x="0" y="0"/>
+                      <a:ext cx="5486400" cy="2395220"/>
+                    </a:xfrm>
+                    <a:prstGeom prst="rect">
+                      <a:avLst/>
+                    </a:prstGeom>
+                    <a:ln>
+                      <a:solidFill>
+                        <a:schemeClr val="accent1"/>
+                      </a:solidFill>
+                    </a:ln>
+                  </pic:spPr>
+                </pic:pic>
+              </a:graphicData>
+            </a:graphic>
+          </wp:inline>
+        </w:drawing>
+      </w:r>
+    </w:p>
+    <w:p>
+      <w:pPr>
+        <w:ind w:left="634"/>
+      </w:pPr>
+      <w:r>
+        <w:rPr>
+          <w:rFonts w:hint="eastAsia"/>
+        </w:rPr>
+        <w:t>系统管理员、网格数据管理员具有删除网格变动记录的权限</w:t>
+      </w:r>
+      <w:r>
+        <w:rPr>
+          <w:rFonts w:hint="eastAsia"/>
+        </w:rPr>
+        <w:t>；</w:t>
+      </w:r>
+      <w:r>
+        <w:rPr>
+          <w:rFonts w:hint="eastAsia"/>
+        </w:rPr>
+        <w:t>当选中某条记录并删除时，</w:t>
+      </w:r>
+      <w:r>
+        <w:rPr>
+          <w:rFonts w:hint="eastAsia"/>
+        </w:rPr>
+        <w:t>将删除该网格编号在变动日期当天的所有变动记录</w:t>
+      </w:r>
+      <w:r>
+        <w:rPr>
+          <w:rFonts w:hint="eastAsia"/>
+        </w:rPr>
+        <w:t>。</w:t>
+      </w:r>
+    </w:p>
     <w:sectPr>
-      <w:headerReference w:type="even" r:id="rId13"/>
-      <w:headerReference w:type="default" r:id="rId14"/>
-      <w:footerReference w:type="even" r:id="rId15"/>
-      <w:footerReference w:type="default" r:id="rId16"/>
-      <w:headerReference w:type="first" r:id="rId17"/>
-      <w:footerReference w:type="first" r:id="rId18"/>
+      <w:headerReference w:type="even" r:id="rId41"/>
+      <w:headerReference w:type="default" r:id="rId42"/>
+      <w:footerReference w:type="even" r:id="rId43"/>
+      <w:footerReference w:type="default" r:id="rId44"/>
+      <w:headerReference w:type="first" r:id="rId45"/>
+      <w:footerReference w:type="first" r:id="rId46"/>
       <w:pgSz w:w="12240" w:h="15840"/>
       <w:pgMar w:top="1440" w:right="1440" w:bottom="1440" w:left="1440" w:header="720" w:footer="720" w:gutter="0"/>
       <w:pgNumType w:start="0"/>
@@ -2926,7 +7173,7 @@
                 <w:bCs/>
                 <w:noProof/>
               </w:rPr>
-              <w:t>3</w:t>
+              <w:t>14</w:t>
             </w:r>
             <w:r>
               <w:rPr>
@@ -3018,16 +7265,16 @@
 <file path=word/numbering.xml><?xml version="1.0" encoding="utf-8"?>
 <w:numbering xmlns:wpc="http://schemas.microsoft.com/office/word/2010/wordprocessingCanvas" xmlns:mc="http://schemas.openxmlformats.org/markup-compatibility/2006" xmlns:o="urn:schemas-microsoft-com:office:office" xmlns:r="http://schemas.openxmlformats.org/officeDocument/2006/relationships" xmlns:m="http://schemas.openxmlformats.org/officeDocument/2006/math" xmlns:v="urn:schemas-microsoft-com:vml" xmlns:wp14="http://schemas.microsoft.com/office/word/2010/wordprocessingDrawing" xmlns:wp="http://schemas.openxmlformats.org/drawingml/2006/wordprocessingDrawing" xmlns:w10="urn:schemas-microsoft-com:office:word" xmlns:w="http://schemas.openxmlformats.org/wordprocessingml/2006/main" xmlns:w14="http://schemas.microsoft.com/office/word/2010/wordml" xmlns:wpg="http://schemas.microsoft.com/office/word/2010/wordprocessingGroup" xmlns:wpi="http://schemas.microsoft.com/office/word/2010/wordprocessingInk" xmlns:wne="http://schemas.microsoft.com/office/word/2006/wordml" xmlns:wps="http://schemas.microsoft.com/office/word/2010/wordprocessingShape" mc:Ignorable="w14 wp14">
   <w:abstractNum w:abstractNumId="0">
-    <w:nsid w:val="0B9E5DF3"/>
+    <w:nsid w:val="069E7CF4"/>
     <w:multiLevelType w:val="hybridMultilevel"/>
-    <w:tmpl w:val="B7DA98AC"/>
-    <w:lvl w:ilvl="0" w:tplc="949CC9F8">
+    <w:tmpl w:val="C0CCD892"/>
+    <w:lvl w:ilvl="0" w:tplc="FC8C08AA">
       <w:start w:val="1"/>
-      <w:numFmt w:val="decimal"/>
+      <w:numFmt w:val="lowerLetter"/>
       <w:lvlText w:val="%1."/>
       <w:lvlJc w:val="left"/>
       <w:pPr>
-        <w:ind w:left="994" w:hanging="360"/>
+        <w:ind w:left="1354" w:hanging="360"/>
       </w:pPr>
       <w:rPr>
         <w:rFonts w:hint="default"/>
@@ -3039,7 +7286,7 @@
       <w:lvlText w:val="%2."/>
       <w:lvlJc w:val="left"/>
       <w:pPr>
-        <w:ind w:left="1714" w:hanging="360"/>
+        <w:ind w:left="2074" w:hanging="360"/>
       </w:pPr>
     </w:lvl>
     <w:lvl w:ilvl="2" w:tplc="0409001B" w:tentative="1">
@@ -3048,7 +7295,7 @@
       <w:lvlText w:val="%3."/>
       <w:lvlJc w:val="right"/>
       <w:pPr>
-        <w:ind w:left="2434" w:hanging="180"/>
+        <w:ind w:left="2794" w:hanging="180"/>
       </w:pPr>
     </w:lvl>
     <w:lvl w:ilvl="3" w:tplc="0409000F" w:tentative="1">
@@ -3057,7 +7304,7 @@
       <w:lvlText w:val="%4."/>
       <w:lvlJc w:val="left"/>
       <w:pPr>
-        <w:ind w:left="3154" w:hanging="360"/>
+        <w:ind w:left="3514" w:hanging="360"/>
       </w:pPr>
     </w:lvl>
     <w:lvl w:ilvl="4" w:tplc="04090019" w:tentative="1">
@@ -3066,7 +7313,7 @@
       <w:lvlText w:val="%5."/>
       <w:lvlJc w:val="left"/>
       <w:pPr>
-        <w:ind w:left="3874" w:hanging="360"/>
+        <w:ind w:left="4234" w:hanging="360"/>
       </w:pPr>
     </w:lvl>
     <w:lvl w:ilvl="5" w:tplc="0409001B" w:tentative="1">
@@ -3075,7 +7322,7 @@
       <w:lvlText w:val="%6."/>
       <w:lvlJc w:val="right"/>
       <w:pPr>
-        <w:ind w:left="4594" w:hanging="180"/>
+        <w:ind w:left="4954" w:hanging="180"/>
       </w:pPr>
     </w:lvl>
     <w:lvl w:ilvl="6" w:tplc="0409000F" w:tentative="1">
@@ -3084,7 +7331,7 @@
       <w:lvlText w:val="%7."/>
       <w:lvlJc w:val="left"/>
       <w:pPr>
-        <w:ind w:left="5314" w:hanging="360"/>
+        <w:ind w:left="5674" w:hanging="360"/>
       </w:pPr>
     </w:lvl>
     <w:lvl w:ilvl="7" w:tplc="04090019" w:tentative="1">
@@ -3093,7 +7340,7 @@
       <w:lvlText w:val="%8."/>
       <w:lvlJc w:val="left"/>
       <w:pPr>
-        <w:ind w:left="6034" w:hanging="360"/>
+        <w:ind w:left="6394" w:hanging="360"/>
       </w:pPr>
     </w:lvl>
     <w:lvl w:ilvl="8" w:tplc="0409001B" w:tentative="1">
@@ -3102,21 +7349,21 @@
       <w:lvlText w:val="%9."/>
       <w:lvlJc w:val="right"/>
       <w:pPr>
-        <w:ind w:left="6754" w:hanging="180"/>
+        <w:ind w:left="7114" w:hanging="180"/>
       </w:pPr>
     </w:lvl>
   </w:abstractNum>
   <w:abstractNum w:abstractNumId="1">
-    <w:nsid w:val="0EC144CF"/>
+    <w:nsid w:val="0B9E5DF3"/>
     <w:multiLevelType w:val="hybridMultilevel"/>
-    <w:tmpl w:val="4950D524"/>
-    <w:lvl w:ilvl="0" w:tplc="DB20032E">
+    <w:tmpl w:val="B7DA98AC"/>
+    <w:lvl w:ilvl="0" w:tplc="949CC9F8">
       <w:start w:val="1"/>
       <w:numFmt w:val="decimal"/>
       <w:lvlText w:val="%1."/>
       <w:lvlJc w:val="left"/>
       <w:pPr>
-        <w:ind w:left="720" w:hanging="360"/>
+        <w:ind w:left="994" w:hanging="360"/>
       </w:pPr>
       <w:rPr>
         <w:rFonts w:hint="default"/>
@@ -3128,7 +7375,7 @@
       <w:lvlText w:val="%2."/>
       <w:lvlJc w:val="left"/>
       <w:pPr>
-        <w:ind w:left="1440" w:hanging="360"/>
+        <w:ind w:left="1714" w:hanging="360"/>
       </w:pPr>
     </w:lvl>
     <w:lvl w:ilvl="2" w:tplc="0409001B" w:tentative="1">
@@ -3137,7 +7384,7 @@
       <w:lvlText w:val="%3."/>
       <w:lvlJc w:val="right"/>
       <w:pPr>
-        <w:ind w:left="2160" w:hanging="180"/>
+        <w:ind w:left="2434" w:hanging="180"/>
       </w:pPr>
     </w:lvl>
     <w:lvl w:ilvl="3" w:tplc="0409000F" w:tentative="1">
@@ -3146,7 +7393,7 @@
       <w:lvlText w:val="%4."/>
       <w:lvlJc w:val="left"/>
       <w:pPr>
-        <w:ind w:left="2880" w:hanging="360"/>
+        <w:ind w:left="3154" w:hanging="360"/>
       </w:pPr>
     </w:lvl>
     <w:lvl w:ilvl="4" w:tplc="04090019" w:tentative="1">
@@ -3155,7 +7402,7 @@
       <w:lvlText w:val="%5."/>
       <w:lvlJc w:val="left"/>
       <w:pPr>
-        <w:ind w:left="3600" w:hanging="360"/>
+        <w:ind w:left="3874" w:hanging="360"/>
       </w:pPr>
     </w:lvl>
     <w:lvl w:ilvl="5" w:tplc="0409001B" w:tentative="1">
@@ -3164,7 +7411,7 @@
       <w:lvlText w:val="%6."/>
       <w:lvlJc w:val="right"/>
       <w:pPr>
-        <w:ind w:left="4320" w:hanging="180"/>
+        <w:ind w:left="4594" w:hanging="180"/>
       </w:pPr>
     </w:lvl>
     <w:lvl w:ilvl="6" w:tplc="0409000F" w:tentative="1">
@@ -3173,7 +7420,7 @@
       <w:lvlText w:val="%7."/>
       <w:lvlJc w:val="left"/>
       <w:pPr>
-        <w:ind w:left="5040" w:hanging="360"/>
+        <w:ind w:left="5314" w:hanging="360"/>
       </w:pPr>
     </w:lvl>
     <w:lvl w:ilvl="7" w:tplc="04090019" w:tentative="1">
@@ -3182,7 +7429,7 @@
       <w:lvlText w:val="%8."/>
       <w:lvlJc w:val="left"/>
       <w:pPr>
-        <w:ind w:left="5760" w:hanging="360"/>
+        <w:ind w:left="6034" w:hanging="360"/>
       </w:pPr>
     </w:lvl>
     <w:lvl w:ilvl="8" w:tplc="0409001B" w:tentative="1">
@@ -3191,21 +7438,21 @@
       <w:lvlText w:val="%9."/>
       <w:lvlJc w:val="right"/>
       <w:pPr>
-        <w:ind w:left="6480" w:hanging="180"/>
+        <w:ind w:left="6754" w:hanging="180"/>
       </w:pPr>
     </w:lvl>
   </w:abstractNum>
   <w:abstractNum w:abstractNumId="2">
-    <w:nsid w:val="3C571414"/>
+    <w:nsid w:val="0EC144CF"/>
     <w:multiLevelType w:val="hybridMultilevel"/>
-    <w:tmpl w:val="DC74D4BA"/>
-    <w:lvl w:ilvl="0" w:tplc="3F72659E">
+    <w:tmpl w:val="4950D524"/>
+    <w:lvl w:ilvl="0" w:tplc="DB20032E">
       <w:start w:val="1"/>
       <w:numFmt w:val="decimal"/>
       <w:lvlText w:val="%1."/>
       <w:lvlJc w:val="left"/>
       <w:pPr>
-        <w:ind w:left="994" w:hanging="360"/>
+        <w:ind w:left="720" w:hanging="360"/>
       </w:pPr>
       <w:rPr>
         <w:rFonts w:hint="default"/>
@@ -3217,7 +7464,7 @@
       <w:lvlText w:val="%2."/>
       <w:lvlJc w:val="left"/>
       <w:pPr>
-        <w:ind w:left="1714" w:hanging="360"/>
+        <w:ind w:left="1440" w:hanging="360"/>
       </w:pPr>
     </w:lvl>
     <w:lvl w:ilvl="2" w:tplc="0409001B" w:tentative="1">
@@ -3226,7 +7473,7 @@
       <w:lvlText w:val="%3."/>
       <w:lvlJc w:val="right"/>
       <w:pPr>
-        <w:ind w:left="2434" w:hanging="180"/>
+        <w:ind w:left="2160" w:hanging="180"/>
       </w:pPr>
     </w:lvl>
     <w:lvl w:ilvl="3" w:tplc="0409000F" w:tentative="1">
@@ -3235,7 +7482,7 @@
       <w:lvlText w:val="%4."/>
       <w:lvlJc w:val="left"/>
       <w:pPr>
-        <w:ind w:left="3154" w:hanging="360"/>
+        <w:ind w:left="2880" w:hanging="360"/>
       </w:pPr>
     </w:lvl>
     <w:lvl w:ilvl="4" w:tplc="04090019" w:tentative="1">
@@ -3244,7 +7491,7 @@
       <w:lvlText w:val="%5."/>
       <w:lvlJc w:val="left"/>
       <w:pPr>
-        <w:ind w:left="3874" w:hanging="360"/>
+        <w:ind w:left="3600" w:hanging="360"/>
       </w:pPr>
     </w:lvl>
     <w:lvl w:ilvl="5" w:tplc="0409001B" w:tentative="1">
@@ -3253,7 +7500,7 @@
       <w:lvlText w:val="%6."/>
       <w:lvlJc w:val="right"/>
       <w:pPr>
-        <w:ind w:left="4594" w:hanging="180"/>
+        <w:ind w:left="4320" w:hanging="180"/>
       </w:pPr>
     </w:lvl>
     <w:lvl w:ilvl="6" w:tplc="0409000F" w:tentative="1">
@@ -3262,7 +7509,7 @@
       <w:lvlText w:val="%7."/>
       <w:lvlJc w:val="left"/>
       <w:pPr>
-        <w:ind w:left="5314" w:hanging="360"/>
+        <w:ind w:left="5040" w:hanging="360"/>
       </w:pPr>
     </w:lvl>
     <w:lvl w:ilvl="7" w:tplc="04090019" w:tentative="1">
@@ -3271,7 +7518,7 @@
       <w:lvlText w:val="%8."/>
       <w:lvlJc w:val="left"/>
       <w:pPr>
-        <w:ind w:left="6034" w:hanging="360"/>
+        <w:ind w:left="5760" w:hanging="360"/>
       </w:pPr>
     </w:lvl>
     <w:lvl w:ilvl="8" w:tplc="0409001B" w:tentative="1">
@@ -3280,21 +7527,21 @@
       <w:lvlText w:val="%9."/>
       <w:lvlJc w:val="right"/>
       <w:pPr>
-        <w:ind w:left="6754" w:hanging="180"/>
+        <w:ind w:left="6480" w:hanging="180"/>
       </w:pPr>
     </w:lvl>
   </w:abstractNum>
   <w:abstractNum w:abstractNumId="3">
-    <w:nsid w:val="4F1F25F1"/>
+    <w:nsid w:val="2E5B1B28"/>
     <w:multiLevelType w:val="hybridMultilevel"/>
-    <w:tmpl w:val="497EE444"/>
-    <w:lvl w:ilvl="0" w:tplc="77CC3D4E">
+    <w:tmpl w:val="5C4E84DC"/>
+    <w:lvl w:ilvl="0" w:tplc="B156C8E4">
       <w:start w:val="1"/>
-      <w:numFmt w:val="japaneseCounting"/>
-      <w:lvlText w:val="%1、"/>
+      <w:numFmt w:val="decimal"/>
+      <w:lvlText w:val="%1."/>
       <w:lvlJc w:val="left"/>
       <w:pPr>
-        <w:ind w:left="1260" w:hanging="450"/>
+        <w:ind w:left="994" w:hanging="360"/>
       </w:pPr>
       <w:rPr>
         <w:rFonts w:hint="default"/>
@@ -3306,7 +7553,7 @@
       <w:lvlText w:val="%2."/>
       <w:lvlJc w:val="left"/>
       <w:pPr>
-        <w:ind w:left="1890" w:hanging="360"/>
+        <w:ind w:left="1714" w:hanging="360"/>
       </w:pPr>
     </w:lvl>
     <w:lvl w:ilvl="2" w:tplc="0409001B" w:tentative="1">
@@ -3315,7 +7562,7 @@
       <w:lvlText w:val="%3."/>
       <w:lvlJc w:val="right"/>
       <w:pPr>
-        <w:ind w:left="2610" w:hanging="180"/>
+        <w:ind w:left="2434" w:hanging="180"/>
       </w:pPr>
     </w:lvl>
     <w:lvl w:ilvl="3" w:tplc="0409000F" w:tentative="1">
@@ -3324,7 +7571,7 @@
       <w:lvlText w:val="%4."/>
       <w:lvlJc w:val="left"/>
       <w:pPr>
-        <w:ind w:left="3330" w:hanging="360"/>
+        <w:ind w:left="3154" w:hanging="360"/>
       </w:pPr>
     </w:lvl>
     <w:lvl w:ilvl="4" w:tplc="04090019" w:tentative="1">
@@ -3333,7 +7580,7 @@
       <w:lvlText w:val="%5."/>
       <w:lvlJc w:val="left"/>
       <w:pPr>
-        <w:ind w:left="4050" w:hanging="360"/>
+        <w:ind w:left="3874" w:hanging="360"/>
       </w:pPr>
     </w:lvl>
     <w:lvl w:ilvl="5" w:tplc="0409001B" w:tentative="1">
@@ -3342,7 +7589,7 @@
       <w:lvlText w:val="%6."/>
       <w:lvlJc w:val="right"/>
       <w:pPr>
-        <w:ind w:left="4770" w:hanging="180"/>
+        <w:ind w:left="4594" w:hanging="180"/>
       </w:pPr>
     </w:lvl>
     <w:lvl w:ilvl="6" w:tplc="0409000F" w:tentative="1">
@@ -3351,7 +7598,7 @@
       <w:lvlText w:val="%7."/>
       <w:lvlJc w:val="left"/>
       <w:pPr>
-        <w:ind w:left="5490" w:hanging="360"/>
+        <w:ind w:left="5314" w:hanging="360"/>
       </w:pPr>
     </w:lvl>
     <w:lvl w:ilvl="7" w:tplc="04090019" w:tentative="1">
@@ -3360,7 +7607,7 @@
       <w:lvlText w:val="%8."/>
       <w:lvlJc w:val="left"/>
       <w:pPr>
-        <w:ind w:left="6210" w:hanging="360"/>
+        <w:ind w:left="6034" w:hanging="360"/>
       </w:pPr>
     </w:lvl>
     <w:lvl w:ilvl="8" w:tplc="0409001B" w:tentative="1">
@@ -3369,21 +7616,21 @@
       <w:lvlText w:val="%9."/>
       <w:lvlJc w:val="right"/>
       <w:pPr>
-        <w:ind w:left="6930" w:hanging="180"/>
+        <w:ind w:left="6754" w:hanging="180"/>
       </w:pPr>
     </w:lvl>
   </w:abstractNum>
   <w:abstractNum w:abstractNumId="4">
-    <w:nsid w:val="6ED36489"/>
+    <w:nsid w:val="34142B89"/>
     <w:multiLevelType w:val="hybridMultilevel"/>
-    <w:tmpl w:val="5C4E84DC"/>
-    <w:lvl w:ilvl="0" w:tplc="B156C8E4">
+    <w:tmpl w:val="41FA8A06"/>
+    <w:lvl w:ilvl="0" w:tplc="D9B6ADC8">
       <w:start w:val="1"/>
-      <w:numFmt w:val="decimal"/>
+      <w:numFmt w:val="lowerLetter"/>
       <w:lvlText w:val="%1."/>
       <w:lvlJc w:val="left"/>
       <w:pPr>
-        <w:ind w:left="994" w:hanging="360"/>
+        <w:ind w:left="1354" w:hanging="360"/>
       </w:pPr>
       <w:rPr>
         <w:rFonts w:hint="default"/>
@@ -3395,7 +7642,7 @@
       <w:lvlText w:val="%2."/>
       <w:lvlJc w:val="left"/>
       <w:pPr>
-        <w:ind w:left="1714" w:hanging="360"/>
+        <w:ind w:left="2074" w:hanging="360"/>
       </w:pPr>
     </w:lvl>
     <w:lvl w:ilvl="2" w:tplc="0409001B" w:tentative="1">
@@ -3404,7 +7651,7 @@
       <w:lvlText w:val="%3."/>
       <w:lvlJc w:val="right"/>
       <w:pPr>
-        <w:ind w:left="2434" w:hanging="180"/>
+        <w:ind w:left="2794" w:hanging="180"/>
       </w:pPr>
     </w:lvl>
     <w:lvl w:ilvl="3" w:tplc="0409000F" w:tentative="1">
@@ -3413,7 +7660,7 @@
       <w:lvlText w:val="%4."/>
       <w:lvlJc w:val="left"/>
       <w:pPr>
-        <w:ind w:left="3154" w:hanging="360"/>
+        <w:ind w:left="3514" w:hanging="360"/>
       </w:pPr>
     </w:lvl>
     <w:lvl w:ilvl="4" w:tplc="04090019" w:tentative="1">
@@ -3422,7 +7669,7 @@
       <w:lvlText w:val="%5."/>
       <w:lvlJc w:val="left"/>
       <w:pPr>
-        <w:ind w:left="3874" w:hanging="360"/>
+        <w:ind w:left="4234" w:hanging="360"/>
       </w:pPr>
     </w:lvl>
     <w:lvl w:ilvl="5" w:tplc="0409001B" w:tentative="1">
@@ -3431,7 +7678,7 @@
       <w:lvlText w:val="%6."/>
       <w:lvlJc w:val="right"/>
       <w:pPr>
-        <w:ind w:left="4594" w:hanging="180"/>
+        <w:ind w:left="4954" w:hanging="180"/>
       </w:pPr>
     </w:lvl>
     <w:lvl w:ilvl="6" w:tplc="0409000F" w:tentative="1">
@@ -3440,7 +7687,7 @@
       <w:lvlText w:val="%7."/>
       <w:lvlJc w:val="left"/>
       <w:pPr>
-        <w:ind w:left="5314" w:hanging="360"/>
+        <w:ind w:left="5674" w:hanging="360"/>
       </w:pPr>
     </w:lvl>
     <w:lvl w:ilvl="7" w:tplc="04090019" w:tentative="1">
@@ -3449,7 +7696,7 @@
       <w:lvlText w:val="%8."/>
       <w:lvlJc w:val="left"/>
       <w:pPr>
-        <w:ind w:left="6034" w:hanging="360"/>
+        <w:ind w:left="6394" w:hanging="360"/>
       </w:pPr>
     </w:lvl>
     <w:lvl w:ilvl="8" w:tplc="0409001B" w:tentative="1">
@@ -3458,15 +7705,15 @@
       <w:lvlText w:val="%9."/>
       <w:lvlJc w:val="right"/>
       <w:pPr>
-        <w:ind w:left="6754" w:hanging="180"/>
+        <w:ind w:left="7114" w:hanging="180"/>
       </w:pPr>
     </w:lvl>
   </w:abstractNum>
   <w:abstractNum w:abstractNumId="5">
-    <w:nsid w:val="70ED0F81"/>
+    <w:nsid w:val="3C571414"/>
     <w:multiLevelType w:val="hybridMultilevel"/>
-    <w:tmpl w:val="E8CED1AC"/>
-    <w:lvl w:ilvl="0" w:tplc="147C1D42">
+    <w:tmpl w:val="DC74D4BA"/>
+    <w:lvl w:ilvl="0" w:tplc="3F72659E">
       <w:start w:val="1"/>
       <w:numFmt w:val="decimal"/>
       <w:lvlText w:val="%1."/>
@@ -3551,23 +7798,391 @@
       </w:pPr>
     </w:lvl>
   </w:abstractNum>
+  <w:abstractNum w:abstractNumId="6">
+    <w:nsid w:val="4F1F25F1"/>
+    <w:multiLevelType w:val="hybridMultilevel"/>
+    <w:tmpl w:val="497EE444"/>
+    <w:lvl w:ilvl="0" w:tplc="77CC3D4E">
+      <w:start w:val="1"/>
+      <w:numFmt w:val="japaneseCounting"/>
+      <w:lvlText w:val="%1、"/>
+      <w:lvlJc w:val="left"/>
+      <w:pPr>
+        <w:ind w:left="1260" w:hanging="450"/>
+      </w:pPr>
+      <w:rPr>
+        <w:rFonts w:hint="default"/>
+      </w:rPr>
+    </w:lvl>
+    <w:lvl w:ilvl="1" w:tplc="04090019" w:tentative="1">
+      <w:start w:val="1"/>
+      <w:numFmt w:val="lowerLetter"/>
+      <w:lvlText w:val="%2."/>
+      <w:lvlJc w:val="left"/>
+      <w:pPr>
+        <w:ind w:left="1890" w:hanging="360"/>
+      </w:pPr>
+    </w:lvl>
+    <w:lvl w:ilvl="2" w:tplc="0409001B" w:tentative="1">
+      <w:start w:val="1"/>
+      <w:numFmt w:val="lowerRoman"/>
+      <w:lvlText w:val="%3."/>
+      <w:lvlJc w:val="right"/>
+      <w:pPr>
+        <w:ind w:left="2610" w:hanging="180"/>
+      </w:pPr>
+    </w:lvl>
+    <w:lvl w:ilvl="3" w:tplc="0409000F" w:tentative="1">
+      <w:start w:val="1"/>
+      <w:numFmt w:val="decimal"/>
+      <w:lvlText w:val="%4."/>
+      <w:lvlJc w:val="left"/>
+      <w:pPr>
+        <w:ind w:left="3330" w:hanging="360"/>
+      </w:pPr>
+    </w:lvl>
+    <w:lvl w:ilvl="4" w:tplc="04090019" w:tentative="1">
+      <w:start w:val="1"/>
+      <w:numFmt w:val="lowerLetter"/>
+      <w:lvlText w:val="%5."/>
+      <w:lvlJc w:val="left"/>
+      <w:pPr>
+        <w:ind w:left="4050" w:hanging="360"/>
+      </w:pPr>
+    </w:lvl>
+    <w:lvl w:ilvl="5" w:tplc="0409001B" w:tentative="1">
+      <w:start w:val="1"/>
+      <w:numFmt w:val="lowerRoman"/>
+      <w:lvlText w:val="%6."/>
+      <w:lvlJc w:val="right"/>
+      <w:pPr>
+        <w:ind w:left="4770" w:hanging="180"/>
+      </w:pPr>
+    </w:lvl>
+    <w:lvl w:ilvl="6" w:tplc="0409000F" w:tentative="1">
+      <w:start w:val="1"/>
+      <w:numFmt w:val="decimal"/>
+      <w:lvlText w:val="%7."/>
+      <w:lvlJc w:val="left"/>
+      <w:pPr>
+        <w:ind w:left="5490" w:hanging="360"/>
+      </w:pPr>
+    </w:lvl>
+    <w:lvl w:ilvl="7" w:tplc="04090019" w:tentative="1">
+      <w:start w:val="1"/>
+      <w:numFmt w:val="lowerLetter"/>
+      <w:lvlText w:val="%8."/>
+      <w:lvlJc w:val="left"/>
+      <w:pPr>
+        <w:ind w:left="6210" w:hanging="360"/>
+      </w:pPr>
+    </w:lvl>
+    <w:lvl w:ilvl="8" w:tplc="0409001B" w:tentative="1">
+      <w:start w:val="1"/>
+      <w:numFmt w:val="lowerRoman"/>
+      <w:lvlText w:val="%9."/>
+      <w:lvlJc w:val="right"/>
+      <w:pPr>
+        <w:ind w:left="6930" w:hanging="180"/>
+      </w:pPr>
+    </w:lvl>
+  </w:abstractNum>
+  <w:abstractNum w:abstractNumId="7">
+    <w:nsid w:val="6ED36489"/>
+    <w:multiLevelType w:val="hybridMultilevel"/>
+    <w:tmpl w:val="5C4E84DC"/>
+    <w:lvl w:ilvl="0" w:tplc="B156C8E4">
+      <w:start w:val="1"/>
+      <w:numFmt w:val="decimal"/>
+      <w:lvlText w:val="%1."/>
+      <w:lvlJc w:val="left"/>
+      <w:pPr>
+        <w:ind w:left="994" w:hanging="360"/>
+      </w:pPr>
+      <w:rPr>
+        <w:rFonts w:hint="default"/>
+      </w:rPr>
+    </w:lvl>
+    <w:lvl w:ilvl="1" w:tplc="04090019" w:tentative="1">
+      <w:start w:val="1"/>
+      <w:numFmt w:val="lowerLetter"/>
+      <w:lvlText w:val="%2."/>
+      <w:lvlJc w:val="left"/>
+      <w:pPr>
+        <w:ind w:left="1714" w:hanging="360"/>
+      </w:pPr>
+    </w:lvl>
+    <w:lvl w:ilvl="2" w:tplc="0409001B" w:tentative="1">
+      <w:start w:val="1"/>
+      <w:numFmt w:val="lowerRoman"/>
+      <w:lvlText w:val="%3."/>
+      <w:lvlJc w:val="right"/>
+      <w:pPr>
+        <w:ind w:left="2434" w:hanging="180"/>
+      </w:pPr>
+    </w:lvl>
+    <w:lvl w:ilvl="3" w:tplc="0409000F" w:tentative="1">
+      <w:start w:val="1"/>
+      <w:numFmt w:val="decimal"/>
+      <w:lvlText w:val="%4."/>
+      <w:lvlJc w:val="left"/>
+      <w:pPr>
+        <w:ind w:left="3154" w:hanging="360"/>
+      </w:pPr>
+    </w:lvl>
+    <w:lvl w:ilvl="4" w:tplc="04090019" w:tentative="1">
+      <w:start w:val="1"/>
+      <w:numFmt w:val="lowerLetter"/>
+      <w:lvlText w:val="%5."/>
+      <w:lvlJc w:val="left"/>
+      <w:pPr>
+        <w:ind w:left="3874" w:hanging="360"/>
+      </w:pPr>
+    </w:lvl>
+    <w:lvl w:ilvl="5" w:tplc="0409001B" w:tentative="1">
+      <w:start w:val="1"/>
+      <w:numFmt w:val="lowerRoman"/>
+      <w:lvlText w:val="%6."/>
+      <w:lvlJc w:val="right"/>
+      <w:pPr>
+        <w:ind w:left="4594" w:hanging="180"/>
+      </w:pPr>
+    </w:lvl>
+    <w:lvl w:ilvl="6" w:tplc="0409000F" w:tentative="1">
+      <w:start w:val="1"/>
+      <w:numFmt w:val="decimal"/>
+      <w:lvlText w:val="%7."/>
+      <w:lvlJc w:val="left"/>
+      <w:pPr>
+        <w:ind w:left="5314" w:hanging="360"/>
+      </w:pPr>
+    </w:lvl>
+    <w:lvl w:ilvl="7" w:tplc="04090019" w:tentative="1">
+      <w:start w:val="1"/>
+      <w:numFmt w:val="lowerLetter"/>
+      <w:lvlText w:val="%8."/>
+      <w:lvlJc w:val="left"/>
+      <w:pPr>
+        <w:ind w:left="6034" w:hanging="360"/>
+      </w:pPr>
+    </w:lvl>
+    <w:lvl w:ilvl="8" w:tplc="0409001B" w:tentative="1">
+      <w:start w:val="1"/>
+      <w:numFmt w:val="lowerRoman"/>
+      <w:lvlText w:val="%9."/>
+      <w:lvlJc w:val="right"/>
+      <w:pPr>
+        <w:ind w:left="6754" w:hanging="180"/>
+      </w:pPr>
+    </w:lvl>
+  </w:abstractNum>
+  <w:abstractNum w:abstractNumId="8">
+    <w:nsid w:val="70ED0F81"/>
+    <w:multiLevelType w:val="hybridMultilevel"/>
+    <w:tmpl w:val="E8CED1AC"/>
+    <w:lvl w:ilvl="0" w:tplc="147C1D42">
+      <w:start w:val="1"/>
+      <w:numFmt w:val="decimal"/>
+      <w:lvlText w:val="%1."/>
+      <w:lvlJc w:val="left"/>
+      <w:pPr>
+        <w:ind w:left="994" w:hanging="360"/>
+      </w:pPr>
+      <w:rPr>
+        <w:rFonts w:hint="default"/>
+      </w:rPr>
+    </w:lvl>
+    <w:lvl w:ilvl="1" w:tplc="04090019" w:tentative="1">
+      <w:start w:val="1"/>
+      <w:numFmt w:val="lowerLetter"/>
+      <w:lvlText w:val="%2."/>
+      <w:lvlJc w:val="left"/>
+      <w:pPr>
+        <w:ind w:left="1714" w:hanging="360"/>
+      </w:pPr>
+    </w:lvl>
+    <w:lvl w:ilvl="2" w:tplc="0409001B" w:tentative="1">
+      <w:start w:val="1"/>
+      <w:numFmt w:val="lowerRoman"/>
+      <w:lvlText w:val="%3."/>
+      <w:lvlJc w:val="right"/>
+      <w:pPr>
+        <w:ind w:left="2434" w:hanging="180"/>
+      </w:pPr>
+    </w:lvl>
+    <w:lvl w:ilvl="3" w:tplc="0409000F" w:tentative="1">
+      <w:start w:val="1"/>
+      <w:numFmt w:val="decimal"/>
+      <w:lvlText w:val="%4."/>
+      <w:lvlJc w:val="left"/>
+      <w:pPr>
+        <w:ind w:left="3154" w:hanging="360"/>
+      </w:pPr>
+    </w:lvl>
+    <w:lvl w:ilvl="4" w:tplc="04090019" w:tentative="1">
+      <w:start w:val="1"/>
+      <w:numFmt w:val="lowerLetter"/>
+      <w:lvlText w:val="%5."/>
+      <w:lvlJc w:val="left"/>
+      <w:pPr>
+        <w:ind w:left="3874" w:hanging="360"/>
+      </w:pPr>
+    </w:lvl>
+    <w:lvl w:ilvl="5" w:tplc="0409001B" w:tentative="1">
+      <w:start w:val="1"/>
+      <w:numFmt w:val="lowerRoman"/>
+      <w:lvlText w:val="%6."/>
+      <w:lvlJc w:val="right"/>
+      <w:pPr>
+        <w:ind w:left="4594" w:hanging="180"/>
+      </w:pPr>
+    </w:lvl>
+    <w:lvl w:ilvl="6" w:tplc="0409000F" w:tentative="1">
+      <w:start w:val="1"/>
+      <w:numFmt w:val="decimal"/>
+      <w:lvlText w:val="%7."/>
+      <w:lvlJc w:val="left"/>
+      <w:pPr>
+        <w:ind w:left="5314" w:hanging="360"/>
+      </w:pPr>
+    </w:lvl>
+    <w:lvl w:ilvl="7" w:tplc="04090019" w:tentative="1">
+      <w:start w:val="1"/>
+      <w:numFmt w:val="lowerLetter"/>
+      <w:lvlText w:val="%8."/>
+      <w:lvlJc w:val="left"/>
+      <w:pPr>
+        <w:ind w:left="6034" w:hanging="360"/>
+      </w:pPr>
+    </w:lvl>
+    <w:lvl w:ilvl="8" w:tplc="0409001B" w:tentative="1">
+      <w:start w:val="1"/>
+      <w:numFmt w:val="lowerRoman"/>
+      <w:lvlText w:val="%9."/>
+      <w:lvlJc w:val="right"/>
+      <w:pPr>
+        <w:ind w:left="6754" w:hanging="180"/>
+      </w:pPr>
+    </w:lvl>
+  </w:abstractNum>
+  <w:abstractNum w:abstractNumId="9">
+    <w:nsid w:val="72916B80"/>
+    <w:multiLevelType w:val="hybridMultilevel"/>
+    <w:tmpl w:val="FA145EA8"/>
+    <w:lvl w:ilvl="0" w:tplc="497A435E">
+      <w:start w:val="1"/>
+      <w:numFmt w:val="lowerLetter"/>
+      <w:lvlText w:val="%1."/>
+      <w:lvlJc w:val="left"/>
+      <w:pPr>
+        <w:ind w:left="1350" w:hanging="360"/>
+      </w:pPr>
+      <w:rPr>
+        <w:rFonts w:hint="default"/>
+      </w:rPr>
+    </w:lvl>
+    <w:lvl w:ilvl="1" w:tplc="04090019" w:tentative="1">
+      <w:start w:val="1"/>
+      <w:numFmt w:val="lowerLetter"/>
+      <w:lvlText w:val="%2."/>
+      <w:lvlJc w:val="left"/>
+      <w:pPr>
+        <w:ind w:left="2070" w:hanging="360"/>
+      </w:pPr>
+    </w:lvl>
+    <w:lvl w:ilvl="2" w:tplc="0409001B" w:tentative="1">
+      <w:start w:val="1"/>
+      <w:numFmt w:val="lowerRoman"/>
+      <w:lvlText w:val="%3."/>
+      <w:lvlJc w:val="right"/>
+      <w:pPr>
+        <w:ind w:left="2790" w:hanging="180"/>
+      </w:pPr>
+    </w:lvl>
+    <w:lvl w:ilvl="3" w:tplc="0409000F" w:tentative="1">
+      <w:start w:val="1"/>
+      <w:numFmt w:val="decimal"/>
+      <w:lvlText w:val="%4."/>
+      <w:lvlJc w:val="left"/>
+      <w:pPr>
+        <w:ind w:left="3510" w:hanging="360"/>
+      </w:pPr>
+    </w:lvl>
+    <w:lvl w:ilvl="4" w:tplc="04090019" w:tentative="1">
+      <w:start w:val="1"/>
+      <w:numFmt w:val="lowerLetter"/>
+      <w:lvlText w:val="%5."/>
+      <w:lvlJc w:val="left"/>
+      <w:pPr>
+        <w:ind w:left="4230" w:hanging="360"/>
+      </w:pPr>
+    </w:lvl>
+    <w:lvl w:ilvl="5" w:tplc="0409001B" w:tentative="1">
+      <w:start w:val="1"/>
+      <w:numFmt w:val="lowerRoman"/>
+      <w:lvlText w:val="%6."/>
+      <w:lvlJc w:val="right"/>
+      <w:pPr>
+        <w:ind w:left="4950" w:hanging="180"/>
+      </w:pPr>
+    </w:lvl>
+    <w:lvl w:ilvl="6" w:tplc="0409000F" w:tentative="1">
+      <w:start w:val="1"/>
+      <w:numFmt w:val="decimal"/>
+      <w:lvlText w:val="%7."/>
+      <w:lvlJc w:val="left"/>
+      <w:pPr>
+        <w:ind w:left="5670" w:hanging="360"/>
+      </w:pPr>
+    </w:lvl>
+    <w:lvl w:ilvl="7" w:tplc="04090019" w:tentative="1">
+      <w:start w:val="1"/>
+      <w:numFmt w:val="lowerLetter"/>
+      <w:lvlText w:val="%8."/>
+      <w:lvlJc w:val="left"/>
+      <w:pPr>
+        <w:ind w:left="6390" w:hanging="360"/>
+      </w:pPr>
+    </w:lvl>
+    <w:lvl w:ilvl="8" w:tplc="0409001B" w:tentative="1">
+      <w:start w:val="1"/>
+      <w:numFmt w:val="lowerRoman"/>
+      <w:lvlText w:val="%9."/>
+      <w:lvlJc w:val="right"/>
+      <w:pPr>
+        <w:ind w:left="7110" w:hanging="180"/>
+      </w:pPr>
+    </w:lvl>
+  </w:abstractNum>
   <w:num w:numId="1">
+    <w:abstractNumId w:val="6"/>
+  </w:num>
+  <w:num w:numId="2">
+    <w:abstractNumId w:val="2"/>
+  </w:num>
+  <w:num w:numId="3">
+    <w:abstractNumId w:val="7"/>
+  </w:num>
+  <w:num w:numId="4">
+    <w:abstractNumId w:val="1"/>
+  </w:num>
+  <w:num w:numId="5">
+    <w:abstractNumId w:val="8"/>
+  </w:num>
+  <w:num w:numId="6">
+    <w:abstractNumId w:val="5"/>
+  </w:num>
+  <w:num w:numId="7">
     <w:abstractNumId w:val="3"/>
   </w:num>
-  <w:num w:numId="2">
-    <w:abstractNumId w:val="1"/>
-  </w:num>
-  <w:num w:numId="3">
-    <w:abstractNumId w:val="4"/>
-  </w:num>
-  <w:num w:numId="4">
+  <w:num w:numId="8">
     <w:abstractNumId w:val="0"/>
   </w:num>
-  <w:num w:numId="5">
-    <w:abstractNumId w:val="5"/>
+  <w:num w:numId="9">
+    <w:abstractNumId w:val="9"/>
   </w:num>
-  <w:num w:numId="6">
-    <w:abstractNumId w:val="2"/>
+  <w:num w:numId="10">
+    <w:abstractNumId w:val="4"/>
   </w:num>
 </w:numbering>
 </file>
@@ -3753,6 +8368,29 @@
       <w:color w:val="365F91" w:themeColor="accent1" w:themeShade="BF"/>
       <w:sz w:val="28"/>
       <w:szCs w:val="28"/>
+    </w:rPr>
+  </w:style>
+  <w:style w:type="paragraph" w:styleId="Heading2">
+    <w:name w:val="heading 2"/>
+    <w:basedOn w:val="Normal"/>
+    <w:next w:val="Normal"/>
+    <w:link w:val="Heading2Char"/>
+    <w:uiPriority w:val="9"/>
+    <w:unhideWhenUsed/>
+    <w:qFormat/>
+    <w:rsid w:val="005935C4"/>
+    <w:pPr>
+      <w:keepNext/>
+      <w:keepLines/>
+      <w:spacing w:before="260" w:after="260" w:line="416" w:lineRule="auto"/>
+      <w:outlineLvl w:val="1"/>
+    </w:pPr>
+    <w:rPr>
+      <w:rFonts w:asciiTheme="majorHAnsi" w:eastAsiaTheme="majorEastAsia" w:hAnsiTheme="majorHAnsi" w:cstheme="majorBidi"/>
+      <w:b/>
+      <w:bCs/>
+      <w:sz w:val="32"/>
+      <w:szCs w:val="32"/>
     </w:rPr>
   </w:style>
   <w:style w:type="character" w:default="1" w:styleId="DefaultParagraphFont">
@@ -3996,6 +8634,20 @@
       <w:lang w:eastAsia="ja-JP"/>
     </w:rPr>
   </w:style>
+  <w:style w:type="character" w:customStyle="1" w:styleId="Heading2Char">
+    <w:name w:val="Heading 2 Char"/>
+    <w:basedOn w:val="DefaultParagraphFont"/>
+    <w:link w:val="Heading2"/>
+    <w:uiPriority w:val="9"/>
+    <w:rsid w:val="005935C4"/>
+    <w:rPr>
+      <w:rFonts w:asciiTheme="majorHAnsi" w:eastAsiaTheme="majorEastAsia" w:hAnsiTheme="majorHAnsi" w:cstheme="majorBidi"/>
+      <w:b/>
+      <w:bCs/>
+      <w:sz w:val="32"/>
+      <w:szCs w:val="32"/>
+    </w:rPr>
+  </w:style>
 </w:styles>
 </file>
 
@@ -4180,6 +8832,29 @@
       <w:color w:val="365F91" w:themeColor="accent1" w:themeShade="BF"/>
       <w:sz w:val="28"/>
       <w:szCs w:val="28"/>
+    </w:rPr>
+  </w:style>
+  <w:style w:type="paragraph" w:styleId="Heading2">
+    <w:name w:val="heading 2"/>
+    <w:basedOn w:val="Normal"/>
+    <w:next w:val="Normal"/>
+    <w:link w:val="Heading2Char"/>
+    <w:uiPriority w:val="9"/>
+    <w:unhideWhenUsed/>
+    <w:qFormat/>
+    <w:rsid w:val="005935C4"/>
+    <w:pPr>
+      <w:keepNext/>
+      <w:keepLines/>
+      <w:spacing w:before="260" w:after="260" w:line="416" w:lineRule="auto"/>
+      <w:outlineLvl w:val="1"/>
+    </w:pPr>
+    <w:rPr>
+      <w:rFonts w:asciiTheme="majorHAnsi" w:eastAsiaTheme="majorEastAsia" w:hAnsiTheme="majorHAnsi" w:cstheme="majorBidi"/>
+      <w:b/>
+      <w:bCs/>
+      <w:sz w:val="32"/>
+      <w:szCs w:val="32"/>
     </w:rPr>
   </w:style>
   <w:style w:type="character" w:default="1" w:styleId="DefaultParagraphFont">
@@ -4423,76 +9098,25 @@
       <w:lang w:eastAsia="ja-JP"/>
     </w:rPr>
   </w:style>
+  <w:style w:type="character" w:customStyle="1" w:styleId="Heading2Char">
+    <w:name w:val="Heading 2 Char"/>
+    <w:basedOn w:val="DefaultParagraphFont"/>
+    <w:link w:val="Heading2"/>
+    <w:uiPriority w:val="9"/>
+    <w:rsid w:val="005935C4"/>
+    <w:rPr>
+      <w:rFonts w:asciiTheme="majorHAnsi" w:eastAsiaTheme="majorEastAsia" w:hAnsiTheme="majorHAnsi" w:cstheme="majorBidi"/>
+      <w:b/>
+      <w:bCs/>
+      <w:sz w:val="32"/>
+      <w:szCs w:val="32"/>
+    </w:rPr>
+  </w:style>
 </w:styles>
 </file>
 
 <file path=word/glossary/document.xml><?xml version="1.0" encoding="utf-8"?>
-<w:glossaryDocument xmlns:wpc="http://schemas.microsoft.com/office/word/2010/wordprocessingCanvas" xmlns:mc="http://schemas.openxmlformats.org/markup-compatibility/2006" xmlns:o="urn:schemas-microsoft-com:office:office" xmlns:r="http://schemas.openxmlformats.org/officeDocument/2006/relationships" xmlns:m="http://schemas.openxmlformats.org/officeDocument/2006/math" xmlns:v="urn:schemas-microsoft-com:vml" xmlns:wp14="http://schemas.microsoft.com/office/word/2010/wordprocessingDrawing" xmlns:wp="http://schemas.openxmlformats.org/drawingml/2006/wordprocessingDrawing" xmlns:w10="urn:schemas-microsoft-com:office:word" xmlns:w="http://schemas.openxmlformats.org/wordprocessingml/2006/main" xmlns:w14="http://schemas.microsoft.com/office/word/2010/wordml" xmlns:wpg="http://schemas.microsoft.com/office/word/2010/wordprocessingGroup" xmlns:wpi="http://schemas.microsoft.com/office/word/2010/wordprocessingInk" xmlns:wne="http://schemas.microsoft.com/office/word/2006/wordml" xmlns:wps="http://schemas.microsoft.com/office/word/2010/wordprocessingShape" mc:Ignorable="w14 wp14">
-  <w:docParts>
-    <w:docPart>
-      <w:docPartPr>
-        <w:name w:val="F856EF017A184A24945AB66D1258F133"/>
-        <w:category>
-          <w:name w:val="General"/>
-          <w:gallery w:val="placeholder"/>
-        </w:category>
-        <w:types>
-          <w:type w:val="bbPlcHdr"/>
-        </w:types>
-        <w:behaviors>
-          <w:behavior w:val="content"/>
-        </w:behaviors>
-        <w:guid w:val="{9B170640-86ED-4CCC-89BE-90A5D370EEA1}"/>
-      </w:docPartPr>
-      <w:docPartBody>
-        <w:p>
-          <w:pPr>
-            <w:pStyle w:val="F856EF017A184A24945AB66D1258F133"/>
-          </w:pPr>
-          <w:r>
-            <w:rPr>
-              <w:rFonts w:asciiTheme="majorHAnsi" w:eastAsiaTheme="majorEastAsia" w:hAnsiTheme="majorHAnsi" w:cstheme="majorBidi"/>
-              <w:sz w:val="80"/>
-              <w:szCs w:val="80"/>
-            </w:rPr>
-            <w:t>[Type the document title]</w:t>
-          </w:r>
-        </w:p>
-      </w:docPartBody>
-    </w:docPart>
-    <w:docPart>
-      <w:docPartPr>
-        <w:name w:val="E813B12E45C341938F622CAA3F821DFD"/>
-        <w:category>
-          <w:name w:val="General"/>
-          <w:gallery w:val="placeholder"/>
-        </w:category>
-        <w:types>
-          <w:type w:val="bbPlcHdr"/>
-        </w:types>
-        <w:behaviors>
-          <w:behavior w:val="content"/>
-        </w:behaviors>
-        <w:guid w:val="{48FAC9A5-D01E-434B-8B49-28277B05B823}"/>
-      </w:docPartPr>
-      <w:docPartBody>
-        <w:p>
-          <w:pPr>
-            <w:pStyle w:val="E813B12E45C341938F622CAA3F821DFD"/>
-          </w:pPr>
-          <w:r>
-            <w:rPr>
-              <w:rFonts w:asciiTheme="majorHAnsi" w:eastAsiaTheme="majorEastAsia" w:hAnsiTheme="majorHAnsi" w:cstheme="majorBidi"/>
-              <w:sz w:val="44"/>
-              <w:szCs w:val="44"/>
-            </w:rPr>
-            <w:t>[Type the document subtitle]</w:t>
-          </w:r>
-        </w:p>
-      </w:docPartBody>
-    </w:docPart>
-  </w:docParts>
-</w:glossaryDocument>
+<w:glossaryDocument xmlns:wpc="http://schemas.microsoft.com/office/word/2010/wordprocessingCanvas" xmlns:mc="http://schemas.openxmlformats.org/markup-compatibility/2006" xmlns:o="urn:schemas-microsoft-com:office:office" xmlns:r="http://schemas.openxmlformats.org/officeDocument/2006/relationships" xmlns:m="http://schemas.openxmlformats.org/officeDocument/2006/math" xmlns:v="urn:schemas-microsoft-com:vml" xmlns:wp14="http://schemas.microsoft.com/office/word/2010/wordprocessingDrawing" xmlns:wp="http://schemas.openxmlformats.org/drawingml/2006/wordprocessingDrawing" xmlns:w10="urn:schemas-microsoft-com:office:word" xmlns:w="http://schemas.openxmlformats.org/wordprocessingml/2006/main" xmlns:w14="http://schemas.microsoft.com/office/word/2010/wordml" xmlns:wpg="http://schemas.microsoft.com/office/word/2010/wordprocessingGroup" xmlns:wpi="http://schemas.microsoft.com/office/word/2010/wordprocessingInk" xmlns:wne="http://schemas.microsoft.com/office/word/2006/wordml" xmlns:wps="http://schemas.microsoft.com/office/word/2010/wordprocessingShape" mc:Ignorable="w14 wp14"/>
 </file>
 
 <file path=word/glossary/fontTable.xml><?xml version="1.0" encoding="utf-8"?>
@@ -4540,6 +9164,8 @@
 <file path=word/glossary/settings.xml><?xml version="1.0" encoding="utf-8"?>
 <w:settings xmlns:mc="http://schemas.openxmlformats.org/markup-compatibility/2006" xmlns:o="urn:schemas-microsoft-com:office:office" xmlns:r="http://schemas.openxmlformats.org/officeDocument/2006/relationships" xmlns:m="http://schemas.openxmlformats.org/officeDocument/2006/math" xmlns:v="urn:schemas-microsoft-com:vml" xmlns:w10="urn:schemas-microsoft-com:office:word" xmlns:w="http://schemas.openxmlformats.org/wordprocessingml/2006/main" xmlns:w14="http://schemas.microsoft.com/office/word/2010/wordml" xmlns:sl="http://schemas.openxmlformats.org/schemaLibrary/2006/main" mc:Ignorable="w14">
   <w:view w:val="normal"/>
+  <w:bordersDoNotSurroundHeader/>
+  <w:bordersDoNotSurroundFooter/>
   <w:defaultTabStop w:val="720"/>
   <w:characterSpacingControl w:val="doNotCompress"/>
   <w:compat>
@@ -4551,7 +9177,9 @@
   </w:compat>
   <w:rsids>
     <w:rsidRoot w:val="007E054D"/>
+    <w:rsid w:val="001B6F41"/>
     <w:rsid w:val="003D5F2C"/>
+    <w:rsid w:val="006B642F"/>
     <w:rsid w:val="007E054D"/>
     <w:rsid w:val="00941633"/>
     <w:rsid w:val="00987DEF"/>
@@ -5319,7 +9947,7 @@
 </file>
 
 <file path=customXml/itemProps2.xml><?xml version="1.0" encoding="utf-8"?>
-<ds:datastoreItem xmlns:ds="http://schemas.openxmlformats.org/officeDocument/2006/customXml" ds:itemID="{E36089F3-DD6B-47D9-B420-288704893BBB}">
+<ds:datastoreItem xmlns:ds="http://schemas.openxmlformats.org/officeDocument/2006/customXml" ds:itemID="{23B1A6FC-DA33-4921-94C8-4542D9592E27}">
   <ds:schemaRefs>
     <ds:schemaRef ds:uri="http://schemas.openxmlformats.org/officeDocument/2006/bibliography"/>
   </ds:schemaRefs>

--- a/中国电信上海分公司北区局用户数据信息化系统使用帮助 v1.0.docx
+++ b/中国电信上海分公司北区局用户数据信息化系统使用帮助 v1.0.docx
@@ -73,13 +73,9 @@
                 </w:rPr>
                 <w:alias w:val="Title"/>
                 <w:id w:val="15524250"/>
-                <w:placeholder>
-                  <w:docPart w:val="F856EF017A184A24945AB66D1258F133"/>
-                </w:placeholder>
                 <w:dataBinding w:prefixMappings="xmlns:ns0='http://schemas.openxmlformats.org/package/2006/metadata/core-properties' xmlns:ns1='http://purl.org/dc/elements/1.1/'" w:xpath="/ns0:coreProperties[1]/ns1:title[1]" w:storeItemID="{6C3C8BC8-F283-45AE-878A-BAB7291924A1}"/>
                 <w:text/>
               </w:sdtPr>
-              <w:sdtEndPr/>
               <w:sdtContent>
                 <w:tc>
                   <w:tcPr>
@@ -131,7 +127,6 @@
                 <w:dataBinding w:prefixMappings="xmlns:ns0='http://schemas.openxmlformats.org/package/2006/metadata/core-properties' xmlns:ns1='http://purl.org/dc/elements/1.1/'" w:xpath="/ns0:coreProperties[1]/ns1:subject[1]" w:storeItemID="{6C3C8BC8-F283-45AE-878A-BAB7291924A1}"/>
                 <w:text/>
               </w:sdtPr>
-              <w:sdtEndPr/>
               <w:sdtContent>
                 <w:tc>
                   <w:tcPr>
@@ -198,8 +193,6 @@
                   <w:pStyle w:val="NoSpacing"/>
                   <w:jc w:val="center"/>
                 </w:pPr>
-                <w:bookmarkStart w:id="0" w:name="_GoBack"/>
-                <w:bookmarkEnd w:id="0"/>
               </w:p>
             </w:tc>
           </w:tr>
@@ -246,7 +239,6 @@
                   <w:calendar w:val="gregorian"/>
                 </w:date>
               </w:sdtPr>
-              <w:sdtEndPr/>
               <w:sdtContent>
                 <w:tc>
                   <w:tcPr>
@@ -365,7 +357,7 @@
           <w:r>
             <w:fldChar w:fldCharType="separate"/>
           </w:r>
-          <w:hyperlink w:anchor="_Toc408439421" w:history="1">
+          <w:hyperlink w:anchor="_Toc408510270" w:history="1">
             <w:r>
               <w:rPr>
                 <w:rStyle w:val="Hyperlink"/>
@@ -409,7 +401,7 @@
                 <w:noProof/>
                 <w:webHidden/>
               </w:rPr>
-              <w:instrText xml:space="preserve"> PAGEREF _Toc408439421 \h </w:instrText>
+              <w:instrText xml:space="preserve"> PAGEREF _Toc408510270 \h </w:instrText>
             </w:r>
             <w:r>
               <w:rPr>
@@ -451,7 +443,7 @@
               <w:noProof/>
             </w:rPr>
           </w:pPr>
-          <w:hyperlink w:anchor="_Toc408439422" w:history="1">
+          <w:hyperlink w:anchor="_Toc408510271" w:history="1">
             <w:r>
               <w:rPr>
                 <w:rStyle w:val="Hyperlink"/>
@@ -492,7 +484,7 @@
                 <w:noProof/>
                 <w:webHidden/>
               </w:rPr>
-              <w:instrText xml:space="preserve"> PAGEREF _Toc408439422 \h </w:instrText>
+              <w:instrText xml:space="preserve"> PAGEREF _Toc408510271 \h </w:instrText>
             </w:r>
             <w:r>
               <w:rPr>
@@ -534,7 +526,7 @@
               <w:noProof/>
             </w:rPr>
           </w:pPr>
-          <w:hyperlink w:anchor="_Toc408439423" w:history="1">
+          <w:hyperlink w:anchor="_Toc408510272" w:history="1">
             <w:r>
               <w:rPr>
                 <w:rStyle w:val="Hyperlink"/>
@@ -575,7 +567,7 @@
                 <w:noProof/>
                 <w:webHidden/>
               </w:rPr>
-              <w:instrText xml:space="preserve"> PAGEREF _Toc408439423 \h </w:instrText>
+              <w:instrText xml:space="preserve"> PAGEREF _Toc408510272 \h </w:instrText>
             </w:r>
             <w:r>
               <w:rPr>
@@ -617,7 +609,7 @@
               <w:noProof/>
             </w:rPr>
           </w:pPr>
-          <w:hyperlink w:anchor="_Toc408439424" w:history="1">
+          <w:hyperlink w:anchor="_Toc408510273" w:history="1">
             <w:r>
               <w:rPr>
                 <w:rStyle w:val="Hyperlink"/>
@@ -658,7 +650,7 @@
                 <w:noProof/>
                 <w:webHidden/>
               </w:rPr>
-              <w:instrText xml:space="preserve"> PAGEREF _Toc408439424 \h </w:instrText>
+              <w:instrText xml:space="preserve"> PAGEREF _Toc408510273 \h </w:instrText>
             </w:r>
             <w:r>
               <w:rPr>
@@ -700,7 +692,7 @@
               <w:noProof/>
             </w:rPr>
           </w:pPr>
-          <w:hyperlink w:anchor="_Toc408439425" w:history="1">
+          <w:hyperlink w:anchor="_Toc408510274" w:history="1">
             <w:r>
               <w:rPr>
                 <w:rStyle w:val="Hyperlink"/>
@@ -741,7 +733,7 @@
                 <w:noProof/>
                 <w:webHidden/>
               </w:rPr>
-              <w:instrText xml:space="preserve"> PAGEREF _Toc408439425 \h </w:instrText>
+              <w:instrText xml:space="preserve"> PAGEREF _Toc408510274 \h </w:instrText>
             </w:r>
             <w:r>
               <w:rPr>
@@ -783,7 +775,7 @@
               <w:noProof/>
             </w:rPr>
           </w:pPr>
-          <w:hyperlink w:anchor="_Toc408439426" w:history="1">
+          <w:hyperlink w:anchor="_Toc408510275" w:history="1">
             <w:r>
               <w:rPr>
                 <w:rStyle w:val="Hyperlink"/>
@@ -827,7 +819,7 @@
                 <w:noProof/>
                 <w:webHidden/>
               </w:rPr>
-              <w:instrText xml:space="preserve"> PAGEREF _Toc408439426 \h </w:instrText>
+              <w:instrText xml:space="preserve"> PAGEREF _Toc408510275 \h </w:instrText>
             </w:r>
             <w:r>
               <w:rPr>
@@ -869,7 +861,7 @@
               <w:noProof/>
             </w:rPr>
           </w:pPr>
-          <w:hyperlink w:anchor="_Toc408439427" w:history="1">
+          <w:hyperlink w:anchor="_Toc408510276" w:history="1">
             <w:r>
               <w:rPr>
                 <w:rStyle w:val="Hyperlink"/>
@@ -913,7 +905,7 @@
                 <w:noProof/>
                 <w:webHidden/>
               </w:rPr>
-              <w:instrText xml:space="preserve"> PAGEREF _Toc408439427 \h </w:instrText>
+              <w:instrText xml:space="preserve"> PAGEREF _Toc408510276 \h </w:instrText>
             </w:r>
             <w:r>
               <w:rPr>
@@ -955,7 +947,7 @@
               <w:noProof/>
             </w:rPr>
           </w:pPr>
-          <w:hyperlink w:anchor="_Toc408439428" w:history="1">
+          <w:hyperlink w:anchor="_Toc408510277" w:history="1">
             <w:r>
               <w:rPr>
                 <w:rStyle w:val="Hyperlink"/>
@@ -999,7 +991,7 @@
                 <w:noProof/>
                 <w:webHidden/>
               </w:rPr>
-              <w:instrText xml:space="preserve"> PAGEREF _Toc408439428 \h </w:instrText>
+              <w:instrText xml:space="preserve"> PAGEREF _Toc408510277 \h </w:instrText>
             </w:r>
             <w:r>
               <w:rPr>
@@ -1041,7 +1033,7 @@
               <w:noProof/>
             </w:rPr>
           </w:pPr>
-          <w:hyperlink w:anchor="_Toc408439429" w:history="1">
+          <w:hyperlink w:anchor="_Toc408510278" w:history="1">
             <w:r>
               <w:rPr>
                 <w:rStyle w:val="Hyperlink"/>
@@ -1085,7 +1077,7 @@
                 <w:noProof/>
                 <w:webHidden/>
               </w:rPr>
-              <w:instrText xml:space="preserve"> PAGEREF _Toc408439429 \h </w:instrText>
+              <w:instrText xml:space="preserve"> PAGEREF _Toc408510278 \h </w:instrText>
             </w:r>
             <w:r>
               <w:rPr>
@@ -1127,7 +1119,7 @@
               <w:noProof/>
             </w:rPr>
           </w:pPr>
-          <w:hyperlink w:anchor="_Toc408439430" w:history="1">
+          <w:hyperlink w:anchor="_Toc408510279" w:history="1">
             <w:r>
               <w:rPr>
                 <w:rStyle w:val="Hyperlink"/>
@@ -1168,7 +1160,7 @@
                 <w:noProof/>
                 <w:webHidden/>
               </w:rPr>
-              <w:instrText xml:space="preserve"> PAGEREF _Toc408439430 \h </w:instrText>
+              <w:instrText xml:space="preserve"> PAGEREF _Toc408510279 \h </w:instrText>
             </w:r>
             <w:r>
               <w:rPr>
@@ -1210,7 +1202,7 @@
               <w:noProof/>
             </w:rPr>
           </w:pPr>
-          <w:hyperlink w:anchor="_Toc408439431" w:history="1">
+          <w:hyperlink w:anchor="_Toc408510280" w:history="1">
             <w:r>
               <w:rPr>
                 <w:rStyle w:val="Hyperlink"/>
@@ -1251,7 +1243,7 @@
                 <w:noProof/>
                 <w:webHidden/>
               </w:rPr>
-              <w:instrText xml:space="preserve"> PAGEREF _Toc408439431 \h </w:instrText>
+              <w:instrText xml:space="preserve"> PAGEREF _Toc408510280 \h </w:instrText>
             </w:r>
             <w:r>
               <w:rPr>
@@ -1293,7 +1285,7 @@
               <w:noProof/>
             </w:rPr>
           </w:pPr>
-          <w:hyperlink w:anchor="_Toc408439432" w:history="1">
+          <w:hyperlink w:anchor="_Toc408510281" w:history="1">
             <w:r>
               <w:rPr>
                 <w:rStyle w:val="Hyperlink"/>
@@ -1334,7 +1326,7 @@
                 <w:noProof/>
                 <w:webHidden/>
               </w:rPr>
-              <w:instrText xml:space="preserve"> PAGEREF _Toc408439432 \h </w:instrText>
+              <w:instrText xml:space="preserve"> PAGEREF _Toc408510281 \h </w:instrText>
             </w:r>
             <w:r>
               <w:rPr>
@@ -1376,7 +1368,7 @@
               <w:noProof/>
             </w:rPr>
           </w:pPr>
-          <w:hyperlink w:anchor="_Toc408439433" w:history="1">
+          <w:hyperlink w:anchor="_Toc408510282" w:history="1">
             <w:r>
               <w:rPr>
                 <w:rStyle w:val="Hyperlink"/>
@@ -1420,7 +1412,7 @@
                 <w:noProof/>
                 <w:webHidden/>
               </w:rPr>
-              <w:instrText xml:space="preserve"> PAGEREF _Toc408439433 \h </w:instrText>
+              <w:instrText xml:space="preserve"> PAGEREF _Toc408510282 \h </w:instrText>
             </w:r>
             <w:r>
               <w:rPr>
@@ -1462,7 +1454,7 @@
               <w:noProof/>
             </w:rPr>
           </w:pPr>
-          <w:hyperlink w:anchor="_Toc408439434" w:history="1">
+          <w:hyperlink w:anchor="_Toc408510283" w:history="1">
             <w:r>
               <w:rPr>
                 <w:rStyle w:val="Hyperlink"/>
@@ -1503,7 +1495,7 @@
                 <w:noProof/>
                 <w:webHidden/>
               </w:rPr>
-              <w:instrText xml:space="preserve"> PAGEREF _Toc408439434 \h </w:instrText>
+              <w:instrText xml:space="preserve"> PAGEREF _Toc408510283 \h </w:instrText>
             </w:r>
             <w:r>
               <w:rPr>
@@ -1545,7 +1537,7 @@
               <w:noProof/>
             </w:rPr>
           </w:pPr>
-          <w:hyperlink w:anchor="_Toc408439435" w:history="1">
+          <w:hyperlink w:anchor="_Toc408510284" w:history="1">
             <w:r>
               <w:rPr>
                 <w:rStyle w:val="Hyperlink"/>
@@ -1586,7 +1578,7 @@
                 <w:noProof/>
                 <w:webHidden/>
               </w:rPr>
-              <w:instrText xml:space="preserve"> PAGEREF _Toc408439435 \h </w:instrText>
+              <w:instrText xml:space="preserve"> PAGEREF _Toc408510284 \h </w:instrText>
             </w:r>
             <w:r>
               <w:rPr>
@@ -1628,7 +1620,7 @@
               <w:noProof/>
             </w:rPr>
           </w:pPr>
-          <w:hyperlink w:anchor="_Toc408439436" w:history="1">
+          <w:hyperlink w:anchor="_Toc408510285" w:history="1">
             <w:r>
               <w:rPr>
                 <w:rStyle w:val="Hyperlink"/>
@@ -1669,7 +1661,7 @@
                 <w:noProof/>
                 <w:webHidden/>
               </w:rPr>
-              <w:instrText xml:space="preserve"> PAGEREF _Toc408439436 \h </w:instrText>
+              <w:instrText xml:space="preserve"> PAGEREF _Toc408510285 \h </w:instrText>
             </w:r>
             <w:r>
               <w:rPr>
@@ -1711,7 +1703,7 @@
               <w:noProof/>
             </w:rPr>
           </w:pPr>
-          <w:hyperlink w:anchor="_Toc408439437" w:history="1">
+          <w:hyperlink w:anchor="_Toc408510286" w:history="1">
             <w:r>
               <w:rPr>
                 <w:rStyle w:val="Hyperlink"/>
@@ -1755,7 +1747,7 @@
                 <w:noProof/>
                 <w:webHidden/>
               </w:rPr>
-              <w:instrText xml:space="preserve"> PAGEREF _Toc408439437 \h </w:instrText>
+              <w:instrText xml:space="preserve"> PAGEREF _Toc408510286 \h </w:instrText>
             </w:r>
             <w:r>
               <w:rPr>
@@ -1797,7 +1789,7 @@
               <w:noProof/>
             </w:rPr>
           </w:pPr>
-          <w:hyperlink w:anchor="_Toc408439438" w:history="1">
+          <w:hyperlink w:anchor="_Toc408510287" w:history="1">
             <w:r>
               <w:rPr>
                 <w:rStyle w:val="Hyperlink"/>
@@ -1838,7 +1830,7 @@
                 <w:noProof/>
                 <w:webHidden/>
               </w:rPr>
-              <w:instrText xml:space="preserve"> PAGEREF _Toc408439438 \h </w:instrText>
+              <w:instrText xml:space="preserve"> PAGEREF _Toc408510287 \h </w:instrText>
             </w:r>
             <w:r>
               <w:rPr>
@@ -1880,7 +1872,7 @@
               <w:noProof/>
             </w:rPr>
           </w:pPr>
-          <w:hyperlink w:anchor="_Toc408439439" w:history="1">
+          <w:hyperlink w:anchor="_Toc408510288" w:history="1">
             <w:r>
               <w:rPr>
                 <w:rStyle w:val="Hyperlink"/>
@@ -1921,7 +1913,7 @@
                 <w:noProof/>
                 <w:webHidden/>
               </w:rPr>
-              <w:instrText xml:space="preserve"> PAGEREF _Toc408439439 \h </w:instrText>
+              <w:instrText xml:space="preserve"> PAGEREF _Toc408510288 \h </w:instrText>
             </w:r>
             <w:r>
               <w:rPr>
@@ -1963,7 +1955,7 @@
               <w:noProof/>
             </w:rPr>
           </w:pPr>
-          <w:hyperlink w:anchor="_Toc408439440" w:history="1">
+          <w:hyperlink w:anchor="_Toc408510289" w:history="1">
             <w:r>
               <w:rPr>
                 <w:rStyle w:val="Hyperlink"/>
@@ -2004,7 +1996,7 @@
                 <w:noProof/>
                 <w:webHidden/>
               </w:rPr>
-              <w:instrText xml:space="preserve"> PAGEREF _Toc408439440 \h </w:instrText>
+              <w:instrText xml:space="preserve"> PAGEREF _Toc408510289 \h </w:instrText>
             </w:r>
             <w:r>
               <w:rPr>
@@ -2046,7 +2038,7 @@
               <w:noProof/>
             </w:rPr>
           </w:pPr>
-          <w:hyperlink w:anchor="_Toc408439441" w:history="1">
+          <w:hyperlink w:anchor="_Toc408510290" w:history="1">
             <w:r>
               <w:rPr>
                 <w:rStyle w:val="Hyperlink"/>
@@ -2090,7 +2082,7 @@
                 <w:noProof/>
                 <w:webHidden/>
               </w:rPr>
-              <w:instrText xml:space="preserve"> PAGEREF _Toc408439441 \h </w:instrText>
+              <w:instrText xml:space="preserve"> PAGEREF _Toc408510290 \h </w:instrText>
             </w:r>
             <w:r>
               <w:rPr>
@@ -2132,7 +2124,7 @@
               <w:noProof/>
             </w:rPr>
           </w:pPr>
-          <w:hyperlink w:anchor="_Toc408439442" w:history="1">
+          <w:hyperlink w:anchor="_Toc408510291" w:history="1">
             <w:r>
               <w:rPr>
                 <w:rStyle w:val="Hyperlink"/>
@@ -2173,7 +2165,7 @@
                 <w:noProof/>
                 <w:webHidden/>
               </w:rPr>
-              <w:instrText xml:space="preserve"> PAGEREF _Toc408439442 \h </w:instrText>
+              <w:instrText xml:space="preserve"> PAGEREF _Toc408510291 \h </w:instrText>
             </w:r>
             <w:r>
               <w:rPr>
@@ -2215,7 +2207,7 @@
               <w:noProof/>
             </w:rPr>
           </w:pPr>
-          <w:hyperlink w:anchor="_Toc408439443" w:history="1">
+          <w:hyperlink w:anchor="_Toc408510292" w:history="1">
             <w:r>
               <w:rPr>
                 <w:rStyle w:val="Hyperlink"/>
@@ -2256,7 +2248,7 @@
                 <w:noProof/>
                 <w:webHidden/>
               </w:rPr>
-              <w:instrText xml:space="preserve"> PAGEREF _Toc408439443 \h </w:instrText>
+              <w:instrText xml:space="preserve"> PAGEREF _Toc408510292 \h </w:instrText>
             </w:r>
             <w:r>
               <w:rPr>
@@ -2298,7 +2290,7 @@
               <w:noProof/>
             </w:rPr>
           </w:pPr>
-          <w:hyperlink w:anchor="_Toc408439444" w:history="1">
+          <w:hyperlink w:anchor="_Toc408510293" w:history="1">
             <w:r>
               <w:rPr>
                 <w:rStyle w:val="Hyperlink"/>
@@ -2342,7 +2334,7 @@
                 <w:noProof/>
                 <w:webHidden/>
               </w:rPr>
-              <w:instrText xml:space="preserve"> PAGEREF _Toc408439444 \h </w:instrText>
+              <w:instrText xml:space="preserve"> PAGEREF _Toc408510293 \h </w:instrText>
             </w:r>
             <w:r>
               <w:rPr>
@@ -2384,7 +2376,7 @@
               <w:noProof/>
             </w:rPr>
           </w:pPr>
-          <w:hyperlink w:anchor="_Toc408439445" w:history="1">
+          <w:hyperlink w:anchor="_Toc408510294" w:history="1">
             <w:r>
               <w:rPr>
                 <w:rStyle w:val="Hyperlink"/>
@@ -2425,7 +2417,7 @@
                 <w:noProof/>
                 <w:webHidden/>
               </w:rPr>
-              <w:instrText xml:space="preserve"> PAGEREF _Toc408439445 \h </w:instrText>
+              <w:instrText xml:space="preserve"> PAGEREF _Toc408510294 \h </w:instrText>
             </w:r>
             <w:r>
               <w:rPr>
@@ -2446,6 +2438,175 @@
                 <w:webHidden/>
               </w:rPr>
               <w:t>14</w:t>
+            </w:r>
+            <w:r>
+              <w:rPr>
+                <w:noProof/>
+                <w:webHidden/>
+              </w:rPr>
+              <w:fldChar w:fldCharType="end"/>
+            </w:r>
+          </w:hyperlink>
+        </w:p>
+        <w:p>
+          <w:pPr>
+            <w:pStyle w:val="TOC1"/>
+            <w:tabs>
+              <w:tab w:val="left" w:pos="880"/>
+              <w:tab w:val="right" w:leader="dot" w:pos="9350"/>
+            </w:tabs>
+            <w:rPr>
+              <w:noProof/>
+            </w:rPr>
+          </w:pPr>
+          <w:hyperlink w:anchor="_Toc408510295" w:history="1">
+            <w:r>
+              <w:rPr>
+                <w:rStyle w:val="Hyperlink"/>
+                <w:rFonts w:hint="eastAsia"/>
+                <w:b/>
+                <w:noProof/>
+              </w:rPr>
+              <w:t>十、</w:t>
+            </w:r>
+            <w:r>
+              <w:rPr>
+                <w:noProof/>
+              </w:rPr>
+              <w:tab/>
+            </w:r>
+            <w:r>
+              <w:rPr>
+                <w:rStyle w:val="Hyperlink"/>
+                <w:rFonts w:hint="eastAsia"/>
+                <w:b/>
+                <w:noProof/>
+              </w:rPr>
+              <w:t>备注</w:t>
+            </w:r>
+            <w:r>
+              <w:rPr>
+                <w:noProof/>
+                <w:webHidden/>
+              </w:rPr>
+              <w:tab/>
+            </w:r>
+            <w:r>
+              <w:rPr>
+                <w:noProof/>
+                <w:webHidden/>
+              </w:rPr>
+              <w:fldChar w:fldCharType="begin"/>
+            </w:r>
+            <w:r>
+              <w:rPr>
+                <w:noProof/>
+                <w:webHidden/>
+              </w:rPr>
+              <w:instrText xml:space="preserve"> PAGEREF _Toc408510295 \h </w:instrText>
+            </w:r>
+            <w:r>
+              <w:rPr>
+                <w:noProof/>
+                <w:webHidden/>
+              </w:rPr>
+            </w:r>
+            <w:r>
+              <w:rPr>
+                <w:noProof/>
+                <w:webHidden/>
+              </w:rPr>
+              <w:fldChar w:fldCharType="separate"/>
+            </w:r>
+            <w:r>
+              <w:rPr>
+                <w:noProof/>
+                <w:webHidden/>
+              </w:rPr>
+              <w:t>14</w:t>
+            </w:r>
+            <w:r>
+              <w:rPr>
+                <w:noProof/>
+                <w:webHidden/>
+              </w:rPr>
+              <w:fldChar w:fldCharType="end"/>
+            </w:r>
+          </w:hyperlink>
+        </w:p>
+        <w:p>
+          <w:pPr>
+            <w:pStyle w:val="TOC2"/>
+            <w:tabs>
+              <w:tab w:val="left" w:pos="660"/>
+              <w:tab w:val="right" w:leader="dot" w:pos="9350"/>
+            </w:tabs>
+            <w:rPr>
+              <w:noProof/>
+            </w:rPr>
+          </w:pPr>
+          <w:hyperlink w:anchor="_Toc408510296" w:history="1">
+            <w:r>
+              <w:rPr>
+                <w:rStyle w:val="Hyperlink"/>
+                <w:noProof/>
+              </w:rPr>
+              <w:t>1.</w:t>
+            </w:r>
+            <w:r>
+              <w:rPr>
+                <w:noProof/>
+              </w:rPr>
+              <w:tab/>
+            </w:r>
+            <w:r>
+              <w:rPr>
+                <w:rStyle w:val="Hyperlink"/>
+                <w:rFonts w:hint="eastAsia"/>
+                <w:noProof/>
+              </w:rPr>
+              <w:t>关于网格突出显示</w:t>
+            </w:r>
+            <w:r>
+              <w:rPr>
+                <w:noProof/>
+                <w:webHidden/>
+              </w:rPr>
+              <w:tab/>
+            </w:r>
+            <w:r>
+              <w:rPr>
+                <w:noProof/>
+                <w:webHidden/>
+              </w:rPr>
+              <w:fldChar w:fldCharType="begin"/>
+            </w:r>
+            <w:r>
+              <w:rPr>
+                <w:noProof/>
+                <w:webHidden/>
+              </w:rPr>
+              <w:instrText xml:space="preserve"> PAGEREF _Toc408510296 \h </w:instrText>
+            </w:r>
+            <w:r>
+              <w:rPr>
+                <w:noProof/>
+                <w:webHidden/>
+              </w:rPr>
+            </w:r>
+            <w:r>
+              <w:rPr>
+                <w:noProof/>
+                <w:webHidden/>
+              </w:rPr>
+              <w:fldChar w:fldCharType="separate"/>
+            </w:r>
+            <w:r>
+              <w:rPr>
+                <w:noProof/>
+                <w:webHidden/>
+              </w:rPr>
+              <w:t>15</w:t>
             </w:r>
             <w:r>
               <w:rPr>
@@ -2484,11 +2645,10 @@
         <w:ind w:left="633" w:hanging="446"/>
         <w:outlineLvl w:val="0"/>
         <w:rPr>
-          <w:rFonts w:hint="eastAsia"/>
           <w:b/>
         </w:rPr>
       </w:pPr>
-      <w:bookmarkStart w:id="1" w:name="_Toc408439421"/>
+      <w:bookmarkStart w:id="0" w:name="_Toc408510270"/>
       <w:r>
         <w:rPr>
           <w:rFonts w:hint="eastAsia"/>
@@ -2496,7 +2656,7 @@
         </w:rPr>
         <w:t>用户角色</w:t>
       </w:r>
-      <w:bookmarkEnd w:id="1"/>
+      <w:bookmarkEnd w:id="0"/>
     </w:p>
     <w:p>
       <w:pPr>
@@ -2508,21 +2668,18 @@
         <w:ind w:left="1166"/>
         <w:outlineLvl w:val="1"/>
       </w:pPr>
-      <w:bookmarkStart w:id="2" w:name="_Toc408439422"/>
+      <w:bookmarkStart w:id="1" w:name="_Toc408510271"/>
       <w:r>
         <w:rPr>
           <w:rFonts w:hint="eastAsia"/>
         </w:rPr>
         <w:t>系统管理员</w:t>
       </w:r>
-      <w:bookmarkEnd w:id="2"/>
+      <w:bookmarkEnd w:id="1"/>
     </w:p>
     <w:p>
       <w:pPr>
         <w:ind w:firstLine="720"/>
-        <w:rPr>
-          <w:rFonts w:hint="eastAsia"/>
-        </w:rPr>
       </w:pPr>
       <w:r>
         <w:rPr>
@@ -2534,9 +2691,6 @@
     <w:p>
       <w:pPr>
         <w:ind w:firstLine="720"/>
-        <w:rPr>
-          <w:rFonts w:hint="eastAsia"/>
-        </w:rPr>
       </w:pPr>
       <w:r>
         <w:rPr>
@@ -2600,21 +2754,18 @@
         <w:ind w:left="1166"/>
         <w:outlineLvl w:val="1"/>
       </w:pPr>
-      <w:bookmarkStart w:id="3" w:name="_Toc408439423"/>
+      <w:bookmarkStart w:id="2" w:name="_Toc408510272"/>
       <w:r>
         <w:rPr>
           <w:rFonts w:hint="eastAsia"/>
         </w:rPr>
         <w:t>营销数据管理员</w:t>
       </w:r>
-      <w:bookmarkEnd w:id="3"/>
+      <w:bookmarkEnd w:id="2"/>
     </w:p>
     <w:p>
       <w:pPr>
         <w:ind w:left="720"/>
-        <w:rPr>
-          <w:rFonts w:hint="eastAsia"/>
-        </w:rPr>
       </w:pPr>
       <w:r>
         <w:rPr>
@@ -2668,9 +2819,6 @@
     <w:p>
       <w:pPr>
         <w:ind w:firstLine="720"/>
-        <w:rPr>
-          <w:rFonts w:hint="eastAsia"/>
-        </w:rPr>
       </w:pPr>
       <w:r>
         <w:rPr>
@@ -2734,21 +2882,18 @@
         <w:ind w:left="1166"/>
         <w:outlineLvl w:val="1"/>
       </w:pPr>
-      <w:bookmarkStart w:id="4" w:name="_Toc408439424"/>
+      <w:bookmarkStart w:id="3" w:name="_Toc408510273"/>
       <w:r>
         <w:rPr>
           <w:rFonts w:hint="eastAsia"/>
         </w:rPr>
         <w:t>网格数据管理员</w:t>
       </w:r>
-      <w:bookmarkEnd w:id="4"/>
+      <w:bookmarkEnd w:id="3"/>
     </w:p>
     <w:p>
       <w:pPr>
         <w:ind w:left="720"/>
-        <w:rPr>
-          <w:rFonts w:hint="eastAsia"/>
-        </w:rPr>
       </w:pPr>
       <w:r>
         <w:rPr>
@@ -2784,9 +2929,6 @@
     <w:p>
       <w:pPr>
         <w:ind w:firstLine="720"/>
-        <w:rPr>
-          <w:rFonts w:hint="eastAsia"/>
-        </w:rPr>
       </w:pPr>
       <w:r>
         <w:rPr>
@@ -2850,21 +2992,18 @@
         <w:ind w:left="1166"/>
         <w:outlineLvl w:val="1"/>
       </w:pPr>
-      <w:bookmarkStart w:id="5" w:name="_Toc408439425"/>
+      <w:bookmarkStart w:id="4" w:name="_Toc408510274"/>
       <w:r>
         <w:rPr>
           <w:rFonts w:hint="eastAsia"/>
         </w:rPr>
         <w:t>普通用户</w:t>
       </w:r>
-      <w:bookmarkEnd w:id="5"/>
+      <w:bookmarkEnd w:id="4"/>
     </w:p>
     <w:p>
       <w:pPr>
         <w:pStyle w:val="ListParagraph"/>
-        <w:rPr>
-          <w:rFonts w:hint="eastAsia"/>
-        </w:rPr>
       </w:pPr>
       <w:r>
         <w:rPr>
@@ -2882,9 +3021,6 @@
     <w:p>
       <w:pPr>
         <w:ind w:left="187" w:firstLine="533"/>
-        <w:rPr>
-          <w:rFonts w:hint="eastAsia"/>
-        </w:rPr>
       </w:pPr>
       <w:r>
         <w:rPr>
@@ -2942,7 +3078,6 @@
     <w:p>
       <w:pPr>
         <w:rPr>
-          <w:rFonts w:hint="eastAsia"/>
           <w:b/>
         </w:rPr>
       </w:pPr>
@@ -2960,7 +3095,7 @@
           <w:b/>
         </w:rPr>
       </w:pPr>
-      <w:bookmarkStart w:id="6" w:name="_Toc408439426"/>
+      <w:bookmarkStart w:id="5" w:name="_Toc408510275"/>
       <w:r>
         <w:rPr>
           <w:rFonts w:hint="eastAsia"/>
@@ -2968,7 +3103,7 @@
         </w:rPr>
         <w:t>登录系统</w:t>
       </w:r>
-      <w:bookmarkEnd w:id="6"/>
+      <w:bookmarkEnd w:id="5"/>
     </w:p>
     <w:p>
       <w:pPr>
@@ -2996,7 +3131,6 @@
         <w:pStyle w:val="ListParagraph"/>
         <w:ind w:left="634"/>
         <w:rPr>
-          <w:rFonts w:hint="eastAsia"/>
           <w:b/>
         </w:rPr>
       </w:pPr>
@@ -3050,18 +3184,12 @@
       <w:pPr>
         <w:pStyle w:val="ListParagraph"/>
         <w:ind w:left="634"/>
-        <w:rPr>
-          <w:rFonts w:hint="eastAsia"/>
-        </w:rPr>
       </w:pPr>
     </w:p>
     <w:p>
       <w:pPr>
         <w:pStyle w:val="ListParagraph"/>
         <w:ind w:left="634"/>
-        <w:rPr>
-          <w:rFonts w:hint="eastAsia"/>
-        </w:rPr>
       </w:pPr>
       <w:r>
         <w:rPr>
@@ -3150,7 +3278,7 @@
           <w:b/>
         </w:rPr>
       </w:pPr>
-      <w:bookmarkStart w:id="7" w:name="_Toc408439427"/>
+      <w:bookmarkStart w:id="6" w:name="_Toc408510276"/>
       <w:r>
         <w:rPr>
           <w:rFonts w:hint="eastAsia"/>
@@ -3158,7 +3286,7 @@
         </w:rPr>
         <w:t>退出登录</w:t>
       </w:r>
-      <w:bookmarkEnd w:id="7"/>
+      <w:bookmarkEnd w:id="6"/>
     </w:p>
     <w:p>
       <w:pPr>
@@ -3241,7 +3369,7 @@
           <w:b/>
         </w:rPr>
       </w:pPr>
-      <w:bookmarkStart w:id="8" w:name="_Toc408439428"/>
+      <w:bookmarkStart w:id="7" w:name="_Toc408510277"/>
       <w:r>
         <w:rPr>
           <w:rFonts w:hint="eastAsia"/>
@@ -3249,7 +3377,7 @@
         </w:rPr>
         <w:t>修改密码</w:t>
       </w:r>
-      <w:bookmarkEnd w:id="8"/>
+      <w:bookmarkEnd w:id="7"/>
     </w:p>
     <w:p>
       <w:pPr>
@@ -3273,9 +3401,6 @@
       <w:pPr>
         <w:pStyle w:val="ListParagraph"/>
         <w:ind w:left="634"/>
-        <w:rPr>
-          <w:rFonts w:hint="eastAsia"/>
-        </w:rPr>
       </w:pPr>
       <w:r>
         <w:rPr>
@@ -3322,9 +3447,6 @@
       <w:pPr>
         <w:pStyle w:val="ListParagraph"/>
         <w:ind w:left="634"/>
-        <w:rPr>
-          <w:rFonts w:hint="eastAsia"/>
-        </w:rPr>
       </w:pPr>
       <w:r>
         <w:rPr>
@@ -3405,7 +3527,7 @@
           <w:b/>
         </w:rPr>
       </w:pPr>
-      <w:bookmarkStart w:id="9" w:name="_Toc408439429"/>
+      <w:bookmarkStart w:id="8" w:name="_Toc408510278"/>
       <w:r>
         <w:rPr>
           <w:rFonts w:hint="eastAsia"/>
@@ -3413,7 +3535,7 @@
         </w:rPr>
         <w:t>我的主页——地图数据</w:t>
       </w:r>
-      <w:bookmarkEnd w:id="9"/>
+      <w:bookmarkEnd w:id="8"/>
     </w:p>
     <w:p>
       <w:pPr>
@@ -3532,7 +3654,7 @@
         <w:ind w:leftChars="-12" w:left="334"/>
         <w:outlineLvl w:val="1"/>
       </w:pPr>
-      <w:bookmarkStart w:id="10" w:name="_Toc408439430"/>
+      <w:bookmarkStart w:id="9" w:name="_Toc408510279"/>
       <w:r>
         <w:rPr>
           <w:rFonts w:hint="eastAsia"/>
@@ -3545,7 +3667,7 @@
         </w:rPr>
         <w:t>和突出显示</w:t>
       </w:r>
-      <w:bookmarkEnd w:id="10"/>
+      <w:bookmarkEnd w:id="9"/>
     </w:p>
     <w:p>
       <w:pPr>
@@ -4047,7 +4169,55 @@
         <w:rPr>
           <w:rFonts w:hint="eastAsia"/>
         </w:rPr>
-        <w:t>可以以一定比例混合，指示既有好的数据也有差的数据。红色愈甚，表明好的数据比例愈大，反之亦然。</w:t>
+        <w:t>可以以一定比例混合，指示既有好的数据也有差的数据。绿</w:t>
+      </w:r>
+      <w:r>
+        <w:rPr>
+          <w:rFonts w:hint="eastAsia"/>
+        </w:rPr>
+        <w:t>色愈甚，表明好的数据比例愈大，反之亦然</w:t>
+      </w:r>
+      <w:r>
+        <w:rPr>
+          <w:rFonts w:hint="eastAsia"/>
+        </w:rPr>
+        <w:t>；红色愈甚，表明坏的数据比例愈大，反之亦然</w:t>
+      </w:r>
+      <w:r>
+        <w:rPr>
+          <w:rFonts w:hint="eastAsia"/>
+        </w:rPr>
+        <w:t>。</w:t>
+      </w:r>
+      <w:r>
+        <w:rPr>
+          <w:rFonts w:hint="eastAsia"/>
+        </w:rPr>
+        <w:t>（突出显示决定于营销字段的设置情况，其相互关系请见</w:t>
+      </w:r>
+      <w:r>
+        <w:rPr>
+          <w:rFonts w:hint="eastAsia"/>
+        </w:rPr>
+        <w:t>文档的最后部分</w:t>
+      </w:r>
+      <w:r>
+        <w:rPr>
+          <w:rFonts w:hint="eastAsia"/>
+        </w:rPr>
+        <w:t>“备注</w:t>
+      </w:r>
+      <w:r>
+        <w:rPr>
+          <w:rFonts w:hint="eastAsia"/>
+        </w:rPr>
+        <w:t>-&gt;</w:t>
+      </w:r>
+      <w:r>
+        <w:rPr>
+          <w:rFonts w:hint="eastAsia"/>
+        </w:rPr>
+        <w:t>关于网格突出显示”）</w:t>
       </w:r>
     </w:p>
     <w:p>
@@ -4060,14 +4230,14 @@
         <w:ind w:leftChars="-12" w:left="334"/>
         <w:outlineLvl w:val="1"/>
       </w:pPr>
-      <w:bookmarkStart w:id="11" w:name="_Toc408439431"/>
+      <w:bookmarkStart w:id="10" w:name="_Toc408510280"/>
       <w:r>
         <w:rPr>
           <w:rFonts w:hint="eastAsia"/>
         </w:rPr>
         <w:t>地图控件、菜单栏和状态栏</w:t>
       </w:r>
-      <w:bookmarkEnd w:id="11"/>
+      <w:bookmarkEnd w:id="10"/>
     </w:p>
     <w:p>
       <w:pPr>
@@ -4208,14 +4378,14 @@
         <w:ind w:leftChars="-12" w:left="334"/>
         <w:outlineLvl w:val="1"/>
       </w:pPr>
-      <w:bookmarkStart w:id="12" w:name="_Toc408439432"/>
+      <w:bookmarkStart w:id="11" w:name="_Toc408510281"/>
       <w:r>
         <w:rPr>
           <w:rFonts w:hint="eastAsia"/>
         </w:rPr>
         <w:t>地图操作</w:t>
       </w:r>
-      <w:bookmarkEnd w:id="12"/>
+      <w:bookmarkEnd w:id="11"/>
     </w:p>
     <w:p>
       <w:pPr>
@@ -4571,9 +4741,6 @@
     <w:p>
       <w:pPr>
         <w:jc w:val="center"/>
-        <w:rPr>
-          <w:rFonts w:hint="eastAsia"/>
-        </w:rPr>
       </w:pPr>
       <w:r>
         <w:rPr>
@@ -4602,7 +4769,7 @@
           <w:b/>
         </w:rPr>
       </w:pPr>
-      <w:bookmarkStart w:id="13" w:name="_Toc408439433"/>
+      <w:bookmarkStart w:id="12" w:name="_Toc408510282"/>
       <w:r>
         <w:rPr>
           <w:rFonts w:hint="eastAsia"/>
@@ -4610,7 +4777,7 @@
         </w:rPr>
         <w:t>用户数据管理</w:t>
       </w:r>
-      <w:bookmarkEnd w:id="13"/>
+      <w:bookmarkEnd w:id="12"/>
     </w:p>
     <w:p>
       <w:pPr>
@@ -4620,18 +4787,15 @@
           <w:numId w:val="7"/>
         </w:numPr>
         <w:outlineLvl w:val="1"/>
-        <w:rPr>
-          <w:rFonts w:hint="eastAsia"/>
-        </w:rPr>
-      </w:pPr>
-      <w:bookmarkStart w:id="14" w:name="_Toc408439434"/>
+      </w:pPr>
+      <w:bookmarkStart w:id="13" w:name="_Toc408510283"/>
       <w:r>
         <w:rPr>
           <w:rFonts w:hint="eastAsia"/>
         </w:rPr>
         <w:t>浏览用户</w:t>
       </w:r>
-      <w:bookmarkEnd w:id="14"/>
+      <w:bookmarkEnd w:id="13"/>
     </w:p>
     <w:p>
       <w:pPr>
@@ -4665,9 +4829,6 @@
     <w:p>
       <w:pPr>
         <w:ind w:left="634"/>
-        <w:rPr>
-          <w:rFonts w:hint="eastAsia"/>
-        </w:rPr>
       </w:pPr>
       <w:r>
         <w:rPr>
@@ -4719,35 +4880,17 @@
     <w:p>
       <w:pPr>
         <w:ind w:left="634"/>
-        <w:rPr>
-          <w:rFonts w:hint="eastAsia"/>
-        </w:rPr>
-      </w:pPr>
-      <w:r>
-        <w:rPr>
-          <w:rFonts w:hint="eastAsia"/>
-        </w:rPr>
-        <w:t>在用户列表上方，可添加（详见“添加用户”部分）、删除（需先选中用户）、修改</w:t>
-      </w:r>
-      <w:r>
-        <w:rPr>
-          <w:rFonts w:hint="eastAsia"/>
-        </w:rPr>
-        <w:t>（需先选中用户）</w:t>
-      </w:r>
-      <w:r>
-        <w:rPr>
-          <w:rFonts w:hint="eastAsia"/>
-        </w:rPr>
-        <w:t>用户信息。</w:t>
+      </w:pPr>
+      <w:r>
+        <w:rPr>
+          <w:rFonts w:hint="eastAsia"/>
+        </w:rPr>
+        <w:t>在用户列表上方，可添加（详见“添加用户”部分）、删除（需先选中用户）、修改（需先选中用户）用户信息。</w:t>
       </w:r>
     </w:p>
     <w:p>
       <w:pPr>
         <w:ind w:left="634"/>
-        <w:rPr>
-          <w:rFonts w:hint="eastAsia"/>
-        </w:rPr>
       </w:pPr>
       <w:r>
         <w:rPr>
@@ -4798,9 +4941,6 @@
     <w:p>
       <w:pPr>
         <w:ind w:left="634"/>
-        <w:rPr>
-          <w:rFonts w:hint="eastAsia"/>
-        </w:rPr>
       </w:pPr>
       <w:r>
         <w:rPr>
@@ -4880,21 +5020,18 @@
         </w:numPr>
         <w:outlineLvl w:val="1"/>
       </w:pPr>
-      <w:bookmarkStart w:id="15" w:name="_Toc408439435"/>
+      <w:bookmarkStart w:id="14" w:name="_Toc408510284"/>
       <w:r>
         <w:rPr>
           <w:rFonts w:hint="eastAsia"/>
         </w:rPr>
         <w:t>添加用户</w:t>
       </w:r>
-      <w:bookmarkEnd w:id="15"/>
+      <w:bookmarkEnd w:id="14"/>
     </w:p>
     <w:p>
       <w:pPr>
         <w:ind w:left="633"/>
-        <w:rPr>
-          <w:rFonts w:hint="eastAsia"/>
-        </w:rPr>
       </w:pPr>
       <w:r>
         <w:rPr>
@@ -4912,21 +5049,12 @@
         <w:rPr>
           <w:rFonts w:hint="eastAsia"/>
         </w:rPr>
-        <w:t>添加</w:t>
-      </w:r>
-      <w:r>
-        <w:rPr>
-          <w:rFonts w:hint="eastAsia"/>
-        </w:rPr>
-        <w:t>用户”，</w:t>
+        <w:t>添加用户”，</w:t>
       </w:r>
     </w:p>
     <w:p>
       <w:pPr>
         <w:ind w:left="633"/>
-        <w:rPr>
-          <w:rFonts w:hint="eastAsia"/>
-        </w:rPr>
       </w:pPr>
       <w:r>
         <w:rPr>
@@ -4977,9 +5105,6 @@
     <w:p>
       <w:pPr>
         <w:ind w:left="633"/>
-        <w:rPr>
-          <w:rFonts w:hint="eastAsia"/>
-        </w:rPr>
       </w:pPr>
       <w:r>
         <w:rPr>
@@ -4991,9 +5116,6 @@
     <w:p>
       <w:pPr>
         <w:ind w:left="633"/>
-        <w:rPr>
-          <w:rFonts w:hint="eastAsia"/>
-        </w:rPr>
       </w:pPr>
       <w:r>
         <w:rPr>
@@ -5045,9 +5167,6 @@
     <w:p>
       <w:pPr>
         <w:ind w:left="633"/>
-        <w:rPr>
-          <w:rFonts w:hint="eastAsia"/>
-        </w:rPr>
       </w:pPr>
       <w:r>
         <w:rPr>
@@ -5064,18 +5183,15 @@
           <w:numId w:val="7"/>
         </w:numPr>
         <w:outlineLvl w:val="1"/>
-        <w:rPr>
-          <w:rFonts w:hint="eastAsia"/>
-        </w:rPr>
-      </w:pPr>
-      <w:bookmarkStart w:id="16" w:name="_Toc408439436"/>
+      </w:pPr>
+      <w:bookmarkStart w:id="15" w:name="_Toc408510285"/>
       <w:r>
         <w:rPr>
           <w:rFonts w:hint="eastAsia"/>
         </w:rPr>
         <w:t>检索用户</w:t>
       </w:r>
-      <w:bookmarkEnd w:id="16"/>
+      <w:bookmarkEnd w:id="15"/>
     </w:p>
     <w:p>
       <w:pPr>
@@ -5084,9 +5200,6 @@
           <w:ilvl w:val="0"/>
           <w:numId w:val="9"/>
         </w:numPr>
-        <w:rPr>
-          <w:rFonts w:hint="eastAsia"/>
-        </w:rPr>
       </w:pPr>
       <w:r>
         <w:rPr>
@@ -5099,9 +5212,6 @@
       <w:pPr>
         <w:pStyle w:val="ListParagraph"/>
         <w:ind w:left="1354"/>
-        <w:rPr>
-          <w:rFonts w:hint="eastAsia"/>
-        </w:rPr>
       </w:pPr>
       <w:r>
         <w:rPr>
@@ -5114,11 +5224,11 @@
       <w:pPr>
         <w:pStyle w:val="ListParagraph"/>
         <w:ind w:left="1354"/>
-        <w:rPr>
-          <w:rFonts w:hint="eastAsia"/>
-        </w:rPr>
-      </w:pPr>
-      <w:r>
+      </w:pPr>
+      <w:r>
+        <w:rPr>
+          <w:noProof/>
+        </w:rPr>
         <w:drawing>
           <wp:inline distT="0" distB="0" distL="0" distR="0" wp14:anchorId="7A796334" wp14:editId="1DDFB4FC">
             <wp:extent cx="5486400" cy="673735"/>
@@ -5168,9 +5278,6 @@
           <w:ilvl w:val="0"/>
           <w:numId w:val="9"/>
         </w:numPr>
-        <w:rPr>
-          <w:rFonts w:hint="eastAsia"/>
-        </w:rPr>
       </w:pPr>
       <w:r>
         <w:rPr>
@@ -5183,21 +5290,12 @@
       <w:pPr>
         <w:pStyle w:val="ListParagraph"/>
         <w:ind w:left="1354"/>
-        <w:rPr>
-          <w:rFonts w:hint="eastAsia"/>
-        </w:rPr>
-      </w:pPr>
-      <w:r>
-        <w:rPr>
-          <w:rFonts w:hint="eastAsia"/>
-        </w:rPr>
-        <w:t>在浏览用户页面中</w:t>
-      </w:r>
-      <w:r>
-        <w:rPr>
-          <w:rFonts w:hint="eastAsia"/>
-        </w:rPr>
-        <w:t>，</w:t>
+      </w:pPr>
+      <w:r>
+        <w:rPr>
+          <w:rFonts w:hint="eastAsia"/>
+        </w:rPr>
+        <w:t>在浏览用户页面中，</w:t>
       </w:r>
       <w:r>
         <w:rPr>
@@ -5215,19 +5313,7 @@
         <w:rPr>
           <w:rFonts w:hint="eastAsia"/>
         </w:rPr>
-        <w:t>。</w:t>
-      </w:r>
-      <w:r>
-        <w:rPr>
-          <w:rFonts w:hint="eastAsia"/>
-        </w:rPr>
-        <w:t>系统支持模糊搜索</w:t>
-      </w:r>
-      <w:r>
-        <w:rPr>
-          <w:rFonts w:hint="eastAsia"/>
-        </w:rPr>
-        <w:t>，在检索条件中输入关键字或全称</w:t>
+        <w:t>。系统支持模糊搜索，在检索条件中输入关键字或全称</w:t>
       </w:r>
       <w:r>
         <w:rPr>
@@ -5264,11 +5350,11 @@
       <w:pPr>
         <w:pStyle w:val="ListParagraph"/>
         <w:ind w:left="1354"/>
-        <w:rPr>
-          <w:rFonts w:hint="eastAsia"/>
-        </w:rPr>
-      </w:pPr>
-      <w:r>
+      </w:pPr>
+      <w:r>
+        <w:rPr>
+          <w:noProof/>
+        </w:rPr>
         <w:lastRenderedPageBreak/>
         <w:drawing>
           <wp:inline distT="0" distB="0" distL="0" distR="0" wp14:anchorId="6E794BD4" wp14:editId="3E5EFEE6">
@@ -5316,9 +5402,6 @@
       <w:pPr>
         <w:pStyle w:val="ListParagraph"/>
         <w:ind w:left="1354"/>
-        <w:rPr>
-          <w:rFonts w:hint="eastAsia"/>
-        </w:rPr>
       </w:pPr>
       <w:r>
         <w:rPr>
@@ -5425,7 +5508,7 @@
           <w:b/>
         </w:rPr>
       </w:pPr>
-      <w:bookmarkStart w:id="17" w:name="_Toc408439437"/>
+      <w:bookmarkStart w:id="16" w:name="_Toc408510286"/>
       <w:r>
         <w:rPr>
           <w:rFonts w:hint="eastAsia"/>
@@ -5433,7 +5516,7 @@
         </w:rPr>
         <w:t>营销数据管理</w:t>
       </w:r>
-      <w:bookmarkEnd w:id="17"/>
+      <w:bookmarkEnd w:id="16"/>
     </w:p>
     <w:p>
       <w:pPr>
@@ -5444,39 +5527,24 @@
         </w:numPr>
         <w:outlineLvl w:val="1"/>
       </w:pPr>
-      <w:bookmarkStart w:id="18" w:name="_Toc408439438"/>
+      <w:bookmarkStart w:id="17" w:name="_Toc408510287"/>
       <w:r>
         <w:rPr>
           <w:rFonts w:hint="eastAsia"/>
         </w:rPr>
         <w:t>营销数据上传</w:t>
       </w:r>
-      <w:bookmarkEnd w:id="18"/>
+      <w:bookmarkEnd w:id="17"/>
     </w:p>
     <w:p>
       <w:pPr>
         <w:ind w:left="634"/>
-        <w:rPr>
-          <w:rFonts w:hint="eastAsia"/>
-        </w:rPr>
-      </w:pPr>
-      <w:r>
-        <w:rPr>
-          <w:rFonts w:hint="eastAsia"/>
-        </w:rPr>
-        <w:t>点击主菜单中的“</w:t>
-      </w:r>
-      <w:r>
-        <w:rPr>
-          <w:rFonts w:hint="eastAsia"/>
-        </w:rPr>
-        <w:t>营销</w:t>
-      </w:r>
-      <w:r>
-        <w:rPr>
-          <w:rFonts w:hint="eastAsia"/>
-        </w:rPr>
-        <w:t>数据管理</w:t>
+      </w:pPr>
+      <w:r>
+        <w:rPr>
+          <w:rFonts w:hint="eastAsia"/>
+        </w:rPr>
+        <w:t>点击主菜单中的“营销数据管理</w:t>
       </w:r>
       <w:r>
         <w:rPr>
@@ -5524,21 +5592,12 @@
         <w:rPr>
           <w:rFonts w:hint="eastAsia"/>
         </w:rPr>
-        <w:t>上传列表中</w:t>
-      </w:r>
-      <w:r>
-        <w:rPr>
-          <w:rFonts w:hint="eastAsia"/>
-        </w:rPr>
-        <w:t>的所有文件。</w:t>
+        <w:t>上传列表中的所有文件。</w:t>
       </w:r>
     </w:p>
     <w:p>
       <w:pPr>
         <w:ind w:left="634"/>
-        <w:rPr>
-          <w:rFonts w:hint="eastAsia"/>
-        </w:rPr>
       </w:pPr>
       <w:r>
         <w:rPr>
@@ -5590,9 +5649,6 @@
     <w:p>
       <w:pPr>
         <w:ind w:left="634"/>
-        <w:rPr>
-          <w:rFonts w:hint="eastAsia"/>
-        </w:rPr>
       </w:pPr>
       <w:r>
         <w:rPr>
@@ -5610,9 +5666,6 @@
     <w:p>
       <w:pPr>
         <w:ind w:left="634"/>
-        <w:rPr>
-          <w:rFonts w:hint="eastAsia"/>
-        </w:rPr>
       </w:pPr>
       <w:r>
         <w:rPr>
@@ -5630,21 +5683,12 @@
         <w:rPr>
           <w:rFonts w:hint="eastAsia"/>
         </w:rPr>
-        <w:t>）</w:t>
-      </w:r>
-      <w:r>
-        <w:rPr>
-          <w:rFonts w:hint="eastAsia"/>
-        </w:rPr>
-        <w:t>“行政分局”列必需；</w:t>
+        <w:t>）“行政分局”列必需；</w:t>
       </w:r>
     </w:p>
     <w:p>
       <w:pPr>
         <w:ind w:left="634"/>
-        <w:rPr>
-          <w:rFonts w:hint="eastAsia"/>
-        </w:rPr>
       </w:pPr>
       <w:r>
         <w:rPr>
@@ -5662,21 +5706,12 @@
         <w:rPr>
           <w:rFonts w:hint="eastAsia"/>
         </w:rPr>
-        <w:t>）</w:t>
-      </w:r>
-      <w:r>
-        <w:rPr>
-          <w:rFonts w:hint="eastAsia"/>
-        </w:rPr>
-        <w:t>“网格编号”或“安装地址”至少存在一列；当“网格编号”存在时系统将根据编号匹配其所属的网格（执行效率高），“网格编号”不存在时根据“安装地址”查找其所属网格（执行效率低）；</w:t>
+        <w:t>）“网格编号”或“安装地址”至少存在一列；当“网格编号”存在时系统将根据编号匹配其所属的网格（执行效率高），“网格编号”不存在时根据“安装地址”查找其所属网格（执行效率低）；</w:t>
       </w:r>
     </w:p>
     <w:p>
       <w:pPr>
         <w:ind w:left="634"/>
-        <w:rPr>
-          <w:rFonts w:hint="eastAsia"/>
-        </w:rPr>
       </w:pPr>
       <w:r>
         <w:rPr>
@@ -5694,21 +5729,12 @@
         <w:rPr>
           <w:rFonts w:hint="eastAsia"/>
         </w:rPr>
-        <w:t>）</w:t>
-      </w:r>
-      <w:r>
-        <w:rPr>
-          <w:rFonts w:hint="eastAsia"/>
-        </w:rPr>
-        <w:t>“完工日期”列可选；当“完工日期”存在时，系统将以该日期作为营销数据的完工日期，否则将以上传当天的日期作为营销数据的完工日期；</w:t>
+        <w:t>）“完工日期”列可选；当“完工日期”存在时，系统将以该日期作为营销数据的完工日期，否则将以上传当天的日期作为营销数据的完工日期；</w:t>
       </w:r>
     </w:p>
     <w:p>
       <w:pPr>
         <w:ind w:left="634"/>
-        <w:rPr>
-          <w:rFonts w:hint="eastAsia"/>
-        </w:rPr>
       </w:pPr>
       <w:r>
         <w:rPr>
@@ -5726,13 +5752,7 @@
         <w:rPr>
           <w:rFonts w:hint="eastAsia"/>
         </w:rPr>
-        <w:t>）</w:t>
-      </w:r>
-      <w:r>
-        <w:rPr>
-          <w:rFonts w:hint="eastAsia"/>
-        </w:rPr>
-        <w:t>上传文件中每一列必须带有列名，否则文件将会读取失败（提示：可以使用</w:t>
+        <w:t>）上传文件中每一列必须带有列名，否则文件将会读取失败（提示：可以使用</w:t>
       </w:r>
       <w:r>
         <w:rPr>
@@ -5767,13 +5787,7 @@
         <w:rPr>
           <w:rFonts w:hint="eastAsia"/>
         </w:rPr>
-        <w:t>）</w:t>
-      </w:r>
-      <w:r>
-        <w:rPr>
-          <w:rFonts w:hint="eastAsia"/>
-        </w:rPr>
-        <w:t>文件最大应限制为</w:t>
+        <w:t>）文件最大应限制为</w:t>
       </w:r>
       <w:r>
         <w:rPr>
@@ -5796,26 +5810,20 @@
           <w:numId w:val="4"/>
         </w:numPr>
         <w:outlineLvl w:val="1"/>
-        <w:rPr>
-          <w:rFonts w:hint="eastAsia"/>
-        </w:rPr>
-      </w:pPr>
-      <w:bookmarkStart w:id="19" w:name="_Toc408439439"/>
+      </w:pPr>
+      <w:bookmarkStart w:id="18" w:name="_Toc408510288"/>
       <w:r>
         <w:rPr>
           <w:rFonts w:hint="eastAsia"/>
         </w:rPr>
         <w:t>营销数据删除</w:t>
       </w:r>
-      <w:bookmarkEnd w:id="19"/>
+      <w:bookmarkEnd w:id="18"/>
     </w:p>
     <w:p>
       <w:pPr>
         <w:pStyle w:val="ListParagraph"/>
         <w:ind w:left="994"/>
-        <w:rPr>
-          <w:rFonts w:hint="eastAsia"/>
-        </w:rPr>
       </w:pPr>
       <w:r>
         <w:rPr>
@@ -5833,19 +5841,7 @@
         <w:rPr>
           <w:rFonts w:hint="eastAsia"/>
         </w:rPr>
-        <w:t>营销数据</w:t>
-      </w:r>
-      <w:r>
-        <w:rPr>
-          <w:rFonts w:hint="eastAsia"/>
-        </w:rPr>
-        <w:t>删除</w:t>
-      </w:r>
-      <w:r>
-        <w:rPr>
-          <w:rFonts w:hint="eastAsia"/>
-        </w:rPr>
-        <w:t>”</w:t>
+        <w:t>营销数据删除”</w:t>
       </w:r>
       <w:r>
         <w:rPr>
@@ -5870,9 +5866,6 @@
       <w:pPr>
         <w:pStyle w:val="ListParagraph"/>
         <w:ind w:left="994"/>
-        <w:rPr>
-          <w:rFonts w:hint="eastAsia"/>
-        </w:rPr>
       </w:pPr>
       <w:r>
         <w:rPr>
@@ -5930,9 +5923,6 @@
       <w:pPr>
         <w:pStyle w:val="ListParagraph"/>
         <w:ind w:left="994"/>
-        <w:rPr>
-          <w:rFonts w:hint="eastAsia"/>
-        </w:rPr>
       </w:pPr>
       <w:r>
         <w:rPr>
@@ -5951,13 +5941,7 @@
         <w:rPr>
           <w:rFonts w:hint="eastAsia"/>
         </w:rPr>
-        <w:t>）</w:t>
-      </w:r>
-      <w:r>
-        <w:rPr>
-          <w:rFonts w:hint="eastAsia"/>
-        </w:rPr>
-        <w:t>选中“上传日期”代表删除上传日期当天的营销数据，如：</w:t>
+        <w:t>）选中“上传日期”代表删除上传日期当天的营销数据，如：</w:t>
       </w:r>
       <w:r>
         <w:rPr>
@@ -6012,9 +5996,6 @@
       <w:pPr>
         <w:pStyle w:val="ListParagraph"/>
         <w:ind w:left="994"/>
-        <w:rPr>
-          <w:rFonts w:hint="eastAsia"/>
-        </w:rPr>
       </w:pPr>
       <w:r>
         <w:rPr>
@@ -6032,13 +6013,7 @@
         <w:rPr>
           <w:rFonts w:hint="eastAsia"/>
         </w:rPr>
-        <w:t>）</w:t>
-      </w:r>
-      <w:r>
-        <w:rPr>
-          <w:rFonts w:hint="eastAsia"/>
-        </w:rPr>
-        <w:t>选中“完工日期”代表删除完工日期当天的营销数据，如：</w:t>
+        <w:t>）选中“完工日期”代表删除完工日期当天的营销数据，如：</w:t>
       </w:r>
       <w:r>
         <w:rPr>
@@ -6093,9 +6068,6 @@
       <w:pPr>
         <w:pStyle w:val="ListParagraph"/>
         <w:ind w:left="994"/>
-        <w:rPr>
-          <w:rFonts w:hint="eastAsia"/>
-        </w:rPr>
       </w:pPr>
       <w:r>
         <w:rPr>
@@ -6113,22 +6085,13 @@
         <w:rPr>
           <w:rFonts w:hint="eastAsia"/>
         </w:rPr>
-        <w:t>）</w:t>
-      </w:r>
-      <w:r>
-        <w:rPr>
-          <w:rFonts w:hint="eastAsia"/>
-        </w:rPr>
-        <w:t>执行“删除营销数据”操作时，系统将清空所选日期下选中的营销字段数据。</w:t>
+        <w:t>）执行“删除营销数据”操作时，系统将清空所选日期下选中的营销字段数据。</w:t>
       </w:r>
     </w:p>
     <w:p>
       <w:pPr>
         <w:pStyle w:val="ListParagraph"/>
         <w:ind w:left="994"/>
-        <w:rPr>
-          <w:rFonts w:hint="eastAsia"/>
-        </w:rPr>
       </w:pPr>
     </w:p>
     <w:p>
@@ -6140,21 +6103,18 @@
         </w:numPr>
         <w:outlineLvl w:val="1"/>
       </w:pPr>
-      <w:bookmarkStart w:id="20" w:name="_Toc408439440"/>
+      <w:bookmarkStart w:id="19" w:name="_Toc408510289"/>
       <w:r>
         <w:rPr>
           <w:rFonts w:hint="eastAsia"/>
         </w:rPr>
         <w:t>营销数据管理</w:t>
       </w:r>
-      <w:bookmarkEnd w:id="20"/>
+      <w:bookmarkEnd w:id="19"/>
     </w:p>
     <w:p>
       <w:pPr>
         <w:ind w:left="633"/>
-        <w:rPr>
-          <w:rFonts w:hint="eastAsia"/>
-        </w:rPr>
       </w:pPr>
       <w:r>
         <w:rPr>
@@ -6190,9 +6150,6 @@
     <w:p>
       <w:pPr>
         <w:ind w:left="633"/>
-        <w:rPr>
-          <w:rFonts w:hint="eastAsia"/>
-        </w:rPr>
       </w:pPr>
       <w:r>
         <w:rPr>
@@ -6254,7 +6211,7 @@
           <w:b/>
         </w:rPr>
       </w:pPr>
-      <w:bookmarkStart w:id="21" w:name="_Toc408439441"/>
+      <w:bookmarkStart w:id="20" w:name="_Toc408510290"/>
       <w:r>
         <w:rPr>
           <w:rFonts w:hint="eastAsia"/>
@@ -6262,7 +6219,7 @@
         </w:rPr>
         <w:t>网格数据管理</w:t>
       </w:r>
-      <w:bookmarkEnd w:id="21"/>
+      <w:bookmarkEnd w:id="20"/>
     </w:p>
     <w:p>
       <w:pPr>
@@ -6273,21 +6230,18 @@
         </w:numPr>
         <w:outlineLvl w:val="1"/>
       </w:pPr>
-      <w:bookmarkStart w:id="22" w:name="_Toc408439442"/>
+      <w:bookmarkStart w:id="21" w:name="_Toc408510291"/>
       <w:r>
         <w:rPr>
           <w:rFonts w:hint="eastAsia"/>
         </w:rPr>
         <w:t>浏览网格</w:t>
       </w:r>
-      <w:bookmarkEnd w:id="22"/>
+      <w:bookmarkEnd w:id="21"/>
     </w:p>
     <w:p>
       <w:pPr>
         <w:ind w:left="633"/>
-        <w:rPr>
-          <w:rFonts w:hint="eastAsia"/>
-        </w:rPr>
       </w:pPr>
       <w:r>
         <w:rPr>
@@ -6335,9 +6289,6 @@
     <w:p>
       <w:pPr>
         <w:ind w:left="633"/>
-        <w:rPr>
-          <w:rFonts w:hint="eastAsia"/>
-        </w:rPr>
       </w:pPr>
       <w:r>
         <w:rPr>
@@ -6389,9 +6340,6 @@
     <w:p>
       <w:pPr>
         <w:ind w:left="634"/>
-        <w:rPr>
-          <w:rFonts w:hint="eastAsia"/>
-        </w:rPr>
       </w:pPr>
       <w:r>
         <w:rPr>
@@ -6451,9 +6399,6 @@
     <w:p>
       <w:pPr>
         <w:ind w:left="634"/>
-        <w:rPr>
-          <w:rFonts w:hint="eastAsia"/>
-        </w:rPr>
       </w:pPr>
       <w:r>
         <w:rPr>
@@ -6504,9 +6449,6 @@
     <w:p>
       <w:pPr>
         <w:ind w:left="634"/>
-        <w:rPr>
-          <w:rFonts w:hint="eastAsia"/>
-        </w:rPr>
       </w:pPr>
       <w:r>
         <w:rPr>
@@ -6547,18 +6489,15 @@
           <w:numId w:val="5"/>
         </w:numPr>
         <w:outlineLvl w:val="1"/>
-        <w:rPr>
-          <w:rFonts w:hint="eastAsia"/>
-        </w:rPr>
-      </w:pPr>
-      <w:bookmarkStart w:id="23" w:name="_Toc408439443"/>
+      </w:pPr>
+      <w:bookmarkStart w:id="22" w:name="_Toc408510292"/>
       <w:r>
         <w:rPr>
           <w:rFonts w:hint="eastAsia"/>
         </w:rPr>
         <w:t>检索网格</w:t>
       </w:r>
-      <w:bookmarkEnd w:id="23"/>
+      <w:bookmarkEnd w:id="22"/>
     </w:p>
     <w:p>
       <w:pPr>
@@ -6567,9 +6506,6 @@
           <w:ilvl w:val="0"/>
           <w:numId w:val="10"/>
         </w:numPr>
-        <w:rPr>
-          <w:rFonts w:hint="eastAsia"/>
-        </w:rPr>
       </w:pPr>
       <w:r>
         <w:rPr>
@@ -6582,9 +6518,6 @@
       <w:pPr>
         <w:pStyle w:val="ListParagraph"/>
         <w:ind w:left="1354"/>
-        <w:rPr>
-          <w:rFonts w:hint="eastAsia"/>
-        </w:rPr>
       </w:pPr>
       <w:r>
         <w:rPr>
@@ -6633,9 +6566,6 @@
       <w:pPr>
         <w:pStyle w:val="ListParagraph"/>
         <w:ind w:left="1354"/>
-        <w:rPr>
-          <w:rFonts w:hint="eastAsia"/>
-        </w:rPr>
       </w:pPr>
       <w:r>
         <w:rPr>
@@ -6690,9 +6620,6 @@
           <w:ilvl w:val="0"/>
           <w:numId w:val="10"/>
         </w:numPr>
-        <w:rPr>
-          <w:rFonts w:hint="eastAsia"/>
-        </w:rPr>
       </w:pPr>
       <w:r>
         <w:rPr>
@@ -6705,9 +6632,6 @@
       <w:pPr>
         <w:pStyle w:val="ListParagraph"/>
         <w:ind w:left="1354"/>
-        <w:rPr>
-          <w:rFonts w:hint="eastAsia"/>
-        </w:rPr>
       </w:pPr>
       <w:r>
         <w:rPr>
@@ -6726,9 +6650,6 @@
       <w:pPr>
         <w:pStyle w:val="ListParagraph"/>
         <w:ind w:left="1354"/>
-        <w:rPr>
-          <w:rFonts w:hint="eastAsia"/>
-        </w:rPr>
       </w:pPr>
       <w:r>
         <w:rPr>
@@ -6781,9 +6702,6 @@
       <w:pPr>
         <w:pStyle w:val="ListParagraph"/>
         <w:ind w:left="1354"/>
-        <w:rPr>
-          <w:rFonts w:hint="eastAsia"/>
-        </w:rPr>
       </w:pPr>
       <w:r>
         <w:rPr>
@@ -6848,7 +6766,7 @@
           <w:b/>
         </w:rPr>
       </w:pPr>
-      <w:bookmarkStart w:id="24" w:name="_Toc408439444"/>
+      <w:bookmarkStart w:id="23" w:name="_Toc408510293"/>
       <w:r>
         <w:rPr>
           <w:rFonts w:hint="eastAsia"/>
@@ -6856,7 +6774,7 @@
         </w:rPr>
         <w:t>网格变动记录</w:t>
       </w:r>
-      <w:bookmarkEnd w:id="24"/>
+      <w:bookmarkEnd w:id="23"/>
     </w:p>
     <w:p>
       <w:pPr>
@@ -6867,21 +6785,18 @@
         </w:numPr>
         <w:outlineLvl w:val="1"/>
       </w:pPr>
-      <w:bookmarkStart w:id="25" w:name="_Toc408439445"/>
+      <w:bookmarkStart w:id="24" w:name="_Toc408510294"/>
       <w:r>
         <w:rPr>
           <w:rFonts w:hint="eastAsia"/>
         </w:rPr>
         <w:t>查询</w:t>
       </w:r>
-      <w:bookmarkEnd w:id="25"/>
+      <w:bookmarkEnd w:id="24"/>
     </w:p>
     <w:p>
       <w:pPr>
         <w:ind w:left="634"/>
-        <w:rPr>
-          <w:rFonts w:hint="eastAsia"/>
-        </w:rPr>
       </w:pPr>
       <w:r>
         <w:rPr>
@@ -6929,9 +6844,6 @@
     <w:p>
       <w:pPr>
         <w:ind w:left="634"/>
-        <w:rPr>
-          <w:rFonts w:hint="eastAsia"/>
-        </w:rPr>
       </w:pPr>
       <w:r>
         <w:rPr>
@@ -6982,6 +6894,9 @@
     <w:p>
       <w:pPr>
         <w:ind w:left="634"/>
+        <w:rPr>
+          <w:rFonts w:hint="eastAsia"/>
+        </w:rPr>
       </w:pPr>
       <w:r>
         <w:rPr>
@@ -7014,13 +6929,814 @@
         <w:t>。</w:t>
       </w:r>
     </w:p>
+    <w:p>
+      <w:pPr>
+        <w:rPr>
+          <w:rFonts w:hint="eastAsia"/>
+        </w:rPr>
+      </w:pPr>
+    </w:p>
+    <w:p>
+      <w:pPr>
+        <w:pStyle w:val="ListParagraph"/>
+        <w:numPr>
+          <w:ilvl w:val="0"/>
+          <w:numId w:val="1"/>
+        </w:numPr>
+        <w:ind w:left="633" w:hanging="446"/>
+        <w:outlineLvl w:val="0"/>
+        <w:rPr>
+          <w:rFonts w:hint="eastAsia"/>
+          <w:b/>
+        </w:rPr>
+      </w:pPr>
+      <w:bookmarkStart w:id="25" w:name="_Toc408510295"/>
+      <w:r>
+        <w:rPr>
+          <w:rFonts w:hint="eastAsia"/>
+          <w:b/>
+        </w:rPr>
+        <w:t>备注</w:t>
+      </w:r>
+      <w:bookmarkEnd w:id="25"/>
+    </w:p>
+    <w:p>
+      <w:pPr>
+        <w:pStyle w:val="ListParagraph"/>
+        <w:numPr>
+          <w:ilvl w:val="0"/>
+          <w:numId w:val="11"/>
+        </w:numPr>
+        <w:outlineLvl w:val="1"/>
+        <w:rPr>
+          <w:rFonts w:hint="eastAsia"/>
+        </w:rPr>
+      </w:pPr>
+      <w:bookmarkStart w:id="26" w:name="_Toc408510296"/>
+      <w:bookmarkStart w:id="27" w:name="_GoBack"/>
+      <w:bookmarkEnd w:id="27"/>
+      <w:r>
+        <w:rPr>
+          <w:rFonts w:hint="eastAsia"/>
+        </w:rPr>
+        <w:lastRenderedPageBreak/>
+        <w:t>关于网格突出显示</w:t>
+      </w:r>
+      <w:bookmarkEnd w:id="26"/>
+    </w:p>
+    <w:p>
+      <w:pPr>
+        <w:pStyle w:val="ListParagraph"/>
+        <w:numPr>
+          <w:ilvl w:val="0"/>
+          <w:numId w:val="12"/>
+        </w:numPr>
+        <w:rPr>
+          <w:rFonts w:hint="eastAsia"/>
+        </w:rPr>
+      </w:pPr>
+      <w:r>
+        <w:rPr>
+          <w:rFonts w:hint="eastAsia"/>
+        </w:rPr>
+        <w:t>区局、分局级不</w:t>
+      </w:r>
+      <w:r>
+        <w:rPr>
+          <w:rFonts w:hint="eastAsia"/>
+        </w:rPr>
+        <w:t>突出</w:t>
+      </w:r>
+      <w:r>
+        <w:rPr>
+          <w:rFonts w:hint="eastAsia"/>
+        </w:rPr>
+        <w:t>显示；</w:t>
+      </w:r>
+    </w:p>
+    <w:p>
+      <w:pPr>
+        <w:pStyle w:val="ListParagraph"/>
+        <w:numPr>
+          <w:ilvl w:val="0"/>
+          <w:numId w:val="12"/>
+        </w:numPr>
+        <w:rPr>
+          <w:rFonts w:hint="eastAsia"/>
+        </w:rPr>
+      </w:pPr>
+      <w:r>
+        <w:rPr>
+          <w:rFonts w:hint="eastAsia"/>
+        </w:rPr>
+        <w:t>网格级：（只考虑状态为“正常”的营销字段）</w:t>
+      </w:r>
+    </w:p>
+    <w:p>
+      <w:pPr>
+        <w:pStyle w:val="ListParagraph"/>
+        <w:numPr>
+          <w:ilvl w:val="0"/>
+          <w:numId w:val="13"/>
+        </w:numPr>
+        <w:rPr>
+          <w:rFonts w:hint="eastAsia"/>
+        </w:rPr>
+      </w:pPr>
+      <w:r>
+        <w:rPr>
+          <w:rFonts w:hint="eastAsia"/>
+        </w:rPr>
+        <w:t>按日显示时：</w:t>
+      </w:r>
+    </w:p>
+    <w:p>
+      <w:pPr>
+        <w:pStyle w:val="ListParagraph"/>
+        <w:numPr>
+          <w:ilvl w:val="0"/>
+          <w:numId w:val="14"/>
+        </w:numPr>
+        <w:rPr>
+          <w:rFonts w:ascii="宋体" w:eastAsia="宋体" w:hAnsi="宋体" w:cs="宋体" w:hint="eastAsia"/>
+        </w:rPr>
+      </w:pPr>
+      <w:r>
+        <w:rPr>
+          <w:rFonts w:hint="eastAsia"/>
+        </w:rPr>
+        <w:t>勾选“只按日显示”的营销字段</w:t>
+      </w:r>
+      <w:r>
+        <w:rPr>
+          <w:rFonts w:ascii="MS Mincho" w:eastAsia="MS Mincho" w:hAnsi="MS Mincho" w:cs="MS Mincho" w:hint="eastAsia"/>
+        </w:rPr>
+        <w:t>‍</w:t>
+      </w:r>
+      <w:r>
+        <w:rPr>
+          <w:rFonts w:ascii="宋体" w:eastAsia="宋体" w:hAnsi="宋体" w:cs="宋体" w:hint="eastAsia"/>
+        </w:rPr>
+        <w:t>数据大于</w:t>
+      </w:r>
+      <w:r>
+        <w:rPr>
+          <w:rFonts w:ascii="宋体" w:eastAsia="宋体" w:hAnsi="宋体" w:cs="宋体" w:hint="eastAsia"/>
+          <w:u w:val="single"/>
+        </w:rPr>
+        <w:t>绝对值阈值</w:t>
+      </w:r>
+      <w:r>
+        <w:rPr>
+          <w:rFonts w:ascii="宋体" w:eastAsia="宋体" w:hAnsi="宋体" w:cs="宋体" w:hint="eastAsia"/>
+        </w:rPr>
+        <w:t>时</w:t>
+      </w:r>
+      <w:r>
+        <w:rPr>
+          <w:rFonts w:ascii="宋体" w:eastAsia="宋体" w:hAnsi="宋体" w:cs="宋体" w:hint="eastAsia"/>
+        </w:rPr>
+        <w:t>增加</w:t>
+      </w:r>
+      <w:r>
+        <w:rPr>
+          <w:rFonts w:ascii="宋体" w:eastAsia="宋体" w:hAnsi="宋体" w:cs="宋体" w:hint="eastAsia"/>
+          <w:color w:val="00B050"/>
+        </w:rPr>
+        <w:t>绿色</w:t>
+      </w:r>
+      <w:r>
+        <w:rPr>
+          <w:rFonts w:ascii="MS Mincho" w:eastAsia="MS Mincho" w:hAnsi="MS Mincho" w:cs="MS Mincho" w:hint="eastAsia"/>
+        </w:rPr>
+        <w:t>‍</w:t>
+      </w:r>
+      <w:r>
+        <w:rPr>
+          <w:rFonts w:ascii="MS Mincho" w:hAnsi="MS Mincho" w:cs="MS Mincho" w:hint="eastAsia"/>
+        </w:rPr>
+        <w:t>权重</w:t>
+      </w:r>
+      <w:r>
+        <w:rPr>
+          <w:rFonts w:ascii="宋体" w:eastAsia="宋体" w:hAnsi="宋体" w:cs="宋体" w:hint="eastAsia"/>
+        </w:rPr>
+        <w:t>；</w:t>
+      </w:r>
+    </w:p>
+    <w:p>
+      <w:pPr>
+        <w:pStyle w:val="ListParagraph"/>
+        <w:numPr>
+          <w:ilvl w:val="0"/>
+          <w:numId w:val="14"/>
+        </w:numPr>
+        <w:rPr>
+          <w:rFonts w:hint="eastAsia"/>
+        </w:rPr>
+      </w:pPr>
+      <w:r>
+        <w:rPr>
+          <w:rFonts w:hint="eastAsia"/>
+        </w:rPr>
+        <w:t>未勾选“只按日显示”的增值类营销字段数据大于</w:t>
+      </w:r>
+      <w:r>
+        <w:rPr>
+          <w:rFonts w:hint="eastAsia"/>
+          <w:u w:val="single"/>
+        </w:rPr>
+        <w:t>绝对值阈值</w:t>
+      </w:r>
+      <w:r>
+        <w:rPr>
+          <w:rFonts w:hint="eastAsia"/>
+        </w:rPr>
+        <w:t>时增加</w:t>
+      </w:r>
+      <w:r>
+        <w:rPr>
+          <w:rFonts w:ascii="宋体" w:eastAsia="宋体" w:hAnsi="宋体" w:cs="宋体" w:hint="eastAsia"/>
+          <w:color w:val="00B050"/>
+        </w:rPr>
+        <w:t>绿色</w:t>
+      </w:r>
+      <w:r>
+        <w:rPr>
+          <w:rFonts w:hint="eastAsia"/>
+        </w:rPr>
+        <w:t>权重，减值类营销字段数据大于</w:t>
+      </w:r>
+      <w:r>
+        <w:rPr>
+          <w:rFonts w:hint="eastAsia"/>
+          <w:u w:val="single"/>
+        </w:rPr>
+        <w:t>绝对值阈值</w:t>
+      </w:r>
+      <w:r>
+        <w:rPr>
+          <w:rFonts w:hint="eastAsia"/>
+        </w:rPr>
+        <w:t>时增加</w:t>
+      </w:r>
+      <w:r>
+        <w:rPr>
+          <w:rFonts w:hint="eastAsia"/>
+          <w:color w:val="FF0000"/>
+        </w:rPr>
+        <w:t>红色</w:t>
+      </w:r>
+      <w:r>
+        <w:rPr>
+          <w:rFonts w:hint="eastAsia"/>
+        </w:rPr>
+        <w:t>权重</w:t>
+      </w:r>
+      <w:r>
+        <w:rPr>
+          <w:rFonts w:hint="eastAsia"/>
+        </w:rPr>
+        <w:t>。</w:t>
+      </w:r>
+    </w:p>
+    <w:p>
+      <w:pPr>
+        <w:pStyle w:val="ListParagraph"/>
+        <w:numPr>
+          <w:ilvl w:val="0"/>
+          <w:numId w:val="13"/>
+        </w:numPr>
+        <w:rPr>
+          <w:rFonts w:hint="eastAsia"/>
+        </w:rPr>
+      </w:pPr>
+      <w:r>
+        <w:rPr>
+          <w:rFonts w:hint="eastAsia"/>
+        </w:rPr>
+        <w:t>按周显示时：</w:t>
+      </w:r>
+    </w:p>
+    <w:p>
+      <w:pPr>
+        <w:pStyle w:val="ListParagraph"/>
+        <w:numPr>
+          <w:ilvl w:val="0"/>
+          <w:numId w:val="15"/>
+        </w:numPr>
+        <w:rPr>
+          <w:rFonts w:hint="eastAsia"/>
+        </w:rPr>
+      </w:pPr>
+      <w:r>
+        <w:rPr>
+          <w:rFonts w:hint="eastAsia"/>
+        </w:rPr>
+        <w:t>勾选“只按日显示”的营销字段数据不考虑；</w:t>
+      </w:r>
+      <w:r>
+        <w:rPr>
+          <w:rFonts w:ascii="MS Mincho" w:eastAsia="MS Mincho" w:hAnsi="MS Mincho" w:cs="MS Mincho" w:hint="eastAsia"/>
+        </w:rPr>
+        <w:t>‍</w:t>
+      </w:r>
+    </w:p>
+    <w:p>
+      <w:pPr>
+        <w:pStyle w:val="ListParagraph"/>
+        <w:numPr>
+          <w:ilvl w:val="0"/>
+          <w:numId w:val="15"/>
+        </w:numPr>
+        <w:rPr>
+          <w:rFonts w:hint="eastAsia"/>
+        </w:rPr>
+      </w:pPr>
+      <w:r>
+        <w:rPr>
+          <w:rFonts w:hint="eastAsia"/>
+        </w:rPr>
+        <w:t>未勾选“只按日显示”的增值类</w:t>
+      </w:r>
+      <w:r>
+        <w:rPr>
+          <w:rFonts w:ascii="MS Mincho" w:eastAsia="MS Mincho" w:hAnsi="MS Mincho" w:cs="MS Mincho" w:hint="eastAsia"/>
+        </w:rPr>
+        <w:t>‍</w:t>
+      </w:r>
+      <w:r>
+        <w:rPr>
+          <w:rFonts w:ascii="宋体" w:eastAsia="宋体" w:hAnsi="宋体" w:cs="宋体" w:hint="eastAsia"/>
+        </w:rPr>
+        <w:t>营销字段数据环比数值大于</w:t>
+      </w:r>
+      <w:r>
+        <w:rPr>
+          <w:rFonts w:ascii="宋体" w:eastAsia="宋体" w:hAnsi="宋体" w:cs="宋体" w:hint="eastAsia"/>
+          <w:u w:val="single"/>
+        </w:rPr>
+        <w:t>环比阈值</w:t>
+      </w:r>
+      <w:r>
+        <w:rPr>
+          <w:rFonts w:ascii="宋体" w:eastAsia="宋体" w:hAnsi="宋体" w:cs="宋体" w:hint="eastAsia"/>
+        </w:rPr>
+        <w:t>时增加</w:t>
+      </w:r>
+      <w:r>
+        <w:rPr>
+          <w:rFonts w:ascii="宋体" w:eastAsia="宋体" w:hAnsi="宋体" w:cs="宋体" w:hint="eastAsia"/>
+          <w:color w:val="00B050"/>
+        </w:rPr>
+        <w:t>绿色</w:t>
+      </w:r>
+      <w:r>
+        <w:rPr>
+          <w:rFonts w:ascii="宋体" w:eastAsia="宋体" w:hAnsi="宋体" w:cs="宋体" w:hint="eastAsia"/>
+        </w:rPr>
+        <w:t>权重，小于</w:t>
+      </w:r>
+      <w:r>
+        <w:rPr>
+          <w:rFonts w:ascii="宋体" w:eastAsia="宋体" w:hAnsi="宋体" w:cs="宋体" w:hint="eastAsia"/>
+          <w:u w:val="single"/>
+        </w:rPr>
+        <w:t>环比阈值的相反数</w:t>
+      </w:r>
+      <w:r>
+        <w:rPr>
+          <w:rFonts w:ascii="宋体" w:eastAsia="宋体" w:hAnsi="宋体" w:cs="宋体" w:hint="eastAsia"/>
+        </w:rPr>
+        <w:t>时增加</w:t>
+      </w:r>
+      <w:r>
+        <w:rPr>
+          <w:rFonts w:hint="eastAsia"/>
+          <w:color w:val="FF0000"/>
+        </w:rPr>
+        <w:t>红色</w:t>
+      </w:r>
+      <w:r>
+        <w:rPr>
+          <w:rFonts w:ascii="宋体" w:eastAsia="宋体" w:hAnsi="宋体" w:cs="宋体" w:hint="eastAsia"/>
+        </w:rPr>
+        <w:t>权重</w:t>
+      </w:r>
+      <w:r>
+        <w:rPr>
+          <w:rFonts w:ascii="宋体" w:eastAsia="宋体" w:hAnsi="宋体" w:cs="宋体" w:hint="eastAsia"/>
+        </w:rPr>
+        <w:t>；</w:t>
+      </w:r>
+    </w:p>
+    <w:p>
+      <w:pPr>
+        <w:pStyle w:val="ListParagraph"/>
+        <w:numPr>
+          <w:ilvl w:val="0"/>
+          <w:numId w:val="15"/>
+        </w:numPr>
+        <w:rPr>
+          <w:rFonts w:hint="eastAsia"/>
+        </w:rPr>
+      </w:pPr>
+      <w:r>
+        <w:rPr>
+          <w:rFonts w:hint="eastAsia"/>
+        </w:rPr>
+        <w:t>未勾选“只按日显示”的减值类营销字段数据环比数值大于</w:t>
+      </w:r>
+      <w:r>
+        <w:rPr>
+          <w:rFonts w:hint="eastAsia"/>
+          <w:u w:val="single"/>
+        </w:rPr>
+        <w:t>环比阈值</w:t>
+      </w:r>
+      <w:r>
+        <w:rPr>
+          <w:rFonts w:hint="eastAsia"/>
+        </w:rPr>
+        <w:t>时</w:t>
+      </w:r>
+      <w:r>
+        <w:rPr>
+          <w:rFonts w:hint="eastAsia"/>
+        </w:rPr>
+        <w:t>增加</w:t>
+      </w:r>
+      <w:r>
+        <w:rPr>
+          <w:rFonts w:hint="eastAsia"/>
+          <w:color w:val="FF0000"/>
+        </w:rPr>
+        <w:t>红色</w:t>
+      </w:r>
+      <w:r>
+        <w:rPr>
+          <w:rFonts w:hint="eastAsia"/>
+        </w:rPr>
+        <w:t>权重，小于</w:t>
+      </w:r>
+      <w:r>
+        <w:rPr>
+          <w:rFonts w:hint="eastAsia"/>
+          <w:u w:val="single"/>
+        </w:rPr>
+        <w:t>环比阈值的相反数</w:t>
+      </w:r>
+      <w:r>
+        <w:rPr>
+          <w:rFonts w:hint="eastAsia"/>
+        </w:rPr>
+        <w:t>时增加</w:t>
+      </w:r>
+      <w:r>
+        <w:rPr>
+          <w:rFonts w:ascii="宋体" w:eastAsia="宋体" w:hAnsi="宋体" w:cs="宋体" w:hint="eastAsia"/>
+          <w:color w:val="00B050"/>
+        </w:rPr>
+        <w:t>绿色</w:t>
+      </w:r>
+      <w:r>
+        <w:rPr>
+          <w:rFonts w:hint="eastAsia"/>
+        </w:rPr>
+        <w:t>权重</w:t>
+      </w:r>
+      <w:r>
+        <w:rPr>
+          <w:rFonts w:hint="eastAsia"/>
+        </w:rPr>
+        <w:t>。</w:t>
+      </w:r>
+    </w:p>
+    <w:p>
+      <w:pPr>
+        <w:pStyle w:val="ListParagraph"/>
+        <w:numPr>
+          <w:ilvl w:val="0"/>
+          <w:numId w:val="13"/>
+        </w:numPr>
+        <w:rPr>
+          <w:rFonts w:hint="eastAsia"/>
+        </w:rPr>
+      </w:pPr>
+      <w:r>
+        <w:rPr>
+          <w:rFonts w:hint="eastAsia"/>
+        </w:rPr>
+        <w:t>按月显示时：</w:t>
+      </w:r>
+    </w:p>
+    <w:p>
+      <w:pPr>
+        <w:pStyle w:val="ListParagraph"/>
+        <w:numPr>
+          <w:ilvl w:val="0"/>
+          <w:numId w:val="16"/>
+        </w:numPr>
+        <w:rPr>
+          <w:rFonts w:hint="eastAsia"/>
+        </w:rPr>
+      </w:pPr>
+      <w:r>
+        <w:rPr>
+          <w:rFonts w:hint="eastAsia"/>
+        </w:rPr>
+        <w:t>勾选“只按日显示”的营销字段数据不考虑；</w:t>
+      </w:r>
+    </w:p>
+    <w:p>
+      <w:pPr>
+        <w:pStyle w:val="ListParagraph"/>
+        <w:numPr>
+          <w:ilvl w:val="0"/>
+          <w:numId w:val="16"/>
+        </w:numPr>
+        <w:rPr>
+          <w:rFonts w:hint="eastAsia"/>
+        </w:rPr>
+      </w:pPr>
+      <w:r>
+        <w:rPr>
+          <w:rFonts w:hint="eastAsia"/>
+        </w:rPr>
+        <w:t>未勾选“只按日显示”的增值类营销字段数据环比</w:t>
+      </w:r>
+      <w:r>
+        <w:t>/</w:t>
+      </w:r>
+      <w:r>
+        <w:rPr>
+          <w:rFonts w:hint="eastAsia"/>
+          <w:u w:val="single"/>
+        </w:rPr>
+        <w:t>同比数值大于环比</w:t>
+      </w:r>
+      <w:r>
+        <w:rPr>
+          <w:u w:val="single"/>
+        </w:rPr>
+        <w:t>/</w:t>
+      </w:r>
+      <w:r>
+        <w:rPr>
+          <w:rFonts w:hint="eastAsia"/>
+          <w:u w:val="single"/>
+        </w:rPr>
+        <w:t>同比</w:t>
+      </w:r>
+      <w:r>
+        <w:rPr>
+          <w:rFonts w:ascii="MS Mincho" w:eastAsia="MS Mincho" w:hAnsi="MS Mincho" w:cs="MS Mincho" w:hint="eastAsia"/>
+          <w:u w:val="single"/>
+        </w:rPr>
+        <w:t>‍</w:t>
+      </w:r>
+      <w:r>
+        <w:rPr>
+          <w:rFonts w:ascii="宋体" w:eastAsia="宋体" w:hAnsi="宋体" w:cs="宋体" w:hint="eastAsia"/>
+          <w:u w:val="single"/>
+        </w:rPr>
+        <w:t>阈值</w:t>
+      </w:r>
+      <w:r>
+        <w:rPr>
+          <w:rFonts w:ascii="宋体" w:eastAsia="宋体" w:hAnsi="宋体" w:cs="宋体" w:hint="eastAsia"/>
+        </w:rPr>
+        <w:t>时增加</w:t>
+      </w:r>
+      <w:r>
+        <w:rPr>
+          <w:rFonts w:ascii="宋体" w:eastAsia="宋体" w:hAnsi="宋体" w:cs="宋体" w:hint="eastAsia"/>
+          <w:color w:val="00B050"/>
+        </w:rPr>
+        <w:t>绿色</w:t>
+      </w:r>
+      <w:r>
+        <w:rPr>
+          <w:rFonts w:ascii="宋体" w:eastAsia="宋体" w:hAnsi="宋体" w:cs="宋体" w:hint="eastAsia"/>
+        </w:rPr>
+        <w:t>权重</w:t>
+      </w:r>
+      <w:r>
+        <w:rPr>
+          <w:rFonts w:ascii="宋体" w:eastAsia="宋体" w:hAnsi="宋体" w:cs="宋体" w:hint="eastAsia"/>
+        </w:rPr>
+        <w:t>，</w:t>
+      </w:r>
+      <w:r>
+        <w:rPr>
+          <w:rFonts w:ascii="宋体" w:eastAsia="宋体" w:hAnsi="宋体" w:cs="宋体" w:hint="eastAsia"/>
+          <w:u w:val="single"/>
+        </w:rPr>
+        <w:t>小于环比</w:t>
+      </w:r>
+      <w:r>
+        <w:rPr>
+          <w:u w:val="single"/>
+        </w:rPr>
+        <w:t>/</w:t>
+      </w:r>
+      <w:r>
+        <w:rPr>
+          <w:rFonts w:hint="eastAsia"/>
+          <w:u w:val="single"/>
+        </w:rPr>
+        <w:t>同比</w:t>
+      </w:r>
+      <w:r>
+        <w:rPr>
+          <w:rFonts w:ascii="MS Mincho" w:eastAsia="MS Mincho" w:hAnsi="MS Mincho" w:cs="MS Mincho" w:hint="eastAsia"/>
+          <w:u w:val="single"/>
+        </w:rPr>
+        <w:t>‍</w:t>
+      </w:r>
+      <w:r>
+        <w:rPr>
+          <w:rFonts w:ascii="宋体" w:eastAsia="宋体" w:hAnsi="宋体" w:cs="宋体" w:hint="eastAsia"/>
+          <w:u w:val="single"/>
+        </w:rPr>
+        <w:t>阈值的相反数</w:t>
+      </w:r>
+      <w:r>
+        <w:rPr>
+          <w:rFonts w:ascii="宋体" w:eastAsia="宋体" w:hAnsi="宋体" w:cs="宋体" w:hint="eastAsia"/>
+        </w:rPr>
+        <w:t>时增加</w:t>
+      </w:r>
+      <w:r>
+        <w:rPr>
+          <w:rFonts w:hint="eastAsia"/>
+          <w:color w:val="FF0000"/>
+        </w:rPr>
+        <w:t>红色</w:t>
+      </w:r>
+      <w:r>
+        <w:rPr>
+          <w:rFonts w:ascii="宋体" w:eastAsia="宋体" w:hAnsi="宋体" w:cs="宋体" w:hint="eastAsia"/>
+        </w:rPr>
+        <w:t>权重</w:t>
+      </w:r>
+      <w:r>
+        <w:rPr>
+          <w:rFonts w:ascii="宋体" w:eastAsia="宋体" w:hAnsi="宋体" w:cs="宋体" w:hint="eastAsia"/>
+        </w:rPr>
+        <w:t>；</w:t>
+      </w:r>
+    </w:p>
+    <w:p>
+      <w:pPr>
+        <w:pStyle w:val="ListParagraph"/>
+        <w:numPr>
+          <w:ilvl w:val="0"/>
+          <w:numId w:val="16"/>
+        </w:numPr>
+      </w:pPr>
+      <w:r>
+        <w:rPr>
+          <w:rFonts w:hint="eastAsia"/>
+        </w:rPr>
+        <w:t>未勾选“只按日显示”的减值类营销字段数据环比</w:t>
+      </w:r>
+      <w:r>
+        <w:t>/</w:t>
+      </w:r>
+      <w:r>
+        <w:rPr>
+          <w:rFonts w:hint="eastAsia"/>
+        </w:rPr>
+        <w:t>同比</w:t>
+      </w:r>
+      <w:r>
+        <w:rPr>
+          <w:rFonts w:ascii="MS Mincho" w:eastAsia="MS Mincho" w:hAnsi="MS Mincho" w:cs="MS Mincho" w:hint="eastAsia"/>
+        </w:rPr>
+        <w:t>‍</w:t>
+      </w:r>
+      <w:r>
+        <w:rPr>
+          <w:rFonts w:ascii="宋体" w:eastAsia="宋体" w:hAnsi="宋体" w:cs="宋体" w:hint="eastAsia"/>
+          <w:u w:val="single"/>
+        </w:rPr>
+        <w:t>数值大于环比</w:t>
+      </w:r>
+      <w:r>
+        <w:rPr>
+          <w:u w:val="single"/>
+        </w:rPr>
+        <w:t>/</w:t>
+      </w:r>
+      <w:r>
+        <w:rPr>
+          <w:rFonts w:hint="eastAsia"/>
+          <w:u w:val="single"/>
+        </w:rPr>
+        <w:t>同比</w:t>
+      </w:r>
+      <w:r>
+        <w:rPr>
+          <w:rFonts w:ascii="MS Mincho" w:eastAsia="MS Mincho" w:hAnsi="MS Mincho" w:cs="MS Mincho" w:hint="eastAsia"/>
+          <w:u w:val="single"/>
+        </w:rPr>
+        <w:t>‍</w:t>
+      </w:r>
+      <w:r>
+        <w:rPr>
+          <w:rFonts w:ascii="宋体" w:eastAsia="宋体" w:hAnsi="宋体" w:cs="宋体" w:hint="eastAsia"/>
+          <w:u w:val="single"/>
+        </w:rPr>
+        <w:t>阈值</w:t>
+      </w:r>
+      <w:r>
+        <w:rPr>
+          <w:rFonts w:ascii="宋体" w:eastAsia="宋体" w:hAnsi="宋体" w:cs="宋体" w:hint="eastAsia"/>
+        </w:rPr>
+        <w:t>时增加</w:t>
+      </w:r>
+      <w:r>
+        <w:rPr>
+          <w:rFonts w:hint="eastAsia"/>
+          <w:color w:val="FF0000"/>
+        </w:rPr>
+        <w:t>红色</w:t>
+      </w:r>
+      <w:r>
+        <w:rPr>
+          <w:rFonts w:ascii="宋体" w:eastAsia="宋体" w:hAnsi="宋体" w:cs="宋体" w:hint="eastAsia"/>
+        </w:rPr>
+        <w:t>权重</w:t>
+      </w:r>
+      <w:r>
+        <w:rPr>
+          <w:rFonts w:ascii="宋体" w:eastAsia="宋体" w:hAnsi="宋体" w:cs="宋体" w:hint="eastAsia"/>
+        </w:rPr>
+        <w:t>，</w:t>
+      </w:r>
+      <w:r>
+        <w:rPr>
+          <w:rFonts w:ascii="宋体" w:eastAsia="宋体" w:hAnsi="宋体" w:cs="宋体" w:hint="eastAsia"/>
+          <w:u w:val="single"/>
+        </w:rPr>
+        <w:t>小于环比</w:t>
+      </w:r>
+      <w:r>
+        <w:rPr>
+          <w:u w:val="single"/>
+        </w:rPr>
+        <w:t>/</w:t>
+      </w:r>
+      <w:r>
+        <w:rPr>
+          <w:rFonts w:hint="eastAsia"/>
+          <w:u w:val="single"/>
+        </w:rPr>
+        <w:t>同比</w:t>
+      </w:r>
+      <w:r>
+        <w:rPr>
+          <w:rFonts w:ascii="MS Mincho" w:eastAsia="MS Mincho" w:hAnsi="MS Mincho" w:cs="MS Mincho" w:hint="eastAsia"/>
+          <w:u w:val="single"/>
+        </w:rPr>
+        <w:t>‍</w:t>
+      </w:r>
+      <w:r>
+        <w:rPr>
+          <w:rFonts w:ascii="宋体" w:eastAsia="宋体" w:hAnsi="宋体" w:cs="宋体" w:hint="eastAsia"/>
+          <w:u w:val="single"/>
+        </w:rPr>
+        <w:t>阈值的相反数</w:t>
+      </w:r>
+      <w:r>
+        <w:rPr>
+          <w:rFonts w:ascii="宋体" w:eastAsia="宋体" w:hAnsi="宋体" w:cs="宋体" w:hint="eastAsia"/>
+        </w:rPr>
+        <w:t>时增加</w:t>
+      </w:r>
+      <w:r>
+        <w:rPr>
+          <w:rFonts w:ascii="宋体" w:eastAsia="宋体" w:hAnsi="宋体" w:cs="宋体" w:hint="eastAsia"/>
+          <w:color w:val="00B050"/>
+        </w:rPr>
+        <w:t>绿色</w:t>
+      </w:r>
+      <w:r>
+        <w:rPr>
+          <w:rFonts w:ascii="宋体" w:eastAsia="宋体" w:hAnsi="宋体" w:cs="宋体" w:hint="eastAsia"/>
+        </w:rPr>
+        <w:t>权重</w:t>
+      </w:r>
+      <w:r>
+        <w:rPr>
+          <w:rFonts w:ascii="宋体" w:eastAsia="宋体" w:hAnsi="宋体" w:cs="宋体" w:hint="eastAsia"/>
+        </w:rPr>
+        <w:t>。</w:t>
+      </w:r>
+    </w:p>
     <w:sectPr>
-      <w:headerReference w:type="even" r:id="rId41"/>
-      <w:headerReference w:type="default" r:id="rId42"/>
-      <w:footerReference w:type="even" r:id="rId43"/>
-      <w:footerReference w:type="default" r:id="rId44"/>
-      <w:headerReference w:type="first" r:id="rId45"/>
-      <w:footerReference w:type="first" r:id="rId46"/>
+      <w:footerReference w:type="default" r:id="rId41"/>
       <w:pgSz w:w="12240" w:h="15840"/>
       <w:pgMar w:top="1440" w:right="1440" w:bottom="1440" w:left="1440" w:header="720" w:footer="720" w:gutter="0"/>
       <w:pgNumType w:start="0"/>
@@ -7059,16 +7775,6 @@
 
 <file path=word/footer1.xml><?xml version="1.0" encoding="utf-8"?>
 <w:ftr xmlns:wpc="http://schemas.microsoft.com/office/word/2010/wordprocessingCanvas" xmlns:mc="http://schemas.openxmlformats.org/markup-compatibility/2006" xmlns:o="urn:schemas-microsoft-com:office:office" xmlns:r="http://schemas.openxmlformats.org/officeDocument/2006/relationships" xmlns:m="http://schemas.openxmlformats.org/officeDocument/2006/math" xmlns:v="urn:schemas-microsoft-com:vml" xmlns:wp14="http://schemas.microsoft.com/office/word/2010/wordprocessingDrawing" xmlns:wp="http://schemas.openxmlformats.org/drawingml/2006/wordprocessingDrawing" xmlns:w10="urn:schemas-microsoft-com:office:word" xmlns:w="http://schemas.openxmlformats.org/wordprocessingml/2006/main" xmlns:w14="http://schemas.microsoft.com/office/word/2010/wordml" xmlns:wpg="http://schemas.microsoft.com/office/word/2010/wordprocessingGroup" xmlns:wpi="http://schemas.microsoft.com/office/word/2010/wordprocessingInk" xmlns:wne="http://schemas.microsoft.com/office/word/2006/wordml" xmlns:wps="http://schemas.microsoft.com/office/word/2010/wordprocessingShape" mc:Ignorable="w14 wp14">
-  <w:p>
-    <w:pPr>
-      <w:pStyle w:val="Footer"/>
-    </w:pPr>
-  </w:p>
-</w:ftr>
-</file>
-
-<file path=word/footer2.xml><?xml version="1.0" encoding="utf-8"?>
-<w:ftr xmlns:wpc="http://schemas.microsoft.com/office/word/2010/wordprocessingCanvas" xmlns:mc="http://schemas.openxmlformats.org/markup-compatibility/2006" xmlns:o="urn:schemas-microsoft-com:office:office" xmlns:r="http://schemas.openxmlformats.org/officeDocument/2006/relationships" xmlns:m="http://schemas.openxmlformats.org/officeDocument/2006/math" xmlns:v="urn:schemas-microsoft-com:vml" xmlns:wp14="http://schemas.microsoft.com/office/word/2010/wordprocessingDrawing" xmlns:wp="http://schemas.openxmlformats.org/drawingml/2006/wordprocessingDrawing" xmlns:w10="urn:schemas-microsoft-com:office:word" xmlns:w="http://schemas.openxmlformats.org/wordprocessingml/2006/main" xmlns:w14="http://schemas.microsoft.com/office/word/2010/wordml" xmlns:wpg="http://schemas.microsoft.com/office/word/2010/wordprocessingGroup" xmlns:wpi="http://schemas.microsoft.com/office/word/2010/wordprocessingInk" xmlns:wne="http://schemas.microsoft.com/office/word/2006/wordml" xmlns:wps="http://schemas.microsoft.com/office/word/2010/wordprocessingShape" mc:Ignorable="w14 wp14">
   <w:sdt>
     <w:sdtPr>
       <w:id w:val="222569581"/>
@@ -7077,7 +7783,6 @@
         <w:docPartUnique/>
       </w:docPartObj>
     </w:sdtPr>
-    <w:sdtEndPr/>
     <w:sdtContent>
       <w:sdt>
         <w:sdtPr>
@@ -7087,7 +7792,6 @@
             <w:docPartUnique/>
           </w:docPartObj>
         </w:sdtPr>
-        <w:sdtEndPr/>
         <w:sdtContent>
           <w:p>
             <w:pPr>
@@ -7128,7 +7832,7 @@
                 <w:bCs/>
                 <w:noProof/>
               </w:rPr>
-              <w:t>1</w:t>
+              <w:t>15</w:t>
             </w:r>
             <w:r>
               <w:rPr>
@@ -7173,7 +7877,7 @@
                 <w:bCs/>
                 <w:noProof/>
               </w:rPr>
-              <w:t>14</w:t>
+              <w:t>15</w:t>
             </w:r>
             <w:r>
               <w:rPr>
@@ -7197,16 +7901,6 @@
 </w:ftr>
 </file>
 
-<file path=word/footer3.xml><?xml version="1.0" encoding="utf-8"?>
-<w:ftr xmlns:wpc="http://schemas.microsoft.com/office/word/2010/wordprocessingCanvas" xmlns:mc="http://schemas.openxmlformats.org/markup-compatibility/2006" xmlns:o="urn:schemas-microsoft-com:office:office" xmlns:r="http://schemas.openxmlformats.org/officeDocument/2006/relationships" xmlns:m="http://schemas.openxmlformats.org/officeDocument/2006/math" xmlns:v="urn:schemas-microsoft-com:vml" xmlns:wp14="http://schemas.microsoft.com/office/word/2010/wordprocessingDrawing" xmlns:wp="http://schemas.openxmlformats.org/drawingml/2006/wordprocessingDrawing" xmlns:w10="urn:schemas-microsoft-com:office:word" xmlns:w="http://schemas.openxmlformats.org/wordprocessingml/2006/main" xmlns:w14="http://schemas.microsoft.com/office/word/2010/wordml" xmlns:wpg="http://schemas.microsoft.com/office/word/2010/wordprocessingGroup" xmlns:wpi="http://schemas.microsoft.com/office/word/2010/wordprocessingInk" xmlns:wne="http://schemas.microsoft.com/office/word/2006/wordml" xmlns:wps="http://schemas.microsoft.com/office/word/2010/wordprocessingShape" mc:Ignorable="w14 wp14">
-  <w:p>
-    <w:pPr>
-      <w:pStyle w:val="Footer"/>
-    </w:pPr>
-  </w:p>
-</w:ftr>
-</file>
-
 <file path=word/footnotes.xml><?xml version="1.0" encoding="utf-8"?>
 <w:footnotes xmlns:wpc="http://schemas.microsoft.com/office/word/2010/wordprocessingCanvas" xmlns:mc="http://schemas.openxmlformats.org/markup-compatibility/2006" xmlns:o="urn:schemas-microsoft-com:office:office" xmlns:r="http://schemas.openxmlformats.org/officeDocument/2006/relationships" xmlns:m="http://schemas.openxmlformats.org/officeDocument/2006/math" xmlns:v="urn:schemas-microsoft-com:vml" xmlns:wp14="http://schemas.microsoft.com/office/word/2010/wordprocessingDrawing" xmlns:wp="http://schemas.openxmlformats.org/drawingml/2006/wordprocessingDrawing" xmlns:w10="urn:schemas-microsoft-com:office:word" xmlns:w="http://schemas.openxmlformats.org/wordprocessingml/2006/main" xmlns:w14="http://schemas.microsoft.com/office/word/2010/wordml" xmlns:wpg="http://schemas.microsoft.com/office/word/2010/wordprocessingGroup" xmlns:wpi="http://schemas.microsoft.com/office/word/2010/wordprocessingInk" xmlns:wne="http://schemas.microsoft.com/office/word/2006/wordml" xmlns:wps="http://schemas.microsoft.com/office/word/2010/wordprocessingShape" mc:Ignorable="w14 wp14">
   <w:footnote w:type="separator" w:id="-1">
@@ -7230,36 +7924,6 @@
     </w:p>
   </w:footnote>
 </w:footnotes>
-</file>
-
-<file path=word/header1.xml><?xml version="1.0" encoding="utf-8"?>
-<w:hdr xmlns:wpc="http://schemas.microsoft.com/office/word/2010/wordprocessingCanvas" xmlns:mc="http://schemas.openxmlformats.org/markup-compatibility/2006" xmlns:o="urn:schemas-microsoft-com:office:office" xmlns:r="http://schemas.openxmlformats.org/officeDocument/2006/relationships" xmlns:m="http://schemas.openxmlformats.org/officeDocument/2006/math" xmlns:v="urn:schemas-microsoft-com:vml" xmlns:wp14="http://schemas.microsoft.com/office/word/2010/wordprocessingDrawing" xmlns:wp="http://schemas.openxmlformats.org/drawingml/2006/wordprocessingDrawing" xmlns:w10="urn:schemas-microsoft-com:office:word" xmlns:w="http://schemas.openxmlformats.org/wordprocessingml/2006/main" xmlns:w14="http://schemas.microsoft.com/office/word/2010/wordml" xmlns:wpg="http://schemas.microsoft.com/office/word/2010/wordprocessingGroup" xmlns:wpi="http://schemas.microsoft.com/office/word/2010/wordprocessingInk" xmlns:wne="http://schemas.microsoft.com/office/word/2006/wordml" xmlns:wps="http://schemas.microsoft.com/office/word/2010/wordprocessingShape" mc:Ignorable="w14 wp14">
-  <w:p>
-    <w:pPr>
-      <w:pStyle w:val="Header"/>
-    </w:pPr>
-  </w:p>
-</w:hdr>
-</file>
-
-<file path=word/header2.xml><?xml version="1.0" encoding="utf-8"?>
-<w:hdr xmlns:wpc="http://schemas.microsoft.com/office/word/2010/wordprocessingCanvas" xmlns:mc="http://schemas.openxmlformats.org/markup-compatibility/2006" xmlns:o="urn:schemas-microsoft-com:office:office" xmlns:r="http://schemas.openxmlformats.org/officeDocument/2006/relationships" xmlns:m="http://schemas.openxmlformats.org/officeDocument/2006/math" xmlns:v="urn:schemas-microsoft-com:vml" xmlns:wp14="http://schemas.microsoft.com/office/word/2010/wordprocessingDrawing" xmlns:wp="http://schemas.openxmlformats.org/drawingml/2006/wordprocessingDrawing" xmlns:w10="urn:schemas-microsoft-com:office:word" xmlns:w="http://schemas.openxmlformats.org/wordprocessingml/2006/main" xmlns:w14="http://schemas.microsoft.com/office/word/2010/wordml" xmlns:wpg="http://schemas.microsoft.com/office/word/2010/wordprocessingGroup" xmlns:wpi="http://schemas.microsoft.com/office/word/2010/wordprocessingInk" xmlns:wne="http://schemas.microsoft.com/office/word/2006/wordml" xmlns:wps="http://schemas.microsoft.com/office/word/2010/wordprocessingShape" mc:Ignorable="w14 wp14">
-  <w:p>
-    <w:pPr>
-      <w:pStyle w:val="Header"/>
-    </w:pPr>
-  </w:p>
-</w:hdr>
-</file>
-
-<file path=word/header3.xml><?xml version="1.0" encoding="utf-8"?>
-<w:hdr xmlns:wpc="http://schemas.microsoft.com/office/word/2010/wordprocessingCanvas" xmlns:mc="http://schemas.openxmlformats.org/markup-compatibility/2006" xmlns:o="urn:schemas-microsoft-com:office:office" xmlns:r="http://schemas.openxmlformats.org/officeDocument/2006/relationships" xmlns:m="http://schemas.openxmlformats.org/officeDocument/2006/math" xmlns:v="urn:schemas-microsoft-com:vml" xmlns:wp14="http://schemas.microsoft.com/office/word/2010/wordprocessingDrawing" xmlns:wp="http://schemas.openxmlformats.org/drawingml/2006/wordprocessingDrawing" xmlns:w10="urn:schemas-microsoft-com:office:word" xmlns:w="http://schemas.openxmlformats.org/wordprocessingml/2006/main" xmlns:w14="http://schemas.microsoft.com/office/word/2010/wordml" xmlns:wpg="http://schemas.microsoft.com/office/word/2010/wordprocessingGroup" xmlns:wpi="http://schemas.microsoft.com/office/word/2010/wordprocessingInk" xmlns:wne="http://schemas.microsoft.com/office/word/2006/wordml" xmlns:wps="http://schemas.microsoft.com/office/word/2010/wordprocessingShape" mc:Ignorable="w14 wp14">
-  <w:p>
-    <w:pPr>
-      <w:pStyle w:val="Header"/>
-    </w:pPr>
-  </w:p>
-</w:hdr>
 </file>
 
 <file path=word/numbering.xml><?xml version="1.0" encoding="utf-8"?>
@@ -7354,6 +8018,95 @@
     </w:lvl>
   </w:abstractNum>
   <w:abstractNum w:abstractNumId="1">
+    <w:nsid w:val="09400DB0"/>
+    <w:multiLevelType w:val="hybridMultilevel"/>
+    <w:tmpl w:val="A560F430"/>
+    <w:lvl w:ilvl="0" w:tplc="04090015">
+      <w:start w:val="1"/>
+      <w:numFmt w:val="upperLetter"/>
+      <w:lvlText w:val="%1."/>
+      <w:lvlJc w:val="left"/>
+      <w:pPr>
+        <w:ind w:left="1620" w:hanging="360"/>
+      </w:pPr>
+      <w:rPr>
+        <w:rFonts w:hint="default"/>
+      </w:rPr>
+    </w:lvl>
+    <w:lvl w:ilvl="1" w:tplc="04090019" w:tentative="1">
+      <w:start w:val="1"/>
+      <w:numFmt w:val="lowerLetter"/>
+      <w:lvlText w:val="%2."/>
+      <w:lvlJc w:val="left"/>
+      <w:pPr>
+        <w:ind w:left="2340" w:hanging="360"/>
+      </w:pPr>
+    </w:lvl>
+    <w:lvl w:ilvl="2" w:tplc="0409001B" w:tentative="1">
+      <w:start w:val="1"/>
+      <w:numFmt w:val="lowerRoman"/>
+      <w:lvlText w:val="%3."/>
+      <w:lvlJc w:val="right"/>
+      <w:pPr>
+        <w:ind w:left="3060" w:hanging="180"/>
+      </w:pPr>
+    </w:lvl>
+    <w:lvl w:ilvl="3" w:tplc="0409000F" w:tentative="1">
+      <w:start w:val="1"/>
+      <w:numFmt w:val="decimal"/>
+      <w:lvlText w:val="%4."/>
+      <w:lvlJc w:val="left"/>
+      <w:pPr>
+        <w:ind w:left="3780" w:hanging="360"/>
+      </w:pPr>
+    </w:lvl>
+    <w:lvl w:ilvl="4" w:tplc="04090019" w:tentative="1">
+      <w:start w:val="1"/>
+      <w:numFmt w:val="lowerLetter"/>
+      <w:lvlText w:val="%5."/>
+      <w:lvlJc w:val="left"/>
+      <w:pPr>
+        <w:ind w:left="4500" w:hanging="360"/>
+      </w:pPr>
+    </w:lvl>
+    <w:lvl w:ilvl="5" w:tplc="0409001B" w:tentative="1">
+      <w:start w:val="1"/>
+      <w:numFmt w:val="lowerRoman"/>
+      <w:lvlText w:val="%6."/>
+      <w:lvlJc w:val="right"/>
+      <w:pPr>
+        <w:ind w:left="5220" w:hanging="180"/>
+      </w:pPr>
+    </w:lvl>
+    <w:lvl w:ilvl="6" w:tplc="0409000F" w:tentative="1">
+      <w:start w:val="1"/>
+      <w:numFmt w:val="decimal"/>
+      <w:lvlText w:val="%7."/>
+      <w:lvlJc w:val="left"/>
+      <w:pPr>
+        <w:ind w:left="5940" w:hanging="360"/>
+      </w:pPr>
+    </w:lvl>
+    <w:lvl w:ilvl="7" w:tplc="04090019" w:tentative="1">
+      <w:start w:val="1"/>
+      <w:numFmt w:val="lowerLetter"/>
+      <w:lvlText w:val="%8."/>
+      <w:lvlJc w:val="left"/>
+      <w:pPr>
+        <w:ind w:left="6660" w:hanging="360"/>
+      </w:pPr>
+    </w:lvl>
+    <w:lvl w:ilvl="8" w:tplc="0409001B" w:tentative="1">
+      <w:start w:val="1"/>
+      <w:numFmt w:val="lowerRoman"/>
+      <w:lvlText w:val="%9."/>
+      <w:lvlJc w:val="right"/>
+      <w:pPr>
+        <w:ind w:left="7380" w:hanging="180"/>
+      </w:pPr>
+    </w:lvl>
+  </w:abstractNum>
+  <w:abstractNum w:abstractNumId="2">
     <w:nsid w:val="0B9E5DF3"/>
     <w:multiLevelType w:val="hybridMultilevel"/>
     <w:tmpl w:val="B7DA98AC"/>
@@ -7442,7 +8195,7 @@
       </w:pPr>
     </w:lvl>
   </w:abstractNum>
-  <w:abstractNum w:abstractNumId="2">
+  <w:abstractNum w:abstractNumId="3">
     <w:nsid w:val="0EC144CF"/>
     <w:multiLevelType w:val="hybridMultilevel"/>
     <w:tmpl w:val="4950D524"/>
@@ -7531,7 +8284,185 @@
       </w:pPr>
     </w:lvl>
   </w:abstractNum>
-  <w:abstractNum w:abstractNumId="3">
+  <w:abstractNum w:abstractNumId="4">
+    <w:nsid w:val="1A9459F2"/>
+    <w:multiLevelType w:val="hybridMultilevel"/>
+    <w:tmpl w:val="0A2CB2D0"/>
+    <w:lvl w:ilvl="0" w:tplc="77DC9C40">
+      <w:start w:val="1"/>
+      <w:numFmt w:val="decimal"/>
+      <w:lvlText w:val="(%1)"/>
+      <w:lvlJc w:val="left"/>
+      <w:pPr>
+        <w:ind w:left="1260" w:hanging="360"/>
+      </w:pPr>
+      <w:rPr>
+        <w:rFonts w:asciiTheme="minorHAnsi" w:eastAsiaTheme="minorEastAsia" w:hAnsiTheme="minorHAnsi" w:cstheme="minorBidi"/>
+      </w:rPr>
+    </w:lvl>
+    <w:lvl w:ilvl="1" w:tplc="04090019" w:tentative="1">
+      <w:start w:val="1"/>
+      <w:numFmt w:val="lowerLetter"/>
+      <w:lvlText w:val="%2."/>
+      <w:lvlJc w:val="left"/>
+      <w:pPr>
+        <w:ind w:left="1980" w:hanging="360"/>
+      </w:pPr>
+    </w:lvl>
+    <w:lvl w:ilvl="2" w:tplc="0409001B" w:tentative="1">
+      <w:start w:val="1"/>
+      <w:numFmt w:val="lowerRoman"/>
+      <w:lvlText w:val="%3."/>
+      <w:lvlJc w:val="right"/>
+      <w:pPr>
+        <w:ind w:left="2700" w:hanging="180"/>
+      </w:pPr>
+    </w:lvl>
+    <w:lvl w:ilvl="3" w:tplc="0409000F" w:tentative="1">
+      <w:start w:val="1"/>
+      <w:numFmt w:val="decimal"/>
+      <w:lvlText w:val="%4."/>
+      <w:lvlJc w:val="left"/>
+      <w:pPr>
+        <w:ind w:left="3420" w:hanging="360"/>
+      </w:pPr>
+    </w:lvl>
+    <w:lvl w:ilvl="4" w:tplc="04090019" w:tentative="1">
+      <w:start w:val="1"/>
+      <w:numFmt w:val="lowerLetter"/>
+      <w:lvlText w:val="%5."/>
+      <w:lvlJc w:val="left"/>
+      <w:pPr>
+        <w:ind w:left="4140" w:hanging="360"/>
+      </w:pPr>
+    </w:lvl>
+    <w:lvl w:ilvl="5" w:tplc="0409001B" w:tentative="1">
+      <w:start w:val="1"/>
+      <w:numFmt w:val="lowerRoman"/>
+      <w:lvlText w:val="%6."/>
+      <w:lvlJc w:val="right"/>
+      <w:pPr>
+        <w:ind w:left="4860" w:hanging="180"/>
+      </w:pPr>
+    </w:lvl>
+    <w:lvl w:ilvl="6" w:tplc="0409000F" w:tentative="1">
+      <w:start w:val="1"/>
+      <w:numFmt w:val="decimal"/>
+      <w:lvlText w:val="%7."/>
+      <w:lvlJc w:val="left"/>
+      <w:pPr>
+        <w:ind w:left="5580" w:hanging="360"/>
+      </w:pPr>
+    </w:lvl>
+    <w:lvl w:ilvl="7" w:tplc="04090019" w:tentative="1">
+      <w:start w:val="1"/>
+      <w:numFmt w:val="lowerLetter"/>
+      <w:lvlText w:val="%8."/>
+      <w:lvlJc w:val="left"/>
+      <w:pPr>
+        <w:ind w:left="6300" w:hanging="360"/>
+      </w:pPr>
+    </w:lvl>
+    <w:lvl w:ilvl="8" w:tplc="0409001B" w:tentative="1">
+      <w:start w:val="1"/>
+      <w:numFmt w:val="lowerRoman"/>
+      <w:lvlText w:val="%9."/>
+      <w:lvlJc w:val="right"/>
+      <w:pPr>
+        <w:ind w:left="7020" w:hanging="180"/>
+      </w:pPr>
+    </w:lvl>
+  </w:abstractNum>
+  <w:abstractNum w:abstractNumId="5">
+    <w:nsid w:val="207152F3"/>
+    <w:multiLevelType w:val="hybridMultilevel"/>
+    <w:tmpl w:val="BA8E6F22"/>
+    <w:lvl w:ilvl="0" w:tplc="AD2E4A7A">
+      <w:start w:val="1"/>
+      <w:numFmt w:val="decimal"/>
+      <w:lvlText w:val="%1."/>
+      <w:lvlJc w:val="left"/>
+      <w:pPr>
+        <w:ind w:left="994" w:hanging="360"/>
+      </w:pPr>
+      <w:rPr>
+        <w:rFonts w:hint="default"/>
+      </w:rPr>
+    </w:lvl>
+    <w:lvl w:ilvl="1" w:tplc="04090019" w:tentative="1">
+      <w:start w:val="1"/>
+      <w:numFmt w:val="lowerLetter"/>
+      <w:lvlText w:val="%2."/>
+      <w:lvlJc w:val="left"/>
+      <w:pPr>
+        <w:ind w:left="1714" w:hanging="360"/>
+      </w:pPr>
+    </w:lvl>
+    <w:lvl w:ilvl="2" w:tplc="0409001B" w:tentative="1">
+      <w:start w:val="1"/>
+      <w:numFmt w:val="lowerRoman"/>
+      <w:lvlText w:val="%3."/>
+      <w:lvlJc w:val="right"/>
+      <w:pPr>
+        <w:ind w:left="2434" w:hanging="180"/>
+      </w:pPr>
+    </w:lvl>
+    <w:lvl w:ilvl="3" w:tplc="0409000F" w:tentative="1">
+      <w:start w:val="1"/>
+      <w:numFmt w:val="decimal"/>
+      <w:lvlText w:val="%4."/>
+      <w:lvlJc w:val="left"/>
+      <w:pPr>
+        <w:ind w:left="3154" w:hanging="360"/>
+      </w:pPr>
+    </w:lvl>
+    <w:lvl w:ilvl="4" w:tplc="04090019" w:tentative="1">
+      <w:start w:val="1"/>
+      <w:numFmt w:val="lowerLetter"/>
+      <w:lvlText w:val="%5."/>
+      <w:lvlJc w:val="left"/>
+      <w:pPr>
+        <w:ind w:left="3874" w:hanging="360"/>
+      </w:pPr>
+    </w:lvl>
+    <w:lvl w:ilvl="5" w:tplc="0409001B" w:tentative="1">
+      <w:start w:val="1"/>
+      <w:numFmt w:val="lowerRoman"/>
+      <w:lvlText w:val="%6."/>
+      <w:lvlJc w:val="right"/>
+      <w:pPr>
+        <w:ind w:left="4594" w:hanging="180"/>
+      </w:pPr>
+    </w:lvl>
+    <w:lvl w:ilvl="6" w:tplc="0409000F" w:tentative="1">
+      <w:start w:val="1"/>
+      <w:numFmt w:val="decimal"/>
+      <w:lvlText w:val="%7."/>
+      <w:lvlJc w:val="left"/>
+      <w:pPr>
+        <w:ind w:left="5314" w:hanging="360"/>
+      </w:pPr>
+    </w:lvl>
+    <w:lvl w:ilvl="7" w:tplc="04090019" w:tentative="1">
+      <w:start w:val="1"/>
+      <w:numFmt w:val="lowerLetter"/>
+      <w:lvlText w:val="%8."/>
+      <w:lvlJc w:val="left"/>
+      <w:pPr>
+        <w:ind w:left="6034" w:hanging="360"/>
+      </w:pPr>
+    </w:lvl>
+    <w:lvl w:ilvl="8" w:tplc="0409001B" w:tentative="1">
+      <w:start w:val="1"/>
+      <w:numFmt w:val="lowerRoman"/>
+      <w:lvlText w:val="%9."/>
+      <w:lvlJc w:val="right"/>
+      <w:pPr>
+        <w:ind w:left="6754" w:hanging="180"/>
+      </w:pPr>
+    </w:lvl>
+  </w:abstractNum>
+  <w:abstractNum w:abstractNumId="6">
     <w:nsid w:val="2E5B1B28"/>
     <w:multiLevelType w:val="hybridMultilevel"/>
     <w:tmpl w:val="5C4E84DC"/>
@@ -7620,7 +8551,7 @@
       </w:pPr>
     </w:lvl>
   </w:abstractNum>
-  <w:abstractNum w:abstractNumId="4">
+  <w:abstractNum w:abstractNumId="7">
     <w:nsid w:val="34142B89"/>
     <w:multiLevelType w:val="hybridMultilevel"/>
     <w:tmpl w:val="41FA8A06"/>
@@ -7709,7 +8640,96 @@
       </w:pPr>
     </w:lvl>
   </w:abstractNum>
-  <w:abstractNum w:abstractNumId="5">
+  <w:abstractNum w:abstractNumId="8">
+    <w:nsid w:val="392804D2"/>
+    <w:multiLevelType w:val="hybridMultilevel"/>
+    <w:tmpl w:val="B1AA7B4E"/>
+    <w:lvl w:ilvl="0" w:tplc="6F86F9A4">
+      <w:start w:val="1"/>
+      <w:numFmt w:val="lowerLetter"/>
+      <w:lvlText w:val="%1."/>
+      <w:lvlJc w:val="left"/>
+      <w:pPr>
+        <w:ind w:left="1980" w:hanging="360"/>
+      </w:pPr>
+      <w:rPr>
+        <w:rFonts w:asciiTheme="minorHAnsi" w:eastAsiaTheme="minorEastAsia" w:hAnsiTheme="minorHAnsi" w:cstheme="minorBidi" w:hint="default"/>
+      </w:rPr>
+    </w:lvl>
+    <w:lvl w:ilvl="1" w:tplc="04090019" w:tentative="1">
+      <w:start w:val="1"/>
+      <w:numFmt w:val="lowerLetter"/>
+      <w:lvlText w:val="%2."/>
+      <w:lvlJc w:val="left"/>
+      <w:pPr>
+        <w:ind w:left="2700" w:hanging="360"/>
+      </w:pPr>
+    </w:lvl>
+    <w:lvl w:ilvl="2" w:tplc="0409001B" w:tentative="1">
+      <w:start w:val="1"/>
+      <w:numFmt w:val="lowerRoman"/>
+      <w:lvlText w:val="%3."/>
+      <w:lvlJc w:val="right"/>
+      <w:pPr>
+        <w:ind w:left="3420" w:hanging="180"/>
+      </w:pPr>
+    </w:lvl>
+    <w:lvl w:ilvl="3" w:tplc="0409000F" w:tentative="1">
+      <w:start w:val="1"/>
+      <w:numFmt w:val="decimal"/>
+      <w:lvlText w:val="%4."/>
+      <w:lvlJc w:val="left"/>
+      <w:pPr>
+        <w:ind w:left="4140" w:hanging="360"/>
+      </w:pPr>
+    </w:lvl>
+    <w:lvl w:ilvl="4" w:tplc="04090019" w:tentative="1">
+      <w:start w:val="1"/>
+      <w:numFmt w:val="lowerLetter"/>
+      <w:lvlText w:val="%5."/>
+      <w:lvlJc w:val="left"/>
+      <w:pPr>
+        <w:ind w:left="4860" w:hanging="360"/>
+      </w:pPr>
+    </w:lvl>
+    <w:lvl w:ilvl="5" w:tplc="0409001B" w:tentative="1">
+      <w:start w:val="1"/>
+      <w:numFmt w:val="lowerRoman"/>
+      <w:lvlText w:val="%6."/>
+      <w:lvlJc w:val="right"/>
+      <w:pPr>
+        <w:ind w:left="5580" w:hanging="180"/>
+      </w:pPr>
+    </w:lvl>
+    <w:lvl w:ilvl="6" w:tplc="0409000F" w:tentative="1">
+      <w:start w:val="1"/>
+      <w:numFmt w:val="decimal"/>
+      <w:lvlText w:val="%7."/>
+      <w:lvlJc w:val="left"/>
+      <w:pPr>
+        <w:ind w:left="6300" w:hanging="360"/>
+      </w:pPr>
+    </w:lvl>
+    <w:lvl w:ilvl="7" w:tplc="04090019" w:tentative="1">
+      <w:start w:val="1"/>
+      <w:numFmt w:val="lowerLetter"/>
+      <w:lvlText w:val="%8."/>
+      <w:lvlJc w:val="left"/>
+      <w:pPr>
+        <w:ind w:left="7020" w:hanging="360"/>
+      </w:pPr>
+    </w:lvl>
+    <w:lvl w:ilvl="8" w:tplc="0409001B" w:tentative="1">
+      <w:start w:val="1"/>
+      <w:numFmt w:val="lowerRoman"/>
+      <w:lvlText w:val="%9."/>
+      <w:lvlJc w:val="right"/>
+      <w:pPr>
+        <w:ind w:left="7740" w:hanging="180"/>
+      </w:pPr>
+    </w:lvl>
+  </w:abstractNum>
+  <w:abstractNum w:abstractNumId="9">
     <w:nsid w:val="3C571414"/>
     <w:multiLevelType w:val="hybridMultilevel"/>
     <w:tmpl w:val="DC74D4BA"/>
@@ -7798,7 +8818,7 @@
       </w:pPr>
     </w:lvl>
   </w:abstractNum>
-  <w:abstractNum w:abstractNumId="6">
+  <w:abstractNum w:abstractNumId="10">
     <w:nsid w:val="4F1F25F1"/>
     <w:multiLevelType w:val="hybridMultilevel"/>
     <w:tmpl w:val="497EE444"/>
@@ -7887,7 +8907,185 @@
       </w:pPr>
     </w:lvl>
   </w:abstractNum>
-  <w:abstractNum w:abstractNumId="7">
+  <w:abstractNum w:abstractNumId="11">
+    <w:nsid w:val="5B5D4117"/>
+    <w:multiLevelType w:val="hybridMultilevel"/>
+    <w:tmpl w:val="B1AA7B4E"/>
+    <w:lvl w:ilvl="0" w:tplc="6F86F9A4">
+      <w:start w:val="1"/>
+      <w:numFmt w:val="lowerLetter"/>
+      <w:lvlText w:val="%1."/>
+      <w:lvlJc w:val="left"/>
+      <w:pPr>
+        <w:ind w:left="1980" w:hanging="360"/>
+      </w:pPr>
+      <w:rPr>
+        <w:rFonts w:asciiTheme="minorHAnsi" w:eastAsiaTheme="minorEastAsia" w:hAnsiTheme="minorHAnsi" w:cstheme="minorBidi" w:hint="default"/>
+      </w:rPr>
+    </w:lvl>
+    <w:lvl w:ilvl="1" w:tplc="04090019" w:tentative="1">
+      <w:start w:val="1"/>
+      <w:numFmt w:val="lowerLetter"/>
+      <w:lvlText w:val="%2."/>
+      <w:lvlJc w:val="left"/>
+      <w:pPr>
+        <w:ind w:left="2700" w:hanging="360"/>
+      </w:pPr>
+    </w:lvl>
+    <w:lvl w:ilvl="2" w:tplc="0409001B" w:tentative="1">
+      <w:start w:val="1"/>
+      <w:numFmt w:val="lowerRoman"/>
+      <w:lvlText w:val="%3."/>
+      <w:lvlJc w:val="right"/>
+      <w:pPr>
+        <w:ind w:left="3420" w:hanging="180"/>
+      </w:pPr>
+    </w:lvl>
+    <w:lvl w:ilvl="3" w:tplc="0409000F" w:tentative="1">
+      <w:start w:val="1"/>
+      <w:numFmt w:val="decimal"/>
+      <w:lvlText w:val="%4."/>
+      <w:lvlJc w:val="left"/>
+      <w:pPr>
+        <w:ind w:left="4140" w:hanging="360"/>
+      </w:pPr>
+    </w:lvl>
+    <w:lvl w:ilvl="4" w:tplc="04090019" w:tentative="1">
+      <w:start w:val="1"/>
+      <w:numFmt w:val="lowerLetter"/>
+      <w:lvlText w:val="%5."/>
+      <w:lvlJc w:val="left"/>
+      <w:pPr>
+        <w:ind w:left="4860" w:hanging="360"/>
+      </w:pPr>
+    </w:lvl>
+    <w:lvl w:ilvl="5" w:tplc="0409001B" w:tentative="1">
+      <w:start w:val="1"/>
+      <w:numFmt w:val="lowerRoman"/>
+      <w:lvlText w:val="%6."/>
+      <w:lvlJc w:val="right"/>
+      <w:pPr>
+        <w:ind w:left="5580" w:hanging="180"/>
+      </w:pPr>
+    </w:lvl>
+    <w:lvl w:ilvl="6" w:tplc="0409000F" w:tentative="1">
+      <w:start w:val="1"/>
+      <w:numFmt w:val="decimal"/>
+      <w:lvlText w:val="%7."/>
+      <w:lvlJc w:val="left"/>
+      <w:pPr>
+        <w:ind w:left="6300" w:hanging="360"/>
+      </w:pPr>
+    </w:lvl>
+    <w:lvl w:ilvl="7" w:tplc="04090019" w:tentative="1">
+      <w:start w:val="1"/>
+      <w:numFmt w:val="lowerLetter"/>
+      <w:lvlText w:val="%8."/>
+      <w:lvlJc w:val="left"/>
+      <w:pPr>
+        <w:ind w:left="7020" w:hanging="360"/>
+      </w:pPr>
+    </w:lvl>
+    <w:lvl w:ilvl="8" w:tplc="0409001B" w:tentative="1">
+      <w:start w:val="1"/>
+      <w:numFmt w:val="lowerRoman"/>
+      <w:lvlText w:val="%9."/>
+      <w:lvlJc w:val="right"/>
+      <w:pPr>
+        <w:ind w:left="7740" w:hanging="180"/>
+      </w:pPr>
+    </w:lvl>
+  </w:abstractNum>
+  <w:abstractNum w:abstractNumId="12">
+    <w:nsid w:val="6A0F159B"/>
+    <w:multiLevelType w:val="hybridMultilevel"/>
+    <w:tmpl w:val="B1AA7B4E"/>
+    <w:lvl w:ilvl="0" w:tplc="6F86F9A4">
+      <w:start w:val="1"/>
+      <w:numFmt w:val="lowerLetter"/>
+      <w:lvlText w:val="%1."/>
+      <w:lvlJc w:val="left"/>
+      <w:pPr>
+        <w:ind w:left="1980" w:hanging="360"/>
+      </w:pPr>
+      <w:rPr>
+        <w:rFonts w:asciiTheme="minorHAnsi" w:eastAsiaTheme="minorEastAsia" w:hAnsiTheme="minorHAnsi" w:cstheme="minorBidi" w:hint="default"/>
+      </w:rPr>
+    </w:lvl>
+    <w:lvl w:ilvl="1" w:tplc="04090019" w:tentative="1">
+      <w:start w:val="1"/>
+      <w:numFmt w:val="lowerLetter"/>
+      <w:lvlText w:val="%2."/>
+      <w:lvlJc w:val="left"/>
+      <w:pPr>
+        <w:ind w:left="2700" w:hanging="360"/>
+      </w:pPr>
+    </w:lvl>
+    <w:lvl w:ilvl="2" w:tplc="0409001B" w:tentative="1">
+      <w:start w:val="1"/>
+      <w:numFmt w:val="lowerRoman"/>
+      <w:lvlText w:val="%3."/>
+      <w:lvlJc w:val="right"/>
+      <w:pPr>
+        <w:ind w:left="3420" w:hanging="180"/>
+      </w:pPr>
+    </w:lvl>
+    <w:lvl w:ilvl="3" w:tplc="0409000F" w:tentative="1">
+      <w:start w:val="1"/>
+      <w:numFmt w:val="decimal"/>
+      <w:lvlText w:val="%4."/>
+      <w:lvlJc w:val="left"/>
+      <w:pPr>
+        <w:ind w:left="4140" w:hanging="360"/>
+      </w:pPr>
+    </w:lvl>
+    <w:lvl w:ilvl="4" w:tplc="04090019" w:tentative="1">
+      <w:start w:val="1"/>
+      <w:numFmt w:val="lowerLetter"/>
+      <w:lvlText w:val="%5."/>
+      <w:lvlJc w:val="left"/>
+      <w:pPr>
+        <w:ind w:left="4860" w:hanging="360"/>
+      </w:pPr>
+    </w:lvl>
+    <w:lvl w:ilvl="5" w:tplc="0409001B" w:tentative="1">
+      <w:start w:val="1"/>
+      <w:numFmt w:val="lowerRoman"/>
+      <w:lvlText w:val="%6."/>
+      <w:lvlJc w:val="right"/>
+      <w:pPr>
+        <w:ind w:left="5580" w:hanging="180"/>
+      </w:pPr>
+    </w:lvl>
+    <w:lvl w:ilvl="6" w:tplc="0409000F" w:tentative="1">
+      <w:start w:val="1"/>
+      <w:numFmt w:val="decimal"/>
+      <w:lvlText w:val="%7."/>
+      <w:lvlJc w:val="left"/>
+      <w:pPr>
+        <w:ind w:left="6300" w:hanging="360"/>
+      </w:pPr>
+    </w:lvl>
+    <w:lvl w:ilvl="7" w:tplc="04090019" w:tentative="1">
+      <w:start w:val="1"/>
+      <w:numFmt w:val="lowerLetter"/>
+      <w:lvlText w:val="%8."/>
+      <w:lvlJc w:val="left"/>
+      <w:pPr>
+        <w:ind w:left="7020" w:hanging="360"/>
+      </w:pPr>
+    </w:lvl>
+    <w:lvl w:ilvl="8" w:tplc="0409001B" w:tentative="1">
+      <w:start w:val="1"/>
+      <w:numFmt w:val="lowerRoman"/>
+      <w:lvlText w:val="%9."/>
+      <w:lvlJc w:val="right"/>
+      <w:pPr>
+        <w:ind w:left="7740" w:hanging="180"/>
+      </w:pPr>
+    </w:lvl>
+  </w:abstractNum>
+  <w:abstractNum w:abstractNumId="13">
     <w:nsid w:val="6ED36489"/>
     <w:multiLevelType w:val="hybridMultilevel"/>
     <w:tmpl w:val="5C4E84DC"/>
@@ -7976,7 +9174,7 @@
       </w:pPr>
     </w:lvl>
   </w:abstractNum>
-  <w:abstractNum w:abstractNumId="8">
+  <w:abstractNum w:abstractNumId="14">
     <w:nsid w:val="70ED0F81"/>
     <w:multiLevelType w:val="hybridMultilevel"/>
     <w:tmpl w:val="E8CED1AC"/>
@@ -8065,7 +9263,7 @@
       </w:pPr>
     </w:lvl>
   </w:abstractNum>
-  <w:abstractNum w:abstractNumId="9">
+  <w:abstractNum w:abstractNumId="15">
     <w:nsid w:val="72916B80"/>
     <w:multiLevelType w:val="hybridMultilevel"/>
     <w:tmpl w:val="FA145EA8"/>
@@ -8155,34 +9353,52 @@
     </w:lvl>
   </w:abstractNum>
   <w:num w:numId="1">
-    <w:abstractNumId w:val="6"/>
+    <w:abstractNumId w:val="10"/>
   </w:num>
   <w:num w:numId="2">
+    <w:abstractNumId w:val="3"/>
+  </w:num>
+  <w:num w:numId="3">
+    <w:abstractNumId w:val="13"/>
+  </w:num>
+  <w:num w:numId="4">
     <w:abstractNumId w:val="2"/>
   </w:num>
-  <w:num w:numId="3">
-    <w:abstractNumId w:val="7"/>
-  </w:num>
-  <w:num w:numId="4">
-    <w:abstractNumId w:val="1"/>
-  </w:num>
   <w:num w:numId="5">
-    <w:abstractNumId w:val="8"/>
+    <w:abstractNumId w:val="14"/>
   </w:num>
   <w:num w:numId="6">
-    <w:abstractNumId w:val="5"/>
+    <w:abstractNumId w:val="9"/>
   </w:num>
   <w:num w:numId="7">
-    <w:abstractNumId w:val="3"/>
+    <w:abstractNumId w:val="6"/>
   </w:num>
   <w:num w:numId="8">
     <w:abstractNumId w:val="0"/>
   </w:num>
   <w:num w:numId="9">
-    <w:abstractNumId w:val="9"/>
+    <w:abstractNumId w:val="15"/>
   </w:num>
   <w:num w:numId="10">
+    <w:abstractNumId w:val="7"/>
+  </w:num>
+  <w:num w:numId="11">
+    <w:abstractNumId w:val="5"/>
+  </w:num>
+  <w:num w:numId="12">
     <w:abstractNumId w:val="4"/>
+  </w:num>
+  <w:num w:numId="13">
+    <w:abstractNumId w:val="1"/>
+  </w:num>
+  <w:num w:numId="14">
+    <w:abstractNumId w:val="12"/>
+  </w:num>
+  <w:num w:numId="15">
+    <w:abstractNumId w:val="11"/>
+  </w:num>
+  <w:num w:numId="16">
+    <w:abstractNumId w:val="8"/>
   </w:num>
 </w:numbering>
 </file>
@@ -9115,529 +10331,6 @@
 </w:styles>
 </file>
 
-<file path=word/glossary/document.xml><?xml version="1.0" encoding="utf-8"?>
-<w:glossaryDocument xmlns:wpc="http://schemas.microsoft.com/office/word/2010/wordprocessingCanvas" xmlns:mc="http://schemas.openxmlformats.org/markup-compatibility/2006" xmlns:o="urn:schemas-microsoft-com:office:office" xmlns:r="http://schemas.openxmlformats.org/officeDocument/2006/relationships" xmlns:m="http://schemas.openxmlformats.org/officeDocument/2006/math" xmlns:v="urn:schemas-microsoft-com:vml" xmlns:wp14="http://schemas.microsoft.com/office/word/2010/wordprocessingDrawing" xmlns:wp="http://schemas.openxmlformats.org/drawingml/2006/wordprocessingDrawing" xmlns:w10="urn:schemas-microsoft-com:office:word" xmlns:w="http://schemas.openxmlformats.org/wordprocessingml/2006/main" xmlns:w14="http://schemas.microsoft.com/office/word/2010/wordml" xmlns:wpg="http://schemas.microsoft.com/office/word/2010/wordprocessingGroup" xmlns:wpi="http://schemas.microsoft.com/office/word/2010/wordprocessingInk" xmlns:wne="http://schemas.microsoft.com/office/word/2006/wordml" xmlns:wps="http://schemas.microsoft.com/office/word/2010/wordprocessingShape" mc:Ignorable="w14 wp14"/>
-</file>
-
-<file path=word/glossary/fontTable.xml><?xml version="1.0" encoding="utf-8"?>
-<w:fonts xmlns:mc="http://schemas.openxmlformats.org/markup-compatibility/2006" xmlns:r="http://schemas.openxmlformats.org/officeDocument/2006/relationships" xmlns:w="http://schemas.openxmlformats.org/wordprocessingml/2006/main" xmlns:w14="http://schemas.microsoft.com/office/word/2010/wordml" mc:Ignorable="w14">
-  <w:font w:name="Times New Roman">
-    <w:panose1 w:val="02020603050405020304"/>
-    <w:charset w:val="00"/>
-    <w:family w:val="roman"/>
-    <w:pitch w:val="variable"/>
-    <w:sig w:usb0="E0002AFF" w:usb1="C0007841" w:usb2="00000009" w:usb3="00000000" w:csb0="000001FF" w:csb1="00000000"/>
-  </w:font>
-  <w:font w:name="Calibri">
-    <w:panose1 w:val="020F0502020204030204"/>
-    <w:charset w:val="00"/>
-    <w:family w:val="swiss"/>
-    <w:pitch w:val="variable"/>
-    <w:sig w:usb0="E00002FF" w:usb1="4000ACFF" w:usb2="00000001" w:usb3="00000000" w:csb0="0000019F" w:csb1="00000000"/>
-  </w:font>
-  <w:font w:name="宋体">
-    <w:altName w:val="SimSun"/>
-    <w:panose1 w:val="02010600030101010101"/>
-    <w:charset w:val="86"/>
-    <w:family w:val="auto"/>
-    <w:pitch w:val="variable"/>
-    <w:sig w:usb0="00000003" w:usb1="288F0000" w:usb2="00000016" w:usb3="00000000" w:csb0="00040001" w:csb1="00000000"/>
-  </w:font>
-  <w:font w:name="Cambria">
-    <w:panose1 w:val="02040503050406030204"/>
-    <w:charset w:val="00"/>
-    <w:family w:val="roman"/>
-    <w:pitch w:val="variable"/>
-    <w:sig w:usb0="E00002FF" w:usb1="400004FF" w:usb2="00000000" w:usb3="00000000" w:csb0="0000019F" w:csb1="00000000"/>
-  </w:font>
-  <w:font w:name="Tahoma">
-    <w:panose1 w:val="020B0604030504040204"/>
-    <w:charset w:val="00"/>
-    <w:family w:val="swiss"/>
-    <w:notTrueType/>
-    <w:pitch w:val="variable"/>
-    <w:sig w:usb0="00000003" w:usb1="00000000" w:usb2="00000000" w:usb3="00000000" w:csb0="00000001" w:csb1="00000000"/>
-  </w:font>
-</w:fonts>
-</file>
-
-<file path=word/glossary/settings.xml><?xml version="1.0" encoding="utf-8"?>
-<w:settings xmlns:mc="http://schemas.openxmlformats.org/markup-compatibility/2006" xmlns:o="urn:schemas-microsoft-com:office:office" xmlns:r="http://schemas.openxmlformats.org/officeDocument/2006/relationships" xmlns:m="http://schemas.openxmlformats.org/officeDocument/2006/math" xmlns:v="urn:schemas-microsoft-com:vml" xmlns:w10="urn:schemas-microsoft-com:office:word" xmlns:w="http://schemas.openxmlformats.org/wordprocessingml/2006/main" xmlns:w14="http://schemas.microsoft.com/office/word/2010/wordml" xmlns:sl="http://schemas.openxmlformats.org/schemaLibrary/2006/main" mc:Ignorable="w14">
-  <w:view w:val="normal"/>
-  <w:bordersDoNotSurroundHeader/>
-  <w:bordersDoNotSurroundFooter/>
-  <w:defaultTabStop w:val="720"/>
-  <w:characterSpacingControl w:val="doNotCompress"/>
-  <w:compat>
-    <w:useFELayout/>
-    <w:compatSetting w:name="compatibilityMode" w:uri="http://schemas.microsoft.com/office/word" w:val="14"/>
-    <w:compatSetting w:name="overrideTableStyleFontSizeAndJustification" w:uri="http://schemas.microsoft.com/office/word" w:val="1"/>
-    <w:compatSetting w:name="enableOpenTypeFeatures" w:uri="http://schemas.microsoft.com/office/word" w:val="1"/>
-    <w:compatSetting w:name="doNotFlipMirrorIndents" w:uri="http://schemas.microsoft.com/office/word" w:val="1"/>
-  </w:compat>
-  <w:rsids>
-    <w:rsidRoot w:val="007E054D"/>
-    <w:rsid w:val="001B6F41"/>
-    <w:rsid w:val="003D5F2C"/>
-    <w:rsid w:val="006B642F"/>
-    <w:rsid w:val="007E054D"/>
-    <w:rsid w:val="00941633"/>
-    <w:rsid w:val="00987DEF"/>
-  </w:rsids>
-  <m:mathPr>
-    <m:mathFont m:val="Cambria Math"/>
-    <m:brkBin m:val="before"/>
-    <m:brkBinSub m:val="--"/>
-    <m:smallFrac m:val="0"/>
-    <m:dispDef/>
-    <m:lMargin m:val="0"/>
-    <m:rMargin m:val="0"/>
-    <m:defJc m:val="centerGroup"/>
-    <m:wrapIndent m:val="1440"/>
-    <m:intLim m:val="subSup"/>
-    <m:naryLim m:val="undOvr"/>
-  </m:mathPr>
-  <w:themeFontLang w:val="en-US" w:eastAsia="zh-CN"/>
-  <w:clrSchemeMapping w:bg1="light1" w:t1="dark1" w:bg2="light2" w:t2="dark2" w:accent1="accent1" w:accent2="accent2" w:accent3="accent3" w:accent4="accent4" w:accent5="accent5" w:accent6="accent6" w:hyperlink="hyperlink" w:followedHyperlink="followedHyperlink"/>
-  <w:decimalSymbol w:val="."/>
-  <w:listSeparator w:val=","/>
-</w:settings>
-</file>
-
-<file path=word/glossary/styles.xml><?xml version="1.0" encoding="utf-8"?>
-<w:styles xmlns:mc="http://schemas.openxmlformats.org/markup-compatibility/2006" xmlns:r="http://schemas.openxmlformats.org/officeDocument/2006/relationships" xmlns:w="http://schemas.openxmlformats.org/wordprocessingml/2006/main" xmlns:w14="http://schemas.microsoft.com/office/word/2010/wordml" mc:Ignorable="w14">
-  <w:docDefaults>
-    <w:rPrDefault>
-      <w:rPr>
-        <w:rFonts w:asciiTheme="minorHAnsi" w:eastAsiaTheme="minorEastAsia" w:hAnsiTheme="minorHAnsi" w:cstheme="minorBidi"/>
-        <w:sz w:val="22"/>
-        <w:szCs w:val="22"/>
-        <w:lang w:val="en-US" w:eastAsia="zh-CN" w:bidi="ar-SA"/>
-      </w:rPr>
-    </w:rPrDefault>
-    <w:pPrDefault>
-      <w:pPr>
-        <w:spacing w:after="200" w:line="276" w:lineRule="auto"/>
-      </w:pPr>
-    </w:pPrDefault>
-  </w:docDefaults>
-  <w:latentStyles w:defLockedState="0" w:defUIPriority="99" w:defSemiHidden="1" w:defUnhideWhenUsed="1" w:defQFormat="0" w:count="267">
-    <w:lsdException w:name="Normal" w:semiHidden="0" w:uiPriority="0" w:unhideWhenUsed="0" w:qFormat="1"/>
-    <w:lsdException w:name="heading 1" w:semiHidden="0" w:uiPriority="9" w:unhideWhenUsed="0" w:qFormat="1"/>
-    <w:lsdException w:name="heading 2" w:uiPriority="9" w:qFormat="1"/>
-    <w:lsdException w:name="heading 3" w:uiPriority="9" w:qFormat="1"/>
-    <w:lsdException w:name="heading 4" w:uiPriority="9" w:qFormat="1"/>
-    <w:lsdException w:name="heading 5" w:uiPriority="9" w:qFormat="1"/>
-    <w:lsdException w:name="heading 6" w:uiPriority="9" w:qFormat="1"/>
-    <w:lsdException w:name="heading 7" w:uiPriority="9" w:qFormat="1"/>
-    <w:lsdException w:name="heading 8" w:uiPriority="9" w:qFormat="1"/>
-    <w:lsdException w:name="heading 9" w:uiPriority="9" w:qFormat="1"/>
-    <w:lsdException w:name="toc 1" w:uiPriority="39"/>
-    <w:lsdException w:name="toc 2" w:uiPriority="39"/>
-    <w:lsdException w:name="toc 3" w:uiPriority="39"/>
-    <w:lsdException w:name="toc 4" w:uiPriority="39"/>
-    <w:lsdException w:name="toc 5" w:uiPriority="39"/>
-    <w:lsdException w:name="toc 6" w:uiPriority="39"/>
-    <w:lsdException w:name="toc 7" w:uiPriority="39"/>
-    <w:lsdException w:name="toc 8" w:uiPriority="39"/>
-    <w:lsdException w:name="toc 9" w:uiPriority="39"/>
-    <w:lsdException w:name="caption" w:uiPriority="35" w:qFormat="1"/>
-    <w:lsdException w:name="Title" w:semiHidden="0" w:uiPriority="10" w:unhideWhenUsed="0" w:qFormat="1"/>
-    <w:lsdException w:name="Default Paragraph Font" w:uiPriority="1"/>
-    <w:lsdException w:name="Subtitle" w:semiHidden="0" w:uiPriority="11" w:unhideWhenUsed="0" w:qFormat="1"/>
-    <w:lsdException w:name="Strong" w:semiHidden="0" w:uiPriority="22" w:unhideWhenUsed="0" w:qFormat="1"/>
-    <w:lsdException w:name="Emphasis" w:semiHidden="0" w:uiPriority="20" w:unhideWhenUsed="0" w:qFormat="1"/>
-    <w:lsdException w:name="Table Grid" w:semiHidden="0" w:uiPriority="59" w:unhideWhenUsed="0"/>
-    <w:lsdException w:name="Placeholder Text" w:unhideWhenUsed="0"/>
-    <w:lsdException w:name="No Spacing" w:semiHidden="0" w:uiPriority="1" w:unhideWhenUsed="0" w:qFormat="1"/>
-    <w:lsdException w:name="Light Shading" w:semiHidden="0" w:uiPriority="60" w:unhideWhenUsed="0"/>
-    <w:lsdException w:name="Light List" w:semiHidden="0" w:uiPriority="61" w:unhideWhenUsed="0"/>
-    <w:lsdException w:name="Light Grid" w:semiHidden="0" w:uiPriority="62" w:unhideWhenUsed="0"/>
-    <w:lsdException w:name="Medium Shading 1" w:semiHidden="0" w:uiPriority="63" w:unhideWhenUsed="0"/>
-    <w:lsdException w:name="Medium Shading 2" w:semiHidden="0" w:uiPriority="64" w:unhideWhenUsed="0"/>
-    <w:lsdException w:name="Medium List 1" w:semiHidden="0" w:uiPriority="65" w:unhideWhenUsed="0"/>
-    <w:lsdException w:name="Medium List 2" w:semiHidden="0" w:uiPriority="66" w:unhideWhenUsed="0"/>
-    <w:lsdException w:name="Medium Grid 1" w:semiHidden="0" w:uiPriority="67" w:unhideWhenUsed="0"/>
-    <w:lsdException w:name="Medium Grid 2" w:semiHidden="0" w:uiPriority="68" w:unhideWhenUsed="0"/>
-    <w:lsdException w:name="Medium Grid 3" w:semiHidden="0" w:uiPriority="69" w:unhideWhenUsed="0"/>
-    <w:lsdException w:name="Dark List" w:semiHidden="0" w:uiPriority="70" w:unhideWhenUsed="0"/>
-    <w:lsdException w:name="Colorful Shading" w:semiHidden="0" w:uiPriority="71" w:unhideWhenUsed="0"/>
-    <w:lsdException w:name="Colorful List" w:semiHidden="0" w:uiPriority="72" w:unhideWhenUsed="0"/>
-    <w:lsdException w:name="Colorful Grid" w:semiHidden="0" w:uiPriority="73" w:unhideWhenUsed="0"/>
-    <w:lsdException w:name="Light Shading Accent 1" w:semiHidden="0" w:uiPriority="60" w:unhideWhenUsed="0"/>
-    <w:lsdException w:name="Light List Accent 1" w:semiHidden="0" w:uiPriority="61" w:unhideWhenUsed="0"/>
-    <w:lsdException w:name="Light Grid Accent 1" w:semiHidden="0" w:uiPriority="62" w:unhideWhenUsed="0"/>
-    <w:lsdException w:name="Medium Shading 1 Accent 1" w:semiHidden="0" w:uiPriority="63" w:unhideWhenUsed="0"/>
-    <w:lsdException w:name="Medium Shading 2 Accent 1" w:semiHidden="0" w:uiPriority="64" w:unhideWhenUsed="0"/>
-    <w:lsdException w:name="Medium List 1 Accent 1" w:semiHidden="0" w:uiPriority="65" w:unhideWhenUsed="0"/>
-    <w:lsdException w:name="Revision" w:unhideWhenUsed="0"/>
-    <w:lsdException w:name="List Paragraph" w:semiHidden="0" w:uiPriority="34" w:unhideWhenUsed="0" w:qFormat="1"/>
-    <w:lsdException w:name="Quote" w:semiHidden="0" w:uiPriority="29" w:unhideWhenUsed="0" w:qFormat="1"/>
-    <w:lsdException w:name="Intense Quote" w:semiHidden="0" w:uiPriority="30" w:unhideWhenUsed="0" w:qFormat="1"/>
-    <w:lsdException w:name="Medium List 2 Accent 1" w:semiHidden="0" w:uiPriority="66" w:unhideWhenUsed="0"/>
-    <w:lsdException w:name="Medium Grid 1 Accent 1" w:semiHidden="0" w:uiPriority="67" w:unhideWhenUsed="0"/>
-    <w:lsdException w:name="Medium Grid 2 Accent 1" w:semiHidden="0" w:uiPriority="68" w:unhideWhenUsed="0"/>
-    <w:lsdException w:name="Medium Grid 3 Accent 1" w:semiHidden="0" w:uiPriority="69" w:unhideWhenUsed="0"/>
-    <w:lsdException w:name="Dark List Accent 1" w:semiHidden="0" w:uiPriority="70" w:unhideWhenUsed="0"/>
-    <w:lsdException w:name="Colorful Shading Accent 1" w:semiHidden="0" w:uiPriority="71" w:unhideWhenUsed="0"/>
-    <w:lsdException w:name="Colorful List Accent 1" w:semiHidden="0" w:uiPriority="72" w:unhideWhenUsed="0"/>
-    <w:lsdException w:name="Colorful Grid Accent 1" w:semiHidden="0" w:uiPriority="73" w:unhideWhenUsed="0"/>
-    <w:lsdException w:name="Light Shading Accent 2" w:semiHidden="0" w:uiPriority="60" w:unhideWhenUsed="0"/>
-    <w:lsdException w:name="Light List Accent 2" w:semiHidden="0" w:uiPriority="61" w:unhideWhenUsed="0"/>
-    <w:lsdException w:name="Light Grid Accent 2" w:semiHidden="0" w:uiPriority="62" w:unhideWhenUsed="0"/>
-    <w:lsdException w:name="Medium Shading 1 Accent 2" w:semiHidden="0" w:uiPriority="63" w:unhideWhenUsed="0"/>
-    <w:lsdException w:name="Medium Shading 2 Accent 2" w:semiHidden="0" w:uiPriority="64" w:unhideWhenUsed="0"/>
-    <w:lsdException w:name="Medium List 1 Accent 2" w:semiHidden="0" w:uiPriority="65" w:unhideWhenUsed="0"/>
-    <w:lsdException w:name="Medium List 2 Accent 2" w:semiHidden="0" w:uiPriority="66" w:unhideWhenUsed="0"/>
-    <w:lsdException w:name="Medium Grid 1 Accent 2" w:semiHidden="0" w:uiPriority="67" w:unhideWhenUsed="0"/>
-    <w:lsdException w:name="Medium Grid 2 Accent 2" w:semiHidden="0" w:uiPriority="68" w:unhideWhenUsed="0"/>
-    <w:lsdException w:name="Medium Grid 3 Accent 2" w:semiHidden="0" w:uiPriority="69" w:unhideWhenUsed="0"/>
-    <w:lsdException w:name="Dark List Accent 2" w:semiHidden="0" w:uiPriority="70" w:unhideWhenUsed="0"/>
-    <w:lsdException w:name="Colorful Shading Accent 2" w:semiHidden="0" w:uiPriority="71" w:unhideWhenUsed="0"/>
-    <w:lsdException w:name="Colorful List Accent 2" w:semiHidden="0" w:uiPriority="72" w:unhideWhenUsed="0"/>
-    <w:lsdException w:name="Colorful Grid Accent 2" w:semiHidden="0" w:uiPriority="73" w:unhideWhenUsed="0"/>
-    <w:lsdException w:name="Light Shading Accent 3" w:semiHidden="0" w:uiPriority="60" w:unhideWhenUsed="0"/>
-    <w:lsdException w:name="Light List Accent 3" w:semiHidden="0" w:uiPriority="61" w:unhideWhenUsed="0"/>
-    <w:lsdException w:name="Light Grid Accent 3" w:semiHidden="0" w:uiPriority="62" w:unhideWhenUsed="0"/>
-    <w:lsdException w:name="Medium Shading 1 Accent 3" w:semiHidden="0" w:uiPriority="63" w:unhideWhenUsed="0"/>
-    <w:lsdException w:name="Medium Shading 2 Accent 3" w:semiHidden="0" w:uiPriority="64" w:unhideWhenUsed="0"/>
-    <w:lsdException w:name="Medium List 1 Accent 3" w:semiHidden="0" w:uiPriority="65" w:unhideWhenUsed="0"/>
-    <w:lsdException w:name="Medium List 2 Accent 3" w:semiHidden="0" w:uiPriority="66" w:unhideWhenUsed="0"/>
-    <w:lsdException w:name="Medium Grid 1 Accent 3" w:semiHidden="0" w:uiPriority="67" w:unhideWhenUsed="0"/>
-    <w:lsdException w:name="Medium Grid 2 Accent 3" w:semiHidden="0" w:uiPriority="68" w:unhideWhenUsed="0"/>
-    <w:lsdException w:name="Medium Grid 3 Accent 3" w:semiHidden="0" w:uiPriority="69" w:unhideWhenUsed="0"/>
-    <w:lsdException w:name="Dark List Accent 3" w:semiHidden="0" w:uiPriority="70" w:unhideWhenUsed="0"/>
-    <w:lsdException w:name="Colorful Shading Accent 3" w:semiHidden="0" w:uiPriority="71" w:unhideWhenUsed="0"/>
-    <w:lsdException w:name="Colorful List Accent 3" w:semiHidden="0" w:uiPriority="72" w:unhideWhenUsed="0"/>
-    <w:lsdException w:name="Colorful Grid Accent 3" w:semiHidden="0" w:uiPriority="73" w:unhideWhenUsed="0"/>
-    <w:lsdException w:name="Light Shading Accent 4" w:semiHidden="0" w:uiPriority="60" w:unhideWhenUsed="0"/>
-    <w:lsdException w:name="Light List Accent 4" w:semiHidden="0" w:uiPriority="61" w:unhideWhenUsed="0"/>
-    <w:lsdException w:name="Light Grid Accent 4" w:semiHidden="0" w:uiPriority="62" w:unhideWhenUsed="0"/>
-    <w:lsdException w:name="Medium Shading 1 Accent 4" w:semiHidden="0" w:uiPriority="63" w:unhideWhenUsed="0"/>
-    <w:lsdException w:name="Medium Shading 2 Accent 4" w:semiHidden="0" w:uiPriority="64" w:unhideWhenUsed="0"/>
-    <w:lsdException w:name="Medium List 1 Accent 4" w:semiHidden="0" w:uiPriority="65" w:unhideWhenUsed="0"/>
-    <w:lsdException w:name="Medium List 2 Accent 4" w:semiHidden="0" w:uiPriority="66" w:unhideWhenUsed="0"/>
-    <w:lsdException w:name="Medium Grid 1 Accent 4" w:semiHidden="0" w:uiPriority="67" w:unhideWhenUsed="0"/>
-    <w:lsdException w:name="Medium Grid 2 Accent 4" w:semiHidden="0" w:uiPriority="68" w:unhideWhenUsed="0"/>
-    <w:lsdException w:name="Medium Grid 3 Accent 4" w:semiHidden="0" w:uiPriority="69" w:unhideWhenUsed="0"/>
-    <w:lsdException w:name="Dark List Accent 4" w:semiHidden="0" w:uiPriority="70" w:unhideWhenUsed="0"/>
-    <w:lsdException w:name="Colorful Shading Accent 4" w:semiHidden="0" w:uiPriority="71" w:unhideWhenUsed="0"/>
-    <w:lsdException w:name="Colorful List Accent 4" w:semiHidden="0" w:uiPriority="72" w:unhideWhenUsed="0"/>
-    <w:lsdException w:name="Colorful Grid Accent 4" w:semiHidden="0" w:uiPriority="73" w:unhideWhenUsed="0"/>
-    <w:lsdException w:name="Light Shading Accent 5" w:semiHidden="0" w:uiPriority="60" w:unhideWhenUsed="0"/>
-    <w:lsdException w:name="Light List Accent 5" w:semiHidden="0" w:uiPriority="61" w:unhideWhenUsed="0"/>
-    <w:lsdException w:name="Light Grid Accent 5" w:semiHidden="0" w:uiPriority="62" w:unhideWhenUsed="0"/>
-    <w:lsdException w:name="Medium Shading 1 Accent 5" w:semiHidden="0" w:uiPriority="63" w:unhideWhenUsed="0"/>
-    <w:lsdException w:name="Medium Shading 2 Accent 5" w:semiHidden="0" w:uiPriority="64" w:unhideWhenUsed="0"/>
-    <w:lsdException w:name="Medium List 1 Accent 5" w:semiHidden="0" w:uiPriority="65" w:unhideWhenUsed="0"/>
-    <w:lsdException w:name="Medium List 2 Accent 5" w:semiHidden="0" w:uiPriority="66" w:unhideWhenUsed="0"/>
-    <w:lsdException w:name="Medium Grid 1 Accent 5" w:semiHidden="0" w:uiPriority="67" w:unhideWhenUsed="0"/>
-    <w:lsdException w:name="Medium Grid 2 Accent 5" w:semiHidden="0" w:uiPriority="68" w:unhideWhenUsed="0"/>
-    <w:lsdException w:name="Medium Grid 3 Accent 5" w:semiHidden="0" w:uiPriority="69" w:unhideWhenUsed="0"/>
-    <w:lsdException w:name="Dark List Accent 5" w:semiHidden="0" w:uiPriority="70" w:unhideWhenUsed="0"/>
-    <w:lsdException w:name="Colorful Shading Accent 5" w:semiHidden="0" w:uiPriority="71" w:unhideWhenUsed="0"/>
-    <w:lsdException w:name="Colorful List Accent 5" w:semiHidden="0" w:uiPriority="72" w:unhideWhenUsed="0"/>
-    <w:lsdException w:name="Colorful Grid Accent 5" w:semiHidden="0" w:uiPriority="73" w:unhideWhenUsed="0"/>
-    <w:lsdException w:name="Light Shading Accent 6" w:semiHidden="0" w:uiPriority="60" w:unhideWhenUsed="0"/>
-    <w:lsdException w:name="Light List Accent 6" w:semiHidden="0" w:uiPriority="61" w:unhideWhenUsed="0"/>
-    <w:lsdException w:name="Light Grid Accent 6" w:semiHidden="0" w:uiPriority="62" w:unhideWhenUsed="0"/>
-    <w:lsdException w:name="Medium Shading 1 Accent 6" w:semiHidden="0" w:uiPriority="63" w:unhideWhenUsed="0"/>
-    <w:lsdException w:name="Medium Shading 2 Accent 6" w:semiHidden="0" w:uiPriority="64" w:unhideWhenUsed="0"/>
-    <w:lsdException w:name="Medium List 1 Accent 6" w:semiHidden="0" w:uiPriority="65" w:unhideWhenUsed="0"/>
-    <w:lsdException w:name="Medium List 2 Accent 6" w:semiHidden="0" w:uiPriority="66" w:unhideWhenUsed="0"/>
-    <w:lsdException w:name="Medium Grid 1 Accent 6" w:semiHidden="0" w:uiPriority="67" w:unhideWhenUsed="0"/>
-    <w:lsdException w:name="Medium Grid 2 Accent 6" w:semiHidden="0" w:uiPriority="68" w:unhideWhenUsed="0"/>
-    <w:lsdException w:name="Medium Grid 3 Accent 6" w:semiHidden="0" w:uiPriority="69" w:unhideWhenUsed="0"/>
-    <w:lsdException w:name="Dark List Accent 6" w:semiHidden="0" w:uiPriority="70" w:unhideWhenUsed="0"/>
-    <w:lsdException w:name="Colorful Shading Accent 6" w:semiHidden="0" w:uiPriority="71" w:unhideWhenUsed="0"/>
-    <w:lsdException w:name="Colorful List Accent 6" w:semiHidden="0" w:uiPriority="72" w:unhideWhenUsed="0"/>
-    <w:lsdException w:name="Colorful Grid Accent 6" w:semiHidden="0" w:uiPriority="73" w:unhideWhenUsed="0"/>
-    <w:lsdException w:name="Subtle Emphasis" w:semiHidden="0" w:uiPriority="19" w:unhideWhenUsed="0" w:qFormat="1"/>
-    <w:lsdException w:name="Intense Emphasis" w:semiHidden="0" w:uiPriority="21" w:unhideWhenUsed="0" w:qFormat="1"/>
-    <w:lsdException w:name="Subtle Reference" w:semiHidden="0" w:uiPriority="31" w:unhideWhenUsed="0" w:qFormat="1"/>
-    <w:lsdException w:name="Intense Reference" w:semiHidden="0" w:uiPriority="32" w:unhideWhenUsed="0" w:qFormat="1"/>
-    <w:lsdException w:name="Book Title" w:semiHidden="0" w:uiPriority="33" w:unhideWhenUsed="0" w:qFormat="1"/>
-    <w:lsdException w:name="Bibliography" w:uiPriority="37"/>
-    <w:lsdException w:name="TOC Heading" w:uiPriority="39" w:qFormat="1"/>
-  </w:latentStyles>
-  <w:style w:type="paragraph" w:default="1" w:styleId="Normal">
-    <w:name w:val="Normal"/>
-    <w:qFormat/>
-  </w:style>
-  <w:style w:type="character" w:default="1" w:styleId="DefaultParagraphFont">
-    <w:name w:val="Default Paragraph Font"/>
-    <w:uiPriority w:val="1"/>
-    <w:semiHidden/>
-    <w:unhideWhenUsed/>
-  </w:style>
-  <w:style w:type="table" w:default="1" w:styleId="TableNormal">
-    <w:name w:val="Normal Table"/>
-    <w:uiPriority w:val="99"/>
-    <w:semiHidden/>
-    <w:unhideWhenUsed/>
-    <w:tblPr>
-      <w:tblInd w:w="0" w:type="dxa"/>
-      <w:tblCellMar>
-        <w:top w:w="0" w:type="dxa"/>
-        <w:left w:w="108" w:type="dxa"/>
-        <w:bottom w:w="0" w:type="dxa"/>
-        <w:right w:w="108" w:type="dxa"/>
-      </w:tblCellMar>
-    </w:tblPr>
-  </w:style>
-  <w:style w:type="numbering" w:default="1" w:styleId="NoList">
-    <w:name w:val="No List"/>
-    <w:uiPriority w:val="99"/>
-    <w:semiHidden/>
-    <w:unhideWhenUsed/>
-  </w:style>
-  <w:style w:type="paragraph" w:customStyle="1" w:styleId="0923AC8DD5054BA5B616F2B96E1C3F5C">
-    <w:name w:val="0923AC8DD5054BA5B616F2B96E1C3F5C"/>
-    <w:rsid w:val="007E054D"/>
-  </w:style>
-  <w:style w:type="paragraph" w:customStyle="1" w:styleId="F856EF017A184A24945AB66D1258F133">
-    <w:name w:val="F856EF017A184A24945AB66D1258F133"/>
-    <w:rsid w:val="007E054D"/>
-  </w:style>
-  <w:style w:type="paragraph" w:customStyle="1" w:styleId="E813B12E45C341938F622CAA3F821DFD">
-    <w:name w:val="E813B12E45C341938F622CAA3F821DFD"/>
-    <w:rsid w:val="007E054D"/>
-  </w:style>
-  <w:style w:type="paragraph" w:customStyle="1" w:styleId="545DCE081B0241289EBDCBAB65E529F6">
-    <w:name w:val="545DCE081B0241289EBDCBAB65E529F6"/>
-    <w:rsid w:val="007E054D"/>
-  </w:style>
-  <w:style w:type="paragraph" w:customStyle="1" w:styleId="DF05A62701E94896AD8D1A99C9C2F100">
-    <w:name w:val="DF05A62701E94896AD8D1A99C9C2F100"/>
-    <w:rsid w:val="007E054D"/>
-  </w:style>
-  <w:style w:type="paragraph" w:customStyle="1" w:styleId="A4D0530143D84BA6A8AF9AC87913D1F0">
-    <w:name w:val="A4D0530143D84BA6A8AF9AC87913D1F0"/>
-    <w:rsid w:val="007E054D"/>
-  </w:style>
-</w:styles>
-</file>
-
-<file path=word/glossary/stylesWithEffects.xml><?xml version="1.0" encoding="utf-8"?>
-<w:styles xmlns:wpc="http://schemas.microsoft.com/office/word/2010/wordprocessingCanvas" xmlns:mc="http://schemas.openxmlformats.org/markup-compatibility/2006" xmlns:o="urn:schemas-microsoft-com:office:office" xmlns:r="http://schemas.openxmlformats.org/officeDocument/2006/relationships" xmlns:m="http://schemas.openxmlformats.org/officeDocument/2006/math" xmlns:v="urn:schemas-microsoft-com:vml" xmlns:wp14="http://schemas.microsoft.com/office/word/2010/wordprocessingDrawing" xmlns:wp="http://schemas.openxmlformats.org/drawingml/2006/wordprocessingDrawing" xmlns:w10="urn:schemas-microsoft-com:office:word" xmlns:w="http://schemas.openxmlformats.org/wordprocessingml/2006/main" xmlns:w14="http://schemas.microsoft.com/office/word/2010/wordml" xmlns:wpg="http://schemas.microsoft.com/office/word/2010/wordprocessingGroup" xmlns:wpi="http://schemas.microsoft.com/office/word/2010/wordprocessingInk" xmlns:wne="http://schemas.microsoft.com/office/word/2006/wordml" xmlns:wps="http://schemas.microsoft.com/office/word/2010/wordprocessingShape" mc:Ignorable="w14 wp14">
-  <w:docDefaults>
-    <w:rPrDefault>
-      <w:rPr>
-        <w:rFonts w:asciiTheme="minorHAnsi" w:eastAsiaTheme="minorEastAsia" w:hAnsiTheme="minorHAnsi" w:cstheme="minorBidi"/>
-        <w:sz w:val="22"/>
-        <w:szCs w:val="22"/>
-        <w:lang w:val="en-US" w:eastAsia="zh-CN" w:bidi="ar-SA"/>
-      </w:rPr>
-    </w:rPrDefault>
-    <w:pPrDefault>
-      <w:pPr>
-        <w:spacing w:after="200" w:line="276" w:lineRule="auto"/>
-      </w:pPr>
-    </w:pPrDefault>
-  </w:docDefaults>
-  <w:latentStyles w:defLockedState="0" w:defUIPriority="99" w:defSemiHidden="1" w:defUnhideWhenUsed="1" w:defQFormat="0" w:count="267">
-    <w:lsdException w:name="Normal" w:semiHidden="0" w:uiPriority="0" w:unhideWhenUsed="0" w:qFormat="1"/>
-    <w:lsdException w:name="heading 1" w:semiHidden="0" w:uiPriority="9" w:unhideWhenUsed="0" w:qFormat="1"/>
-    <w:lsdException w:name="heading 2" w:uiPriority="9" w:qFormat="1"/>
-    <w:lsdException w:name="heading 3" w:uiPriority="9" w:qFormat="1"/>
-    <w:lsdException w:name="heading 4" w:uiPriority="9" w:qFormat="1"/>
-    <w:lsdException w:name="heading 5" w:uiPriority="9" w:qFormat="1"/>
-    <w:lsdException w:name="heading 6" w:uiPriority="9" w:qFormat="1"/>
-    <w:lsdException w:name="heading 7" w:uiPriority="9" w:qFormat="1"/>
-    <w:lsdException w:name="heading 8" w:uiPriority="9" w:qFormat="1"/>
-    <w:lsdException w:name="heading 9" w:uiPriority="9" w:qFormat="1"/>
-    <w:lsdException w:name="toc 1" w:uiPriority="39"/>
-    <w:lsdException w:name="toc 2" w:uiPriority="39"/>
-    <w:lsdException w:name="toc 3" w:uiPriority="39"/>
-    <w:lsdException w:name="toc 4" w:uiPriority="39"/>
-    <w:lsdException w:name="toc 5" w:uiPriority="39"/>
-    <w:lsdException w:name="toc 6" w:uiPriority="39"/>
-    <w:lsdException w:name="toc 7" w:uiPriority="39"/>
-    <w:lsdException w:name="toc 8" w:uiPriority="39"/>
-    <w:lsdException w:name="toc 9" w:uiPriority="39"/>
-    <w:lsdException w:name="caption" w:uiPriority="35" w:qFormat="1"/>
-    <w:lsdException w:name="Title" w:semiHidden="0" w:uiPriority="10" w:unhideWhenUsed="0" w:qFormat="1"/>
-    <w:lsdException w:name="Default Paragraph Font" w:uiPriority="1"/>
-    <w:lsdException w:name="Subtitle" w:semiHidden="0" w:uiPriority="11" w:unhideWhenUsed="0" w:qFormat="1"/>
-    <w:lsdException w:name="Strong" w:semiHidden="0" w:uiPriority="22" w:unhideWhenUsed="0" w:qFormat="1"/>
-    <w:lsdException w:name="Emphasis" w:semiHidden="0" w:uiPriority="20" w:unhideWhenUsed="0" w:qFormat="1"/>
-    <w:lsdException w:name="Table Grid" w:semiHidden="0" w:uiPriority="59" w:unhideWhenUsed="0"/>
-    <w:lsdException w:name="Placeholder Text" w:unhideWhenUsed="0"/>
-    <w:lsdException w:name="No Spacing" w:semiHidden="0" w:uiPriority="1" w:unhideWhenUsed="0" w:qFormat="1"/>
-    <w:lsdException w:name="Light Shading" w:semiHidden="0" w:uiPriority="60" w:unhideWhenUsed="0"/>
-    <w:lsdException w:name="Light List" w:semiHidden="0" w:uiPriority="61" w:unhideWhenUsed="0"/>
-    <w:lsdException w:name="Light Grid" w:semiHidden="0" w:uiPriority="62" w:unhideWhenUsed="0"/>
-    <w:lsdException w:name="Medium Shading 1" w:semiHidden="0" w:uiPriority="63" w:unhideWhenUsed="0"/>
-    <w:lsdException w:name="Medium Shading 2" w:semiHidden="0" w:uiPriority="64" w:unhideWhenUsed="0"/>
-    <w:lsdException w:name="Medium List 1" w:semiHidden="0" w:uiPriority="65" w:unhideWhenUsed="0"/>
-    <w:lsdException w:name="Medium List 2" w:semiHidden="0" w:uiPriority="66" w:unhideWhenUsed="0"/>
-    <w:lsdException w:name="Medium Grid 1" w:semiHidden="0" w:uiPriority="67" w:unhideWhenUsed="0"/>
-    <w:lsdException w:name="Medium Grid 2" w:semiHidden="0" w:uiPriority="68" w:unhideWhenUsed="0"/>
-    <w:lsdException w:name="Medium Grid 3" w:semiHidden="0" w:uiPriority="69" w:unhideWhenUsed="0"/>
-    <w:lsdException w:name="Dark List" w:semiHidden="0" w:uiPriority="70" w:unhideWhenUsed="0"/>
-    <w:lsdException w:name="Colorful Shading" w:semiHidden="0" w:uiPriority="71" w:unhideWhenUsed="0"/>
-    <w:lsdException w:name="Colorful List" w:semiHidden="0" w:uiPriority="72" w:unhideWhenUsed="0"/>
-    <w:lsdException w:name="Colorful Grid" w:semiHidden="0" w:uiPriority="73" w:unhideWhenUsed="0"/>
-    <w:lsdException w:name="Light Shading Accent 1" w:semiHidden="0" w:uiPriority="60" w:unhideWhenUsed="0"/>
-    <w:lsdException w:name="Light List Accent 1" w:semiHidden="0" w:uiPriority="61" w:unhideWhenUsed="0"/>
-    <w:lsdException w:name="Light Grid Accent 1" w:semiHidden="0" w:uiPriority="62" w:unhideWhenUsed="0"/>
-    <w:lsdException w:name="Medium Shading 1 Accent 1" w:semiHidden="0" w:uiPriority="63" w:unhideWhenUsed="0"/>
-    <w:lsdException w:name="Medium Shading 2 Accent 1" w:semiHidden="0" w:uiPriority="64" w:unhideWhenUsed="0"/>
-    <w:lsdException w:name="Medium List 1 Accent 1" w:semiHidden="0" w:uiPriority="65" w:unhideWhenUsed="0"/>
-    <w:lsdException w:name="Revision" w:unhideWhenUsed="0"/>
-    <w:lsdException w:name="List Paragraph" w:semiHidden="0" w:uiPriority="34" w:unhideWhenUsed="0" w:qFormat="1"/>
-    <w:lsdException w:name="Quote" w:semiHidden="0" w:uiPriority="29" w:unhideWhenUsed="0" w:qFormat="1"/>
-    <w:lsdException w:name="Intense Quote" w:semiHidden="0" w:uiPriority="30" w:unhideWhenUsed="0" w:qFormat="1"/>
-    <w:lsdException w:name="Medium List 2 Accent 1" w:semiHidden="0" w:uiPriority="66" w:unhideWhenUsed="0"/>
-    <w:lsdException w:name="Medium Grid 1 Accent 1" w:semiHidden="0" w:uiPriority="67" w:unhideWhenUsed="0"/>
-    <w:lsdException w:name="Medium Grid 2 Accent 1" w:semiHidden="0" w:uiPriority="68" w:unhideWhenUsed="0"/>
-    <w:lsdException w:name="Medium Grid 3 Accent 1" w:semiHidden="0" w:uiPriority="69" w:unhideWhenUsed="0"/>
-    <w:lsdException w:name="Dark List Accent 1" w:semiHidden="0" w:uiPriority="70" w:unhideWhenUsed="0"/>
-    <w:lsdException w:name="Colorful Shading Accent 1" w:semiHidden="0" w:uiPriority="71" w:unhideWhenUsed="0"/>
-    <w:lsdException w:name="Colorful List Accent 1" w:semiHidden="0" w:uiPriority="72" w:unhideWhenUsed="0"/>
-    <w:lsdException w:name="Colorful Grid Accent 1" w:semiHidden="0" w:uiPriority="73" w:unhideWhenUsed="0"/>
-    <w:lsdException w:name="Light Shading Accent 2" w:semiHidden="0" w:uiPriority="60" w:unhideWhenUsed="0"/>
-    <w:lsdException w:name="Light List Accent 2" w:semiHidden="0" w:uiPriority="61" w:unhideWhenUsed="0"/>
-    <w:lsdException w:name="Light Grid Accent 2" w:semiHidden="0" w:uiPriority="62" w:unhideWhenUsed="0"/>
-    <w:lsdException w:name="Medium Shading 1 Accent 2" w:semiHidden="0" w:uiPriority="63" w:unhideWhenUsed="0"/>
-    <w:lsdException w:name="Medium Shading 2 Accent 2" w:semiHidden="0" w:uiPriority="64" w:unhideWhenUsed="0"/>
-    <w:lsdException w:name="Medium List 1 Accent 2" w:semiHidden="0" w:uiPriority="65" w:unhideWhenUsed="0"/>
-    <w:lsdException w:name="Medium List 2 Accent 2" w:semiHidden="0" w:uiPriority="66" w:unhideWhenUsed="0"/>
-    <w:lsdException w:name="Medium Grid 1 Accent 2" w:semiHidden="0" w:uiPriority="67" w:unhideWhenUsed="0"/>
-    <w:lsdException w:name="Medium Grid 2 Accent 2" w:semiHidden="0" w:uiPriority="68" w:unhideWhenUsed="0"/>
-    <w:lsdException w:name="Medium Grid 3 Accent 2" w:semiHidden="0" w:uiPriority="69" w:unhideWhenUsed="0"/>
-    <w:lsdException w:name="Dark List Accent 2" w:semiHidden="0" w:uiPriority="70" w:unhideWhenUsed="0"/>
-    <w:lsdException w:name="Colorful Shading Accent 2" w:semiHidden="0" w:uiPriority="71" w:unhideWhenUsed="0"/>
-    <w:lsdException w:name="Colorful List Accent 2" w:semiHidden="0" w:uiPriority="72" w:unhideWhenUsed="0"/>
-    <w:lsdException w:name="Colorful Grid Accent 2" w:semiHidden="0" w:uiPriority="73" w:unhideWhenUsed="0"/>
-    <w:lsdException w:name="Light Shading Accent 3" w:semiHidden="0" w:uiPriority="60" w:unhideWhenUsed="0"/>
-    <w:lsdException w:name="Light List Accent 3" w:semiHidden="0" w:uiPriority="61" w:unhideWhenUsed="0"/>
-    <w:lsdException w:name="Light Grid Accent 3" w:semiHidden="0" w:uiPriority="62" w:unhideWhenUsed="0"/>
-    <w:lsdException w:name="Medium Shading 1 Accent 3" w:semiHidden="0" w:uiPriority="63" w:unhideWhenUsed="0"/>
-    <w:lsdException w:name="Medium Shading 2 Accent 3" w:semiHidden="0" w:uiPriority="64" w:unhideWhenUsed="0"/>
-    <w:lsdException w:name="Medium List 1 Accent 3" w:semiHidden="0" w:uiPriority="65" w:unhideWhenUsed="0"/>
-    <w:lsdException w:name="Medium List 2 Accent 3" w:semiHidden="0" w:uiPriority="66" w:unhideWhenUsed="0"/>
-    <w:lsdException w:name="Medium Grid 1 Accent 3" w:semiHidden="0" w:uiPriority="67" w:unhideWhenUsed="0"/>
-    <w:lsdException w:name="Medium Grid 2 Accent 3" w:semiHidden="0" w:uiPriority="68" w:unhideWhenUsed="0"/>
-    <w:lsdException w:name="Medium Grid 3 Accent 3" w:semiHidden="0" w:uiPriority="69" w:unhideWhenUsed="0"/>
-    <w:lsdException w:name="Dark List Accent 3" w:semiHidden="0" w:uiPriority="70" w:unhideWhenUsed="0"/>
-    <w:lsdException w:name="Colorful Shading Accent 3" w:semiHidden="0" w:uiPriority="71" w:unhideWhenUsed="0"/>
-    <w:lsdException w:name="Colorful List Accent 3" w:semiHidden="0" w:uiPriority="72" w:unhideWhenUsed="0"/>
-    <w:lsdException w:name="Colorful Grid Accent 3" w:semiHidden="0" w:uiPriority="73" w:unhideWhenUsed="0"/>
-    <w:lsdException w:name="Light Shading Accent 4" w:semiHidden="0" w:uiPriority="60" w:unhideWhenUsed="0"/>
-    <w:lsdException w:name="Light List Accent 4" w:semiHidden="0" w:uiPriority="61" w:unhideWhenUsed="0"/>
-    <w:lsdException w:name="Light Grid Accent 4" w:semiHidden="0" w:uiPriority="62" w:unhideWhenUsed="0"/>
-    <w:lsdException w:name="Medium Shading 1 Accent 4" w:semiHidden="0" w:uiPriority="63" w:unhideWhenUsed="0"/>
-    <w:lsdException w:name="Medium Shading 2 Accent 4" w:semiHidden="0" w:uiPriority="64" w:unhideWhenUsed="0"/>
-    <w:lsdException w:name="Medium List 1 Accent 4" w:semiHidden="0" w:uiPriority="65" w:unhideWhenUsed="0"/>
-    <w:lsdException w:name="Medium List 2 Accent 4" w:semiHidden="0" w:uiPriority="66" w:unhideWhenUsed="0"/>
-    <w:lsdException w:name="Medium Grid 1 Accent 4" w:semiHidden="0" w:uiPriority="67" w:unhideWhenUsed="0"/>
-    <w:lsdException w:name="Medium Grid 2 Accent 4" w:semiHidden="0" w:uiPriority="68" w:unhideWhenUsed="0"/>
-    <w:lsdException w:name="Medium Grid 3 Accent 4" w:semiHidden="0" w:uiPriority="69" w:unhideWhenUsed="0"/>
-    <w:lsdException w:name="Dark List Accent 4" w:semiHidden="0" w:uiPriority="70" w:unhideWhenUsed="0"/>
-    <w:lsdException w:name="Colorful Shading Accent 4" w:semiHidden="0" w:uiPriority="71" w:unhideWhenUsed="0"/>
-    <w:lsdException w:name="Colorful List Accent 4" w:semiHidden="0" w:uiPriority="72" w:unhideWhenUsed="0"/>
-    <w:lsdException w:name="Colorful Grid Accent 4" w:semiHidden="0" w:uiPriority="73" w:unhideWhenUsed="0"/>
-    <w:lsdException w:name="Light Shading Accent 5" w:semiHidden="0" w:uiPriority="60" w:unhideWhenUsed="0"/>
-    <w:lsdException w:name="Light List Accent 5" w:semiHidden="0" w:uiPriority="61" w:unhideWhenUsed="0"/>
-    <w:lsdException w:name="Light Grid Accent 5" w:semiHidden="0" w:uiPriority="62" w:unhideWhenUsed="0"/>
-    <w:lsdException w:name="Medium Shading 1 Accent 5" w:semiHidden="0" w:uiPriority="63" w:unhideWhenUsed="0"/>
-    <w:lsdException w:name="Medium Shading 2 Accent 5" w:semiHidden="0" w:uiPriority="64" w:unhideWhenUsed="0"/>
-    <w:lsdException w:name="Medium List 1 Accent 5" w:semiHidden="0" w:uiPriority="65" w:unhideWhenUsed="0"/>
-    <w:lsdException w:name="Medium List 2 Accent 5" w:semiHidden="0" w:uiPriority="66" w:unhideWhenUsed="0"/>
-    <w:lsdException w:name="Medium Grid 1 Accent 5" w:semiHidden="0" w:uiPriority="67" w:unhideWhenUsed="0"/>
-    <w:lsdException w:name="Medium Grid 2 Accent 5" w:semiHidden="0" w:uiPriority="68" w:unhideWhenUsed="0"/>
-    <w:lsdException w:name="Medium Grid 3 Accent 5" w:semiHidden="0" w:uiPriority="69" w:unhideWhenUsed="0"/>
-    <w:lsdException w:name="Dark List Accent 5" w:semiHidden="0" w:uiPriority="70" w:unhideWhenUsed="0"/>
-    <w:lsdException w:name="Colorful Shading Accent 5" w:semiHidden="0" w:uiPriority="71" w:unhideWhenUsed="0"/>
-    <w:lsdException w:name="Colorful List Accent 5" w:semiHidden="0" w:uiPriority="72" w:unhideWhenUsed="0"/>
-    <w:lsdException w:name="Colorful Grid Accent 5" w:semiHidden="0" w:uiPriority="73" w:unhideWhenUsed="0"/>
-    <w:lsdException w:name="Light Shading Accent 6" w:semiHidden="0" w:uiPriority="60" w:unhideWhenUsed="0"/>
-    <w:lsdException w:name="Light List Accent 6" w:semiHidden="0" w:uiPriority="61" w:unhideWhenUsed="0"/>
-    <w:lsdException w:name="Light Grid Accent 6" w:semiHidden="0" w:uiPriority="62" w:unhideWhenUsed="0"/>
-    <w:lsdException w:name="Medium Shading 1 Accent 6" w:semiHidden="0" w:uiPriority="63" w:unhideWhenUsed="0"/>
-    <w:lsdException w:name="Medium Shading 2 Accent 6" w:semiHidden="0" w:uiPriority="64" w:unhideWhenUsed="0"/>
-    <w:lsdException w:name="Medium List 1 Accent 6" w:semiHidden="0" w:uiPriority="65" w:unhideWhenUsed="0"/>
-    <w:lsdException w:name="Medium List 2 Accent 6" w:semiHidden="0" w:uiPriority="66" w:unhideWhenUsed="0"/>
-    <w:lsdException w:name="Medium Grid 1 Accent 6" w:semiHidden="0" w:uiPriority="67" w:unhideWhenUsed="0"/>
-    <w:lsdException w:name="Medium Grid 2 Accent 6" w:semiHidden="0" w:uiPriority="68" w:unhideWhenUsed="0"/>
-    <w:lsdException w:name="Medium Grid 3 Accent 6" w:semiHidden="0" w:uiPriority="69" w:unhideWhenUsed="0"/>
-    <w:lsdException w:name="Dark List Accent 6" w:semiHidden="0" w:uiPriority="70" w:unhideWhenUsed="0"/>
-    <w:lsdException w:name="Colorful Shading Accent 6" w:semiHidden="0" w:uiPriority="71" w:unhideWhenUsed="0"/>
-    <w:lsdException w:name="Colorful List Accent 6" w:semiHidden="0" w:uiPriority="72" w:unhideWhenUsed="0"/>
-    <w:lsdException w:name="Colorful Grid Accent 6" w:semiHidden="0" w:uiPriority="73" w:unhideWhenUsed="0"/>
-    <w:lsdException w:name="Subtle Emphasis" w:semiHidden="0" w:uiPriority="19" w:unhideWhenUsed="0" w:qFormat="1"/>
-    <w:lsdException w:name="Intense Emphasis" w:semiHidden="0" w:uiPriority="21" w:unhideWhenUsed="0" w:qFormat="1"/>
-    <w:lsdException w:name="Subtle Reference" w:semiHidden="0" w:uiPriority="31" w:unhideWhenUsed="0" w:qFormat="1"/>
-    <w:lsdException w:name="Intense Reference" w:semiHidden="0" w:uiPriority="32" w:unhideWhenUsed="0" w:qFormat="1"/>
-    <w:lsdException w:name="Book Title" w:semiHidden="0" w:uiPriority="33" w:unhideWhenUsed="0" w:qFormat="1"/>
-    <w:lsdException w:name="Bibliography" w:uiPriority="37"/>
-    <w:lsdException w:name="TOC Heading" w:uiPriority="39" w:qFormat="1"/>
-  </w:latentStyles>
-  <w:style w:type="paragraph" w:default="1" w:styleId="Normal">
-    <w:name w:val="Normal"/>
-    <w:qFormat/>
-  </w:style>
-  <w:style w:type="character" w:default="1" w:styleId="DefaultParagraphFont">
-    <w:name w:val="Default Paragraph Font"/>
-    <w:uiPriority w:val="1"/>
-    <w:semiHidden/>
-    <w:unhideWhenUsed/>
-  </w:style>
-  <w:style w:type="table" w:default="1" w:styleId="TableNormal">
-    <w:name w:val="Normal Table"/>
-    <w:uiPriority w:val="99"/>
-    <w:semiHidden/>
-    <w:unhideWhenUsed/>
-    <w:tblPr>
-      <w:tblInd w:w="0" w:type="dxa"/>
-      <w:tblCellMar>
-        <w:top w:w="0" w:type="dxa"/>
-        <w:left w:w="108" w:type="dxa"/>
-        <w:bottom w:w="0" w:type="dxa"/>
-        <w:right w:w="108" w:type="dxa"/>
-      </w:tblCellMar>
-    </w:tblPr>
-  </w:style>
-  <w:style w:type="numbering" w:default="1" w:styleId="NoList">
-    <w:name w:val="No List"/>
-    <w:uiPriority w:val="99"/>
-    <w:semiHidden/>
-    <w:unhideWhenUsed/>
-  </w:style>
-  <w:style w:type="paragraph" w:customStyle="1" w:styleId="0923AC8DD5054BA5B616F2B96E1C3F5C">
-    <w:name w:val="0923AC8DD5054BA5B616F2B96E1C3F5C"/>
-    <w:rsid w:val="007E054D"/>
-  </w:style>
-  <w:style w:type="paragraph" w:customStyle="1" w:styleId="F856EF017A184A24945AB66D1258F133">
-    <w:name w:val="F856EF017A184A24945AB66D1258F133"/>
-    <w:rsid w:val="007E054D"/>
-  </w:style>
-  <w:style w:type="paragraph" w:customStyle="1" w:styleId="E813B12E45C341938F622CAA3F821DFD">
-    <w:name w:val="E813B12E45C341938F622CAA3F821DFD"/>
-    <w:rsid w:val="007E054D"/>
-  </w:style>
-  <w:style w:type="paragraph" w:customStyle="1" w:styleId="545DCE081B0241289EBDCBAB65E529F6">
-    <w:name w:val="545DCE081B0241289EBDCBAB65E529F6"/>
-    <w:rsid w:val="007E054D"/>
-  </w:style>
-  <w:style w:type="paragraph" w:customStyle="1" w:styleId="DF05A62701E94896AD8D1A99C9C2F100">
-    <w:name w:val="DF05A62701E94896AD8D1A99C9C2F100"/>
-    <w:rsid w:val="007E054D"/>
-  </w:style>
-  <w:style w:type="paragraph" w:customStyle="1" w:styleId="A4D0530143D84BA6A8AF9AC87913D1F0">
-    <w:name w:val="A4D0530143D84BA6A8AF9AC87913D1F0"/>
-    <w:rsid w:val="007E054D"/>
-  </w:style>
-</w:styles>
-</file>
-
-<file path=word/glossary/webSettings.xml><?xml version="1.0" encoding="utf-8"?>
-<w:webSettings xmlns:mc="http://schemas.openxmlformats.org/markup-compatibility/2006" xmlns:r="http://schemas.openxmlformats.org/officeDocument/2006/relationships" xmlns:w="http://schemas.openxmlformats.org/wordprocessingml/2006/main" xmlns:w14="http://schemas.microsoft.com/office/word/2010/wordml" mc:Ignorable="w14">
-  <w:optimizeForBrowser/>
-</w:webSettings>
-</file>
-
 <file path=word/theme/theme1.xml><?xml version="1.0" encoding="utf-8"?>
 <a:theme xmlns:a="http://schemas.openxmlformats.org/drawingml/2006/main" name="Office Theme">
   <a:themeElements>
@@ -9947,7 +10640,7 @@
 </file>
 
 <file path=customXml/itemProps2.xml><?xml version="1.0" encoding="utf-8"?>
-<ds:datastoreItem xmlns:ds="http://schemas.openxmlformats.org/officeDocument/2006/customXml" ds:itemID="{23B1A6FC-DA33-4921-94C8-4542D9592E27}">
+<ds:datastoreItem xmlns:ds="http://schemas.openxmlformats.org/officeDocument/2006/customXml" ds:itemID="{ED370AA0-6A18-478C-BE76-1866240A9133}">
   <ds:schemaRefs>
     <ds:schemaRef ds:uri="http://schemas.openxmlformats.org/officeDocument/2006/bibliography"/>
   </ds:schemaRefs>
